--- a/Chapter 1.docx
+++ b/Chapter 1.docx
@@ -4,6 +4,10 @@
   <w:body>
     <w:sdt>
       <w:sdtPr>
+        <w:rPr>
+          <w:sz w:val="28"/>
+          <w:szCs w:val="28"/>
+        </w:rPr>
         <w:id w:val="-195849269"/>
         <w:docPartObj>
           <w:docPartGallery w:val="Cover Pages"/>
@@ -15,10 +19,16 @@
         <w:p>
           <w:pPr>
             <w:jc w:val="center"/>
+            <w:rPr>
+              <w:sz w:val="28"/>
+              <w:szCs w:val="28"/>
+            </w:rPr>
           </w:pPr>
           <w:r>
             <w:rPr>
               <w:noProof/>
+              <w:sz w:val="28"/>
+              <w:szCs w:val="28"/>
               <w:lang w:val="en-US"/>
             </w:rPr>
             <w:drawing>
@@ -82,47 +92,47 @@
           <w:pPr>
             <w:rPr>
               <w:b/>
-              <w:sz w:val="36"/>
-              <w:szCs w:val="36"/>
+              <w:sz w:val="28"/>
+              <w:szCs w:val="28"/>
             </w:rPr>
           </w:pPr>
           <w:r>
             <w:rPr>
               <w:b/>
-              <w:sz w:val="36"/>
-              <w:szCs w:val="36"/>
+              <w:sz w:val="28"/>
+              <w:szCs w:val="28"/>
             </w:rPr>
             <w:t>RAPE DETECTION</w:t>
           </w:r>
           <w:r>
             <w:rPr>
               <w:b/>
-              <w:sz w:val="36"/>
-              <w:szCs w:val="36"/>
+              <w:sz w:val="28"/>
+              <w:szCs w:val="28"/>
             </w:rPr>
             <w:t xml:space="preserve"> AND PREVENTION </w:t>
           </w:r>
           <w:r>
             <w:rPr>
               <w:b/>
-              <w:sz w:val="36"/>
-              <w:szCs w:val="36"/>
+              <w:sz w:val="28"/>
+              <w:szCs w:val="28"/>
             </w:rPr>
             <w:t>SYSTEM USING IOT</w:t>
           </w:r>
           <w:r>
             <w:rPr>
               <w:b/>
-              <w:sz w:val="36"/>
-              <w:szCs w:val="36"/>
+              <w:sz w:val="28"/>
+              <w:szCs w:val="28"/>
             </w:rPr>
             <w:t xml:space="preserve"> AN</w:t>
           </w:r>
           <w:r>
             <w:rPr>
               <w:b/>
-              <w:sz w:val="36"/>
-              <w:szCs w:val="36"/>
+              <w:sz w:val="28"/>
+              <w:szCs w:val="28"/>
             </w:rPr>
             <w:t>D MACHINE LEARNING</w:t>
           </w:r>
@@ -131,64 +141,144 @@
           <w:pPr>
             <w:rPr>
               <w:b/>
-              <w:sz w:val="36"/>
-              <w:szCs w:val="36"/>
+              <w:sz w:val="28"/>
+              <w:szCs w:val="28"/>
             </w:rPr>
           </w:pPr>
           <w:r>
             <w:rPr>
               <w:b/>
-              <w:sz w:val="36"/>
-              <w:szCs w:val="36"/>
+              <w:sz w:val="28"/>
+              <w:szCs w:val="28"/>
             </w:rPr>
             <w:t>By: 102008</w:t>
           </w:r>
         </w:p>
-        <w:p/>
-        <w:p/>
-        <w:p/>
-        <w:p/>
-        <w:p/>
-        <w:p/>
-        <w:p/>
-        <w:p/>
         <w:p>
           <w:pPr>
-            <w:jc w:val="center"/>
             <w:rPr>
               <w:sz w:val="28"/>
               <w:szCs w:val="28"/>
             </w:rPr>
           </w:pPr>
-          <w:r>
-            <w:rPr>
-              <w:sz w:val="28"/>
-              <w:szCs w:val="28"/>
-            </w:rPr>
-            <w:t>An information system project proposal submitted to the faculty of information technology in partial fulfilment of the requirements of the award of a degree in Information and Computer science.</w:t>
-          </w:r>
+        </w:p>
+        <w:p>
+          <w:pPr>
+            <w:rPr>
+              <w:sz w:val="28"/>
+              <w:szCs w:val="28"/>
+            </w:rPr>
+          </w:pPr>
+        </w:p>
+        <w:p>
+          <w:pPr>
+            <w:rPr>
+              <w:sz w:val="28"/>
+              <w:szCs w:val="28"/>
+            </w:rPr>
+          </w:pPr>
+        </w:p>
+        <w:p>
+          <w:pPr>
+            <w:rPr>
+              <w:sz w:val="28"/>
+              <w:szCs w:val="28"/>
+            </w:rPr>
+          </w:pPr>
+        </w:p>
+        <w:p>
+          <w:pPr>
+            <w:rPr>
+              <w:sz w:val="28"/>
+              <w:szCs w:val="28"/>
+            </w:rPr>
+          </w:pPr>
+        </w:p>
+        <w:p>
+          <w:pPr>
+            <w:rPr>
+              <w:sz w:val="28"/>
+              <w:szCs w:val="28"/>
+            </w:rPr>
+          </w:pPr>
+        </w:p>
+        <w:p>
+          <w:pPr>
+            <w:rPr>
+              <w:sz w:val="28"/>
+              <w:szCs w:val="28"/>
+            </w:rPr>
+          </w:pPr>
+        </w:p>
+        <w:p>
+          <w:pPr>
+            <w:rPr>
+              <w:sz w:val="28"/>
+              <w:szCs w:val="28"/>
+            </w:rPr>
+          </w:pPr>
         </w:p>
         <w:p>
           <w:pPr>
             <w:jc w:val="center"/>
+            <w:rPr>
+              <w:sz w:val="28"/>
+              <w:szCs w:val="28"/>
+            </w:rPr>
           </w:pPr>
           <w:r>
+            <w:rPr>
+              <w:sz w:val="28"/>
+              <w:szCs w:val="28"/>
+            </w:rPr>
+            <w:t>An information system project proposal submitted to the faculty of information technology in partial fulfilment of the requirements of the award of a degree in Information and Computer science.</w:t>
+          </w:r>
+        </w:p>
+        <w:p>
+          <w:pPr>
+            <w:jc w:val="center"/>
+            <w:rPr>
+              <w:sz w:val="28"/>
+              <w:szCs w:val="28"/>
+            </w:rPr>
+          </w:pPr>
+          <w:r>
+            <w:rPr>
+              <w:sz w:val="28"/>
+              <w:szCs w:val="28"/>
+            </w:rPr>
             <w:t>29 May 2020</w:t>
           </w:r>
         </w:p>
         <w:p>
           <w:pPr>
             <w:jc w:val="left"/>
+            <w:rPr>
+              <w:sz w:val="28"/>
+              <w:szCs w:val="28"/>
+            </w:rPr>
           </w:pPr>
           <w:r>
+            <w:rPr>
+              <w:sz w:val="28"/>
+              <w:szCs w:val="28"/>
+            </w:rPr>
             <w:br w:type="page"/>
           </w:r>
         </w:p>
         <w:p>
           <w:pPr>
             <w:pStyle w:val="Heading1"/>
+            <w:rPr>
+              <w:sz w:val="28"/>
+              <w:szCs w:val="28"/>
+            </w:rPr>
           </w:pPr>
           <w:r>
+            <w:rPr>
+              <w:sz w:val="28"/>
+              <w:szCs w:val="28"/>
+            </w:rPr>
             <w:lastRenderedPageBreak/>
             <w:t>Abstract</w:t>
           </w:r>
@@ -224,6 +314,12 @@
           </w:r>
         </w:p>
         <w:p>
+          <w:pPr>
+            <w:rPr>
+              <w:sz w:val="28"/>
+              <w:szCs w:val="28"/>
+            </w:rPr>
+          </w:pPr>
           <w:r>
             <w:rPr>
               <w:sz w:val="28"/>
@@ -329,10 +425,15 @@
             <w:rPr>
               <w:rFonts w:eastAsiaTheme="majorEastAsia" w:cstheme="majorBidi"/>
               <w:b/>
-              <w:szCs w:val="32"/>
+              <w:sz w:val="28"/>
+              <w:szCs w:val="28"/>
             </w:rPr>
           </w:pPr>
           <w:r>
+            <w:rPr>
+              <w:sz w:val="28"/>
+              <w:szCs w:val="28"/>
+            </w:rPr>
             <w:br w:type="page"/>
           </w:r>
         </w:p>
@@ -341,8 +442,16 @@
     <w:p>
       <w:pPr>
         <w:pStyle w:val="Heading1"/>
-      </w:pPr>
-      <w:r>
+        <w:rPr>
+          <w:sz w:val="28"/>
+          <w:szCs w:val="28"/>
+        </w:rPr>
+      </w:pPr>
+      <w:r>
+        <w:rPr>
+          <w:sz w:val="28"/>
+          <w:szCs w:val="28"/>
+        </w:rPr>
         <w:lastRenderedPageBreak/>
         <w:t>Chapter 1: Introduction</w:t>
       </w:r>
@@ -354,8 +463,16 @@
           <w:ilvl w:val="1"/>
           <w:numId w:val="2"/>
         </w:numPr>
-      </w:pPr>
-      <w:r>
+        <w:rPr>
+          <w:sz w:val="28"/>
+          <w:szCs w:val="28"/>
+        </w:rPr>
+      </w:pPr>
+      <w:r>
+        <w:rPr>
+          <w:sz w:val="28"/>
+          <w:szCs w:val="28"/>
+        </w:rPr>
         <w:t xml:space="preserve">Background </w:t>
       </w:r>
     </w:p>
@@ -392,55 +509,7 @@
           <w:sz w:val="28"/>
           <w:szCs w:val="28"/>
         </w:rPr>
-        <w:t xml:space="preserve">n’s inferior status in society which is considered to be </w:t>
-      </w:r>
-      <w:r>
-        <w:rPr>
-          <w:sz w:val="28"/>
-          <w:szCs w:val="28"/>
-        </w:rPr>
-        <w:t xml:space="preserve">a </w:t>
-      </w:r>
-      <w:r>
-        <w:rPr>
-          <w:sz w:val="28"/>
-          <w:szCs w:val="28"/>
-        </w:rPr>
-        <w:t>human rights violation</w:t>
-      </w:r>
-      <w:r>
-        <w:t xml:space="preserve">. </w:t>
-      </w:r>
-      <w:r>
-        <w:rPr>
-          <w:sz w:val="28"/>
-          <w:szCs w:val="28"/>
-        </w:rPr>
-        <w:t>A</w:t>
-      </w:r>
-      <w:r>
-        <w:rPr>
-          <w:sz w:val="28"/>
-          <w:szCs w:val="28"/>
-        </w:rPr>
-        <w:t>ccording to United Nations General Assembly in 1993</w:t>
-      </w:r>
-      <w:r>
-        <w:rPr>
-          <w:sz w:val="28"/>
-          <w:szCs w:val="28"/>
-        </w:rPr>
-        <w:t>,</w:t>
-      </w:r>
-      <w:r>
-        <w:t xml:space="preserve"> </w:t>
-      </w:r>
-      <w:r>
-        <w:rPr>
-          <w:sz w:val="28"/>
-          <w:szCs w:val="28"/>
-        </w:rPr>
-        <w:t>i</w:t>
+        <w:t>n’s inferior status in society which is considered to be a human rights violation. According to United Nations General Assembly in 1993, i</w:t>
       </w:r>
       <w:r>
         <w:rPr>
@@ -529,15 +598,7 @@
               <w:sz w:val="28"/>
               <w:szCs w:val="28"/>
             </w:rPr>
-            <w:t xml:space="preserve"> </w:t>
-          </w:r>
-          <w:r>
-            <w:rPr>
-              <w:noProof/>
-              <w:sz w:val="28"/>
-              <w:szCs w:val="28"/>
-            </w:rPr>
-            <w:t>(Centre, 2014)</w:t>
+            <w:t xml:space="preserve"> (Centre, 2014)</w:t>
           </w:r>
           <w:r>
             <w:rPr>
@@ -631,14 +692,7 @@
           <w:sz w:val="28"/>
           <w:szCs w:val="28"/>
         </w:rPr>
-        <w:t>Centr</w:t>
-      </w:r>
-      <w:r>
-        <w:rPr>
-          <w:sz w:val="28"/>
-          <w:szCs w:val="28"/>
-        </w:rPr>
-        <w:t xml:space="preserve">e’s Website </w:t>
+        <w:t xml:space="preserve">Centre’s Website </w:t>
       </w:r>
       <w:r>
         <w:rPr>
@@ -771,16 +825,7 @@
               <w:szCs w:val="28"/>
               <w:lang w:val="en-US"/>
             </w:rPr>
-            <w:t xml:space="preserve"> </w:t>
-          </w:r>
-          <w:r>
-            <w:rPr>
-              <w:noProof/>
-              <w:sz w:val="28"/>
-              <w:szCs w:val="28"/>
-              <w:lang w:val="en-US"/>
-            </w:rPr>
-            <w:t>(Centre, 2014)</w:t>
+            <w:t xml:space="preserve"> (Centre, 2014)</w:t>
           </w:r>
           <w:r>
             <w:rPr>
@@ -1073,49 +1118,7 @@
           <w:sz w:val="28"/>
           <w:szCs w:val="28"/>
         </w:rPr>
-        <w:t>In 2007 Kenya experienced post-election violence which brought a lot o</w:t>
-      </w:r>
-      <w:r>
-        <w:rPr>
-          <w:sz w:val="28"/>
-          <w:szCs w:val="28"/>
-        </w:rPr>
-        <w:t>f disorder amongst its citizens.</w:t>
-      </w:r>
-      <w:r>
-        <w:rPr>
-          <w:sz w:val="28"/>
-          <w:szCs w:val="28"/>
-        </w:rPr>
-        <w:t xml:space="preserve"> there were extremist groups</w:t>
-      </w:r>
-      <w:r>
-        <w:rPr>
-          <w:sz w:val="28"/>
-          <w:szCs w:val="28"/>
-        </w:rPr>
-        <w:t xml:space="preserve"> or malicious individuals</w:t>
-      </w:r>
-      <w:r>
-        <w:rPr>
-          <w:sz w:val="28"/>
-          <w:szCs w:val="28"/>
-        </w:rPr>
-        <w:t xml:space="preserve"> that would go from house to house</w:t>
-      </w:r>
-      <w:r>
-        <w:rPr>
-          <w:sz w:val="28"/>
-          <w:szCs w:val="28"/>
-        </w:rPr>
-        <w:t xml:space="preserve">, to torture the inhabitants; </w:t>
-      </w:r>
-      <w:r>
-        <w:rPr>
-          <w:sz w:val="28"/>
-          <w:szCs w:val="28"/>
-        </w:rPr>
-        <w:t>destroy their belongings and even to an extreme of sexual violence women. This was to impose punishment due to the ethnical classes and some would take advantage of the fact that measures were not being and also people lived in and hence the women couldn’t defend themselves.</w:t>
+        <w:t>In 2007 Kenya experienced post-election violence which brought a lot of disorder amongst its citizens. there were extremist groups or malicious individuals that would go from house to house, to torture the inhabitants; destroy their belongings and even to an extreme of sexual violence women. This was to impose punishment due to the ethnical classes and some would take advantage of the fact that measures were not being and also people lived in and hence the women couldn’t defend themselves.</w:t>
       </w:r>
     </w:p>
     <w:p>
@@ -1142,6 +1145,7 @@
           <w:id w:val="1499303110"/>
           <w:citation/>
         </w:sdtPr>
+        <w:sdtEndPr/>
         <w:sdtContent>
           <w:r>
             <w:rPr>
@@ -1170,15 +1174,7 @@
               <w:sz w:val="28"/>
               <w:szCs w:val="28"/>
             </w:rPr>
-            <w:t xml:space="preserve"> </w:t>
-          </w:r>
-          <w:r>
-            <w:rPr>
-              <w:noProof/>
-              <w:sz w:val="28"/>
-              <w:szCs w:val="28"/>
-            </w:rPr>
-            <w:t>(Parker &amp; Auerhahn, 1998)</w:t>
+            <w:t xml:space="preserve"> (Parker &amp; Auerhahn, 1998)</w:t>
           </w:r>
           <w:r>
             <w:rPr>
@@ -1220,6 +1216,7 @@
           <w:id w:val="2010713827"/>
           <w:citation/>
         </w:sdtPr>
+        <w:sdtEndPr/>
         <w:sdtContent>
           <w:r>
             <w:rPr>
@@ -1266,49 +1263,7 @@
           <w:sz w:val="28"/>
           <w:szCs w:val="28"/>
         </w:rPr>
-        <w:t>. T</w:t>
-      </w:r>
-      <w:r>
-        <w:rPr>
-          <w:sz w:val="28"/>
-          <w:szCs w:val="28"/>
-        </w:rPr>
-        <w:t>hey are expected to show less emotions and give elaborate answers and descriptions when confronted with questions or objectivity to because th</w:t>
-      </w:r>
-      <w:r>
-        <w:rPr>
-          <w:sz w:val="28"/>
-          <w:szCs w:val="28"/>
-        </w:rPr>
-        <w:t>ese cases are normalised to sex</w:t>
-      </w:r>
-      <w:r>
-        <w:rPr>
-          <w:sz w:val="28"/>
-          <w:szCs w:val="28"/>
-        </w:rPr>
-        <w:t>. Th</w:t>
-      </w:r>
-      <w:r>
-        <w:rPr>
-          <w:sz w:val="28"/>
-          <w:szCs w:val="28"/>
-        </w:rPr>
-        <w:t xml:space="preserve">is discourages the victims from reporting the case in addition to it, </w:t>
-      </w:r>
-      <w:r>
-        <w:rPr>
-          <w:sz w:val="28"/>
-          <w:szCs w:val="28"/>
-        </w:rPr>
-        <w:t>stigmati</w:t>
-      </w:r>
-      <w:r>
-        <w:rPr>
-          <w:sz w:val="28"/>
-          <w:szCs w:val="28"/>
-        </w:rPr>
-        <w:t>sation from the society.</w:t>
+        <w:t>. They are expected to show less emotions and give elaborate answers and descriptions when confronted with questions or objectivity to because these cases are normalised to sex. This discourages the victims from reporting the case in addition to it, stigmatisation from the society.</w:t>
       </w:r>
     </w:p>
     <w:p>
@@ -1338,49 +1293,7 @@
           <w:sz w:val="28"/>
           <w:szCs w:val="28"/>
         </w:rPr>
-        <w:t>There have been cases of women being abducted and held hostage or sold to differe</w:t>
-      </w:r>
-      <w:r>
-        <w:rPr>
-          <w:sz w:val="28"/>
-          <w:szCs w:val="28"/>
-        </w:rPr>
-        <w:t>nt countries lieu of payment. A different instance though rare in Kenya, the</w:t>
-      </w:r>
-      <w:r>
-        <w:rPr>
-          <w:sz w:val="28"/>
-          <w:szCs w:val="28"/>
-        </w:rPr>
-        <w:t xml:space="preserve"> recruit</w:t>
-      </w:r>
-      <w:r>
-        <w:rPr>
-          <w:sz w:val="28"/>
-          <w:szCs w:val="28"/>
-        </w:rPr>
-        <w:t>ment of</w:t>
-      </w:r>
-      <w:r>
-        <w:rPr>
-          <w:sz w:val="28"/>
-          <w:szCs w:val="28"/>
-        </w:rPr>
-        <w:t xml:space="preserve"> women and promise them marriage and wealth, in such the women lured and fall prey to these false proposition. The ones behind this are highly capable of orchestrating sexual violence a</w:t>
-      </w:r>
-      <w:r>
-        <w:rPr>
-          <w:sz w:val="28"/>
-          <w:szCs w:val="28"/>
-        </w:rPr>
-        <w:t>nd sometimes end up killing the victims</w:t>
-      </w:r>
-      <w:r>
-        <w:rPr>
-          <w:sz w:val="28"/>
-          <w:szCs w:val="28"/>
-        </w:rPr>
-        <w:t>.</w:t>
+        <w:t>There have been cases of women being abducted and held hostage or sold to different countries lieu of payment. A different instance though rare in Kenya, the recruitment of women and promise them marriage and wealth, in such the women lured and fall prey to these false proposition. The ones behind this are highly capable of orchestrating sexual violence and sometimes end up killing the victims.</w:t>
       </w:r>
       <w:sdt>
         <w:sdtPr>
@@ -1391,6 +1304,7 @@
           <w:id w:val="-421343407"/>
           <w:citation/>
         </w:sdtPr>
+        <w:sdtEndPr/>
         <w:sdtContent>
           <w:r>
             <w:rPr>
@@ -1421,16 +1335,7 @@
               <w:szCs w:val="28"/>
               <w:lang w:val="en-US"/>
             </w:rPr>
-            <w:t xml:space="preserve"> </w:t>
-          </w:r>
-          <w:r>
-            <w:rPr>
-              <w:noProof/>
-              <w:sz w:val="28"/>
-              <w:szCs w:val="28"/>
-              <w:lang w:val="en-US"/>
-            </w:rPr>
-            <w:t>(Bigio &amp; Vogelstein, 2017)</w:t>
+            <w:t xml:space="preserve"> (Bigio &amp; Vogelstein, 2017)</w:t>
           </w:r>
           <w:r>
             <w:rPr>
@@ -1442,7 +1347,14 @@
         </w:sdtContent>
       </w:sdt>
     </w:p>
-    <w:p/>
+    <w:p>
+      <w:pPr>
+        <w:rPr>
+          <w:sz w:val="28"/>
+          <w:szCs w:val="28"/>
+        </w:rPr>
+      </w:pPr>
+    </w:p>
     <w:p>
       <w:pPr>
         <w:pStyle w:val="Heading2"/>
@@ -1450,67 +1362,124 @@
           <w:ilvl w:val="1"/>
           <w:numId w:val="2"/>
         </w:numPr>
-      </w:pPr>
-      <w:r>
+        <w:rPr>
+          <w:sz w:val="28"/>
+          <w:szCs w:val="28"/>
+        </w:rPr>
+      </w:pPr>
+      <w:r>
+        <w:rPr>
+          <w:sz w:val="28"/>
+          <w:szCs w:val="28"/>
+        </w:rPr>
         <w:t>Problem Statement</w:t>
       </w:r>
     </w:p>
     <w:p>
-      <w:r>
+      <w:pPr>
+        <w:rPr>
+          <w:sz w:val="28"/>
+          <w:szCs w:val="28"/>
+        </w:rPr>
+      </w:pPr>
+      <w:r>
+        <w:rPr>
+          <w:sz w:val="28"/>
+          <w:szCs w:val="28"/>
+        </w:rPr>
         <w:t>Br</w:t>
       </w:r>
       <w:r>
+        <w:rPr>
+          <w:sz w:val="28"/>
+          <w:szCs w:val="28"/>
+        </w:rPr>
         <w:t>oken families</w:t>
       </w:r>
     </w:p>
     <w:p>
-      <w:r>
+      <w:pPr>
+        <w:rPr>
+          <w:sz w:val="28"/>
+          <w:szCs w:val="28"/>
+        </w:rPr>
+      </w:pPr>
+      <w:r>
+        <w:rPr>
+          <w:sz w:val="28"/>
+          <w:szCs w:val="28"/>
+        </w:rPr>
         <w:t>Psychological Aggression</w:t>
       </w:r>
     </w:p>
     <w:p>
       <w:pPr>
         <w:pStyle w:val="ListParagraph"/>
-      </w:pPr>
-      <w:r>
-        <w:t xml:space="preserve">denigration of one’s partner is intended to result in damage to </w:t>
-      </w:r>
-      <w:proofErr w:type="spellStart"/>
-      <w:r>
-        <w:t>selfesteem</w:t>
-      </w:r>
-      <w:proofErr w:type="spellEnd"/>
-      <w:r>
-        <w:t xml:space="preserve">/self-concept, likely leading to depression or anxiety; (b) withholding affection and nurturance is aimed at damaging self-esteem but is also a manipulative ploy to produce submissiveness, probably leading to depression, learned helplessness, and/or a passive personality style; (c) threatening actions are intended to frighten/intimidate, thus leading to anxiety, compliance, and passivity; and (d ) restriction intends to control the partner’s actions, potentially leading to depression, passivity, and lack of </w:t>
-      </w:r>
-      <w:proofErr w:type="spellStart"/>
-      <w:r>
-        <w:t>sociabilit</w:t>
-      </w:r>
-      <w:proofErr w:type="spellEnd"/>
+        <w:rPr>
+          <w:sz w:val="28"/>
+          <w:szCs w:val="28"/>
+        </w:rPr>
+      </w:pPr>
+      <w:r>
+        <w:rPr>
+          <w:sz w:val="28"/>
+          <w:szCs w:val="28"/>
+        </w:rPr>
+        <w:t xml:space="preserve">denigration of one’s partner is intended to result in damage to selfesteem/self-concept, likely leading to depression or anxiety; (b) withholding affection and nurturance is aimed at damaging self-esteem but is also a manipulative ploy to produce submissiveness, probably leading to depression, learned helplessness, and/or a passive personality style; (c) threatening actions are intended to frighten/intimidate, thus leading to anxiety, compliance, and passivity; and (d ) restriction intends to control the partner’s actions, </w:t>
+      </w:r>
+      <w:r>
+        <w:rPr>
+          <w:sz w:val="28"/>
+          <w:szCs w:val="28"/>
+        </w:rPr>
+        <w:lastRenderedPageBreak/>
+        <w:t>potentially leading to depression, passivity, and lack of sociabilit</w:t>
+      </w:r>
       <w:sdt>
         <w:sdtPr>
+          <w:rPr>
+            <w:sz w:val="28"/>
+            <w:szCs w:val="28"/>
+          </w:rPr>
           <w:id w:val="-725226391"/>
           <w:citation/>
         </w:sdtPr>
         <w:sdtEndPr/>
         <w:sdtContent>
           <w:r>
+            <w:rPr>
+              <w:sz w:val="28"/>
+              <w:szCs w:val="28"/>
+            </w:rPr>
             <w:fldChar w:fldCharType="begin"/>
           </w:r>
           <w:r>
+            <w:rPr>
+              <w:sz w:val="28"/>
+              <w:szCs w:val="28"/>
+            </w:rPr>
             <w:instrText xml:space="preserve"> CITATION Car10 \l 2057 </w:instrText>
           </w:r>
           <w:r>
+            <w:rPr>
+              <w:sz w:val="28"/>
+              <w:szCs w:val="28"/>
+            </w:rPr>
             <w:fldChar w:fldCharType="separate"/>
           </w:r>
           <w:r>
             <w:rPr>
               <w:noProof/>
+              <w:sz w:val="28"/>
+              <w:szCs w:val="28"/>
             </w:rPr>
             <w:t xml:space="preserve"> (Jordan, Campbell, &amp; Follingstad, 2010)</w:t>
           </w:r>
           <w:r>
+            <w:rPr>
+              <w:sz w:val="28"/>
+              <w:szCs w:val="28"/>
+            </w:rPr>
             <w:fldChar w:fldCharType="end"/>
           </w:r>
         </w:sdtContent>
@@ -1519,36 +1488,41 @@
     <w:p>
       <w:pPr>
         <w:pStyle w:val="ListParagraph"/>
+        <w:rPr>
+          <w:sz w:val="28"/>
+          <w:szCs w:val="28"/>
+        </w:rPr>
       </w:pPr>
     </w:p>
     <w:p>
-      <w:r>
-        <w:lastRenderedPageBreak/>
-        <w:t xml:space="preserve">Emotional reactions y Guilt, shame, </w:t>
-      </w:r>
-      <w:proofErr w:type="spellStart"/>
-      <w:r>
-        <w:t>self blame</w:t>
-      </w:r>
-      <w:proofErr w:type="spellEnd"/>
-      <w:r>
-        <w:t xml:space="preserve"> y Embarrassment </w:t>
-      </w:r>
-      <w:proofErr w:type="gramStart"/>
-      <w:r>
-        <w:t>y</w:t>
-      </w:r>
-      <w:proofErr w:type="gramEnd"/>
-      <w:r>
-        <w:t xml:space="preserve"> Fear, distrust y Sadness y Vulnerability</w:t>
+      <w:pPr>
+        <w:rPr>
+          <w:sz w:val="28"/>
+          <w:szCs w:val="28"/>
+        </w:rPr>
+      </w:pPr>
+      <w:r>
+        <w:rPr>
+          <w:sz w:val="28"/>
+          <w:szCs w:val="28"/>
+        </w:rPr>
+        <w:t>Emotional reactions y Guilt, shame, self blame y Embarrassment y Fear, distrust y Sadness y Vulnerability</w:t>
       </w:r>
     </w:p>
     <w:p>
       <w:pPr>
         <w:pStyle w:val="ListParagraph"/>
         <w:ind w:left="360"/>
-      </w:pPr>
-      <w:r>
+        <w:rPr>
+          <w:sz w:val="28"/>
+          <w:szCs w:val="28"/>
+        </w:rPr>
+      </w:pPr>
+      <w:r>
+        <w:rPr>
+          <w:sz w:val="28"/>
+          <w:szCs w:val="28"/>
+        </w:rPr>
         <w:t>Physical reactions y Changes in eating or sleeping patterns y Concerns about physical safety y Physical injury y Concerns about pregnancy or contracting an STI or HIV</w:t>
       </w:r>
     </w:p>
@@ -1556,14 +1530,26 @@
       <w:pPr>
         <w:pStyle w:val="ListParagraph"/>
         <w:ind w:left="360"/>
+        <w:rPr>
+          <w:sz w:val="28"/>
+          <w:szCs w:val="28"/>
+        </w:rPr>
       </w:pPr>
     </w:p>
     <w:p>
       <w:pPr>
         <w:pStyle w:val="ListParagraph"/>
         <w:ind w:left="360"/>
-      </w:pPr>
-      <w:r>
+        <w:rPr>
+          <w:sz w:val="28"/>
+          <w:szCs w:val="28"/>
+        </w:rPr>
+      </w:pPr>
+      <w:r>
+        <w:rPr>
+          <w:sz w:val="28"/>
+          <w:szCs w:val="28"/>
+        </w:rPr>
         <w:t xml:space="preserve">Community </w:t>
       </w:r>
     </w:p>
@@ -1571,39 +1557,77 @@
       <w:pPr>
         <w:pStyle w:val="ListParagraph"/>
         <w:ind w:left="360"/>
-      </w:pPr>
-      <w:r>
+        <w:rPr>
+          <w:sz w:val="28"/>
+          <w:szCs w:val="28"/>
+        </w:rPr>
+      </w:pPr>
+      <w:r>
+        <w:rPr>
+          <w:sz w:val="28"/>
+          <w:szCs w:val="28"/>
+        </w:rPr>
         <w:t xml:space="preserve">Schools, workplaces, </w:t>
       </w:r>
       <w:r>
+        <w:rPr>
+          <w:sz w:val="28"/>
+          <w:szCs w:val="28"/>
+        </w:rPr>
         <w:t>neighbourhoods</w:t>
       </w:r>
       <w:r>
+        <w:rPr>
+          <w:sz w:val="28"/>
+          <w:szCs w:val="28"/>
+        </w:rPr>
         <w:t xml:space="preserve">, campuses, and cultural or religious communities may feel fear, anger, or disbelief if a sexual assault happened in their community. Additionally, there are financial costs to communities. These costs include medical services, criminal justice expenses, crisis and mental health services fees, and the lost contributions of individuals affected by sexual violence </w:t>
       </w:r>
       <w:sdt>
         <w:sdtPr>
+          <w:rPr>
+            <w:sz w:val="28"/>
+            <w:szCs w:val="28"/>
+          </w:rPr>
           <w:id w:val="902951540"/>
           <w:citation/>
         </w:sdtPr>
         <w:sdtEndPr/>
         <w:sdtContent>
           <w:r>
+            <w:rPr>
+              <w:sz w:val="28"/>
+              <w:szCs w:val="28"/>
+            </w:rPr>
             <w:fldChar w:fldCharType="begin"/>
           </w:r>
           <w:r>
+            <w:rPr>
+              <w:sz w:val="28"/>
+              <w:szCs w:val="28"/>
+            </w:rPr>
             <w:instrText xml:space="preserve"> CITATION Nat10 \l 2057 </w:instrText>
           </w:r>
           <w:r>
+            <w:rPr>
+              <w:sz w:val="28"/>
+              <w:szCs w:val="28"/>
+            </w:rPr>
             <w:fldChar w:fldCharType="separate"/>
           </w:r>
           <w:r>
             <w:rPr>
               <w:noProof/>
+              <w:sz w:val="28"/>
+              <w:szCs w:val="28"/>
             </w:rPr>
             <w:t>(© National Sexual Violence Resource Cente, 2010)</w:t>
           </w:r>
           <w:r>
+            <w:rPr>
+              <w:sz w:val="28"/>
+              <w:szCs w:val="28"/>
+            </w:rPr>
             <w:fldChar w:fldCharType="end"/>
           </w:r>
         </w:sdtContent>
@@ -1613,39 +1637,68 @@
       <w:pPr>
         <w:pStyle w:val="ListParagraph"/>
         <w:ind w:left="360"/>
+        <w:rPr>
+          <w:sz w:val="28"/>
+          <w:szCs w:val="28"/>
+        </w:rPr>
       </w:pPr>
     </w:p>
     <w:p>
       <w:pPr>
         <w:pStyle w:val="ListParagraph"/>
         <w:ind w:left="360"/>
+        <w:rPr>
+          <w:sz w:val="28"/>
+          <w:szCs w:val="28"/>
+        </w:rPr>
       </w:pPr>
       <w:sdt>
         <w:sdtPr>
+          <w:rPr>
+            <w:sz w:val="28"/>
+            <w:szCs w:val="28"/>
+          </w:rPr>
           <w:id w:val="1148937280"/>
           <w:citation/>
         </w:sdtPr>
+        <w:sdtEndPr/>
         <w:sdtContent>
           <w:r>
+            <w:rPr>
+              <w:sz w:val="28"/>
+              <w:szCs w:val="28"/>
+            </w:rPr>
             <w:fldChar w:fldCharType="begin"/>
           </w:r>
           <w:r>
             <w:rPr>
+              <w:sz w:val="28"/>
+              <w:szCs w:val="28"/>
               <w:lang w:val="en-US"/>
             </w:rPr>
             <w:instrText xml:space="preserve"> CITATION Jus13 \l 1033 </w:instrText>
           </w:r>
           <w:r>
+            <w:rPr>
+              <w:sz w:val="28"/>
+              <w:szCs w:val="28"/>
+            </w:rPr>
             <w:fldChar w:fldCharType="separate"/>
           </w:r>
           <w:r>
             <w:rPr>
               <w:noProof/>
+              <w:sz w:val="28"/>
+              <w:szCs w:val="28"/>
               <w:lang w:val="en-US"/>
             </w:rPr>
             <w:t>(Justice and Gender-Based Violence, 2013)</w:t>
           </w:r>
           <w:r>
+            <w:rPr>
+              <w:sz w:val="28"/>
+              <w:szCs w:val="28"/>
+            </w:rPr>
             <w:fldChar w:fldCharType="end"/>
           </w:r>
         </w:sdtContent>
@@ -1654,51 +1707,124 @@
     <w:p>
       <w:pPr>
         <w:pStyle w:val="Heading2"/>
-      </w:pPr>
-      <w:r>
+        <w:rPr>
+          <w:sz w:val="28"/>
+          <w:szCs w:val="28"/>
+        </w:rPr>
+      </w:pPr>
+      <w:r>
+        <w:rPr>
+          <w:sz w:val="28"/>
+          <w:szCs w:val="28"/>
+        </w:rPr>
         <w:t>1.3 Aim</w:t>
       </w:r>
     </w:p>
     <w:p>
-      <w:r>
+      <w:pPr>
+        <w:rPr>
+          <w:sz w:val="28"/>
+          <w:szCs w:val="28"/>
+        </w:rPr>
+      </w:pPr>
+      <w:r>
+        <w:rPr>
+          <w:sz w:val="28"/>
+          <w:szCs w:val="28"/>
+        </w:rPr>
         <w:t xml:space="preserve">To develop an application </w:t>
       </w:r>
       <w:r>
+        <w:rPr>
+          <w:sz w:val="28"/>
+          <w:szCs w:val="28"/>
+        </w:rPr>
         <w:t>that</w:t>
       </w:r>
       <w:r>
+        <w:rPr>
+          <w:sz w:val="28"/>
+          <w:szCs w:val="28"/>
+        </w:rPr>
         <w:t xml:space="preserve"> detects and</w:t>
       </w:r>
       <w:r>
+        <w:rPr>
+          <w:sz w:val="28"/>
+          <w:szCs w:val="28"/>
+        </w:rPr>
         <w:t xml:space="preserve"> prevents </w:t>
       </w:r>
       <w:r>
+        <w:rPr>
+          <w:sz w:val="28"/>
+          <w:szCs w:val="28"/>
+        </w:rPr>
         <w:t>women</w:t>
       </w:r>
       <w:r>
+        <w:rPr>
+          <w:sz w:val="28"/>
+          <w:szCs w:val="28"/>
+        </w:rPr>
         <w:t xml:space="preserve"> </w:t>
       </w:r>
       <w:r>
+        <w:rPr>
+          <w:sz w:val="28"/>
+          <w:szCs w:val="28"/>
+        </w:rPr>
         <w:t>fr</w:t>
       </w:r>
       <w:r>
-        <w:t>om being assaulted</w:t>
-      </w:r>
-      <w:r>
-        <w:t xml:space="preserve"> </w:t>
-      </w:r>
-      <w:r>
-        <w:t>hence reduce sexual violence in Kenya.</w:t>
+        <w:rPr>
+          <w:sz w:val="28"/>
+          <w:szCs w:val="28"/>
+        </w:rPr>
+        <w:t>om being</w:t>
+      </w:r>
+      <w:r>
+        <w:rPr>
+          <w:sz w:val="28"/>
+          <w:szCs w:val="28"/>
+        </w:rPr>
+        <w:t xml:space="preserve"> sexually</w:t>
+      </w:r>
+      <w:r>
+        <w:rPr>
+          <w:sz w:val="28"/>
+          <w:szCs w:val="28"/>
+        </w:rPr>
+        <w:t xml:space="preserve"> assaulted</w:t>
+      </w:r>
+      <w:r>
+        <w:rPr>
+          <w:sz w:val="28"/>
+          <w:szCs w:val="28"/>
+        </w:rPr>
+        <w:t>.</w:t>
       </w:r>
     </w:p>
     <w:p>
       <w:pPr>
         <w:pStyle w:val="Heading2"/>
-      </w:pPr>
-      <w:r>
+        <w:rPr>
+          <w:sz w:val="28"/>
+          <w:szCs w:val="28"/>
+        </w:rPr>
+      </w:pPr>
+      <w:r>
+        <w:rPr>
+          <w:sz w:val="28"/>
+          <w:szCs w:val="28"/>
+        </w:rPr>
         <w:t xml:space="preserve">1.3.1 </w:t>
       </w:r>
       <w:r>
+        <w:rPr>
+          <w:sz w:val="28"/>
+          <w:szCs w:val="28"/>
+        </w:rPr>
         <w:t>Specific Objectives</w:t>
       </w:r>
     </w:p>
@@ -1709,15 +1835,45 @@
           <w:ilvl w:val="0"/>
           <w:numId w:val="8"/>
         </w:numPr>
-      </w:pPr>
-      <w:r>
+        <w:rPr>
+          <w:sz w:val="28"/>
+          <w:szCs w:val="28"/>
+        </w:rPr>
+      </w:pPr>
+      <w:r>
+        <w:rPr>
+          <w:sz w:val="28"/>
+          <w:szCs w:val="28"/>
+        </w:rPr>
         <w:t>To investigate</w:t>
       </w:r>
       <w:r>
+        <w:rPr>
+          <w:sz w:val="28"/>
+          <w:szCs w:val="28"/>
+        </w:rPr>
         <w:t xml:space="preserve"> the challenges fa</w:t>
       </w:r>
       <w:r>
-        <w:t>ced by women before they become sexual violence victims</w:t>
+        <w:rPr>
+          <w:sz w:val="28"/>
+          <w:szCs w:val="28"/>
+        </w:rPr>
+        <w:t xml:space="preserve">ced by </w:t>
+      </w:r>
+      <w:r>
+        <w:rPr>
+          <w:sz w:val="28"/>
+          <w:szCs w:val="28"/>
+        </w:rPr>
+        <w:t>victims</w:t>
+      </w:r>
+      <w:r>
+        <w:rPr>
+          <w:sz w:val="28"/>
+          <w:szCs w:val="28"/>
+        </w:rPr>
+        <w:t xml:space="preserve"> before during sexual violence.</w:t>
       </w:r>
     </w:p>
     <w:p>
@@ -1727,50 +1883,114 @@
           <w:ilvl w:val="0"/>
           <w:numId w:val="8"/>
         </w:numPr>
-      </w:pPr>
-      <w:r>
+        <w:rPr>
+          <w:sz w:val="28"/>
+          <w:szCs w:val="28"/>
+        </w:rPr>
+      </w:pPr>
+      <w:r>
+        <w:rPr>
+          <w:sz w:val="28"/>
+          <w:szCs w:val="28"/>
+        </w:rPr>
         <w:t>To review the e</w:t>
       </w:r>
       <w:r>
+        <w:rPr>
+          <w:sz w:val="28"/>
+          <w:szCs w:val="28"/>
+        </w:rPr>
         <w:t xml:space="preserve">xisting solutions that </w:t>
       </w:r>
       <w:r>
+        <w:rPr>
+          <w:sz w:val="28"/>
+          <w:szCs w:val="28"/>
+        </w:rPr>
         <w:t>prevent</w:t>
       </w:r>
       <w:r>
+        <w:rPr>
+          <w:sz w:val="28"/>
+          <w:szCs w:val="28"/>
+        </w:rPr>
         <w:t xml:space="preserve"> sexual violence</w:t>
       </w:r>
       <w:r>
+        <w:rPr>
+          <w:sz w:val="28"/>
+          <w:szCs w:val="28"/>
+        </w:rPr>
         <w:t xml:space="preserve"> from </w:t>
       </w:r>
       <w:r>
+        <w:rPr>
+          <w:sz w:val="28"/>
+          <w:szCs w:val="28"/>
+        </w:rPr>
         <w:t>occurring</w:t>
       </w:r>
       <w:r>
+        <w:rPr>
+          <w:sz w:val="28"/>
+          <w:szCs w:val="28"/>
+        </w:rPr>
         <w:t xml:space="preserve"> and </w:t>
       </w:r>
       <w:r>
+        <w:rPr>
+          <w:sz w:val="28"/>
+          <w:szCs w:val="28"/>
+        </w:rPr>
         <w:t xml:space="preserve">also </w:t>
       </w:r>
       <w:r>
+        <w:rPr>
+          <w:sz w:val="28"/>
+          <w:szCs w:val="28"/>
+        </w:rPr>
         <w:t xml:space="preserve">help </w:t>
       </w:r>
       <w:r>
+        <w:rPr>
+          <w:sz w:val="28"/>
+          <w:szCs w:val="28"/>
+        </w:rPr>
         <w:t xml:space="preserve">the </w:t>
       </w:r>
       <w:r>
+        <w:rPr>
+          <w:sz w:val="28"/>
+          <w:szCs w:val="28"/>
+        </w:rPr>
         <w:t>vic</w:t>
       </w:r>
       <w:r>
+        <w:rPr>
+          <w:sz w:val="28"/>
+          <w:szCs w:val="28"/>
+        </w:rPr>
         <w:t>tims to cope up</w:t>
       </w:r>
       <w:r>
+        <w:rPr>
+          <w:sz w:val="28"/>
+          <w:szCs w:val="28"/>
+        </w:rPr>
         <w:t xml:space="preserve"> </w:t>
       </w:r>
       <w:r>
+        <w:rPr>
+          <w:sz w:val="28"/>
+          <w:szCs w:val="28"/>
+        </w:rPr>
         <w:t>with the outcomes</w:t>
       </w:r>
       <w:r>
+        <w:rPr>
+          <w:sz w:val="28"/>
+          <w:szCs w:val="28"/>
+        </w:rPr>
         <w:t>.</w:t>
       </w:r>
     </w:p>
@@ -1781,18 +2001,73 @@
           <w:ilvl w:val="0"/>
           <w:numId w:val="8"/>
         </w:numPr>
-      </w:pPr>
-      <w:r>
+        <w:rPr>
+          <w:sz w:val="28"/>
+          <w:szCs w:val="28"/>
+        </w:rPr>
+      </w:pPr>
+      <w:r>
+        <w:rPr>
+          <w:sz w:val="28"/>
+          <w:szCs w:val="28"/>
+        </w:rPr>
         <w:t xml:space="preserve">To design, develop and test an application </w:t>
       </w:r>
       <w:r>
+        <w:rPr>
+          <w:sz w:val="28"/>
+          <w:szCs w:val="28"/>
+        </w:rPr>
         <w:t xml:space="preserve">that prevents </w:t>
       </w:r>
       <w:r>
+        <w:rPr>
+          <w:sz w:val="28"/>
+          <w:szCs w:val="28"/>
+        </w:rPr>
         <w:t>women</w:t>
       </w:r>
       <w:r>
-        <w:t xml:space="preserve"> from being assaulted.</w:t>
+        <w:rPr>
+          <w:sz w:val="28"/>
+          <w:szCs w:val="28"/>
+        </w:rPr>
+        <w:t xml:space="preserve"> from</w:t>
+      </w:r>
+      <w:r>
+        <w:rPr>
+          <w:sz w:val="28"/>
+          <w:szCs w:val="28"/>
+        </w:rPr>
+        <w:t xml:space="preserve"> </w:t>
+      </w:r>
+      <w:r>
+        <w:rPr>
+          <w:sz w:val="28"/>
+          <w:szCs w:val="28"/>
+        </w:rPr>
+        <w:t>being</w:t>
+      </w:r>
+      <w:r>
+        <w:rPr>
+          <w:sz w:val="28"/>
+          <w:szCs w:val="28"/>
+        </w:rPr>
+        <w:t xml:space="preserve"> </w:t>
+      </w:r>
+      <w:r>
+        <w:rPr>
+          <w:sz w:val="28"/>
+          <w:szCs w:val="28"/>
+        </w:rPr>
+        <w:t>sexual</w:t>
+      </w:r>
+      <w:r>
+        <w:rPr>
+          <w:sz w:val="28"/>
+          <w:szCs w:val="28"/>
+        </w:rPr>
+        <w:t xml:space="preserve"> assaulted.</w:t>
       </w:r>
     </w:p>
     <w:p>
@@ -1802,8 +2077,16 @@
           <w:ilvl w:val="2"/>
           <w:numId w:val="5"/>
         </w:numPr>
-      </w:pPr>
-      <w:r>
+        <w:rPr>
+          <w:sz w:val="28"/>
+          <w:szCs w:val="28"/>
+        </w:rPr>
+      </w:pPr>
+      <w:r>
+        <w:rPr>
+          <w:sz w:val="28"/>
+          <w:szCs w:val="28"/>
+        </w:rPr>
         <w:t>Research questions</w:t>
       </w:r>
     </w:p>
@@ -1814,14 +2097,60 @@
           <w:ilvl w:val="0"/>
           <w:numId w:val="7"/>
         </w:numPr>
-      </w:pPr>
-      <w:r>
+        <w:rPr>
+          <w:sz w:val="28"/>
+          <w:szCs w:val="28"/>
+        </w:rPr>
+      </w:pPr>
+      <w:r>
+        <w:rPr>
+          <w:sz w:val="28"/>
+          <w:szCs w:val="28"/>
+        </w:rPr>
         <w:t xml:space="preserve">What are the challenges faced </w:t>
       </w:r>
       <w:r>
-        <w:t>by women before they become sexual violence victims</w:t>
-      </w:r>
-      <w:r>
+        <w:rPr>
+          <w:sz w:val="28"/>
+          <w:szCs w:val="28"/>
+        </w:rPr>
+        <w:t xml:space="preserve">by </w:t>
+      </w:r>
+      <w:r>
+        <w:rPr>
+          <w:sz w:val="28"/>
+          <w:szCs w:val="28"/>
+        </w:rPr>
+        <w:t>victims</w:t>
+      </w:r>
+      <w:r>
+        <w:rPr>
+          <w:sz w:val="28"/>
+          <w:szCs w:val="28"/>
+        </w:rPr>
+        <w:t xml:space="preserve"> </w:t>
+      </w:r>
+      <w:r>
+        <w:rPr>
+          <w:sz w:val="28"/>
+          <w:szCs w:val="28"/>
+        </w:rPr>
+        <w:t>during</w:t>
+      </w:r>
+      <w:bookmarkStart w:id="0" w:name="_GoBack"/>
+      <w:bookmarkEnd w:id="0"/>
+      <w:r>
+        <w:rPr>
+          <w:sz w:val="28"/>
+          <w:szCs w:val="28"/>
+        </w:rPr>
+        <w:t xml:space="preserve"> sexual violence</w:t>
+      </w:r>
+      <w:r>
+        <w:rPr>
+          <w:sz w:val="28"/>
+          <w:szCs w:val="28"/>
+        </w:rPr>
         <w:t>?</w:t>
       </w:r>
     </w:p>
@@ -1833,8 +2162,16 @@
           <w:numId w:val="7"/>
         </w:numPr>
         <w:spacing w:after="0"/>
-      </w:pPr>
-      <w:r>
+        <w:rPr>
+          <w:sz w:val="28"/>
+          <w:szCs w:val="28"/>
+        </w:rPr>
+      </w:pPr>
+      <w:r>
+        <w:rPr>
+          <w:sz w:val="28"/>
+          <w:szCs w:val="28"/>
+        </w:rPr>
         <w:t>What are the existing solutions?</w:t>
       </w:r>
     </w:p>
@@ -1846,14 +2183,30 @@
           <w:numId w:val="7"/>
         </w:numPr>
         <w:spacing w:after="0"/>
-      </w:pPr>
-      <w:r>
+        <w:rPr>
+          <w:sz w:val="28"/>
+          <w:szCs w:val="28"/>
+        </w:rPr>
+      </w:pPr>
+      <w:r>
+        <w:rPr>
+          <w:sz w:val="28"/>
+          <w:szCs w:val="28"/>
+        </w:rPr>
         <w:t xml:space="preserve">How to design, develop and test an application that prevents </w:t>
       </w:r>
       <w:r>
+        <w:rPr>
+          <w:sz w:val="28"/>
+          <w:szCs w:val="28"/>
+        </w:rPr>
         <w:t>women</w:t>
       </w:r>
       <w:r>
+        <w:rPr>
+          <w:sz w:val="28"/>
+          <w:szCs w:val="28"/>
+        </w:rPr>
         <w:t xml:space="preserve"> from being assaulted?</w:t>
       </w:r>
     </w:p>
@@ -1864,201 +2217,523 @@
           <w:ilvl w:val="1"/>
           <w:numId w:val="5"/>
         </w:numPr>
-      </w:pPr>
-      <w:r>
+        <w:rPr>
+          <w:sz w:val="28"/>
+          <w:szCs w:val="28"/>
+        </w:rPr>
+      </w:pPr>
+      <w:r>
+        <w:rPr>
+          <w:sz w:val="28"/>
+          <w:szCs w:val="28"/>
+        </w:rPr>
+        <w:lastRenderedPageBreak/>
         <w:t>Justification</w:t>
       </w:r>
     </w:p>
     <w:p>
-      <w:r>
-        <w:t>The system</w:t>
-      </w:r>
-      <w:r>
-        <w:t xml:space="preserve"> focuses on the physical security, it </w:t>
-      </w:r>
-      <w:r>
-        <w:t xml:space="preserve">helps to inform a group of people, enlisted by the user, to know the location of the user in case she feels unsafe. This will make </w:t>
-      </w:r>
-      <w:r>
-        <w:t>it easier to make the case or issue come to</w:t>
-      </w:r>
-      <w:r>
-        <w:t xml:space="preserve"> light because more people are </w:t>
-      </w:r>
-      <w:r>
-        <w:t>aware of what is happening</w:t>
-      </w:r>
-      <w:r>
-        <w:t xml:space="preserve"> and </w:t>
-      </w:r>
-      <w:r>
-        <w:t xml:space="preserve">are able to </w:t>
-      </w:r>
-      <w:r>
-        <w:t>go the physical location, if not, they can also request the police for aid, this way the respons</w:t>
-      </w:r>
-      <w:r>
-        <w:t>e time is reduced by a high per</w:t>
-      </w:r>
-      <w:r>
-        <w:t>centage</w:t>
-      </w:r>
-      <w:r>
-        <w:t xml:space="preserve">. </w:t>
+      <w:pPr>
+        <w:rPr>
+          <w:sz w:val="28"/>
+          <w:szCs w:val="28"/>
+        </w:rPr>
+      </w:pPr>
+      <w:r>
+        <w:rPr>
+          <w:sz w:val="28"/>
+          <w:szCs w:val="28"/>
+        </w:rPr>
+        <w:t xml:space="preserve">The proposed system is not only meant to but detect sexual violence using the </w:t>
+      </w:r>
+      <w:r>
+        <w:rPr>
+          <w:sz w:val="28"/>
+          <w:szCs w:val="28"/>
+        </w:rPr>
+        <w:t>Machine Learning model analysis that uses body movements to detect physical struggle, the victim able to use the data acquired and generated inform of a report, can be used as proof. The helps in case the victim decides to report the case to the police.</w:t>
       </w:r>
     </w:p>
     <w:p>
-      <w:r>
-        <w:t>Real time data analysis</w:t>
+      <w:pPr>
+        <w:rPr>
+          <w:sz w:val="28"/>
+          <w:szCs w:val="28"/>
+        </w:rPr>
+      </w:pPr>
+      <w:r>
+        <w:rPr>
+          <w:sz w:val="28"/>
+          <w:szCs w:val="28"/>
+        </w:rPr>
+        <w:t xml:space="preserve">The IOT purview of the system includes communication with enlisted contacts, the fact that more people are aware when the victim feels unsafe, increases the chance her getting help from people and the contingency </w:t>
+      </w:r>
+      <w:r>
+        <w:rPr>
+          <w:sz w:val="28"/>
+          <w:szCs w:val="28"/>
+        </w:rPr>
+        <w:t xml:space="preserve">that the police will be on time will be high. </w:t>
       </w:r>
     </w:p>
     <w:p>
       <w:pPr>
-        <w:pStyle w:val="Heading2"/>
-      </w:pPr>
-      <w:r>
-        <w:t>1.5 Scope and Limitation</w:t>
+        <w:rPr>
+          <w:sz w:val="28"/>
+          <w:szCs w:val="28"/>
+        </w:rPr>
+      </w:pPr>
+      <w:r>
+        <w:rPr>
+          <w:sz w:val="28"/>
+          <w:szCs w:val="28"/>
+        </w:rPr>
+        <w:t>Real time data analysis</w:t>
+      </w:r>
+      <w:r>
+        <w:rPr>
+          <w:sz w:val="28"/>
+          <w:szCs w:val="28"/>
+        </w:rPr>
+        <w:t xml:space="preserve"> with renders the proposed system essential </w:t>
+      </w:r>
+      <w:r>
+        <w:rPr>
+          <w:sz w:val="28"/>
+          <w:szCs w:val="28"/>
+        </w:rPr>
+        <w:t>because da</w:t>
+      </w:r>
+      <w:r>
+        <w:rPr>
+          <w:sz w:val="28"/>
+          <w:szCs w:val="28"/>
+        </w:rPr>
+        <w:t xml:space="preserve">ta being generated automatically, </w:t>
+      </w:r>
+      <w:r>
+        <w:rPr>
+          <w:sz w:val="28"/>
+          <w:szCs w:val="28"/>
+        </w:rPr>
+        <w:t>this way person</w:t>
+      </w:r>
+      <w:r>
+        <w:rPr>
+          <w:sz w:val="28"/>
+          <w:szCs w:val="28"/>
+        </w:rPr>
+        <w:t>s</w:t>
+      </w:r>
+      <w:r>
+        <w:rPr>
+          <w:sz w:val="28"/>
+          <w:szCs w:val="28"/>
+        </w:rPr>
+        <w:t xml:space="preserve"> with malicious motives don’t get to interfere with the </w:t>
+      </w:r>
+      <w:r>
+        <w:rPr>
+          <w:sz w:val="28"/>
+          <w:szCs w:val="28"/>
+        </w:rPr>
+        <w:t>data and less time is wasted given that the report can be sent immediately to the</w:t>
+      </w:r>
+      <w:r>
+        <w:rPr>
+          <w:sz w:val="28"/>
+          <w:szCs w:val="28"/>
+        </w:rPr>
+        <w:t xml:space="preserve"> right</w:t>
+      </w:r>
+      <w:r>
+        <w:rPr>
+          <w:sz w:val="28"/>
+          <w:szCs w:val="28"/>
+        </w:rPr>
+        <w:t xml:space="preserve"> </w:t>
+      </w:r>
+      <w:r>
+        <w:rPr>
+          <w:sz w:val="28"/>
+          <w:szCs w:val="28"/>
+        </w:rPr>
+        <w:t>personnel.</w:t>
       </w:r>
     </w:p>
     <w:p>
-      <w:r>
-        <w:t>Some of the major cities in Kenya are Mombasa Kisumu and Nairobi, gi</w:t>
-      </w:r>
-      <w:r>
-        <w:t xml:space="preserve">ven that Nairobi is a densely populated urban area, </w:t>
-      </w:r>
-      <w:r>
+      <w:pPr>
+        <w:pStyle w:val="Heading2"/>
+        <w:rPr>
+          <w:sz w:val="28"/>
+          <w:szCs w:val="28"/>
+        </w:rPr>
+      </w:pPr>
+      <w:r>
+        <w:rPr>
+          <w:sz w:val="28"/>
+          <w:szCs w:val="28"/>
+        </w:rPr>
+        <w:t>1.5 Scope and Limitation</w:t>
+      </w:r>
+    </w:p>
+    <w:p>
+      <w:r>
+        <w:t xml:space="preserve">Given that GVB is a broad subject, the proposed system aims </w:t>
+      </w:r>
+      <w:r>
+        <w:t>to tackle</w:t>
+      </w:r>
+      <w:r>
+        <w:t xml:space="preserve"> on Sexual violence.</w:t>
+      </w:r>
+    </w:p>
+    <w:p>
+      <w:pPr>
+        <w:rPr>
+          <w:sz w:val="28"/>
+          <w:szCs w:val="28"/>
+        </w:rPr>
+      </w:pPr>
+      <w:r>
+        <w:rPr>
+          <w:sz w:val="28"/>
+          <w:szCs w:val="28"/>
+        </w:rPr>
+        <w:t>Nairobi</w:t>
+      </w:r>
+      <w:r>
+        <w:rPr>
+          <w:sz w:val="28"/>
+          <w:szCs w:val="28"/>
+        </w:rPr>
+        <w:t xml:space="preserve"> will be the point of focus</w:t>
+      </w:r>
+      <w:r>
+        <w:rPr>
+          <w:sz w:val="28"/>
+          <w:szCs w:val="28"/>
+        </w:rPr>
+        <w:t xml:space="preserve"> gi</w:t>
+      </w:r>
+      <w:r>
+        <w:rPr>
+          <w:sz w:val="28"/>
+          <w:szCs w:val="28"/>
+        </w:rPr>
+        <w:t xml:space="preserve">ven that </w:t>
+      </w:r>
+      <w:r>
+        <w:rPr>
+          <w:sz w:val="28"/>
+          <w:szCs w:val="28"/>
+        </w:rPr>
+        <w:t xml:space="preserve">it </w:t>
+      </w:r>
+      <w:r>
+        <w:rPr>
+          <w:sz w:val="28"/>
+          <w:szCs w:val="28"/>
+        </w:rPr>
+        <w:t xml:space="preserve">is </w:t>
+      </w:r>
+      <w:r>
+        <w:rPr>
+          <w:sz w:val="28"/>
+          <w:szCs w:val="28"/>
+        </w:rPr>
+        <w:t xml:space="preserve">a densely populated urban area and </w:t>
+      </w:r>
+      <w:r>
+        <w:rPr>
+          <w:sz w:val="28"/>
+          <w:szCs w:val="28"/>
+        </w:rPr>
         <w:t>there tends to be</w:t>
       </w:r>
       <w:r>
+        <w:rPr>
+          <w:sz w:val="28"/>
+          <w:szCs w:val="28"/>
+        </w:rPr>
         <w:t xml:space="preserve"> a high</w:t>
       </w:r>
       <w:r>
+        <w:rPr>
+          <w:sz w:val="28"/>
+          <w:szCs w:val="28"/>
+        </w:rPr>
         <w:t xml:space="preserve"> rape cases</w:t>
       </w:r>
       <w:r>
-        <w:t>,</w:t>
-      </w:r>
-      <w:r>
-        <w:t xml:space="preserve"> with a record of </w:t>
-      </w:r>
-      <w:r>
-        <w:t>24.5 per cent</w:t>
-      </w:r>
-      <w:r>
+        <w:rPr>
+          <w:sz w:val="28"/>
+          <w:szCs w:val="28"/>
+        </w:rPr>
+        <w:t xml:space="preserve"> There has of</w:t>
+      </w:r>
+      <w:r>
+        <w:rPr>
+          <w:sz w:val="28"/>
+          <w:szCs w:val="28"/>
+        </w:rPr>
+        <w:t xml:space="preserve"> a record of 24.5 per cent</w:t>
+      </w:r>
+      <w:r>
+        <w:rPr>
+          <w:sz w:val="28"/>
+          <w:szCs w:val="28"/>
+        </w:rPr>
+        <w:t xml:space="preserve"> of rape cases according to the Daily Nation</w:t>
+      </w:r>
+      <w:r>
+        <w:rPr>
+          <w:sz w:val="28"/>
+          <w:szCs w:val="28"/>
+        </w:rPr>
         <w:t>.</w:t>
       </w:r>
       <w:sdt>
         <w:sdtPr>
+          <w:rPr>
+            <w:sz w:val="28"/>
+            <w:szCs w:val="28"/>
+          </w:rPr>
           <w:id w:val="159895614"/>
           <w:citation/>
         </w:sdtPr>
         <w:sdtEndPr/>
         <w:sdtContent>
           <w:r>
+            <w:rPr>
+              <w:sz w:val="28"/>
+              <w:szCs w:val="28"/>
+            </w:rPr>
             <w:fldChar w:fldCharType="begin"/>
           </w:r>
           <w:r>
+            <w:rPr>
+              <w:sz w:val="28"/>
+              <w:szCs w:val="28"/>
+            </w:rPr>
             <w:instrText xml:space="preserve"> CITATION Dai19 \l 2057 </w:instrText>
           </w:r>
           <w:r>
+            <w:rPr>
+              <w:sz w:val="28"/>
+              <w:szCs w:val="28"/>
+            </w:rPr>
             <w:fldChar w:fldCharType="separate"/>
           </w:r>
           <w:r>
             <w:rPr>
               <w:noProof/>
+              <w:sz w:val="28"/>
+              <w:szCs w:val="28"/>
             </w:rPr>
             <w:t xml:space="preserve"> (Daily Nation, 2019)</w:t>
           </w:r>
           <w:r>
+            <w:rPr>
+              <w:sz w:val="28"/>
+              <w:szCs w:val="28"/>
+            </w:rPr>
             <w:fldChar w:fldCharType="end"/>
           </w:r>
         </w:sdtContent>
       </w:sdt>
       <w:r>
+        <w:rPr>
+          <w:sz w:val="28"/>
+          <w:szCs w:val="28"/>
+        </w:rPr>
         <w:t>.</w:t>
       </w:r>
       <w:r>
+        <w:rPr>
+          <w:sz w:val="28"/>
+          <w:szCs w:val="28"/>
+        </w:rPr>
         <w:t xml:space="preserve"> With a </w:t>
       </w:r>
       <w:r>
-        <w:t xml:space="preserve">population of </w:t>
-      </w:r>
-      <w:r>
-        <w:t>4,734,881</w:t>
+        <w:rPr>
+          <w:sz w:val="28"/>
+          <w:szCs w:val="28"/>
+        </w:rPr>
+        <w:t>population of 4,734,881</w:t>
       </w:r>
       <w:sdt>
         <w:sdtPr>
+          <w:rPr>
+            <w:sz w:val="28"/>
+            <w:szCs w:val="28"/>
+          </w:rPr>
           <w:id w:val="-1453625211"/>
           <w:citation/>
         </w:sdtPr>
         <w:sdtEndPr/>
         <w:sdtContent>
           <w:r>
+            <w:rPr>
+              <w:sz w:val="28"/>
+              <w:szCs w:val="28"/>
+            </w:rPr>
             <w:fldChar w:fldCharType="begin"/>
           </w:r>
           <w:r>
+            <w:rPr>
+              <w:sz w:val="28"/>
+              <w:szCs w:val="28"/>
+            </w:rPr>
             <w:instrText xml:space="preserve"> CITATION Wor \l 2057 </w:instrText>
           </w:r>
           <w:r>
+            <w:rPr>
+              <w:sz w:val="28"/>
+              <w:szCs w:val="28"/>
+            </w:rPr>
             <w:fldChar w:fldCharType="separate"/>
           </w:r>
           <w:r>
             <w:rPr>
               <w:noProof/>
+              <w:sz w:val="28"/>
+              <w:szCs w:val="28"/>
             </w:rPr>
             <w:t xml:space="preserve"> (World Population Review, n.d.)</w:t>
           </w:r>
           <w:r>
+            <w:rPr>
+              <w:sz w:val="28"/>
+              <w:szCs w:val="28"/>
+            </w:rPr>
             <w:fldChar w:fldCharType="end"/>
           </w:r>
         </w:sdtContent>
       </w:sdt>
       <w:r>
-        <w:t xml:space="preserve">, </w:t>
-      </w:r>
-      <w:r>
-        <w:t>there is a high rate of unemployment and also drug and substance abuse by the youth this also affects the crime rate in the city.</w:t>
-      </w:r>
-      <w:r>
-        <w:t xml:space="preserve"> Age)</w:t>
+        <w:rPr>
+          <w:sz w:val="28"/>
+          <w:szCs w:val="28"/>
+        </w:rPr>
+        <w:t xml:space="preserve">, The women understudy will be 15 years and above since as stated before, </w:t>
+      </w:r>
+      <w:r>
+        <w:rPr>
+          <w:sz w:val="28"/>
+          <w:szCs w:val="28"/>
+        </w:rPr>
+        <w:t>45% of women aged between 15 and 49 years have experienced either physical or sexual violence</w:t>
+      </w:r>
+      <w:r>
+        <w:rPr>
+          <w:sz w:val="28"/>
+          <w:szCs w:val="28"/>
+        </w:rPr>
+        <w:t xml:space="preserve"> and it would be easier for them to operate the system with ease.</w:t>
       </w:r>
     </w:p>
     <w:p>
-      <w:r>
-        <w:t>It can include security</w:t>
-      </w:r>
-      <w:r>
-        <w:t>, domestic violence</w:t>
-      </w:r>
-      <w:bookmarkStart w:id="0" w:name="_GoBack"/>
-      <w:bookmarkEnd w:id="0"/>
+      <w:pPr>
+        <w:rPr>
+          <w:sz w:val="28"/>
+          <w:szCs w:val="28"/>
+        </w:rPr>
+      </w:pPr>
+      <w:r>
+        <w:rPr>
+          <w:sz w:val="28"/>
+          <w:szCs w:val="28"/>
+        </w:rPr>
+        <w:t>T</w:t>
+      </w:r>
+      <w:r>
+        <w:rPr>
+          <w:sz w:val="28"/>
+          <w:szCs w:val="28"/>
+        </w:rPr>
+        <w:t>here is a high rate of unemployment and also drug and substance abus</w:t>
+      </w:r>
+      <w:r>
+        <w:rPr>
+          <w:sz w:val="28"/>
+          <w:szCs w:val="28"/>
+        </w:rPr>
+        <w:t>e by the youth this also increases</w:t>
+      </w:r>
+      <w:r>
+        <w:rPr>
+          <w:sz w:val="28"/>
+          <w:szCs w:val="28"/>
+        </w:rPr>
+        <w:t xml:space="preserve"> the crime rate in the city.</w:t>
+      </w:r>
     </w:p>
     <w:p>
-      <w:r>
-        <w:lastRenderedPageBreak/>
+      <w:pPr>
+        <w:rPr>
+          <w:sz w:val="28"/>
+          <w:szCs w:val="28"/>
+        </w:rPr>
+      </w:pPr>
+      <w:r>
+        <w:rPr>
+          <w:sz w:val="28"/>
+          <w:szCs w:val="28"/>
+        </w:rPr>
         <w:t xml:space="preserve">Limitations: </w:t>
       </w:r>
       <w:r>
+        <w:rPr>
+          <w:sz w:val="28"/>
+          <w:szCs w:val="28"/>
+        </w:rPr>
         <w:t>The victims are hard to approach given that they</w:t>
       </w:r>
       <w:r>
+        <w:rPr>
+          <w:sz w:val="28"/>
+          <w:szCs w:val="28"/>
+        </w:rPr>
         <w:t xml:space="preserve"> may be experiencing</w:t>
       </w:r>
       <w:r>
+        <w:rPr>
+          <w:sz w:val="28"/>
+          <w:szCs w:val="28"/>
+        </w:rPr>
         <w:t xml:space="preserve"> stigmatisation, Post S Traumatic </w:t>
       </w:r>
       <w:r>
-        <w:t xml:space="preserve">disorder, social isolation or depression so they may shy away from being because they feel ashamed or are fearful of what may be said about them. The researchers as well will have difficulties in obtaining sensitive information hence they need to be trained for such occurrences </w:t>
+        <w:rPr>
+          <w:sz w:val="28"/>
+          <w:szCs w:val="28"/>
+        </w:rPr>
+        <w:t xml:space="preserve">disorder, social isolation or depression so they may shy away from being because they feel ashamed or are fearful of what may be said about them. The researchers as well will have difficulties in obtaining sensitive information hence they need to </w:t>
+      </w:r>
+      <w:r>
+        <w:rPr>
+          <w:sz w:val="28"/>
+          <w:szCs w:val="28"/>
+        </w:rPr>
+        <w:t>be trained for such occurrences.</w:t>
       </w:r>
     </w:p>
-    <w:p/>
+    <w:p>
+      <w:pPr>
+        <w:rPr>
+          <w:sz w:val="28"/>
+          <w:szCs w:val="28"/>
+        </w:rPr>
+      </w:pPr>
+    </w:p>
     <w:sdt>
       <w:sdtPr>
         <w:rPr>
           <w:rFonts w:eastAsiaTheme="minorHAnsi" w:cstheme="minorBidi"/>
           <w:b w:val="0"/>
-          <w:szCs w:val="22"/>
+          <w:sz w:val="28"/>
+          <w:szCs w:val="28"/>
         </w:rPr>
         <w:id w:val="1453585258"/>
         <w:docPartObj>
@@ -2071,13 +2746,25 @@
         <w:p>
           <w:pPr>
             <w:pStyle w:val="Heading1"/>
+            <w:rPr>
+              <w:sz w:val="28"/>
+              <w:szCs w:val="28"/>
+            </w:rPr>
           </w:pPr>
           <w:r>
+            <w:rPr>
+              <w:sz w:val="28"/>
+              <w:szCs w:val="28"/>
+            </w:rPr>
             <w:t>References</w:t>
           </w:r>
         </w:p>
         <w:sdt>
           <w:sdtPr>
+            <w:rPr>
+              <w:sz w:val="28"/>
+              <w:szCs w:val="28"/>
+            </w:rPr>
             <w:id w:val="-573587230"/>
             <w:bibliography/>
           </w:sdtPr>
@@ -2089,21 +2776,36 @@
                 <w:ind w:left="720" w:hanging="720"/>
                 <w:rPr>
                   <w:noProof/>
-                  <w:szCs w:val="24"/>
+                  <w:sz w:val="28"/>
+                  <w:szCs w:val="28"/>
                 </w:rPr>
               </w:pPr>
               <w:r>
+                <w:rPr>
+                  <w:sz w:val="28"/>
+                  <w:szCs w:val="28"/>
+                </w:rPr>
                 <w:fldChar w:fldCharType="begin"/>
               </w:r>
               <w:r>
+                <w:rPr>
+                  <w:sz w:val="28"/>
+                  <w:szCs w:val="28"/>
+                </w:rPr>
                 <w:instrText xml:space="preserve"> BIBLIOGRAPHY </w:instrText>
               </w:r>
               <w:r>
+                <w:rPr>
+                  <w:sz w:val="28"/>
+                  <w:szCs w:val="28"/>
+                </w:rPr>
                 <w:fldChar w:fldCharType="separate"/>
               </w:r>
               <w:r>
                 <w:rPr>
                   <w:noProof/>
+                  <w:sz w:val="28"/>
+                  <w:szCs w:val="28"/>
                 </w:rPr>
                 <w:t>(n.d.). Retrieved from World Population Review: https://worldpopulationreview.com/world-cities/nairobi-population/</w:t>
               </w:r>
@@ -2114,11 +2816,15 @@
                 <w:ind w:left="720" w:hanging="720"/>
                 <w:rPr>
                   <w:noProof/>
+                  <w:sz w:val="28"/>
+                  <w:szCs w:val="28"/>
                 </w:rPr>
               </w:pPr>
               <w:r>
                 <w:rPr>
                   <w:noProof/>
+                  <w:sz w:val="28"/>
+                  <w:szCs w:val="28"/>
                 </w:rPr>
                 <w:t xml:space="preserve">Minnesota Advocates for Human Rights. (2003). </w:t>
               </w:r>
@@ -2127,12 +2833,16 @@
                   <w:i/>
                   <w:iCs/>
                   <w:noProof/>
+                  <w:sz w:val="28"/>
+                  <w:szCs w:val="28"/>
                 </w:rPr>
                 <w:t>What Is Gender-Based Violence?</w:t>
               </w:r>
               <w:r>
                 <w:rPr>
                   <w:noProof/>
+                  <w:sz w:val="28"/>
+                  <w:szCs w:val="28"/>
                 </w:rPr>
                 <w:t xml:space="preserve"> Retrieved from Stop Violence against women: http://www.stopvaw.org</w:t>
               </w:r>
@@ -2143,11 +2853,15 @@
                 <w:ind w:left="720" w:hanging="720"/>
                 <w:rPr>
                   <w:noProof/>
+                  <w:sz w:val="28"/>
+                  <w:szCs w:val="28"/>
                 </w:rPr>
               </w:pPr>
               <w:r>
                 <w:rPr>
                   <w:noProof/>
+                  <w:sz w:val="28"/>
+                  <w:szCs w:val="28"/>
                 </w:rPr>
                 <w:t xml:space="preserve">© National Sexual Violence Resource Cente. (2010). </w:t>
               </w:r>
@@ -2156,12 +2870,16 @@
                   <w:i/>
                   <w:iCs/>
                   <w:noProof/>
+                  <w:sz w:val="28"/>
+                  <w:szCs w:val="28"/>
                 </w:rPr>
                 <w:t>The Impact of Sexual Violence.</w:t>
               </w:r>
               <w:r>
                 <w:rPr>
                   <w:noProof/>
+                  <w:sz w:val="28"/>
+                  <w:szCs w:val="28"/>
                 </w:rPr>
                 <w:t xml:space="preserve"> Retrieved from www.nsvrc.org</w:t>
               </w:r>
@@ -2172,11 +2890,15 @@
                 <w:ind w:left="720" w:hanging="720"/>
                 <w:rPr>
                   <w:noProof/>
+                  <w:sz w:val="28"/>
+                  <w:szCs w:val="28"/>
                 </w:rPr>
               </w:pPr>
               <w:r>
                 <w:rPr>
                   <w:noProof/>
+                  <w:sz w:val="28"/>
+                  <w:szCs w:val="28"/>
                 </w:rPr>
                 <w:t xml:space="preserve">Bigio, J., &amp; Vogelstein, R. (2017). </w:t>
               </w:r>
@@ -2185,12 +2907,16 @@
                   <w:i/>
                   <w:iCs/>
                   <w:noProof/>
+                  <w:sz w:val="28"/>
+                  <w:szCs w:val="28"/>
                 </w:rPr>
                 <w:t>Countering Sexual Violence in Conflict.</w:t>
               </w:r>
               <w:r>
                 <w:rPr>
                   <w:noProof/>
+                  <w:sz w:val="28"/>
+                  <w:szCs w:val="28"/>
                 </w:rPr>
                 <w:t xml:space="preserve"> Council on Foreign Relations.</w:t>
               </w:r>
@@ -2201,11 +2927,15 @@
                 <w:ind w:left="720" w:hanging="720"/>
                 <w:rPr>
                   <w:noProof/>
+                  <w:sz w:val="28"/>
+                  <w:szCs w:val="28"/>
                 </w:rPr>
               </w:pPr>
               <w:r>
                 <w:rPr>
                   <w:noProof/>
+                  <w:sz w:val="28"/>
+                  <w:szCs w:val="28"/>
                 </w:rPr>
                 <w:t xml:space="preserve">Centre, N. C. (2014). </w:t>
               </w:r>
@@ -2214,12 +2944,16 @@
                   <w:i/>
                   <w:iCs/>
                   <w:noProof/>
+                  <w:sz w:val="28"/>
+                  <w:szCs w:val="28"/>
                 </w:rPr>
                 <w:t>GENDER BASED VIOLENCE IN KENYA.</w:t>
               </w:r>
               <w:r>
                 <w:rPr>
                   <w:noProof/>
+                  <w:sz w:val="28"/>
+                  <w:szCs w:val="28"/>
                 </w:rPr>
                 <w:t xml:space="preserve"> Nairobi.</w:t>
               </w:r>
@@ -2230,6 +2964,8 @@
                 <w:ind w:left="720" w:hanging="720"/>
                 <w:rPr>
                   <w:noProof/>
+                  <w:sz w:val="28"/>
+                  <w:szCs w:val="28"/>
                 </w:rPr>
               </w:pPr>
               <w:r>
@@ -2237,12 +2973,16 @@
                   <w:i/>
                   <w:iCs/>
                   <w:noProof/>
+                  <w:sz w:val="28"/>
+                  <w:szCs w:val="28"/>
                 </w:rPr>
                 <w:t>Daily Nation</w:t>
               </w:r>
               <w:r>
                 <w:rPr>
                   <w:noProof/>
+                  <w:sz w:val="28"/>
+                  <w:szCs w:val="28"/>
                 </w:rPr>
                 <w:t>. (2019, December Monday). Retrieved from https://www.nation.co.ke/news/Kilifi-leads-in-Kenya-incidence-of-rape/1056-5369726-28pfhfz/index.html</w:t>
               </w:r>
@@ -2253,11 +2993,15 @@
                 <w:ind w:left="720" w:hanging="720"/>
                 <w:rPr>
                   <w:noProof/>
+                  <w:sz w:val="28"/>
+                  <w:szCs w:val="28"/>
                 </w:rPr>
               </w:pPr>
               <w:r>
                 <w:rPr>
                   <w:noProof/>
+                  <w:sz w:val="28"/>
+                  <w:szCs w:val="28"/>
                 </w:rPr>
                 <w:t>Jordan, C. E., Campbell, R., &amp; Follingstad, D. (2010, july). Violence and Women’s Mental Health: The Impact of Physical, Sexual, and Psychological Aggression. pp. 607–628.</w:t>
               </w:r>
@@ -2268,11 +3012,15 @@
                 <w:ind w:left="720" w:hanging="720"/>
                 <w:rPr>
                   <w:noProof/>
+                  <w:sz w:val="28"/>
+                  <w:szCs w:val="28"/>
                 </w:rPr>
               </w:pPr>
               <w:r>
                 <w:rPr>
                   <w:noProof/>
+                  <w:sz w:val="28"/>
+                  <w:szCs w:val="28"/>
                 </w:rPr>
                 <w:t xml:space="preserve">Justice and Gender-Based Violence. (2013). In </w:t>
               </w:r>
@@ -2281,12 +3029,16 @@
                   <w:i/>
                   <w:iCs/>
                   <w:noProof/>
+                  <w:sz w:val="28"/>
+                  <w:szCs w:val="28"/>
                 </w:rPr>
                 <w:t>Revue Internationale de Philosophie, Vol. 67, No. 265 (3), PHILOSOPHY AND VIOLENCE</w:t>
               </w:r>
               <w:r>
                 <w:rPr>
                   <w:noProof/>
+                  <w:sz w:val="28"/>
+                  <w:szCs w:val="28"/>
                 </w:rPr>
                 <w:t xml:space="preserve"> (pp. 259-275). Revue Internationale de Philosophie.</w:t>
               </w:r>
@@ -2297,11 +3049,15 @@
                 <w:ind w:left="720" w:hanging="720"/>
                 <w:rPr>
                   <w:noProof/>
+                  <w:sz w:val="28"/>
+                  <w:szCs w:val="28"/>
                 </w:rPr>
               </w:pPr>
               <w:r>
                 <w:rPr>
                   <w:noProof/>
+                  <w:sz w:val="28"/>
+                  <w:szCs w:val="28"/>
                 </w:rPr>
                 <w:t xml:space="preserve">Parker, R. N., &amp; Auerhahn, K. (1998). </w:t>
               </w:r>
@@ -2310,12 +3066,16 @@
                   <w:i/>
                   <w:iCs/>
                   <w:noProof/>
+                  <w:sz w:val="28"/>
+                  <w:szCs w:val="28"/>
                 </w:rPr>
                 <w:t>ALCOHOL, DRUGS, AND VIOLENCE.</w:t>
               </w:r>
               <w:r>
                 <w:rPr>
                   <w:noProof/>
+                  <w:sz w:val="28"/>
+                  <w:szCs w:val="28"/>
                 </w:rPr>
                 <w:t xml:space="preserve"> California.</w:t>
               </w:r>
@@ -2326,21 +3086,33 @@
                 <w:ind w:left="720" w:hanging="720"/>
                 <w:rPr>
                   <w:noProof/>
+                  <w:sz w:val="28"/>
+                  <w:szCs w:val="28"/>
                 </w:rPr>
               </w:pPr>
               <w:r>
                 <w:rPr>
                   <w:noProof/>
+                  <w:sz w:val="28"/>
+                  <w:szCs w:val="28"/>
                 </w:rPr>
                 <w:t>Review, A. (2014, July 18). Sexual Violence and Its Discontents. pp. 139–154.</w:t>
               </w:r>
             </w:p>
             <w:p>
+              <w:pPr>
+                <w:rPr>
+                  <w:sz w:val="28"/>
+                  <w:szCs w:val="28"/>
+                </w:rPr>
+              </w:pPr>
               <w:r>
                 <w:rPr>
                   <w:b/>
                   <w:bCs/>
                   <w:noProof/>
+                  <w:sz w:val="28"/>
+                  <w:szCs w:val="28"/>
                 </w:rPr>
                 <w:fldChar w:fldCharType="end"/>
               </w:r>
@@ -2349,8 +3121,22 @@
         </w:sdt>
       </w:sdtContent>
     </w:sdt>
-    <w:p/>
-    <w:p/>
+    <w:p>
+      <w:pPr>
+        <w:rPr>
+          <w:sz w:val="28"/>
+          <w:szCs w:val="28"/>
+        </w:rPr>
+      </w:pPr>
+    </w:p>
+    <w:p>
+      <w:pPr>
+        <w:rPr>
+          <w:sz w:val="28"/>
+          <w:szCs w:val="28"/>
+        </w:rPr>
+      </w:pPr>
+    </w:p>
     <w:sectPr>
       <w:pgSz w:w="12240" w:h="15840"/>
       <w:pgMar w:top="1440" w:right="1440" w:bottom="1440" w:left="1440" w:header="708" w:footer="708" w:gutter="0"/>
@@ -3674,7 +4460,6 @@
   <w:style w:type="character" w:default="1" w:styleId="DefaultParagraphFont">
     <w:name w:val="Default Paragraph Font"/>
     <w:uiPriority w:val="1"/>
-    <w:semiHidden/>
     <w:unhideWhenUsed/>
   </w:style>
   <w:style w:type="table" w:default="1" w:styleId="TableNormal">
@@ -4250,7 +5035,7 @@
 </file>
 
 <file path=customXml/itemProps1.xml><?xml version="1.0" encoding="utf-8"?>
-<ds:datastoreItem xmlns:ds="http://schemas.openxmlformats.org/officeDocument/2006/customXml" ds:itemID="{8752B0D2-AFFA-46C9-BF0A-A50F72DC760F}">
+<ds:datastoreItem xmlns:ds="http://schemas.openxmlformats.org/officeDocument/2006/customXml" ds:itemID="{5F73ECFF-A7C2-4F71-98B2-96FC47FD4BA6}">
   <ds:schemaRefs>
     <ds:schemaRef ds:uri="http://schemas.openxmlformats.org/officeDocument/2006/bibliography"/>
   </ds:schemaRefs>

--- a/Chapter 1.docx
+++ b/Chapter 1.docx
@@ -5,7 +5,6 @@
     <w:sdt>
       <w:sdtPr>
         <w:rPr>
-          <w:sz w:val="28"/>
           <w:szCs w:val="28"/>
         </w:rPr>
         <w:id w:val="-195849269"/>
@@ -20,19 +19,17 @@
           <w:pPr>
             <w:jc w:val="center"/>
             <w:rPr>
-              <w:sz w:val="28"/>
               <w:szCs w:val="28"/>
             </w:rPr>
           </w:pPr>
           <w:r>
             <w:rPr>
               <w:noProof/>
-              <w:sz w:val="28"/>
               <w:szCs w:val="28"/>
               <w:lang w:val="en-US"/>
             </w:rPr>
             <w:drawing>
-              <wp:anchor distT="0" distB="0" distL="114300" distR="114300" simplePos="0" relativeHeight="251658240" behindDoc="0" locked="0" layoutInCell="1" allowOverlap="1" wp14:anchorId="7E64512A" wp14:editId="0996FB69">
+              <wp:anchor distT="0" distB="0" distL="114300" distR="114300" simplePos="0" relativeHeight="251657216" behindDoc="0" locked="0" layoutInCell="1" allowOverlap="1" wp14:anchorId="7E64512A" wp14:editId="0DAD3D91">
                 <wp:simplePos x="0" y="0"/>
                 <wp:positionH relativeFrom="column">
                   <wp:posOffset>1897380</wp:posOffset>
@@ -92,14 +89,12 @@
           <w:pPr>
             <w:rPr>
               <w:b/>
-              <w:sz w:val="28"/>
               <w:szCs w:val="28"/>
             </w:rPr>
           </w:pPr>
           <w:r>
             <w:rPr>
               <w:b/>
-              <w:sz w:val="28"/>
               <w:szCs w:val="28"/>
             </w:rPr>
             <w:t>RAPE DETECTION</w:t>
@@ -107,7 +102,6 @@
           <w:r>
             <w:rPr>
               <w:b/>
-              <w:sz w:val="28"/>
               <w:szCs w:val="28"/>
             </w:rPr>
             <w:t xml:space="preserve"> AND PREVENTION </w:t>
@@ -115,7 +109,6 @@
           <w:r>
             <w:rPr>
               <w:b/>
-              <w:sz w:val="28"/>
               <w:szCs w:val="28"/>
             </w:rPr>
             <w:t>SYSTEM USING IOT</w:t>
@@ -123,7 +116,6 @@
           <w:r>
             <w:rPr>
               <w:b/>
-              <w:sz w:val="28"/>
               <w:szCs w:val="28"/>
             </w:rPr>
             <w:t xml:space="preserve"> AN</w:t>
@@ -131,7 +123,6 @@
           <w:r>
             <w:rPr>
               <w:b/>
-              <w:sz w:val="28"/>
               <w:szCs w:val="28"/>
             </w:rPr>
             <w:t>D MACHINE LEARNING</w:t>
@@ -141,14 +132,12 @@
           <w:pPr>
             <w:rPr>
               <w:b/>
-              <w:sz w:val="28"/>
               <w:szCs w:val="28"/>
             </w:rPr>
           </w:pPr>
           <w:r>
             <w:rPr>
               <w:b/>
-              <w:sz w:val="28"/>
               <w:szCs w:val="28"/>
             </w:rPr>
             <w:t>By: 102008</w:t>
@@ -157,7 +146,6 @@
         <w:p>
           <w:pPr>
             <w:rPr>
-              <w:sz w:val="28"/>
               <w:szCs w:val="28"/>
             </w:rPr>
           </w:pPr>
@@ -165,7 +153,6 @@
         <w:p>
           <w:pPr>
             <w:rPr>
-              <w:sz w:val="28"/>
               <w:szCs w:val="28"/>
             </w:rPr>
           </w:pPr>
@@ -173,7 +160,6 @@
         <w:p>
           <w:pPr>
             <w:rPr>
-              <w:sz w:val="28"/>
               <w:szCs w:val="28"/>
             </w:rPr>
           </w:pPr>
@@ -181,7 +167,6 @@
         <w:p>
           <w:pPr>
             <w:rPr>
-              <w:sz w:val="28"/>
               <w:szCs w:val="28"/>
             </w:rPr>
           </w:pPr>
@@ -189,7 +174,6 @@
         <w:p>
           <w:pPr>
             <w:rPr>
-              <w:sz w:val="28"/>
               <w:szCs w:val="28"/>
             </w:rPr>
           </w:pPr>
@@ -197,7 +181,6 @@
         <w:p>
           <w:pPr>
             <w:rPr>
-              <w:sz w:val="28"/>
               <w:szCs w:val="28"/>
             </w:rPr>
           </w:pPr>
@@ -205,7 +188,6 @@
         <w:p>
           <w:pPr>
             <w:rPr>
-              <w:sz w:val="28"/>
               <w:szCs w:val="28"/>
             </w:rPr>
           </w:pPr>
@@ -213,7 +195,6 @@
         <w:p>
           <w:pPr>
             <w:rPr>
-              <w:sz w:val="28"/>
               <w:szCs w:val="28"/>
             </w:rPr>
           </w:pPr>
@@ -222,13 +203,11 @@
           <w:pPr>
             <w:jc w:val="center"/>
             <w:rPr>
-              <w:sz w:val="28"/>
               <w:szCs w:val="28"/>
             </w:rPr>
           </w:pPr>
           <w:r>
             <w:rPr>
-              <w:sz w:val="28"/>
               <w:szCs w:val="28"/>
             </w:rPr>
             <w:t>An information system project proposal submitted to the faculty of information technology in partial fulfilment of the requirements of the award of a degree in Information and Computer science.</w:t>
@@ -238,13 +217,11 @@
           <w:pPr>
             <w:jc w:val="center"/>
             <w:rPr>
-              <w:sz w:val="28"/>
               <w:szCs w:val="28"/>
             </w:rPr>
           </w:pPr>
           <w:r>
             <w:rPr>
-              <w:sz w:val="28"/>
               <w:szCs w:val="28"/>
             </w:rPr>
             <w:t>29 May 2020</w:t>
@@ -254,13 +231,11 @@
           <w:pPr>
             <w:jc w:val="left"/>
             <w:rPr>
-              <w:sz w:val="28"/>
               <w:szCs w:val="28"/>
             </w:rPr>
           </w:pPr>
           <w:r>
             <w:rPr>
-              <w:sz w:val="28"/>
               <w:szCs w:val="28"/>
             </w:rPr>
             <w:br w:type="page"/>
@@ -270,13 +245,11 @@
           <w:pPr>
             <w:pStyle w:val="Heading1"/>
             <w:rPr>
-              <w:sz w:val="28"/>
               <w:szCs w:val="28"/>
             </w:rPr>
           </w:pPr>
           <w:r>
             <w:rPr>
-              <w:sz w:val="28"/>
               <w:szCs w:val="28"/>
             </w:rPr>
             <w:lastRenderedPageBreak/>
@@ -286,13 +259,11 @@
         <w:p>
           <w:pPr>
             <w:rPr>
-              <w:sz w:val="28"/>
               <w:szCs w:val="28"/>
             </w:rPr>
           </w:pPr>
           <w:r>
             <w:rPr>
-              <w:sz w:val="28"/>
               <w:szCs w:val="28"/>
             </w:rPr>
             <w:t xml:space="preserve">Gender based violence has become a prevalent disorder in the society. There exist many forms of gender based violence for instance; violence at home, abuse of the victims and sexual violence. Sexual violence is a recurring critical issue that continues to trouble the society. However, there are actions that have been taken to suppress the situation but most of the incline to be unsuccessful. </w:t>
@@ -301,13 +272,11 @@
         <w:p>
           <w:pPr>
             <w:rPr>
-              <w:sz w:val="28"/>
               <w:szCs w:val="28"/>
             </w:rPr>
           </w:pPr>
           <w:r>
             <w:rPr>
-              <w:sz w:val="28"/>
               <w:szCs w:val="28"/>
             </w:rPr>
             <w:t xml:space="preserve">The victim often fall prey when they are alone or highly intoxicated because the vulnerability level is high. Thereafter, when the victim tries to reach out to people or report the incident to the police, the response time tends to be long and hence the victim becomes hopeless for justice which results to suicide, early pregnancies and family conflicts. </w:t>
@@ -316,83 +285,71 @@
         <w:p>
           <w:pPr>
             <w:rPr>
-              <w:sz w:val="28"/>
               <w:szCs w:val="28"/>
             </w:rPr>
           </w:pPr>
           <w:r>
             <w:rPr>
-              <w:sz w:val="28"/>
               <w:szCs w:val="28"/>
             </w:rPr>
             <w:t>The proposed</w:t>
           </w:r>
           <w:r>
             <w:rPr>
-              <w:sz w:val="28"/>
               <w:szCs w:val="28"/>
             </w:rPr>
             <w:t xml:space="preserve"> system is intended to reduc</w:t>
           </w:r>
           <w:r>
             <w:rPr>
-              <w:sz w:val="28"/>
               <w:szCs w:val="28"/>
             </w:rPr>
             <w:t>e the number of victims. B</w:t>
           </w:r>
           <w:r>
             <w:rPr>
-              <w:sz w:val="28"/>
               <w:szCs w:val="28"/>
             </w:rPr>
             <w:t xml:space="preserve">y incorporating </w:t>
           </w:r>
           <w:r>
             <w:rPr>
-              <w:sz w:val="28"/>
               <w:szCs w:val="28"/>
             </w:rPr>
             <w:t xml:space="preserve">both </w:t>
           </w:r>
           <w:r>
             <w:rPr>
-              <w:sz w:val="28"/>
               <w:szCs w:val="28"/>
             </w:rPr>
             <w:t xml:space="preserve">IOT </w:t>
           </w:r>
           <w:r>
             <w:rPr>
-              <w:sz w:val="28"/>
               <w:szCs w:val="28"/>
             </w:rPr>
             <w:t>and Machine Learning, t</w:t>
           </w:r>
           <w:r>
             <w:rPr>
-              <w:sz w:val="28"/>
               <w:szCs w:val="28"/>
             </w:rPr>
             <w:t>here will be sensors to check the pulse rate and detect alcohol and module GSM and GPS modules that will faci</w:t>
           </w:r>
           <w:r>
             <w:rPr>
-              <w:sz w:val="28"/>
               <w:szCs w:val="28"/>
             </w:rPr>
             <w:t>litate communication. A body movement model will be used to detect any signs of physical struggle and later a report will be generated with regards to the data collected</w:t>
           </w:r>
           <w:r>
             <w:rPr>
-              <w:sz w:val="28"/>
               <w:szCs w:val="28"/>
             </w:rPr>
             <w:t xml:space="preserve">. </w:t>
           </w:r>
           <w:r>
             <w:rPr>
-              <w:sz w:val="28"/>
               <w:szCs w:val="28"/>
             </w:rPr>
             <w:t>The report will be sent to the clinic for evidence.</w:t>
@@ -401,20 +358,17 @@
         <w:p>
           <w:pPr>
             <w:rPr>
-              <w:sz w:val="28"/>
               <w:szCs w:val="28"/>
             </w:rPr>
           </w:pPr>
           <w:r>
             <w:rPr>
-              <w:sz w:val="28"/>
               <w:szCs w:val="28"/>
             </w:rPr>
             <w:t>The method</w:t>
           </w:r>
           <w:r>
             <w:rPr>
-              <w:sz w:val="28"/>
               <w:szCs w:val="28"/>
             </w:rPr>
             <w:t>ology used will be prototyping because I will use my own data set.</w:t>
@@ -425,13 +379,11 @@
             <w:rPr>
               <w:rFonts w:eastAsiaTheme="majorEastAsia" w:cstheme="majorBidi"/>
               <w:b/>
-              <w:sz w:val="28"/>
               <w:szCs w:val="28"/>
             </w:rPr>
           </w:pPr>
           <w:r>
             <w:rPr>
-              <w:sz w:val="28"/>
               <w:szCs w:val="28"/>
             </w:rPr>
             <w:br w:type="page"/>
@@ -443,13 +395,11 @@
       <w:pPr>
         <w:pStyle w:val="Heading1"/>
         <w:rPr>
-          <w:sz w:val="28"/>
-          <w:szCs w:val="28"/>
-        </w:rPr>
-      </w:pPr>
-      <w:r>
-        <w:rPr>
-          <w:sz w:val="28"/>
+          <w:szCs w:val="28"/>
+        </w:rPr>
+      </w:pPr>
+      <w:r>
+        <w:rPr>
           <w:szCs w:val="28"/>
         </w:rPr>
         <w:lastRenderedPageBreak/>
@@ -464,13 +414,11 @@
           <w:numId w:val="2"/>
         </w:numPr>
         <w:rPr>
-          <w:sz w:val="28"/>
-          <w:szCs w:val="28"/>
-        </w:rPr>
-      </w:pPr>
-      <w:r>
-        <w:rPr>
-          <w:sz w:val="28"/>
+          <w:szCs w:val="28"/>
+        </w:rPr>
+      </w:pPr>
+      <w:r>
+        <w:rPr>
           <w:szCs w:val="28"/>
         </w:rPr>
         <w:t xml:space="preserve">Background </w:t>
@@ -479,83 +427,71 @@
     <w:p>
       <w:pPr>
         <w:rPr>
-          <w:sz w:val="28"/>
-          <w:szCs w:val="28"/>
-        </w:rPr>
-      </w:pPr>
-      <w:r>
-        <w:rPr>
-          <w:sz w:val="28"/>
+          <w:szCs w:val="28"/>
+        </w:rPr>
+      </w:pPr>
+      <w:r>
+        <w:rPr>
           <w:szCs w:val="28"/>
         </w:rPr>
         <w:t>Gender based violence</w:t>
       </w:r>
       <w:r>
         <w:rPr>
-          <w:sz w:val="28"/>
           <w:szCs w:val="28"/>
         </w:rPr>
         <w:t xml:space="preserve"> (GBV)</w:t>
       </w:r>
       <w:r>
         <w:rPr>
-          <w:sz w:val="28"/>
           <w:szCs w:val="28"/>
         </w:rPr>
         <w:t xml:space="preserve"> is violence against women based on wome</w:t>
       </w:r>
       <w:r>
         <w:rPr>
-          <w:sz w:val="28"/>
           <w:szCs w:val="28"/>
         </w:rPr>
         <w:t>n’s inferior status in society which is considered to be a human rights violation. According to United Nations General Assembly in 1993, i</w:t>
       </w:r>
       <w:r>
         <w:rPr>
-          <w:sz w:val="28"/>
           <w:szCs w:val="28"/>
         </w:rPr>
         <w:t xml:space="preserve">t </w:t>
       </w:r>
       <w:r>
         <w:rPr>
-          <w:sz w:val="28"/>
           <w:szCs w:val="28"/>
         </w:rPr>
         <w:t xml:space="preserve">takes forms such as </w:t>
       </w:r>
       <w:r>
         <w:rPr>
-          <w:sz w:val="28"/>
           <w:szCs w:val="28"/>
         </w:rPr>
         <w:t>Physical, sexual and psychological violence within the family, Trafficking in women</w:t>
       </w:r>
       <w:r>
         <w:rPr>
-          <w:sz w:val="28"/>
           <w:szCs w:val="28"/>
         </w:rPr>
         <w:t xml:space="preserve">, </w:t>
       </w:r>
       <w:r>
         <w:rPr>
-          <w:sz w:val="28"/>
           <w:szCs w:val="28"/>
         </w:rPr>
         <w:t>Female genital mutilation</w:t>
       </w:r>
       <w:r>
         <w:rPr>
-          <w:sz w:val="28"/>
           <w:szCs w:val="28"/>
         </w:rPr>
         <w:t xml:space="preserve"> and sexual</w:t>
       </w:r>
       <w:r>
         <w:rPr>
-          <w:sz w:val="28"/>
           <w:szCs w:val="28"/>
         </w:rPr>
         <w:t xml:space="preserve"> abuse</w:t>
@@ -563,7 +499,6 @@
       <w:sdt>
         <w:sdtPr>
           <w:rPr>
-            <w:sz w:val="28"/>
             <w:szCs w:val="28"/>
           </w:rPr>
           <w:id w:val="-1182897989"/>
@@ -573,21 +508,18 @@
         <w:sdtContent>
           <w:r>
             <w:rPr>
-              <w:sz w:val="28"/>
               <w:szCs w:val="28"/>
             </w:rPr>
             <w:fldChar w:fldCharType="begin"/>
           </w:r>
           <w:r>
             <w:rPr>
-              <w:sz w:val="28"/>
               <w:szCs w:val="28"/>
             </w:rPr>
             <w:instrText xml:space="preserve"> CITATION Nat14 \l 2057 </w:instrText>
           </w:r>
           <w:r>
             <w:rPr>
-              <w:sz w:val="28"/>
               <w:szCs w:val="28"/>
             </w:rPr>
             <w:fldChar w:fldCharType="separate"/>
@@ -595,14 +527,12 @@
           <w:r>
             <w:rPr>
               <w:noProof/>
-              <w:sz w:val="28"/>
               <w:szCs w:val="28"/>
             </w:rPr>
             <w:t xml:space="preserve"> (Centre, 2014)</w:t>
           </w:r>
           <w:r>
             <w:rPr>
-              <w:sz w:val="28"/>
               <w:szCs w:val="28"/>
             </w:rPr>
             <w:fldChar w:fldCharType="end"/>
@@ -611,56 +541,48 @@
       </w:sdt>
       <w:r>
         <w:rPr>
-          <w:sz w:val="28"/>
           <w:szCs w:val="28"/>
         </w:rPr>
         <w:t>. It</w:t>
       </w:r>
       <w:r>
         <w:rPr>
-          <w:sz w:val="28"/>
           <w:szCs w:val="28"/>
         </w:rPr>
         <w:t xml:space="preserve"> can be enacted</w:t>
       </w:r>
       <w:r>
         <w:rPr>
-          <w:sz w:val="28"/>
           <w:szCs w:val="28"/>
         </w:rPr>
         <w:t xml:space="preserve"> by </w:t>
       </w:r>
       <w:r>
         <w:rPr>
-          <w:sz w:val="28"/>
           <w:szCs w:val="28"/>
         </w:rPr>
         <w:t xml:space="preserve">members of an army, </w:t>
       </w:r>
       <w:r>
         <w:rPr>
-          <w:sz w:val="28"/>
           <w:szCs w:val="28"/>
         </w:rPr>
         <w:t>terrorist organization</w:t>
       </w:r>
       <w:r>
         <w:rPr>
-          <w:sz w:val="28"/>
           <w:szCs w:val="28"/>
         </w:rPr>
         <w:t xml:space="preserve"> or </w:t>
       </w:r>
       <w:r>
         <w:rPr>
-          <w:sz w:val="28"/>
           <w:szCs w:val="28"/>
         </w:rPr>
         <w:t>just a civilian</w:t>
       </w:r>
       <w:r>
         <w:rPr>
-          <w:sz w:val="28"/>
           <w:szCs w:val="28"/>
         </w:rPr>
         <w:t>.</w:t>
@@ -669,118 +591,101 @@
     <w:p>
       <w:pPr>
         <w:rPr>
-          <w:sz w:val="28"/>
-          <w:szCs w:val="28"/>
-        </w:rPr>
-      </w:pPr>
-      <w:r>
-        <w:rPr>
-          <w:sz w:val="28"/>
+          <w:szCs w:val="28"/>
+        </w:rPr>
+      </w:pPr>
+      <w:r>
+        <w:rPr>
           <w:szCs w:val="28"/>
         </w:rPr>
         <w:t>T</w:t>
       </w:r>
       <w:r>
         <w:rPr>
-          <w:sz w:val="28"/>
           <w:szCs w:val="28"/>
         </w:rPr>
         <w:t xml:space="preserve">he data availed at the </w:t>
       </w:r>
       <w:r>
         <w:rPr>
-          <w:sz w:val="28"/>
           <w:szCs w:val="28"/>
         </w:rPr>
         <w:t xml:space="preserve">Centre’s Website </w:t>
       </w:r>
       <w:r>
         <w:rPr>
-          <w:sz w:val="28"/>
           <w:szCs w:val="28"/>
         </w:rPr>
         <w:t>indicate</w:t>
       </w:r>
       <w:r>
         <w:rPr>
-          <w:sz w:val="28"/>
           <w:szCs w:val="28"/>
         </w:rPr>
         <w:t>s</w:t>
       </w:r>
       <w:r>
         <w:rPr>
-          <w:sz w:val="28"/>
           <w:szCs w:val="28"/>
         </w:rPr>
         <w:t xml:space="preserve"> that since 2001 to date, the Centre has supported over 21,341 survivors of GBV, of whom 56% were women,</w:t>
       </w:r>
       <w:r>
         <w:rPr>
-          <w:sz w:val="28"/>
           <w:szCs w:val="28"/>
         </w:rPr>
         <w:t xml:space="preserve"> 36% girls, 3% men and 5% boys. </w:t>
       </w:r>
       <w:r>
         <w:rPr>
-          <w:sz w:val="28"/>
           <w:szCs w:val="28"/>
         </w:rPr>
         <w:t>In Kenya, 45% of women aged between 15 and 49 years have experienced eith</w:t>
       </w:r>
       <w:r>
         <w:rPr>
-          <w:sz w:val="28"/>
           <w:szCs w:val="28"/>
         </w:rPr>
         <w:t>er physical or sexual violence;</w:t>
       </w:r>
       <w:r>
         <w:rPr>
-          <w:sz w:val="28"/>
           <w:szCs w:val="28"/>
         </w:rPr>
         <w:t xml:space="preserve"> One in five Kenyan women (21%) h</w:t>
       </w:r>
       <w:r>
         <w:rPr>
-          <w:sz w:val="28"/>
           <w:szCs w:val="28"/>
         </w:rPr>
         <w:t xml:space="preserve">as experienced sexual violence. </w:t>
       </w:r>
       <w:r>
         <w:rPr>
-          <w:sz w:val="28"/>
           <w:szCs w:val="28"/>
         </w:rPr>
         <w:t>Most violence is perpetrated in familial relationships where the perp</w:t>
       </w:r>
       <w:r>
         <w:rPr>
-          <w:sz w:val="28"/>
           <w:szCs w:val="28"/>
         </w:rPr>
         <w:t>etrator is known to the victim, s</w:t>
       </w:r>
       <w:r>
         <w:rPr>
-          <w:sz w:val="28"/>
           <w:szCs w:val="28"/>
         </w:rPr>
         <w:t>trangers account for only 6% of G</w:t>
       </w:r>
       <w:r>
         <w:rPr>
-          <w:sz w:val="28"/>
           <w:szCs w:val="28"/>
         </w:rPr>
         <w:t>BV in Kenya and m</w:t>
       </w:r>
       <w:r>
         <w:rPr>
-          <w:sz w:val="28"/>
           <w:szCs w:val="28"/>
         </w:rPr>
         <w:t>ost violence towards women is committed by an intimate partner,</w:t>
@@ -788,7 +693,6 @@
       <w:sdt>
         <w:sdtPr>
           <w:rPr>
-            <w:sz w:val="28"/>
             <w:szCs w:val="28"/>
           </w:rPr>
           <w:id w:val="-400210420"/>
@@ -798,14 +702,12 @@
         <w:sdtContent>
           <w:r>
             <w:rPr>
-              <w:sz w:val="28"/>
               <w:szCs w:val="28"/>
             </w:rPr>
             <w:fldChar w:fldCharType="begin"/>
           </w:r>
           <w:r>
             <w:rPr>
-              <w:sz w:val="28"/>
               <w:szCs w:val="28"/>
               <w:lang w:val="en-US"/>
             </w:rPr>
@@ -813,7 +715,6 @@
           </w:r>
           <w:r>
             <w:rPr>
-              <w:sz w:val="28"/>
               <w:szCs w:val="28"/>
             </w:rPr>
             <w:fldChar w:fldCharType="separate"/>
@@ -821,7 +722,6 @@
           <w:r>
             <w:rPr>
               <w:noProof/>
-              <w:sz w:val="28"/>
               <w:szCs w:val="28"/>
               <w:lang w:val="en-US"/>
             </w:rPr>
@@ -829,7 +729,6 @@
           </w:r>
           <w:r>
             <w:rPr>
-              <w:sz w:val="28"/>
               <w:szCs w:val="28"/>
             </w:rPr>
             <w:fldChar w:fldCharType="end"/>
@@ -840,27 +739,23 @@
     <w:p>
       <w:pPr>
         <w:rPr>
-          <w:sz w:val="28"/>
-          <w:szCs w:val="28"/>
-        </w:rPr>
-      </w:pPr>
-      <w:r>
-        <w:rPr>
-          <w:sz w:val="28"/>
+          <w:szCs w:val="28"/>
+        </w:rPr>
+      </w:pPr>
+      <w:r>
+        <w:rPr>
           <w:szCs w:val="28"/>
         </w:rPr>
         <w:t xml:space="preserve">There are sites for </w:t>
       </w:r>
       <w:r>
         <w:rPr>
-          <w:sz w:val="28"/>
           <w:szCs w:val="28"/>
         </w:rPr>
         <w:t>GVB</w:t>
       </w:r>
       <w:r>
         <w:rPr>
-          <w:sz w:val="28"/>
           <w:szCs w:val="28"/>
         </w:rPr>
         <w:t>;</w:t>
@@ -869,125 +764,107 @@
     <w:p>
       <w:pPr>
         <w:rPr>
-          <w:sz w:val="28"/>
-          <w:szCs w:val="28"/>
-        </w:rPr>
-      </w:pPr>
-      <w:r>
-        <w:rPr>
-          <w:sz w:val="28"/>
+          <w:szCs w:val="28"/>
+        </w:rPr>
+      </w:pPr>
+      <w:r>
+        <w:rPr>
           <w:szCs w:val="28"/>
         </w:rPr>
         <w:t xml:space="preserve"> </w:t>
       </w:r>
       <w:r>
         <w:rPr>
-          <w:sz w:val="28"/>
           <w:szCs w:val="28"/>
         </w:rPr>
         <w:t>Community/Society</w:t>
       </w:r>
       <w:r>
         <w:rPr>
-          <w:sz w:val="28"/>
           <w:szCs w:val="28"/>
         </w:rPr>
         <w:t xml:space="preserve">- </w:t>
       </w:r>
       <w:r>
         <w:rPr>
-          <w:sz w:val="28"/>
           <w:szCs w:val="28"/>
         </w:rPr>
         <w:t xml:space="preserve">This is a </w:t>
       </w:r>
       <w:r>
         <w:rPr>
-          <w:sz w:val="28"/>
           <w:szCs w:val="28"/>
         </w:rPr>
         <w:t>group sharing common social, cultural, religious or ethnic belonging, it perpetuates existing family structure a</w:t>
       </w:r>
       <w:r>
         <w:rPr>
-          <w:sz w:val="28"/>
           <w:szCs w:val="28"/>
         </w:rPr>
         <w:t>nd power inequalities in the so</w:t>
       </w:r>
       <w:r>
         <w:rPr>
-          <w:sz w:val="28"/>
           <w:szCs w:val="28"/>
         </w:rPr>
         <w:t xml:space="preserve">ciety. </w:t>
       </w:r>
       <w:r>
         <w:rPr>
-          <w:sz w:val="28"/>
           <w:szCs w:val="28"/>
         </w:rPr>
         <w:t xml:space="preserve">It </w:t>
       </w:r>
       <w:r>
         <w:rPr>
-          <w:sz w:val="28"/>
           <w:szCs w:val="28"/>
         </w:rPr>
         <w:t xml:space="preserve">justifies the </w:t>
       </w:r>
       <w:r>
         <w:rPr>
-          <w:sz w:val="28"/>
           <w:szCs w:val="28"/>
         </w:rPr>
         <w:t>behaviour</w:t>
       </w:r>
       <w:r>
         <w:rPr>
-          <w:sz w:val="28"/>
           <w:szCs w:val="28"/>
         </w:rPr>
         <w:t xml:space="preserve"> of male abusers aimed at e</w:t>
       </w:r>
       <w:r>
         <w:rPr>
-          <w:sz w:val="28"/>
           <w:szCs w:val="28"/>
         </w:rPr>
         <w:t>stablishing control over women</w:t>
       </w:r>
       <w:r>
         <w:rPr>
-          <w:sz w:val="28"/>
           <w:szCs w:val="28"/>
         </w:rPr>
         <w:t xml:space="preserve"> </w:t>
       </w:r>
       <w:r>
         <w:rPr>
-          <w:sz w:val="28"/>
           <w:szCs w:val="28"/>
         </w:rPr>
         <w:t>and supports harmful</w:t>
       </w:r>
       <w:r>
         <w:rPr>
-          <w:sz w:val="28"/>
           <w:szCs w:val="28"/>
         </w:rPr>
         <w:t xml:space="preserve"> </w:t>
       </w:r>
       <w:r>
         <w:rPr>
-          <w:sz w:val="28"/>
           <w:szCs w:val="28"/>
         </w:rPr>
         <w:t xml:space="preserve">practices </w:t>
       </w:r>
       <w:r>
         <w:rPr>
-          <w:sz w:val="28"/>
           <w:szCs w:val="28"/>
         </w:rPr>
         <w:t>in the workplace.</w:t>
@@ -996,55 +873,47 @@
     <w:p>
       <w:pPr>
         <w:rPr>
-          <w:sz w:val="28"/>
-          <w:szCs w:val="28"/>
-        </w:rPr>
-      </w:pPr>
-      <w:r>
-        <w:rPr>
-          <w:sz w:val="28"/>
+          <w:szCs w:val="28"/>
+        </w:rPr>
+      </w:pPr>
+      <w:r>
+        <w:rPr>
           <w:szCs w:val="28"/>
         </w:rPr>
         <w:t>Family- This</w:t>
       </w:r>
       <w:r>
         <w:rPr>
-          <w:sz w:val="28"/>
           <w:szCs w:val="28"/>
         </w:rPr>
         <w:t xml:space="preserve"> is the arena where physical abuses (spousal battering, sexual assault, sexual abuse) and/</w:t>
       </w:r>
       <w:r>
         <w:rPr>
-          <w:sz w:val="28"/>
           <w:szCs w:val="28"/>
         </w:rPr>
         <w:t xml:space="preserve">or psychological abuses occur. </w:t>
       </w:r>
       <w:r>
         <w:rPr>
-          <w:sz w:val="28"/>
           <w:szCs w:val="28"/>
         </w:rPr>
         <w:t>Domestic violence can also take such forms as confinement, forced marriage of woman arranged by her family without her consen</w:t>
       </w:r>
       <w:r>
         <w:rPr>
-          <w:sz w:val="28"/>
           <w:szCs w:val="28"/>
         </w:rPr>
         <w:t xml:space="preserve">t, threats, insults and neglect. </w:t>
       </w:r>
       <w:r>
         <w:rPr>
-          <w:sz w:val="28"/>
           <w:szCs w:val="28"/>
         </w:rPr>
         <w:t>Given that</w:t>
       </w:r>
       <w:r>
         <w:rPr>
-          <w:sz w:val="28"/>
           <w:szCs w:val="28"/>
         </w:rPr>
         <w:t xml:space="preserve"> violence within the family and household takes place in the home, it is often seen as a ‘private’ issue and information about it is lacking. </w:t>
@@ -1052,7 +921,6 @@
       <w:sdt>
         <w:sdtPr>
           <w:rPr>
-            <w:sz w:val="28"/>
             <w:szCs w:val="28"/>
           </w:rPr>
           <w:id w:val="-690373240"/>
@@ -1062,21 +930,18 @@
         <w:sdtContent>
           <w:r>
             <w:rPr>
-              <w:sz w:val="28"/>
               <w:szCs w:val="28"/>
             </w:rPr>
             <w:fldChar w:fldCharType="begin"/>
           </w:r>
           <w:r>
             <w:rPr>
-              <w:sz w:val="28"/>
               <w:szCs w:val="28"/>
             </w:rPr>
             <w:instrText xml:space="preserve"> CITATION Min03 \l 2057 </w:instrText>
           </w:r>
           <w:r>
             <w:rPr>
-              <w:sz w:val="28"/>
               <w:szCs w:val="28"/>
             </w:rPr>
             <w:fldChar w:fldCharType="separate"/>
@@ -1084,14 +949,12 @@
           <w:r>
             <w:rPr>
               <w:noProof/>
-              <w:sz w:val="28"/>
               <w:szCs w:val="28"/>
             </w:rPr>
             <w:t>( Minnesota Advocates for Human Rights, 2003)</w:t>
           </w:r>
           <w:r>
             <w:rPr>
-              <w:sz w:val="28"/>
               <w:szCs w:val="28"/>
             </w:rPr>
             <w:fldChar w:fldCharType="end"/>
@@ -1100,7 +963,6 @@
       </w:sdt>
       <w:r>
         <w:rPr>
-          <w:sz w:val="28"/>
           <w:szCs w:val="28"/>
         </w:rPr>
         <w:t>.</w:t>
@@ -1109,13 +971,11 @@
     <w:p>
       <w:pPr>
         <w:rPr>
-          <w:sz w:val="28"/>
-          <w:szCs w:val="28"/>
-        </w:rPr>
-      </w:pPr>
-      <w:r>
-        <w:rPr>
-          <w:sz w:val="28"/>
+          <w:szCs w:val="28"/>
+        </w:rPr>
+      </w:pPr>
+      <w:r>
+        <w:rPr>
           <w:szCs w:val="28"/>
         </w:rPr>
         <w:t>In 2007 Kenya experienced post-election violence which brought a lot of disorder amongst its citizens. there were extremist groups or malicious individuals that would go from house to house, to torture the inhabitants; destroy their belongings and even to an extreme of sexual violence women. This was to impose punishment due to the ethnical classes and some would take advantage of the fact that measures were not being and also people lived in and hence the women couldn’t defend themselves.</w:t>
@@ -1124,13 +984,11 @@
     <w:p>
       <w:pPr>
         <w:rPr>
-          <w:sz w:val="28"/>
-          <w:szCs w:val="28"/>
-        </w:rPr>
-      </w:pPr>
-      <w:r>
-        <w:rPr>
-          <w:sz w:val="28"/>
+          <w:szCs w:val="28"/>
+        </w:rPr>
+      </w:pPr>
+      <w:r>
+        <w:rPr>
           <w:szCs w:val="28"/>
         </w:rPr>
         <w:lastRenderedPageBreak/>
@@ -1139,7 +997,6 @@
       <w:sdt>
         <w:sdtPr>
           <w:rPr>
-            <w:sz w:val="28"/>
             <w:szCs w:val="28"/>
           </w:rPr>
           <w:id w:val="1499303110"/>
@@ -1149,21 +1006,18 @@
         <w:sdtContent>
           <w:r>
             <w:rPr>
-              <w:sz w:val="28"/>
               <w:szCs w:val="28"/>
             </w:rPr>
             <w:fldChar w:fldCharType="begin"/>
           </w:r>
           <w:r>
             <w:rPr>
-              <w:sz w:val="28"/>
               <w:szCs w:val="28"/>
             </w:rPr>
             <w:instrText xml:space="preserve"> CITATION Par98 \l 2057 </w:instrText>
           </w:r>
           <w:r>
             <w:rPr>
-              <w:sz w:val="28"/>
               <w:szCs w:val="28"/>
             </w:rPr>
             <w:fldChar w:fldCharType="separate"/>
@@ -1171,14 +1025,12 @@
           <w:r>
             <w:rPr>
               <w:noProof/>
-              <w:sz w:val="28"/>
               <w:szCs w:val="28"/>
             </w:rPr>
             <w:t xml:space="preserve"> (Parker &amp; Auerhahn, 1998)</w:t>
           </w:r>
           <w:r>
             <w:rPr>
-              <w:sz w:val="28"/>
               <w:szCs w:val="28"/>
             </w:rPr>
             <w:fldChar w:fldCharType="end"/>
@@ -1187,7 +1039,6 @@
       </w:sdt>
       <w:r>
         <w:rPr>
-          <w:sz w:val="28"/>
           <w:szCs w:val="28"/>
         </w:rPr>
         <w:t>.</w:t>
@@ -1196,13 +1047,11 @@
     <w:p>
       <w:pPr>
         <w:rPr>
-          <w:sz w:val="28"/>
-          <w:szCs w:val="28"/>
-        </w:rPr>
-      </w:pPr>
-      <w:r>
-        <w:rPr>
-          <w:sz w:val="28"/>
+          <w:szCs w:val="28"/>
+        </w:rPr>
+      </w:pPr>
+      <w:r>
+        <w:rPr>
           <w:szCs w:val="28"/>
         </w:rPr>
         <w:t xml:space="preserve">Often the rape cases take a while before they are taken to trial and the manner they are dealt with is contrary to the seriousness it requires. The  of the survivors struggle to maintain their composure when confronted with their memories of the violence </w:t>
@@ -1210,7 +1059,6 @@
       <w:sdt>
         <w:sdtPr>
           <w:rPr>
-            <w:sz w:val="28"/>
             <w:szCs w:val="28"/>
           </w:rPr>
           <w:id w:val="2010713827"/>
@@ -1220,14 +1068,12 @@
         <w:sdtContent>
           <w:r>
             <w:rPr>
-              <w:sz w:val="28"/>
               <w:szCs w:val="28"/>
             </w:rPr>
             <w:fldChar w:fldCharType="begin"/>
           </w:r>
           <w:r>
             <w:rPr>
-              <w:sz w:val="28"/>
               <w:szCs w:val="28"/>
               <w:lang w:val="en-US"/>
             </w:rPr>
@@ -1235,7 +1081,6 @@
           </w:r>
           <w:r>
             <w:rPr>
-              <w:sz w:val="28"/>
               <w:szCs w:val="28"/>
             </w:rPr>
             <w:fldChar w:fldCharType="separate"/>
@@ -1243,7 +1088,6 @@
           <w:r>
             <w:rPr>
               <w:noProof/>
-              <w:sz w:val="28"/>
               <w:szCs w:val="28"/>
               <w:lang w:val="en-US"/>
             </w:rPr>
@@ -1251,7 +1095,6 @@
           </w:r>
           <w:r>
             <w:rPr>
-              <w:sz w:val="28"/>
               <w:szCs w:val="28"/>
             </w:rPr>
             <w:fldChar w:fldCharType="end"/>
@@ -1260,7 +1103,6 @@
       </w:sdt>
       <w:r>
         <w:rPr>
-          <w:sz w:val="28"/>
           <w:szCs w:val="28"/>
         </w:rPr>
         <w:t>. They are expected to show less emotions and give elaborate answers and descriptions when confronted with questions or objectivity to because these cases are normalised to sex. This discourages the victims from reporting the case in addition to it, stigmatisation from the society.</w:t>
@@ -1269,13 +1111,11 @@
     <w:p>
       <w:pPr>
         <w:rPr>
-          <w:sz w:val="28"/>
-          <w:szCs w:val="28"/>
-        </w:rPr>
-      </w:pPr>
-      <w:r>
-        <w:rPr>
-          <w:sz w:val="28"/>
+          <w:szCs w:val="28"/>
+        </w:rPr>
+      </w:pPr>
+      <w:r>
+        <w:rPr>
           <w:szCs w:val="28"/>
         </w:rPr>
         <w:t>The numbers of unemployed youth are increasing to a point they would opt to commit crime in order to gain money for sustainability purposes. In the midst of all this, they commit sexual violence depending on the victim in this case being the women.</w:t>
@@ -1284,13 +1124,11 @@
     <w:p>
       <w:pPr>
         <w:rPr>
-          <w:sz w:val="28"/>
-          <w:szCs w:val="28"/>
-        </w:rPr>
-      </w:pPr>
-      <w:r>
-        <w:rPr>
-          <w:sz w:val="28"/>
+          <w:szCs w:val="28"/>
+        </w:rPr>
+      </w:pPr>
+      <w:r>
+        <w:rPr>
           <w:szCs w:val="28"/>
         </w:rPr>
         <w:t>There have been cases of women being abducted and held hostage or sold to different countries lieu of payment. A different instance though rare in Kenya, the recruitment of women and promise them marriage and wealth, in such the women lured and fall prey to these false proposition. The ones behind this are highly capable of orchestrating sexual violence and sometimes end up killing the victims.</w:t>
@@ -1298,7 +1136,6 @@
       <w:sdt>
         <w:sdtPr>
           <w:rPr>
-            <w:sz w:val="28"/>
             <w:szCs w:val="28"/>
           </w:rPr>
           <w:id w:val="-421343407"/>
@@ -1308,14 +1145,12 @@
         <w:sdtContent>
           <w:r>
             <w:rPr>
-              <w:sz w:val="28"/>
               <w:szCs w:val="28"/>
             </w:rPr>
             <w:fldChar w:fldCharType="begin"/>
           </w:r>
           <w:r>
             <w:rPr>
-              <w:sz w:val="28"/>
               <w:szCs w:val="28"/>
               <w:lang w:val="en-US"/>
             </w:rPr>
@@ -1323,7 +1158,6 @@
           </w:r>
           <w:r>
             <w:rPr>
-              <w:sz w:val="28"/>
               <w:szCs w:val="28"/>
             </w:rPr>
             <w:fldChar w:fldCharType="separate"/>
@@ -1331,7 +1165,6 @@
           <w:r>
             <w:rPr>
               <w:noProof/>
-              <w:sz w:val="28"/>
               <w:szCs w:val="28"/>
               <w:lang w:val="en-US"/>
             </w:rPr>
@@ -1339,7 +1172,6 @@
           </w:r>
           <w:r>
             <w:rPr>
-              <w:sz w:val="28"/>
               <w:szCs w:val="28"/>
             </w:rPr>
             <w:fldChar w:fldCharType="end"/>
@@ -1350,7 +1182,6 @@
     <w:p>
       <w:pPr>
         <w:rPr>
-          <w:sz w:val="28"/>
           <w:szCs w:val="28"/>
         </w:rPr>
       </w:pPr>
@@ -1363,13 +1194,11 @@
           <w:numId w:val="2"/>
         </w:numPr>
         <w:rPr>
-          <w:sz w:val="28"/>
-          <w:szCs w:val="28"/>
-        </w:rPr>
-      </w:pPr>
-      <w:r>
-        <w:rPr>
-          <w:sz w:val="28"/>
+          <w:szCs w:val="28"/>
+        </w:rPr>
+      </w:pPr>
+      <w:r>
+        <w:rPr>
           <w:szCs w:val="28"/>
         </w:rPr>
         <w:t>Problem Statement</w:t>
@@ -1378,20 +1207,17 @@
     <w:p>
       <w:pPr>
         <w:rPr>
-          <w:sz w:val="28"/>
-          <w:szCs w:val="28"/>
-        </w:rPr>
-      </w:pPr>
-      <w:r>
-        <w:rPr>
-          <w:sz w:val="28"/>
+          <w:szCs w:val="28"/>
+        </w:rPr>
+      </w:pPr>
+      <w:r>
+        <w:rPr>
           <w:szCs w:val="28"/>
         </w:rPr>
         <w:t>Br</w:t>
       </w:r>
       <w:r>
         <w:rPr>
-          <w:sz w:val="28"/>
           <w:szCs w:val="28"/>
         </w:rPr>
         <w:t>oken families</w:t>
@@ -1400,13 +1226,11 @@
     <w:p>
       <w:pPr>
         <w:rPr>
-          <w:sz w:val="28"/>
-          <w:szCs w:val="28"/>
-        </w:rPr>
-      </w:pPr>
-      <w:r>
-        <w:rPr>
-          <w:sz w:val="28"/>
+          <w:szCs w:val="28"/>
+        </w:rPr>
+      </w:pPr>
+      <w:r>
+        <w:rPr>
           <w:szCs w:val="28"/>
         </w:rPr>
         <w:t>Psychological Aggression</w:t>
@@ -1416,29 +1240,47 @@
       <w:pPr>
         <w:pStyle w:val="ListParagraph"/>
         <w:rPr>
-          <w:sz w:val="28"/>
-          <w:szCs w:val="28"/>
-        </w:rPr>
-      </w:pPr>
-      <w:r>
-        <w:rPr>
-          <w:sz w:val="28"/>
-          <w:szCs w:val="28"/>
-        </w:rPr>
-        <w:t xml:space="preserve">denigration of one’s partner is intended to result in damage to selfesteem/self-concept, likely leading to depression or anxiety; (b) withholding affection and nurturance is aimed at damaging self-esteem but is also a manipulative ploy to produce submissiveness, probably leading to depression, learned helplessness, and/or a passive personality style; (c) threatening actions are intended to frighten/intimidate, thus leading to anxiety, compliance, and passivity; and (d ) restriction intends to control the partner’s actions, </w:t>
-      </w:r>
-      <w:r>
-        <w:rPr>
-          <w:sz w:val="28"/>
+          <w:szCs w:val="28"/>
+        </w:rPr>
+      </w:pPr>
+      <w:r>
+        <w:rPr>
+          <w:szCs w:val="28"/>
+        </w:rPr>
+        <w:t xml:space="preserve">denigration of one’s partner is intended to result in damage to </w:t>
+      </w:r>
+      <w:proofErr w:type="spellStart"/>
+      <w:r>
+        <w:rPr>
+          <w:szCs w:val="28"/>
+        </w:rPr>
+        <w:t>selfesteem</w:t>
+      </w:r>
+      <w:proofErr w:type="spellEnd"/>
+      <w:r>
+        <w:rPr>
+          <w:szCs w:val="28"/>
+        </w:rPr>
+        <w:t xml:space="preserve">/self-concept, likely leading to depression or anxiety; (b) withholding affection and nurturance is aimed at damaging self-esteem but is also a manipulative ploy to produce submissiveness, probably leading to depression, learned helplessness, and/or a passive personality style; (c) threatening actions are intended to frighten/intimidate, thus leading to anxiety, compliance, and passivity; and (d ) restriction intends to control the partner’s actions, </w:t>
+      </w:r>
+      <w:r>
+        <w:rPr>
           <w:szCs w:val="28"/>
         </w:rPr>
         <w:lastRenderedPageBreak/>
-        <w:t>potentially leading to depression, passivity, and lack of sociabilit</w:t>
-      </w:r>
+        <w:t xml:space="preserve">potentially leading to depression, passivity, and lack of </w:t>
+      </w:r>
+      <w:proofErr w:type="spellStart"/>
+      <w:r>
+        <w:rPr>
+          <w:szCs w:val="28"/>
+        </w:rPr>
+        <w:t>sociabilit</w:t>
+      </w:r>
+      <w:proofErr w:type="spellEnd"/>
       <w:sdt>
         <w:sdtPr>
           <w:rPr>
-            <w:sz w:val="28"/>
             <w:szCs w:val="28"/>
           </w:rPr>
           <w:id w:val="-725226391"/>
@@ -1448,21 +1290,18 @@
         <w:sdtContent>
           <w:r>
             <w:rPr>
-              <w:sz w:val="28"/>
               <w:szCs w:val="28"/>
             </w:rPr>
             <w:fldChar w:fldCharType="begin"/>
           </w:r>
           <w:r>
             <w:rPr>
-              <w:sz w:val="28"/>
               <w:szCs w:val="28"/>
             </w:rPr>
             <w:instrText xml:space="preserve"> CITATION Car10 \l 2057 </w:instrText>
           </w:r>
           <w:r>
             <w:rPr>
-              <w:sz w:val="28"/>
               <w:szCs w:val="28"/>
             </w:rPr>
             <w:fldChar w:fldCharType="separate"/>
@@ -1470,14 +1309,12 @@
           <w:r>
             <w:rPr>
               <w:noProof/>
-              <w:sz w:val="28"/>
               <w:szCs w:val="28"/>
             </w:rPr>
             <w:t xml:space="preserve"> (Jordan, Campbell, &amp; Follingstad, 2010)</w:t>
           </w:r>
           <w:r>
             <w:rPr>
-              <w:sz w:val="28"/>
               <w:szCs w:val="28"/>
             </w:rPr>
             <w:fldChar w:fldCharType="end"/>
@@ -1489,24 +1326,49 @@
       <w:pPr>
         <w:pStyle w:val="ListParagraph"/>
         <w:rPr>
-          <w:sz w:val="28"/>
-          <w:szCs w:val="28"/>
-        </w:rPr>
-      </w:pPr>
-    </w:p>
-    <w:p>
-      <w:pPr>
-        <w:rPr>
-          <w:sz w:val="28"/>
-          <w:szCs w:val="28"/>
-        </w:rPr>
-      </w:pPr>
-      <w:r>
-        <w:rPr>
-          <w:sz w:val="28"/>
-          <w:szCs w:val="28"/>
-        </w:rPr>
-        <w:t>Emotional reactions y Guilt, shame, self blame y Embarrassment y Fear, distrust y Sadness y Vulnerability</w:t>
+          <w:szCs w:val="28"/>
+        </w:rPr>
+      </w:pPr>
+    </w:p>
+    <w:p>
+      <w:pPr>
+        <w:rPr>
+          <w:szCs w:val="28"/>
+        </w:rPr>
+      </w:pPr>
+      <w:r>
+        <w:rPr>
+          <w:szCs w:val="28"/>
+        </w:rPr>
+        <w:t xml:space="preserve">Emotional reactions y Guilt, shame, </w:t>
+      </w:r>
+      <w:proofErr w:type="spellStart"/>
+      <w:r>
+        <w:rPr>
+          <w:szCs w:val="28"/>
+        </w:rPr>
+        <w:t>self blame</w:t>
+      </w:r>
+      <w:proofErr w:type="spellEnd"/>
+      <w:r>
+        <w:rPr>
+          <w:szCs w:val="28"/>
+        </w:rPr>
+        <w:t xml:space="preserve"> y Embarrassment </w:t>
+      </w:r>
+      <w:proofErr w:type="gramStart"/>
+      <w:r>
+        <w:rPr>
+          <w:szCs w:val="28"/>
+        </w:rPr>
+        <w:t>y</w:t>
+      </w:r>
+      <w:proofErr w:type="gramEnd"/>
+      <w:r>
+        <w:rPr>
+          <w:szCs w:val="28"/>
+        </w:rPr>
+        <w:t xml:space="preserve"> Fear, distrust y Sadness y Vulnerability</w:t>
       </w:r>
     </w:p>
     <w:p>
@@ -1514,13 +1376,11 @@
         <w:pStyle w:val="ListParagraph"/>
         <w:ind w:left="360"/>
         <w:rPr>
-          <w:sz w:val="28"/>
-          <w:szCs w:val="28"/>
-        </w:rPr>
-      </w:pPr>
-      <w:r>
-        <w:rPr>
-          <w:sz w:val="28"/>
+          <w:szCs w:val="28"/>
+        </w:rPr>
+      </w:pPr>
+      <w:r>
+        <w:rPr>
           <w:szCs w:val="28"/>
         </w:rPr>
         <w:t>Physical reactions y Changes in eating or sleeping patterns y Concerns about physical safety y Physical injury y Concerns about pregnancy or contracting an STI or HIV</w:t>
@@ -1531,7 +1391,6 @@
         <w:pStyle w:val="ListParagraph"/>
         <w:ind w:left="360"/>
         <w:rPr>
-          <w:sz w:val="28"/>
           <w:szCs w:val="28"/>
         </w:rPr>
       </w:pPr>
@@ -1541,13 +1400,11 @@
         <w:pStyle w:val="ListParagraph"/>
         <w:ind w:left="360"/>
         <w:rPr>
-          <w:sz w:val="28"/>
-          <w:szCs w:val="28"/>
-        </w:rPr>
-      </w:pPr>
-      <w:r>
-        <w:rPr>
-          <w:sz w:val="28"/>
+          <w:szCs w:val="28"/>
+        </w:rPr>
+      </w:pPr>
+      <w:r>
+        <w:rPr>
           <w:szCs w:val="28"/>
         </w:rPr>
         <w:t xml:space="preserve">Community </w:t>
@@ -1558,27 +1415,23 @@
         <w:pStyle w:val="ListParagraph"/>
         <w:ind w:left="360"/>
         <w:rPr>
-          <w:sz w:val="28"/>
-          <w:szCs w:val="28"/>
-        </w:rPr>
-      </w:pPr>
-      <w:r>
-        <w:rPr>
-          <w:sz w:val="28"/>
+          <w:szCs w:val="28"/>
+        </w:rPr>
+      </w:pPr>
+      <w:r>
+        <w:rPr>
           <w:szCs w:val="28"/>
         </w:rPr>
         <w:t xml:space="preserve">Schools, workplaces, </w:t>
       </w:r>
       <w:r>
         <w:rPr>
-          <w:sz w:val="28"/>
           <w:szCs w:val="28"/>
         </w:rPr>
         <w:t>neighbourhoods</w:t>
       </w:r>
       <w:r>
         <w:rPr>
-          <w:sz w:val="28"/>
           <w:szCs w:val="28"/>
         </w:rPr>
         <w:t xml:space="preserve">, campuses, and cultural or religious communities may feel fear, anger, or disbelief if a sexual assault happened in their community. Additionally, there are financial costs to communities. These costs include medical services, criminal justice expenses, crisis and mental health services fees, and the lost contributions of individuals affected by sexual violence </w:t>
@@ -1586,7 +1439,6 @@
       <w:sdt>
         <w:sdtPr>
           <w:rPr>
-            <w:sz w:val="28"/>
             <w:szCs w:val="28"/>
           </w:rPr>
           <w:id w:val="902951540"/>
@@ -1596,21 +1448,18 @@
         <w:sdtContent>
           <w:r>
             <w:rPr>
-              <w:sz w:val="28"/>
               <w:szCs w:val="28"/>
             </w:rPr>
             <w:fldChar w:fldCharType="begin"/>
           </w:r>
           <w:r>
             <w:rPr>
-              <w:sz w:val="28"/>
               <w:szCs w:val="28"/>
             </w:rPr>
             <w:instrText xml:space="preserve"> CITATION Nat10 \l 2057 </w:instrText>
           </w:r>
           <w:r>
             <w:rPr>
-              <w:sz w:val="28"/>
               <w:szCs w:val="28"/>
             </w:rPr>
             <w:fldChar w:fldCharType="separate"/>
@@ -1618,14 +1467,12 @@
           <w:r>
             <w:rPr>
               <w:noProof/>
-              <w:sz w:val="28"/>
               <w:szCs w:val="28"/>
             </w:rPr>
             <w:t>(© National Sexual Violence Resource Cente, 2010)</w:t>
           </w:r>
           <w:r>
             <w:rPr>
-              <w:sz w:val="28"/>
               <w:szCs w:val="28"/>
             </w:rPr>
             <w:fldChar w:fldCharType="end"/>
@@ -1638,7 +1485,6 @@
         <w:pStyle w:val="ListParagraph"/>
         <w:ind w:left="360"/>
         <w:rPr>
-          <w:sz w:val="28"/>
           <w:szCs w:val="28"/>
         </w:rPr>
       </w:pPr>
@@ -1648,14 +1494,12 @@
         <w:pStyle w:val="ListParagraph"/>
         <w:ind w:left="360"/>
         <w:rPr>
-          <w:sz w:val="28"/>
           <w:szCs w:val="28"/>
         </w:rPr>
       </w:pPr>
       <w:sdt>
         <w:sdtPr>
           <w:rPr>
-            <w:sz w:val="28"/>
             <w:szCs w:val="28"/>
           </w:rPr>
           <w:id w:val="1148937280"/>
@@ -1665,14 +1509,12 @@
         <w:sdtContent>
           <w:r>
             <w:rPr>
-              <w:sz w:val="28"/>
               <w:szCs w:val="28"/>
             </w:rPr>
             <w:fldChar w:fldCharType="begin"/>
           </w:r>
           <w:r>
             <w:rPr>
-              <w:sz w:val="28"/>
               <w:szCs w:val="28"/>
               <w:lang w:val="en-US"/>
             </w:rPr>
@@ -1680,7 +1522,6 @@
           </w:r>
           <w:r>
             <w:rPr>
-              <w:sz w:val="28"/>
               <w:szCs w:val="28"/>
             </w:rPr>
             <w:fldChar w:fldCharType="separate"/>
@@ -1688,7 +1529,6 @@
           <w:r>
             <w:rPr>
               <w:noProof/>
-              <w:sz w:val="28"/>
               <w:szCs w:val="28"/>
               <w:lang w:val="en-US"/>
             </w:rPr>
@@ -1696,7 +1536,6 @@
           </w:r>
           <w:r>
             <w:rPr>
-              <w:sz w:val="28"/>
               <w:szCs w:val="28"/>
             </w:rPr>
             <w:fldChar w:fldCharType="end"/>
@@ -1708,13 +1547,11 @@
       <w:pPr>
         <w:pStyle w:val="Heading2"/>
         <w:rPr>
-          <w:sz w:val="28"/>
-          <w:szCs w:val="28"/>
-        </w:rPr>
-      </w:pPr>
-      <w:r>
-        <w:rPr>
-          <w:sz w:val="28"/>
+          <w:szCs w:val="28"/>
+        </w:rPr>
+      </w:pPr>
+      <w:r>
+        <w:rPr>
           <w:szCs w:val="28"/>
         </w:rPr>
         <w:t>1.3 Aim</w:t>
@@ -1723,83 +1560,71 @@
     <w:p>
       <w:pPr>
         <w:rPr>
-          <w:sz w:val="28"/>
-          <w:szCs w:val="28"/>
-        </w:rPr>
-      </w:pPr>
-      <w:r>
-        <w:rPr>
-          <w:sz w:val="28"/>
+          <w:szCs w:val="28"/>
+        </w:rPr>
+      </w:pPr>
+      <w:r>
+        <w:rPr>
           <w:szCs w:val="28"/>
         </w:rPr>
         <w:t xml:space="preserve">To develop an application </w:t>
       </w:r>
       <w:r>
         <w:rPr>
-          <w:sz w:val="28"/>
           <w:szCs w:val="28"/>
         </w:rPr>
         <w:t>that</w:t>
       </w:r>
       <w:r>
         <w:rPr>
-          <w:sz w:val="28"/>
           <w:szCs w:val="28"/>
         </w:rPr>
         <w:t xml:space="preserve"> detects and</w:t>
       </w:r>
       <w:r>
         <w:rPr>
-          <w:sz w:val="28"/>
           <w:szCs w:val="28"/>
         </w:rPr>
         <w:t xml:space="preserve"> prevents </w:t>
       </w:r>
       <w:r>
         <w:rPr>
-          <w:sz w:val="28"/>
           <w:szCs w:val="28"/>
         </w:rPr>
         <w:t>women</w:t>
       </w:r>
       <w:r>
         <w:rPr>
-          <w:sz w:val="28"/>
           <w:szCs w:val="28"/>
         </w:rPr>
         <w:t xml:space="preserve"> </w:t>
       </w:r>
       <w:r>
         <w:rPr>
-          <w:sz w:val="28"/>
           <w:szCs w:val="28"/>
         </w:rPr>
         <w:t>fr</w:t>
       </w:r>
       <w:r>
         <w:rPr>
-          <w:sz w:val="28"/>
           <w:szCs w:val="28"/>
         </w:rPr>
         <w:t>om being</w:t>
       </w:r>
       <w:r>
         <w:rPr>
-          <w:sz w:val="28"/>
           <w:szCs w:val="28"/>
         </w:rPr>
         <w:t xml:space="preserve"> sexually</w:t>
       </w:r>
       <w:r>
         <w:rPr>
-          <w:sz w:val="28"/>
           <w:szCs w:val="28"/>
         </w:rPr>
         <w:t xml:space="preserve"> assaulted</w:t>
       </w:r>
       <w:r>
         <w:rPr>
-          <w:sz w:val="28"/>
           <w:szCs w:val="28"/>
         </w:rPr>
         <w:t>.</w:t>
@@ -1809,20 +1634,17 @@
       <w:pPr>
         <w:pStyle w:val="Heading2"/>
         <w:rPr>
-          <w:sz w:val="28"/>
-          <w:szCs w:val="28"/>
-        </w:rPr>
-      </w:pPr>
-      <w:r>
-        <w:rPr>
-          <w:sz w:val="28"/>
+          <w:szCs w:val="28"/>
+        </w:rPr>
+      </w:pPr>
+      <w:r>
+        <w:rPr>
           <w:szCs w:val="28"/>
         </w:rPr>
         <w:t xml:space="preserve">1.3.1 </w:t>
       </w:r>
       <w:r>
         <w:rPr>
-          <w:sz w:val="28"/>
           <w:szCs w:val="28"/>
         </w:rPr>
         <w:t>Specific Objectives</w:t>
@@ -1836,41 +1658,35 @@
           <w:numId w:val="8"/>
         </w:numPr>
         <w:rPr>
-          <w:sz w:val="28"/>
-          <w:szCs w:val="28"/>
-        </w:rPr>
-      </w:pPr>
-      <w:r>
-        <w:rPr>
-          <w:sz w:val="28"/>
+          <w:szCs w:val="28"/>
+        </w:rPr>
+      </w:pPr>
+      <w:r>
+        <w:rPr>
           <w:szCs w:val="28"/>
         </w:rPr>
         <w:t>To investigate</w:t>
       </w:r>
       <w:r>
         <w:rPr>
-          <w:sz w:val="28"/>
           <w:szCs w:val="28"/>
         </w:rPr>
         <w:t xml:space="preserve"> the challenges fa</w:t>
       </w:r>
       <w:r>
         <w:rPr>
-          <w:sz w:val="28"/>
           <w:szCs w:val="28"/>
         </w:rPr>
         <w:t xml:space="preserve">ced by </w:t>
       </w:r>
       <w:r>
         <w:rPr>
-          <w:sz w:val="28"/>
           <w:szCs w:val="28"/>
         </w:rPr>
         <w:t>victims</w:t>
       </w:r>
       <w:r>
         <w:rPr>
-          <w:sz w:val="28"/>
           <w:szCs w:val="28"/>
         </w:rPr>
         <w:t xml:space="preserve"> before during sexual violence.</w:t>
@@ -1884,111 +1700,95 @@
           <w:numId w:val="8"/>
         </w:numPr>
         <w:rPr>
-          <w:sz w:val="28"/>
-          <w:szCs w:val="28"/>
-        </w:rPr>
-      </w:pPr>
-      <w:r>
-        <w:rPr>
-          <w:sz w:val="28"/>
+          <w:szCs w:val="28"/>
+        </w:rPr>
+      </w:pPr>
+      <w:r>
+        <w:rPr>
           <w:szCs w:val="28"/>
         </w:rPr>
         <w:t>To review the e</w:t>
       </w:r>
       <w:r>
         <w:rPr>
-          <w:sz w:val="28"/>
           <w:szCs w:val="28"/>
         </w:rPr>
         <w:t xml:space="preserve">xisting solutions that </w:t>
       </w:r>
       <w:r>
         <w:rPr>
-          <w:sz w:val="28"/>
           <w:szCs w:val="28"/>
         </w:rPr>
         <w:t>prevent</w:t>
       </w:r>
       <w:r>
         <w:rPr>
-          <w:sz w:val="28"/>
           <w:szCs w:val="28"/>
         </w:rPr>
         <w:t xml:space="preserve"> sexual violence</w:t>
       </w:r>
       <w:r>
         <w:rPr>
-          <w:sz w:val="28"/>
           <w:szCs w:val="28"/>
         </w:rPr>
         <w:t xml:space="preserve"> from </w:t>
       </w:r>
       <w:r>
         <w:rPr>
-          <w:sz w:val="28"/>
           <w:szCs w:val="28"/>
         </w:rPr>
         <w:t>occurring</w:t>
       </w:r>
       <w:r>
         <w:rPr>
-          <w:sz w:val="28"/>
           <w:szCs w:val="28"/>
         </w:rPr>
         <w:t xml:space="preserve"> and </w:t>
       </w:r>
       <w:r>
         <w:rPr>
-          <w:sz w:val="28"/>
           <w:szCs w:val="28"/>
         </w:rPr>
         <w:t xml:space="preserve">also </w:t>
       </w:r>
       <w:r>
         <w:rPr>
-          <w:sz w:val="28"/>
           <w:szCs w:val="28"/>
         </w:rPr>
         <w:t xml:space="preserve">help </w:t>
       </w:r>
       <w:r>
         <w:rPr>
-          <w:sz w:val="28"/>
           <w:szCs w:val="28"/>
         </w:rPr>
         <w:t xml:space="preserve">the </w:t>
       </w:r>
       <w:r>
         <w:rPr>
-          <w:sz w:val="28"/>
           <w:szCs w:val="28"/>
         </w:rPr>
         <w:t>vic</w:t>
       </w:r>
       <w:r>
         <w:rPr>
-          <w:sz w:val="28"/>
           <w:szCs w:val="28"/>
         </w:rPr>
         <w:t>tims to cope up</w:t>
       </w:r>
       <w:r>
         <w:rPr>
-          <w:sz w:val="28"/>
           <w:szCs w:val="28"/>
         </w:rPr>
         <w:t xml:space="preserve"> </w:t>
       </w:r>
       <w:r>
         <w:rPr>
-          <w:sz w:val="28"/>
           <w:szCs w:val="28"/>
         </w:rPr>
         <w:t>with the outcomes</w:t>
       </w:r>
       <w:r>
         <w:rPr>
-          <w:sz w:val="28"/>
           <w:szCs w:val="28"/>
         </w:rPr>
         <w:t>.</w:t>
@@ -2002,69 +1802,59 @@
           <w:numId w:val="8"/>
         </w:numPr>
         <w:rPr>
-          <w:sz w:val="28"/>
-          <w:szCs w:val="28"/>
-        </w:rPr>
-      </w:pPr>
-      <w:r>
-        <w:rPr>
-          <w:sz w:val="28"/>
+          <w:szCs w:val="28"/>
+        </w:rPr>
+      </w:pPr>
+      <w:r>
+        <w:rPr>
           <w:szCs w:val="28"/>
         </w:rPr>
         <w:t xml:space="preserve">To design, develop and test an application </w:t>
       </w:r>
       <w:r>
         <w:rPr>
-          <w:sz w:val="28"/>
           <w:szCs w:val="28"/>
         </w:rPr>
         <w:t xml:space="preserve">that prevents </w:t>
       </w:r>
       <w:r>
         <w:rPr>
-          <w:sz w:val="28"/>
           <w:szCs w:val="28"/>
         </w:rPr>
         <w:t>women</w:t>
       </w:r>
       <w:r>
         <w:rPr>
-          <w:sz w:val="28"/>
           <w:szCs w:val="28"/>
         </w:rPr>
         <w:t xml:space="preserve"> from</w:t>
       </w:r>
       <w:r>
         <w:rPr>
-          <w:sz w:val="28"/>
           <w:szCs w:val="28"/>
         </w:rPr>
         <w:t xml:space="preserve"> </w:t>
       </w:r>
       <w:r>
         <w:rPr>
-          <w:sz w:val="28"/>
           <w:szCs w:val="28"/>
         </w:rPr>
         <w:t>being</w:t>
       </w:r>
       <w:r>
         <w:rPr>
-          <w:sz w:val="28"/>
           <w:szCs w:val="28"/>
         </w:rPr>
         <w:t xml:space="preserve"> </w:t>
       </w:r>
       <w:r>
         <w:rPr>
-          <w:sz w:val="28"/>
           <w:szCs w:val="28"/>
         </w:rPr>
         <w:t>sexual</w:t>
       </w:r>
       <w:r>
         <w:rPr>
-          <w:sz w:val="28"/>
           <w:szCs w:val="28"/>
         </w:rPr>
         <w:t xml:space="preserve"> assaulted.</w:t>
@@ -2078,13 +1868,11 @@
           <w:numId w:val="5"/>
         </w:numPr>
         <w:rPr>
-          <w:sz w:val="28"/>
-          <w:szCs w:val="28"/>
-        </w:rPr>
-      </w:pPr>
-      <w:r>
-        <w:rPr>
-          <w:sz w:val="28"/>
+          <w:szCs w:val="28"/>
+        </w:rPr>
+      </w:pPr>
+      <w:r>
+        <w:rPr>
           <w:szCs w:val="28"/>
         </w:rPr>
         <w:t>Research questions</w:t>
@@ -2098,57 +1886,41 @@
           <w:numId w:val="7"/>
         </w:numPr>
         <w:rPr>
-          <w:sz w:val="28"/>
-          <w:szCs w:val="28"/>
-        </w:rPr>
-      </w:pPr>
-      <w:r>
-        <w:rPr>
-          <w:sz w:val="28"/>
+          <w:szCs w:val="28"/>
+        </w:rPr>
+      </w:pPr>
+      <w:r>
+        <w:rPr>
           <w:szCs w:val="28"/>
         </w:rPr>
         <w:t xml:space="preserve">What are the challenges faced </w:t>
       </w:r>
       <w:r>
         <w:rPr>
-          <w:sz w:val="28"/>
           <w:szCs w:val="28"/>
         </w:rPr>
         <w:t xml:space="preserve">by </w:t>
       </w:r>
       <w:r>
         <w:rPr>
-          <w:sz w:val="28"/>
-          <w:szCs w:val="28"/>
-        </w:rPr>
-        <w:t>victims</w:t>
-      </w:r>
-      <w:r>
-        <w:rPr>
-          <w:sz w:val="28"/>
-          <w:szCs w:val="28"/>
-        </w:rPr>
-        <w:t xml:space="preserve"> </w:t>
-      </w:r>
-      <w:r>
-        <w:rPr>
-          <w:sz w:val="28"/>
+          <w:szCs w:val="28"/>
+        </w:rPr>
+        <w:t xml:space="preserve">victims </w:t>
+      </w:r>
+      <w:r>
+        <w:rPr>
           <w:szCs w:val="28"/>
         </w:rPr>
         <w:t>during</w:t>
       </w:r>
-      <w:bookmarkStart w:id="0" w:name="_GoBack"/>
-      <w:bookmarkEnd w:id="0"/>
-      <w:r>
-        <w:rPr>
-          <w:sz w:val="28"/>
+      <w:r>
+        <w:rPr>
           <w:szCs w:val="28"/>
         </w:rPr>
         <w:t xml:space="preserve"> sexual violence</w:t>
       </w:r>
       <w:r>
         <w:rPr>
-          <w:sz w:val="28"/>
           <w:szCs w:val="28"/>
         </w:rPr>
         <w:t>?</w:t>
@@ -2163,13 +1935,11 @@
         </w:numPr>
         <w:spacing w:after="0"/>
         <w:rPr>
-          <w:sz w:val="28"/>
-          <w:szCs w:val="28"/>
-        </w:rPr>
-      </w:pPr>
-      <w:r>
-        <w:rPr>
-          <w:sz w:val="28"/>
+          <w:szCs w:val="28"/>
+        </w:rPr>
+      </w:pPr>
+      <w:r>
+        <w:rPr>
           <w:szCs w:val="28"/>
         </w:rPr>
         <w:t>What are the existing solutions?</w:t>
@@ -2184,27 +1954,23 @@
         </w:numPr>
         <w:spacing w:after="0"/>
         <w:rPr>
-          <w:sz w:val="28"/>
-          <w:szCs w:val="28"/>
-        </w:rPr>
-      </w:pPr>
-      <w:r>
-        <w:rPr>
-          <w:sz w:val="28"/>
+          <w:szCs w:val="28"/>
+        </w:rPr>
+      </w:pPr>
+      <w:r>
+        <w:rPr>
           <w:szCs w:val="28"/>
         </w:rPr>
         <w:t xml:space="preserve">How to design, develop and test an application that prevents </w:t>
       </w:r>
       <w:r>
         <w:rPr>
-          <w:sz w:val="28"/>
           <w:szCs w:val="28"/>
         </w:rPr>
         <w:t>women</w:t>
       </w:r>
       <w:r>
         <w:rPr>
-          <w:sz w:val="28"/>
           <w:szCs w:val="28"/>
         </w:rPr>
         <w:t xml:space="preserve"> from being assaulted?</w:t>
@@ -2218,13 +1984,11 @@
           <w:numId w:val="5"/>
         </w:numPr>
         <w:rPr>
-          <w:sz w:val="28"/>
-          <w:szCs w:val="28"/>
-        </w:rPr>
-      </w:pPr>
-      <w:r>
-        <w:rPr>
-          <w:sz w:val="28"/>
+          <w:szCs w:val="28"/>
+        </w:rPr>
+      </w:pPr>
+      <w:r>
+        <w:rPr>
           <w:szCs w:val="28"/>
         </w:rPr>
         <w:lastRenderedPageBreak/>
@@ -2234,20 +1998,17 @@
     <w:p>
       <w:pPr>
         <w:rPr>
-          <w:sz w:val="28"/>
-          <w:szCs w:val="28"/>
-        </w:rPr>
-      </w:pPr>
-      <w:r>
-        <w:rPr>
-          <w:sz w:val="28"/>
+          <w:szCs w:val="28"/>
+        </w:rPr>
+      </w:pPr>
+      <w:r>
+        <w:rPr>
           <w:szCs w:val="28"/>
         </w:rPr>
         <w:t xml:space="preserve">The proposed system is not only meant to but detect sexual violence using the </w:t>
       </w:r>
       <w:r>
         <w:rPr>
-          <w:sz w:val="28"/>
           <w:szCs w:val="28"/>
         </w:rPr>
         <w:t>Machine Learning model analysis that uses body movements to detect physical struggle, the victim able to use the data acquired and generated inform of a report, can be used as proof. The helps in case the victim decides to report the case to the police.</w:t>
@@ -2256,20 +2017,17 @@
     <w:p>
       <w:pPr>
         <w:rPr>
-          <w:sz w:val="28"/>
-          <w:szCs w:val="28"/>
-        </w:rPr>
-      </w:pPr>
-      <w:r>
-        <w:rPr>
-          <w:sz w:val="28"/>
+          <w:szCs w:val="28"/>
+        </w:rPr>
+      </w:pPr>
+      <w:r>
+        <w:rPr>
           <w:szCs w:val="28"/>
         </w:rPr>
         <w:t xml:space="preserve">The IOT purview of the system includes communication with enlisted contacts, the fact that more people are aware when the victim feels unsafe, increases the chance her getting help from people and the contingency </w:t>
       </w:r>
       <w:r>
         <w:rPr>
-          <w:sz w:val="28"/>
           <w:szCs w:val="28"/>
         </w:rPr>
         <w:t xml:space="preserve">that the police will be on time will be high. </w:t>
@@ -2278,83 +2036,71 @@
     <w:p>
       <w:pPr>
         <w:rPr>
-          <w:sz w:val="28"/>
-          <w:szCs w:val="28"/>
-        </w:rPr>
-      </w:pPr>
-      <w:r>
-        <w:rPr>
-          <w:sz w:val="28"/>
+          <w:szCs w:val="28"/>
+        </w:rPr>
+      </w:pPr>
+      <w:r>
+        <w:rPr>
           <w:szCs w:val="28"/>
         </w:rPr>
         <w:t>Real time data analysis</w:t>
       </w:r>
       <w:r>
         <w:rPr>
-          <w:sz w:val="28"/>
           <w:szCs w:val="28"/>
         </w:rPr>
         <w:t xml:space="preserve"> with renders the proposed system essential </w:t>
       </w:r>
       <w:r>
         <w:rPr>
-          <w:sz w:val="28"/>
           <w:szCs w:val="28"/>
         </w:rPr>
         <w:t>because da</w:t>
       </w:r>
       <w:r>
         <w:rPr>
-          <w:sz w:val="28"/>
           <w:szCs w:val="28"/>
         </w:rPr>
         <w:t xml:space="preserve">ta being generated automatically, </w:t>
       </w:r>
       <w:r>
         <w:rPr>
-          <w:sz w:val="28"/>
           <w:szCs w:val="28"/>
         </w:rPr>
         <w:t>this way person</w:t>
       </w:r>
       <w:r>
         <w:rPr>
-          <w:sz w:val="28"/>
           <w:szCs w:val="28"/>
         </w:rPr>
         <w:t>s</w:t>
       </w:r>
       <w:r>
         <w:rPr>
-          <w:sz w:val="28"/>
           <w:szCs w:val="28"/>
         </w:rPr>
         <w:t xml:space="preserve"> with malicious motives don’t get to interfere with the </w:t>
       </w:r>
       <w:r>
         <w:rPr>
-          <w:sz w:val="28"/>
           <w:szCs w:val="28"/>
         </w:rPr>
         <w:t>data and less time is wasted given that the report can be sent immediately to the</w:t>
       </w:r>
       <w:r>
         <w:rPr>
-          <w:sz w:val="28"/>
           <w:szCs w:val="28"/>
         </w:rPr>
         <w:t xml:space="preserve"> right</w:t>
       </w:r>
       <w:r>
         <w:rPr>
-          <w:sz w:val="28"/>
           <w:szCs w:val="28"/>
         </w:rPr>
         <w:t xml:space="preserve"> </w:t>
       </w:r>
       <w:r>
         <w:rPr>
-          <w:sz w:val="28"/>
           <w:szCs w:val="28"/>
         </w:rPr>
         <w:t>personnel.</w:t>
@@ -2364,13 +2110,11 @@
       <w:pPr>
         <w:pStyle w:val="Heading2"/>
         <w:rPr>
-          <w:sz w:val="28"/>
-          <w:szCs w:val="28"/>
-        </w:rPr>
-      </w:pPr>
-      <w:r>
-        <w:rPr>
-          <w:sz w:val="28"/>
+          <w:szCs w:val="28"/>
+        </w:rPr>
+      </w:pPr>
+      <w:r>
+        <w:rPr>
           <w:szCs w:val="28"/>
         </w:rPr>
         <w:t>1.5 Scope and Limitation</w:t>
@@ -2390,104 +2134,89 @@
     <w:p>
       <w:pPr>
         <w:rPr>
-          <w:sz w:val="28"/>
-          <w:szCs w:val="28"/>
-        </w:rPr>
-      </w:pPr>
-      <w:r>
-        <w:rPr>
-          <w:sz w:val="28"/>
+          <w:szCs w:val="28"/>
+        </w:rPr>
+      </w:pPr>
+      <w:r>
+        <w:rPr>
           <w:szCs w:val="28"/>
         </w:rPr>
         <w:t>Nairobi</w:t>
       </w:r>
       <w:r>
         <w:rPr>
-          <w:sz w:val="28"/>
           <w:szCs w:val="28"/>
         </w:rPr>
         <w:t xml:space="preserve"> will be the point of focus</w:t>
       </w:r>
       <w:r>
         <w:rPr>
-          <w:sz w:val="28"/>
           <w:szCs w:val="28"/>
         </w:rPr>
         <w:t xml:space="preserve"> gi</w:t>
       </w:r>
       <w:r>
         <w:rPr>
-          <w:sz w:val="28"/>
           <w:szCs w:val="28"/>
         </w:rPr>
         <w:t xml:space="preserve">ven that </w:t>
       </w:r>
       <w:r>
         <w:rPr>
-          <w:sz w:val="28"/>
           <w:szCs w:val="28"/>
         </w:rPr>
         <w:t xml:space="preserve">it </w:t>
       </w:r>
       <w:r>
         <w:rPr>
-          <w:sz w:val="28"/>
           <w:szCs w:val="28"/>
         </w:rPr>
         <w:t xml:space="preserve">is </w:t>
       </w:r>
       <w:r>
         <w:rPr>
-          <w:sz w:val="28"/>
           <w:szCs w:val="28"/>
         </w:rPr>
         <w:t xml:space="preserve">a densely populated urban area and </w:t>
       </w:r>
       <w:r>
         <w:rPr>
-          <w:sz w:val="28"/>
           <w:szCs w:val="28"/>
         </w:rPr>
         <w:t>there tends to be</w:t>
       </w:r>
       <w:r>
         <w:rPr>
-          <w:sz w:val="28"/>
           <w:szCs w:val="28"/>
         </w:rPr>
         <w:t xml:space="preserve"> a high</w:t>
       </w:r>
       <w:r>
         <w:rPr>
-          <w:sz w:val="28"/>
           <w:szCs w:val="28"/>
         </w:rPr>
         <w:t xml:space="preserve"> rape cases</w:t>
       </w:r>
       <w:r>
         <w:rPr>
-          <w:sz w:val="28"/>
           <w:szCs w:val="28"/>
         </w:rPr>
         <w:t xml:space="preserve"> There has of</w:t>
       </w:r>
       <w:r>
         <w:rPr>
-          <w:sz w:val="28"/>
           <w:szCs w:val="28"/>
         </w:rPr>
         <w:t xml:space="preserve"> a record of 24.5 per cent</w:t>
       </w:r>
       <w:r>
         <w:rPr>
-          <w:sz w:val="28"/>
           <w:szCs w:val="28"/>
         </w:rPr>
         <w:t xml:space="preserve"> of rape cases according to the Daily Nation</w:t>
       </w:r>
       <w:r>
         <w:rPr>
-          <w:sz w:val="28"/>
           <w:szCs w:val="28"/>
         </w:rPr>
         <w:t>.</w:t>
@@ -2495,7 +2224,6 @@
       <w:sdt>
         <w:sdtPr>
           <w:rPr>
-            <w:sz w:val="28"/>
             <w:szCs w:val="28"/>
           </w:rPr>
           <w:id w:val="159895614"/>
@@ -2505,21 +2233,18 @@
         <w:sdtContent>
           <w:r>
             <w:rPr>
-              <w:sz w:val="28"/>
               <w:szCs w:val="28"/>
             </w:rPr>
             <w:fldChar w:fldCharType="begin"/>
           </w:r>
           <w:r>
             <w:rPr>
-              <w:sz w:val="28"/>
               <w:szCs w:val="28"/>
             </w:rPr>
             <w:instrText xml:space="preserve"> CITATION Dai19 \l 2057 </w:instrText>
           </w:r>
           <w:r>
             <w:rPr>
-              <w:sz w:val="28"/>
               <w:szCs w:val="28"/>
             </w:rPr>
             <w:fldChar w:fldCharType="separate"/>
@@ -2527,14 +2252,12 @@
           <w:r>
             <w:rPr>
               <w:noProof/>
-              <w:sz w:val="28"/>
               <w:szCs w:val="28"/>
             </w:rPr>
             <w:t xml:space="preserve"> (Daily Nation, 2019)</w:t>
           </w:r>
           <w:r>
             <w:rPr>
-              <w:sz w:val="28"/>
               <w:szCs w:val="28"/>
             </w:rPr>
             <w:fldChar w:fldCharType="end"/>
@@ -2543,21 +2266,18 @@
       </w:sdt>
       <w:r>
         <w:rPr>
-          <w:sz w:val="28"/>
           <w:szCs w:val="28"/>
         </w:rPr>
         <w:t>.</w:t>
       </w:r>
       <w:r>
         <w:rPr>
-          <w:sz w:val="28"/>
           <w:szCs w:val="28"/>
         </w:rPr>
         <w:t xml:space="preserve"> With a </w:t>
       </w:r>
       <w:r>
         <w:rPr>
-          <w:sz w:val="28"/>
           <w:szCs w:val="28"/>
         </w:rPr>
         <w:t>population of 4,734,881</w:t>
@@ -2565,7 +2285,6 @@
       <w:sdt>
         <w:sdtPr>
           <w:rPr>
-            <w:sz w:val="28"/>
             <w:szCs w:val="28"/>
           </w:rPr>
           <w:id w:val="-1453625211"/>
@@ -2575,21 +2294,18 @@
         <w:sdtContent>
           <w:r>
             <w:rPr>
-              <w:sz w:val="28"/>
               <w:szCs w:val="28"/>
             </w:rPr>
             <w:fldChar w:fldCharType="begin"/>
           </w:r>
           <w:r>
             <w:rPr>
-              <w:sz w:val="28"/>
               <w:szCs w:val="28"/>
             </w:rPr>
             <w:instrText xml:space="preserve"> CITATION Wor \l 2057 </w:instrText>
           </w:r>
           <w:r>
             <w:rPr>
-              <w:sz w:val="28"/>
               <w:szCs w:val="28"/>
             </w:rPr>
             <w:fldChar w:fldCharType="separate"/>
@@ -2597,14 +2313,12 @@
           <w:r>
             <w:rPr>
               <w:noProof/>
-              <w:sz w:val="28"/>
               <w:szCs w:val="28"/>
             </w:rPr>
             <w:t xml:space="preserve"> (World Population Review, n.d.)</w:t>
           </w:r>
           <w:r>
             <w:rPr>
-              <w:sz w:val="28"/>
               <w:szCs w:val="28"/>
             </w:rPr>
             <w:fldChar w:fldCharType="end"/>
@@ -2613,21 +2327,18 @@
       </w:sdt>
       <w:r>
         <w:rPr>
-          <w:sz w:val="28"/>
           <w:szCs w:val="28"/>
         </w:rPr>
         <w:t xml:space="preserve">, The women understudy will be 15 years and above since as stated before, </w:t>
       </w:r>
       <w:r>
         <w:rPr>
-          <w:sz w:val="28"/>
           <w:szCs w:val="28"/>
         </w:rPr>
         <w:t>45% of women aged between 15 and 49 years have experienced either physical or sexual violence</w:t>
       </w:r>
       <w:r>
         <w:rPr>
-          <w:sz w:val="28"/>
           <w:szCs w:val="28"/>
         </w:rPr>
         <w:t xml:space="preserve"> and it would be easier for them to operate the system with ease.</w:t>
@@ -2636,34 +2347,29 @@
     <w:p>
       <w:pPr>
         <w:rPr>
-          <w:sz w:val="28"/>
-          <w:szCs w:val="28"/>
-        </w:rPr>
-      </w:pPr>
-      <w:r>
-        <w:rPr>
-          <w:sz w:val="28"/>
+          <w:szCs w:val="28"/>
+        </w:rPr>
+      </w:pPr>
+      <w:r>
+        <w:rPr>
           <w:szCs w:val="28"/>
         </w:rPr>
         <w:t>T</w:t>
       </w:r>
       <w:r>
         <w:rPr>
-          <w:sz w:val="28"/>
           <w:szCs w:val="28"/>
         </w:rPr>
         <w:t>here is a high rate of unemployment and also drug and substance abus</w:t>
       </w:r>
       <w:r>
         <w:rPr>
-          <w:sz w:val="28"/>
           <w:szCs w:val="28"/>
         </w:rPr>
         <w:t>e by the youth this also increases</w:t>
       </w:r>
       <w:r>
         <w:rPr>
-          <w:sz w:val="28"/>
           <w:szCs w:val="28"/>
         </w:rPr>
         <w:t xml:space="preserve"> the crime rate in the city.</w:t>
@@ -2672,48 +2378,41 @@
     <w:p>
       <w:pPr>
         <w:rPr>
-          <w:sz w:val="28"/>
-          <w:szCs w:val="28"/>
-        </w:rPr>
-      </w:pPr>
-      <w:r>
-        <w:rPr>
-          <w:sz w:val="28"/>
+          <w:szCs w:val="28"/>
+        </w:rPr>
+      </w:pPr>
+      <w:r>
+        <w:rPr>
           <w:szCs w:val="28"/>
         </w:rPr>
         <w:t xml:space="preserve">Limitations: </w:t>
       </w:r>
       <w:r>
         <w:rPr>
-          <w:sz w:val="28"/>
           <w:szCs w:val="28"/>
         </w:rPr>
         <w:t>The victims are hard to approach given that they</w:t>
       </w:r>
       <w:r>
         <w:rPr>
-          <w:sz w:val="28"/>
           <w:szCs w:val="28"/>
         </w:rPr>
         <w:t xml:space="preserve"> may be experiencing</w:t>
       </w:r>
       <w:r>
         <w:rPr>
-          <w:sz w:val="28"/>
           <w:szCs w:val="28"/>
         </w:rPr>
         <w:t xml:space="preserve"> stigmatisation, Post S Traumatic </w:t>
       </w:r>
       <w:r>
         <w:rPr>
-          <w:sz w:val="28"/>
           <w:szCs w:val="28"/>
         </w:rPr>
         <w:t xml:space="preserve">disorder, social isolation or depression so they may shy away from being because they feel ashamed or are fearful of what may be said about them. The researchers as well will have difficulties in obtaining sensitive information hence they need to </w:t>
       </w:r>
       <w:r>
         <w:rPr>
-          <w:sz w:val="28"/>
           <w:szCs w:val="28"/>
         </w:rPr>
         <w:t>be trained for such occurrences.</w:t>
@@ -2722,7 +2421,956 @@
     <w:p>
       <w:pPr>
         <w:rPr>
-          <w:sz w:val="28"/>
+          <w:szCs w:val="28"/>
+        </w:rPr>
+      </w:pPr>
+    </w:p>
+    <w:p>
+      <w:pPr>
+        <w:rPr>
+          <w:szCs w:val="28"/>
+        </w:rPr>
+      </w:pPr>
+    </w:p>
+    <w:p>
+      <w:pPr>
+        <w:jc w:val="left"/>
+        <w:rPr>
+          <w:szCs w:val="28"/>
+        </w:rPr>
+      </w:pPr>
+      <w:r>
+        <w:lastRenderedPageBreak/>
+        <w:t>Chapter 2: Literature Review</w:t>
+      </w:r>
+    </w:p>
+    <w:p>
+      <w:pPr>
+        <w:pStyle w:val="Heading2"/>
+      </w:pPr>
+    </w:p>
+    <w:p>
+      <w:pPr>
+        <w:pStyle w:val="Heading2"/>
+        <w:numPr>
+          <w:ilvl w:val="0"/>
+          <w:numId w:val="11"/>
+        </w:numPr>
+      </w:pPr>
+      <w:r>
+        <w:t>Introduction</w:t>
+      </w:r>
+    </w:p>
+    <w:p>
+      <w:pPr>
+        <w:pStyle w:val="Heading2"/>
+        <w:numPr>
+          <w:ilvl w:val="0"/>
+          <w:numId w:val="11"/>
+        </w:numPr>
+      </w:pPr>
+      <w:r>
+        <w:t>Challenges Facing</w:t>
+      </w:r>
+    </w:p>
+    <w:p>
+      <w:pPr>
+        <w:pStyle w:val="Heading2"/>
+        <w:numPr>
+          <w:ilvl w:val="0"/>
+          <w:numId w:val="11"/>
+        </w:numPr>
+      </w:pPr>
+      <w:r>
+        <w:t>Existing platf</w:t>
+      </w:r>
+      <w:r>
+        <w:t>orms</w:t>
+      </w:r>
+    </w:p>
+    <w:p>
+      <w:pPr>
+        <w:rPr>
+          <w:rFonts w:cs="Times New Roman"/>
+          <w:szCs w:val="28"/>
+        </w:rPr>
+      </w:pPr>
+      <w:r>
+        <w:rPr>
+          <w:rFonts w:cs="Times New Roman"/>
+          <w:szCs w:val="28"/>
+        </w:rPr>
+        <w:t>Athena</w:t>
+      </w:r>
+    </w:p>
+    <w:p>
+      <w:pPr>
+        <w:rPr>
+          <w:rFonts w:cs="Times New Roman"/>
+          <w:color w:val="2C2D30"/>
+          <w:szCs w:val="28"/>
+          <w:shd w:val="clear" w:color="auto" w:fill="FFFFFF"/>
+        </w:rPr>
+      </w:pPr>
+      <w:r>
+        <w:rPr>
+          <w:rFonts w:cs="Times New Roman"/>
+          <w:color w:val="2C2D30"/>
+          <w:szCs w:val="28"/>
+          <w:shd w:val="clear" w:color="auto" w:fill="FFFFFF"/>
+        </w:rPr>
+        <w:t xml:space="preserve">Athena is a black silicone pendant the size of a half-dollar and can be pinned to a purse, clothing, or even worn as a necklace. With a recessed button at the </w:t>
+      </w:r>
+      <w:proofErr w:type="spellStart"/>
+      <w:r>
+        <w:rPr>
+          <w:rFonts w:cs="Times New Roman"/>
+          <w:color w:val="2C2D30"/>
+          <w:szCs w:val="28"/>
+          <w:shd w:val="clear" w:color="auto" w:fill="FFFFFF"/>
+        </w:rPr>
+        <w:t>center</w:t>
+      </w:r>
+      <w:proofErr w:type="spellEnd"/>
+      <w:r>
+        <w:rPr>
+          <w:rFonts w:cs="Times New Roman"/>
+          <w:color w:val="2C2D30"/>
+          <w:szCs w:val="28"/>
+          <w:shd w:val="clear" w:color="auto" w:fill="FFFFFF"/>
+        </w:rPr>
+        <w:t xml:space="preserve"> of the device to prevent accidental alerts, users can hold it for three seconds to trigger a loud alarm that will immediately notify friends and family of their current location, or alternatively, press it three times in quick succession to send a silent alert if you’re suspicious of being targeted. </w:t>
+      </w:r>
+      <w:sdt>
+        <w:sdtPr>
+          <w:rPr>
+            <w:rFonts w:cs="Times New Roman"/>
+            <w:color w:val="2C2D30"/>
+            <w:szCs w:val="28"/>
+            <w:shd w:val="clear" w:color="auto" w:fill="FFFFFF"/>
+          </w:rPr>
+          <w:id w:val="804578736"/>
+          <w:citation/>
+        </w:sdtPr>
+        <w:sdtContent>
+          <w:r>
+            <w:rPr>
+              <w:rFonts w:cs="Times New Roman"/>
+              <w:color w:val="2C2D30"/>
+              <w:szCs w:val="28"/>
+              <w:shd w:val="clear" w:color="auto" w:fill="FFFFFF"/>
+            </w:rPr>
+            <w:fldChar w:fldCharType="begin"/>
+          </w:r>
+          <w:r>
+            <w:rPr>
+              <w:rFonts w:cs="Times New Roman"/>
+              <w:color w:val="2C2D30"/>
+              <w:szCs w:val="28"/>
+              <w:shd w:val="clear" w:color="auto" w:fill="FFFFFF"/>
+            </w:rPr>
+            <w:instrText xml:space="preserve"> CITATION 10B17 \l 2057 </w:instrText>
+          </w:r>
+          <w:r>
+            <w:rPr>
+              <w:rFonts w:cs="Times New Roman"/>
+              <w:color w:val="2C2D30"/>
+              <w:szCs w:val="28"/>
+              <w:shd w:val="clear" w:color="auto" w:fill="FFFFFF"/>
+            </w:rPr>
+            <w:fldChar w:fldCharType="separate"/>
+          </w:r>
+          <w:r>
+            <w:rPr>
+              <w:rFonts w:cs="Times New Roman"/>
+              <w:noProof/>
+              <w:color w:val="2C2D30"/>
+              <w:szCs w:val="28"/>
+              <w:shd w:val="clear" w:color="auto" w:fill="FFFFFF"/>
+            </w:rPr>
+            <w:t>( 10 Best Tech Devices to Prevent Rape, 2017)</w:t>
+          </w:r>
+          <w:r>
+            <w:rPr>
+              <w:rFonts w:cs="Times New Roman"/>
+              <w:color w:val="2C2D30"/>
+              <w:szCs w:val="28"/>
+              <w:shd w:val="clear" w:color="auto" w:fill="FFFFFF"/>
+            </w:rPr>
+            <w:fldChar w:fldCharType="end"/>
+          </w:r>
+        </w:sdtContent>
+      </w:sdt>
+    </w:p>
+    <w:p>
+      <w:pPr>
+        <w:rPr>
+          <w:rFonts w:cs="Times New Roman"/>
+          <w:szCs w:val="28"/>
+        </w:rPr>
+      </w:pPr>
+      <w:r>
+        <w:rPr>
+          <w:noProof/>
+          <w:lang w:val="en-US"/>
+        </w:rPr>
+        <w:drawing>
+          <wp:anchor distT="0" distB="0" distL="114300" distR="114300" simplePos="0" relativeHeight="251658240" behindDoc="0" locked="0" layoutInCell="1" allowOverlap="1" wp14:anchorId="428A826F" wp14:editId="4A1F8F95">
+            <wp:simplePos x="0" y="0"/>
+            <wp:positionH relativeFrom="column">
+              <wp:posOffset>0</wp:posOffset>
+            </wp:positionH>
+            <wp:positionV relativeFrom="paragraph">
+              <wp:posOffset>-3810</wp:posOffset>
+            </wp:positionV>
+            <wp:extent cx="4981575" cy="3314700"/>
+            <wp:effectExtent l="0" t="0" r="9525" b="0"/>
+            <wp:wrapTopAndBottom/>
+            <wp:docPr id="2" name="Picture 2"/>
+            <wp:cNvGraphicFramePr>
+              <a:graphicFrameLocks xmlns:a="http://schemas.openxmlformats.org/drawingml/2006/main" noChangeAspect="1"/>
+            </wp:cNvGraphicFramePr>
+            <a:graphic xmlns:a="http://schemas.openxmlformats.org/drawingml/2006/main">
+              <a:graphicData uri="http://schemas.openxmlformats.org/drawingml/2006/picture">
+                <pic:pic xmlns:pic="http://schemas.openxmlformats.org/drawingml/2006/picture">
+                  <pic:nvPicPr>
+                    <pic:cNvPr id="1" name=""/>
+                    <pic:cNvPicPr/>
+                  </pic:nvPicPr>
+                  <pic:blipFill>
+                    <a:blip r:embed="rId7">
+                      <a:extLst>
+                        <a:ext uri="{28A0092B-C50C-407E-A947-70E740481C1C}">
+                          <a14:useLocalDpi xmlns:a14="http://schemas.microsoft.com/office/drawing/2010/main" val="0"/>
+                        </a:ext>
+                      </a:extLst>
+                    </a:blip>
+                    <a:stretch>
+                      <a:fillRect/>
+                    </a:stretch>
+                  </pic:blipFill>
+                  <pic:spPr>
+                    <a:xfrm>
+                      <a:off x="0" y="0"/>
+                      <a:ext cx="4981575" cy="3314700"/>
+                    </a:xfrm>
+                    <a:prstGeom prst="rect">
+                      <a:avLst/>
+                    </a:prstGeom>
+                  </pic:spPr>
+                </pic:pic>
+              </a:graphicData>
+            </a:graphic>
+            <wp14:sizeRelH relativeFrom="page">
+              <wp14:pctWidth>0</wp14:pctWidth>
+            </wp14:sizeRelH>
+            <wp14:sizeRelV relativeFrom="page">
+              <wp14:pctHeight>0</wp14:pctHeight>
+            </wp14:sizeRelV>
+          </wp:anchor>
+        </w:drawing>
+      </w:r>
+    </w:p>
+    <w:p>
+      <w:pPr>
+        <w:rPr>
+          <w:shd w:val="clear" w:color="auto" w:fill="FFFFFF"/>
+        </w:rPr>
+      </w:pPr>
+      <w:r>
+        <w:rPr>
+          <w:shd w:val="clear" w:color="auto" w:fill="FFFFFF"/>
+        </w:rPr>
+        <w:t>Watch</w:t>
+      </w:r>
+      <w:r>
+        <w:rPr>
+          <w:shd w:val="clear" w:color="auto" w:fill="FFFFFF"/>
+        </w:rPr>
+        <w:t xml:space="preserve"> O</w:t>
+      </w:r>
+      <w:r>
+        <w:rPr>
+          <w:shd w:val="clear" w:color="auto" w:fill="FFFFFF"/>
+        </w:rPr>
+        <w:t>ver</w:t>
+      </w:r>
+      <w:r>
+        <w:rPr>
+          <w:shd w:val="clear" w:color="auto" w:fill="FFFFFF"/>
+        </w:rPr>
+        <w:t xml:space="preserve"> M</w:t>
+      </w:r>
+      <w:r>
+        <w:rPr>
+          <w:shd w:val="clear" w:color="auto" w:fill="FFFFFF"/>
+        </w:rPr>
+        <w:t>e</w:t>
+      </w:r>
+    </w:p>
+    <w:p>
+      <w:r>
+        <w:t>T</w:t>
+      </w:r>
+      <w:r>
+        <w:t xml:space="preserve">his is a free app available for Android and iOS, allowing the user to set a timer when traveling alone. When you’re in a situation where you don’t have time to make a call for help, just shake your phone and even if it’s locked the app turns on your phone’s alarm, video camera and sends an alert to your pre-set emergency contacts. The company that created it dubbed itself the “Waze of personal safety” stating, </w:t>
+      </w:r>
+      <w:r>
+        <w:lastRenderedPageBreak/>
+        <w:t>“instead of giving you traffic updates, it warns you when you’re about to enter a high-</w:t>
+      </w:r>
+      <w:hyperlink r:id="rId8" w:tooltip="Psychology Today looks at crime" w:history="1">
+        <w:r>
+          <w:rPr>
+            <w:rStyle w:val="Hyperlink"/>
+            <w:rFonts w:ascii="inherit" w:hAnsi="inherit" w:cs="Arial"/>
+            <w:color w:val="auto"/>
+            <w:sz w:val="27"/>
+            <w:szCs w:val="27"/>
+            <w:u w:val="none"/>
+          </w:rPr>
+          <w:t>crime</w:t>
+        </w:r>
+      </w:hyperlink>
+      <w:r>
+        <w:t> </w:t>
+      </w:r>
+      <w:r>
+        <w:t>zone.”</w:t>
+      </w:r>
+    </w:p>
+    <w:p>
+      <w:r>
+        <w:t>You can choose to add updates in the form of texts, pictures, or video, and if you do not tap the “I’m Safe” button before the timer runs out, friends and family are immediately given your location and any information you've uploaded. Because the app is activated based on inactivity, you’ll be taken care of even if you’re separated from your phone. </w:t>
+      </w:r>
+    </w:p>
+    <w:p>
+      <w:pPr>
+        <w:rPr>
+          <w:shd w:val="clear" w:color="auto" w:fill="FFFFFF"/>
+        </w:rPr>
+      </w:pPr>
+    </w:p>
+    <w:p>
+      <w:pPr>
+        <w:jc w:val="right"/>
+        <w:rPr>
+          <w:shd w:val="clear" w:color="auto" w:fill="FFFFFF"/>
+        </w:rPr>
+      </w:pPr>
+    </w:p>
+    <w:p>
+      <w:pPr>
+        <w:jc w:val="right"/>
+        <w:rPr>
+          <w:shd w:val="clear" w:color="auto" w:fill="FFFFFF"/>
+        </w:rPr>
+      </w:pPr>
+    </w:p>
+    <w:p>
+      <w:pPr>
+        <w:jc w:val="right"/>
+        <w:rPr>
+          <w:shd w:val="clear" w:color="auto" w:fill="FFFFFF"/>
+        </w:rPr>
+      </w:pPr>
+    </w:p>
+    <w:p>
+      <w:pPr>
+        <w:jc w:val="right"/>
+        <w:rPr>
+          <w:shd w:val="clear" w:color="auto" w:fill="FFFFFF"/>
+        </w:rPr>
+      </w:pPr>
+      <w:r>
+        <w:rPr>
+          <w:noProof/>
+          <w:lang w:val="en-US"/>
+        </w:rPr>
+        <mc:AlternateContent>
+          <mc:Choice Requires="wpg">
+            <w:drawing>
+              <wp:anchor distT="0" distB="0" distL="114300" distR="114300" simplePos="0" relativeHeight="251661312" behindDoc="0" locked="0" layoutInCell="1" allowOverlap="1" wp14:anchorId="3C0BD017" wp14:editId="37D431E7">
+                <wp:simplePos x="0" y="0"/>
+                <wp:positionH relativeFrom="column">
+                  <wp:posOffset>0</wp:posOffset>
+                </wp:positionH>
+                <wp:positionV relativeFrom="paragraph">
+                  <wp:posOffset>0</wp:posOffset>
+                </wp:positionV>
+                <wp:extent cx="5882640" cy="3324225"/>
+                <wp:effectExtent l="0" t="0" r="3810" b="9525"/>
+                <wp:wrapTopAndBottom/>
+                <wp:docPr id="5" name="Group 5"/>
+                <wp:cNvGraphicFramePr/>
+                <a:graphic xmlns:a="http://schemas.openxmlformats.org/drawingml/2006/main">
+                  <a:graphicData uri="http://schemas.microsoft.com/office/word/2010/wordprocessingGroup">
+                    <wpg:wgp>
+                      <wpg:cNvGrpSpPr/>
+                      <wpg:grpSpPr>
+                        <a:xfrm>
+                          <a:off x="0" y="0"/>
+                          <a:ext cx="5882640" cy="3324225"/>
+                          <a:chOff x="0" y="0"/>
+                          <a:chExt cx="5882640" cy="3324225"/>
+                        </a:xfrm>
+                      </wpg:grpSpPr>
+                      <pic:pic xmlns:pic="http://schemas.openxmlformats.org/drawingml/2006/picture">
+                        <pic:nvPicPr>
+                          <pic:cNvPr id="3" name="Picture 3"/>
+                          <pic:cNvPicPr>
+                            <a:picLocks noChangeAspect="1"/>
+                          </pic:cNvPicPr>
+                        </pic:nvPicPr>
+                        <pic:blipFill>
+                          <a:blip r:embed="rId9">
+                            <a:extLst>
+                              <a:ext uri="{28A0092B-C50C-407E-A947-70E740481C1C}">
+                                <a14:useLocalDpi xmlns:a14="http://schemas.microsoft.com/office/drawing/2010/main" val="0"/>
+                              </a:ext>
+                            </a:extLst>
+                          </a:blip>
+                          <a:stretch>
+                            <a:fillRect/>
+                          </a:stretch>
+                        </pic:blipFill>
+                        <pic:spPr>
+                          <a:xfrm>
+                            <a:off x="0" y="0"/>
+                            <a:ext cx="1828800" cy="3324225"/>
+                          </a:xfrm>
+                          <a:prstGeom prst="rect">
+                            <a:avLst/>
+                          </a:prstGeom>
+                        </pic:spPr>
+                      </pic:pic>
+                      <pic:pic xmlns:pic="http://schemas.openxmlformats.org/drawingml/2006/picture">
+                        <pic:nvPicPr>
+                          <pic:cNvPr id="4" name="Picture 4"/>
+                          <pic:cNvPicPr>
+                            <a:picLocks noChangeAspect="1"/>
+                          </pic:cNvPicPr>
+                        </pic:nvPicPr>
+                        <pic:blipFill>
+                          <a:blip r:embed="rId10">
+                            <a:extLst>
+                              <a:ext uri="{28A0092B-C50C-407E-A947-70E740481C1C}">
+                                <a14:useLocalDpi xmlns:a14="http://schemas.microsoft.com/office/drawing/2010/main" val="0"/>
+                              </a:ext>
+                            </a:extLst>
+                          </a:blip>
+                          <a:stretch>
+                            <a:fillRect/>
+                          </a:stretch>
+                        </pic:blipFill>
+                        <pic:spPr>
+                          <a:xfrm>
+                            <a:off x="3916680" y="0"/>
+                            <a:ext cx="1965960" cy="3294380"/>
+                          </a:xfrm>
+                          <a:prstGeom prst="rect">
+                            <a:avLst/>
+                          </a:prstGeom>
+                        </pic:spPr>
+                      </pic:pic>
+                    </wpg:wgp>
+                  </a:graphicData>
+                </a:graphic>
+              </wp:anchor>
+            </w:drawing>
+          </mc:Choice>
+          <mc:Fallback>
+            <w:pict>
+              <v:group w14:anchorId="102491BA" id="Group 5" o:spid="_x0000_s1026" style="position:absolute;margin-left:0;margin-top:0;width:463.2pt;height:261.75pt;z-index:251661312" coordsize="58826,33242" o:gfxdata="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">
+                <v:shapetype id="_x0000_t75" coordsize="21600,21600" o:spt="75" o:preferrelative="t" path="m@4@5l@4@11@9@11@9@5xe" filled="f" stroked="f">
+                  <v:stroke joinstyle="miter"/>
+                  <v:formulas>
+                    <v:f eqn="if lineDrawn pixelLineWidth 0"/>
+                    <v:f eqn="sum @0 1 0"/>
+                    <v:f eqn="sum 0 0 @1"/>
+                    <v:f eqn="prod @2 1 2"/>
+                    <v:f eqn="prod @3 21600 pixelWidth"/>
+                    <v:f eqn="prod @3 21600 pixelHeight"/>
+                    <v:f eqn="sum @0 0 1"/>
+                    <v:f eqn="prod @6 1 2"/>
+                    <v:f eqn="prod @7 21600 pixelWidth"/>
+                    <v:f eqn="sum @8 21600 0"/>
+                    <v:f eqn="prod @7 21600 pixelHeight"/>
+                    <v:f eqn="sum @10 21600 0"/>
+                  </v:formulas>
+                  <v:path o:extrusionok="f" gradientshapeok="t" o:connecttype="rect"/>
+                  <o:lock v:ext="edit" aspectratio="t"/>
+                </v:shapetype>
+                <v:shape id="Picture 3" o:spid="_x0000_s1027" type="#_x0000_t75" style="position:absolute;width:18288;height:33242;visibility:visible;mso-wrap-style:square" o:gfxdata="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">
+                  <v:imagedata r:id="rId11" o:title=""/>
+                  <v:path arrowok="t"/>
+                </v:shape>
+                <v:shape id="Picture 4" o:spid="_x0000_s1028" type="#_x0000_t75" style="position:absolute;left:39166;width:19660;height:32943;visibility:visible;mso-wrap-style:square" o:gfxdata="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">
+                  <v:imagedata r:id="rId12" o:title=""/>
+                  <v:path arrowok="t"/>
+                </v:shape>
+                <w10:wrap type="topAndBottom"/>
+              </v:group>
+            </w:pict>
+          </mc:Fallback>
+        </mc:AlternateContent>
+      </w:r>
+    </w:p>
+    <w:p>
+      <w:pPr>
+        <w:rPr>
+          <w:rFonts w:cs="Times New Roman"/>
+          <w:szCs w:val="28"/>
+        </w:rPr>
+      </w:pPr>
+      <w:proofErr w:type="spellStart"/>
+      <w:r>
+        <w:rPr>
+          <w:rFonts w:cs="Times New Roman"/>
+          <w:szCs w:val="28"/>
+        </w:rPr>
+        <w:t>Stilleto</w:t>
+      </w:r>
+      <w:proofErr w:type="spellEnd"/>
+    </w:p>
+    <w:p>
+      <w:pPr>
+        <w:rPr>
+          <w:shd w:val="clear" w:color="auto" w:fill="FFFFFF"/>
+        </w:rPr>
+      </w:pPr>
+      <w:r>
+        <w:rPr>
+          <w:shd w:val="clear" w:color="auto" w:fill="FFFFFF"/>
+        </w:rPr>
+        <w:t xml:space="preserve">One functionality that sets Stiletto apart from other wearable </w:t>
+      </w:r>
+      <w:proofErr w:type="spellStart"/>
+      <w:r>
+        <w:rPr>
+          <w:shd w:val="clear" w:color="auto" w:fill="FFFFFF"/>
+        </w:rPr>
+        <w:t>jewelry</w:t>
+      </w:r>
+      <w:proofErr w:type="spellEnd"/>
+      <w:r>
+        <w:rPr>
+          <w:shd w:val="clear" w:color="auto" w:fill="FFFFFF"/>
+        </w:rPr>
+        <w:t xml:space="preserve"> or app, other than its stylish look, is the ability to place 911 calls on your behalf. Less than an inch on all sides, it can be worn as a pendant on necklaces or bracelets, and with a single press, dials an emergency contact, or the police. If you’re unable to speak for </w:t>
+      </w:r>
+      <w:r>
+        <w:rPr>
+          <w:shd w:val="clear" w:color="auto" w:fill="FFFFFF"/>
+        </w:rPr>
+        <w:lastRenderedPageBreak/>
+        <w:t>yourself, the automated voice assistant takes care of that for you. If the situation de-escalates, with a second press, you can confirm your safety.  </w:t>
+      </w:r>
+      <w:sdt>
+        <w:sdtPr>
+          <w:rPr>
+            <w:shd w:val="clear" w:color="auto" w:fill="FFFFFF"/>
+          </w:rPr>
+          <w:id w:val="281937409"/>
+          <w:citation/>
+        </w:sdtPr>
+        <w:sdtContent>
+          <w:r>
+            <w:rPr>
+              <w:shd w:val="clear" w:color="auto" w:fill="FFFFFF"/>
+            </w:rPr>
+            <w:fldChar w:fldCharType="begin"/>
+          </w:r>
+          <w:r>
+            <w:rPr>
+              <w:shd w:val="clear" w:color="auto" w:fill="FFFFFF"/>
+            </w:rPr>
+            <w:instrText xml:space="preserve"> CITATION TEC16 \l 2057 </w:instrText>
+          </w:r>
+          <w:r>
+            <w:rPr>
+              <w:shd w:val="clear" w:color="auto" w:fill="FFFFFF"/>
+            </w:rPr>
+            <w:fldChar w:fldCharType="separate"/>
+          </w:r>
+          <w:r>
+            <w:rPr>
+              <w:noProof/>
+              <w:shd w:val="clear" w:color="auto" w:fill="FFFFFF"/>
+            </w:rPr>
+            <w:t>(TECHFASTER, 2016)</w:t>
+          </w:r>
+          <w:r>
+            <w:rPr>
+              <w:shd w:val="clear" w:color="auto" w:fill="FFFFFF"/>
+            </w:rPr>
+            <w:fldChar w:fldCharType="end"/>
+          </w:r>
+        </w:sdtContent>
+      </w:sdt>
+    </w:p>
+    <w:p>
+      <w:pPr>
+        <w:rPr>
+          <w:rFonts w:cs="Times New Roman"/>
+          <w:szCs w:val="28"/>
+        </w:rPr>
+      </w:pPr>
+    </w:p>
+    <w:p>
+      <w:pPr>
+        <w:rPr>
+          <w:rFonts w:cs="Times New Roman"/>
+          <w:szCs w:val="28"/>
+        </w:rPr>
+      </w:pPr>
+      <w:r>
+        <w:rPr>
+          <w:noProof/>
+          <w:lang w:val="en-US"/>
+        </w:rPr>
+        <w:drawing>
+          <wp:anchor distT="0" distB="0" distL="114300" distR="114300" simplePos="0" relativeHeight="251662336" behindDoc="0" locked="0" layoutInCell="1" allowOverlap="1" wp14:anchorId="41D391C1" wp14:editId="628B3E89">
+            <wp:simplePos x="0" y="0"/>
+            <wp:positionH relativeFrom="column">
+              <wp:posOffset>0</wp:posOffset>
+            </wp:positionH>
+            <wp:positionV relativeFrom="paragraph">
+              <wp:posOffset>-3810</wp:posOffset>
+            </wp:positionV>
+            <wp:extent cx="2979420" cy="2952750"/>
+            <wp:effectExtent l="0" t="0" r="0" b="0"/>
+            <wp:wrapTopAndBottom/>
+            <wp:docPr id="7" name="Picture 7"/>
+            <wp:cNvGraphicFramePr>
+              <a:graphicFrameLocks xmlns:a="http://schemas.openxmlformats.org/drawingml/2006/main" noChangeAspect="1"/>
+            </wp:cNvGraphicFramePr>
+            <a:graphic xmlns:a="http://schemas.openxmlformats.org/drawingml/2006/main">
+              <a:graphicData uri="http://schemas.openxmlformats.org/drawingml/2006/picture">
+                <pic:pic xmlns:pic="http://schemas.openxmlformats.org/drawingml/2006/picture">
+                  <pic:nvPicPr>
+                    <pic:cNvPr id="1" name=""/>
+                    <pic:cNvPicPr/>
+                  </pic:nvPicPr>
+                  <pic:blipFill>
+                    <a:blip r:embed="rId13">
+                      <a:extLst>
+                        <a:ext uri="{28A0092B-C50C-407E-A947-70E740481C1C}">
+                          <a14:useLocalDpi xmlns:a14="http://schemas.microsoft.com/office/drawing/2010/main" val="0"/>
+                        </a:ext>
+                      </a:extLst>
+                    </a:blip>
+                    <a:stretch>
+                      <a:fillRect/>
+                    </a:stretch>
+                  </pic:blipFill>
+                  <pic:spPr>
+                    <a:xfrm>
+                      <a:off x="0" y="0"/>
+                      <a:ext cx="2979420" cy="2952750"/>
+                    </a:xfrm>
+                    <a:prstGeom prst="rect">
+                      <a:avLst/>
+                    </a:prstGeom>
+                  </pic:spPr>
+                </pic:pic>
+              </a:graphicData>
+            </a:graphic>
+            <wp14:sizeRelH relativeFrom="page">
+              <wp14:pctWidth>0</wp14:pctWidth>
+            </wp14:sizeRelH>
+            <wp14:sizeRelV relativeFrom="page">
+              <wp14:pctHeight>0</wp14:pctHeight>
+            </wp14:sizeRelV>
+          </wp:anchor>
+        </w:drawing>
+      </w:r>
+    </w:p>
+    <w:p>
+      <w:r>
+        <w:t>React Mobile app</w:t>
+      </w:r>
+    </w:p>
+    <w:p>
+      <w:pPr>
+        <w:rPr>
+          <w:shd w:val="clear" w:color="auto" w:fill="FFFFFF"/>
+        </w:rPr>
+      </w:pPr>
+      <w:r>
+        <w:rPr>
+          <w:shd w:val="clear" w:color="auto" w:fill="FFFFFF"/>
+        </w:rPr>
+        <w:t>R</w:t>
+      </w:r>
+      <w:r>
+        <w:rPr>
+          <w:shd w:val="clear" w:color="auto" w:fill="FFFFFF"/>
+        </w:rPr>
+        <w:t>eact Mobile offers both a free safety app and a panic button device that can be attached to clothing, car keys, wallets, or carried in hand. Once activated, a React Mobile dispatcher immediately provides emergency contacts with your profile information and GPS location. Called “the world’s smallest personal panic button” React Mobile also offers group packages, perfect for organizations and community groups loo</w:t>
+      </w:r>
+      <w:r>
+        <w:rPr>
+          <w:shd w:val="clear" w:color="auto" w:fill="FFFFFF"/>
+        </w:rPr>
+        <w:t>king to stay protected together.</w:t>
+      </w:r>
+    </w:p>
+    <w:p>
+      <w:pPr>
+        <w:pStyle w:val="Heading2"/>
+      </w:pPr>
+      <w:r>
+        <w:rPr>
+          <w:noProof/>
+          <w:lang w:val="en-US"/>
+        </w:rPr>
+        <w:lastRenderedPageBreak/>
+        <w:drawing>
+          <wp:anchor distT="0" distB="0" distL="114300" distR="114300" simplePos="0" relativeHeight="251666432" behindDoc="0" locked="0" layoutInCell="1" allowOverlap="1" wp14:anchorId="040F3FB1" wp14:editId="1EF8D117">
+            <wp:simplePos x="0" y="0"/>
+            <wp:positionH relativeFrom="page">
+              <wp:posOffset>5105400</wp:posOffset>
+            </wp:positionH>
+            <wp:positionV relativeFrom="paragraph">
+              <wp:posOffset>0</wp:posOffset>
+            </wp:positionV>
+            <wp:extent cx="2280285" cy="3710940"/>
+            <wp:effectExtent l="0" t="0" r="5715" b="3810"/>
+            <wp:wrapTopAndBottom/>
+            <wp:docPr id="10" name="Picture 10"/>
+            <wp:cNvGraphicFramePr>
+              <a:graphicFrameLocks xmlns:a="http://schemas.openxmlformats.org/drawingml/2006/main" noChangeAspect="1"/>
+            </wp:cNvGraphicFramePr>
+            <a:graphic xmlns:a="http://schemas.openxmlformats.org/drawingml/2006/main">
+              <a:graphicData uri="http://schemas.openxmlformats.org/drawingml/2006/picture">
+                <pic:pic xmlns:pic="http://schemas.openxmlformats.org/drawingml/2006/picture">
+                  <pic:nvPicPr>
+                    <pic:cNvPr id="1" name=""/>
+                    <pic:cNvPicPr/>
+                  </pic:nvPicPr>
+                  <pic:blipFill>
+                    <a:blip r:embed="rId14">
+                      <a:extLst>
+                        <a:ext uri="{28A0092B-C50C-407E-A947-70E740481C1C}">
+                          <a14:useLocalDpi xmlns:a14="http://schemas.microsoft.com/office/drawing/2010/main" val="0"/>
+                        </a:ext>
+                      </a:extLst>
+                    </a:blip>
+                    <a:stretch>
+                      <a:fillRect/>
+                    </a:stretch>
+                  </pic:blipFill>
+                  <pic:spPr>
+                    <a:xfrm>
+                      <a:off x="0" y="0"/>
+                      <a:ext cx="2280285" cy="3710940"/>
+                    </a:xfrm>
+                    <a:prstGeom prst="rect">
+                      <a:avLst/>
+                    </a:prstGeom>
+                  </pic:spPr>
+                </pic:pic>
+              </a:graphicData>
+            </a:graphic>
+            <wp14:sizeRelH relativeFrom="page">
+              <wp14:pctWidth>0</wp14:pctWidth>
+            </wp14:sizeRelH>
+            <wp14:sizeRelV relativeFrom="page">
+              <wp14:pctHeight>0</wp14:pctHeight>
+            </wp14:sizeRelV>
+          </wp:anchor>
+        </w:drawing>
+      </w:r>
+      <w:r>
+        <w:rPr>
+          <w:noProof/>
+          <w:lang w:val="en-US"/>
+        </w:rPr>
+        <w:drawing>
+          <wp:anchor distT="0" distB="0" distL="114300" distR="114300" simplePos="0" relativeHeight="251671552" behindDoc="0" locked="0" layoutInCell="1" allowOverlap="1" wp14:anchorId="2B269DE0" wp14:editId="49F1B275">
+            <wp:simplePos x="0" y="0"/>
+            <wp:positionH relativeFrom="margin">
+              <wp:posOffset>0</wp:posOffset>
+            </wp:positionH>
+            <wp:positionV relativeFrom="page">
+              <wp:posOffset>914400</wp:posOffset>
+            </wp:positionV>
+            <wp:extent cx="2217420" cy="3756660"/>
+            <wp:effectExtent l="0" t="0" r="0" b="0"/>
+            <wp:wrapTopAndBottom/>
+            <wp:docPr id="15" name="Picture 15"/>
+            <wp:cNvGraphicFramePr>
+              <a:graphicFrameLocks xmlns:a="http://schemas.openxmlformats.org/drawingml/2006/main" noChangeAspect="1"/>
+            </wp:cNvGraphicFramePr>
+            <a:graphic xmlns:a="http://schemas.openxmlformats.org/drawingml/2006/main">
+              <a:graphicData uri="http://schemas.openxmlformats.org/drawingml/2006/picture">
+                <pic:pic xmlns:pic="http://schemas.openxmlformats.org/drawingml/2006/picture">
+                  <pic:nvPicPr>
+                    <pic:cNvPr id="1" name=""/>
+                    <pic:cNvPicPr/>
+                  </pic:nvPicPr>
+                  <pic:blipFill>
+                    <a:blip r:embed="rId15">
+                      <a:extLst>
+                        <a:ext uri="{28A0092B-C50C-407E-A947-70E740481C1C}">
+                          <a14:useLocalDpi xmlns:a14="http://schemas.microsoft.com/office/drawing/2010/main" val="0"/>
+                        </a:ext>
+                      </a:extLst>
+                    </a:blip>
+                    <a:stretch>
+                      <a:fillRect/>
+                    </a:stretch>
+                  </pic:blipFill>
+                  <pic:spPr>
+                    <a:xfrm>
+                      <a:off x="0" y="0"/>
+                      <a:ext cx="2217420" cy="3756660"/>
+                    </a:xfrm>
+                    <a:prstGeom prst="rect">
+                      <a:avLst/>
+                    </a:prstGeom>
+                  </pic:spPr>
+                </pic:pic>
+              </a:graphicData>
+            </a:graphic>
+            <wp14:sizeRelH relativeFrom="page">
+              <wp14:pctWidth>0</wp14:pctWidth>
+            </wp14:sizeRelH>
+            <wp14:sizeRelV relativeFrom="page">
+              <wp14:pctHeight>0</wp14:pctHeight>
+            </wp14:sizeRelV>
+          </wp:anchor>
+        </w:drawing>
+      </w:r>
+    </w:p>
+    <w:p/>
+    <w:p>
+      <w:pPr>
+        <w:rPr>
+          <w:shd w:val="clear" w:color="auto" w:fill="FFFFFF"/>
+        </w:rPr>
+      </w:pPr>
+    </w:p>
+    <w:p>
+      <w:r>
+        <w:t>WANGUKANJA FOUNDATION</w:t>
+      </w:r>
+    </w:p>
+    <w:p>
+      <w:sdt>
+        <w:sdtPr>
+          <w:id w:val="-1007825206"/>
+          <w:citation/>
+        </w:sdtPr>
+        <w:sdtContent>
+          <w:r>
+            <w:fldChar w:fldCharType="begin"/>
+          </w:r>
+          <w:r>
+            <w:instrText xml:space="preserve"> CITATION Wan16 \l 2057 </w:instrText>
+          </w:r>
+          <w:r>
+            <w:fldChar w:fldCharType="separate"/>
+          </w:r>
+          <w:r>
+            <w:rPr>
+              <w:noProof/>
+            </w:rPr>
+            <w:t>(Wangu Kanja Foundation, 2016)</w:t>
+          </w:r>
+          <w:r>
+            <w:fldChar w:fldCharType="end"/>
+          </w:r>
+        </w:sdtContent>
+      </w:sdt>
+      <w:bookmarkStart w:id="0" w:name="_GoBack"/>
+      <w:bookmarkEnd w:id="0"/>
+    </w:p>
+    <w:p>
+      <w:r>
+        <w:rPr>
+          <w:noProof/>
+          <w:lang w:val="en-US"/>
+        </w:rPr>
+        <w:lastRenderedPageBreak/>
+        <w:drawing>
+          <wp:inline distT="0" distB="0" distL="0" distR="0" wp14:anchorId="54D517C2" wp14:editId="0DFD40CD">
+            <wp:extent cx="5943600" cy="4121785"/>
+            <wp:effectExtent l="0" t="0" r="0" b="0"/>
+            <wp:docPr id="18" name="Picture 18"/>
+            <wp:cNvGraphicFramePr>
+              <a:graphicFrameLocks xmlns:a="http://schemas.openxmlformats.org/drawingml/2006/main" noChangeAspect="1"/>
+            </wp:cNvGraphicFramePr>
+            <a:graphic xmlns:a="http://schemas.openxmlformats.org/drawingml/2006/main">
+              <a:graphicData uri="http://schemas.openxmlformats.org/drawingml/2006/picture">
+                <pic:pic xmlns:pic="http://schemas.openxmlformats.org/drawingml/2006/picture">
+                  <pic:nvPicPr>
+                    <pic:cNvPr id="1" name=""/>
+                    <pic:cNvPicPr/>
+                  </pic:nvPicPr>
+                  <pic:blipFill>
+                    <a:blip r:embed="rId16">
+                      <a:extLst>
+                        <a:ext uri="{28A0092B-C50C-407E-A947-70E740481C1C}">
+                          <a14:useLocalDpi xmlns:a14="http://schemas.microsoft.com/office/drawing/2010/main" val="0"/>
+                        </a:ext>
+                      </a:extLst>
+                    </a:blip>
+                    <a:stretch>
+                      <a:fillRect/>
+                    </a:stretch>
+                  </pic:blipFill>
+                  <pic:spPr>
+                    <a:xfrm>
+                      <a:off x="0" y="0"/>
+                      <a:ext cx="5943600" cy="4121785"/>
+                    </a:xfrm>
+                    <a:prstGeom prst="rect">
+                      <a:avLst/>
+                    </a:prstGeom>
+                  </pic:spPr>
+                </pic:pic>
+              </a:graphicData>
+            </a:graphic>
+          </wp:inline>
+        </w:drawing>
+      </w:r>
+    </w:p>
+    <w:p/>
+    <w:p>
+      <w:pPr>
+        <w:pStyle w:val="Heading2"/>
+        <w:numPr>
+          <w:ilvl w:val="0"/>
+          <w:numId w:val="11"/>
+        </w:numPr>
+      </w:pPr>
+      <w:r>
+        <w:t>Gaps in the existing systems</w:t>
+      </w:r>
+    </w:p>
+    <w:p>
+      <w:pPr>
+        <w:pStyle w:val="Heading2"/>
+      </w:pPr>
+    </w:p>
+    <w:p>
+      <w:pPr>
+        <w:pStyle w:val="Heading2"/>
+      </w:pPr>
+    </w:p>
+    <w:p>
+      <w:pPr>
+        <w:pStyle w:val="Heading1"/>
+      </w:pPr>
+      <w:r>
+        <w:br w:type="page"/>
+      </w:r>
+    </w:p>
+    <w:p>
+      <w:pPr>
+        <w:rPr>
           <w:szCs w:val="28"/>
         </w:rPr>
       </w:pPr>
@@ -2732,7 +3380,7 @@
         <w:rPr>
           <w:rFonts w:eastAsiaTheme="minorHAnsi" w:cstheme="minorBidi"/>
           <w:b w:val="0"/>
-          <w:sz w:val="28"/>
+          <w:sz w:val="24"/>
           <w:szCs w:val="28"/>
         </w:rPr>
         <w:id w:val="1453585258"/>
@@ -2741,19 +3389,21 @@
           <w:docPartUnique/>
         </w:docPartObj>
       </w:sdtPr>
-      <w:sdtEndPr/>
+      <w:sdtEndPr>
+        <w:rPr>
+          <w:sz w:val="28"/>
+        </w:rPr>
+      </w:sdtEndPr>
       <w:sdtContent>
         <w:p>
           <w:pPr>
             <w:pStyle w:val="Heading1"/>
             <w:rPr>
-              <w:sz w:val="28"/>
               <w:szCs w:val="28"/>
             </w:rPr>
           </w:pPr>
           <w:r>
             <w:rPr>
-              <w:sz w:val="28"/>
               <w:szCs w:val="28"/>
             </w:rPr>
             <w:t>References</w:t>
@@ -2762,7 +3412,6 @@
         <w:sdt>
           <w:sdtPr>
             <w:rPr>
-              <w:sz w:val="28"/>
               <w:szCs w:val="28"/>
             </w:rPr>
             <w:id w:val="-573587230"/>
@@ -2776,27 +3425,23 @@
                 <w:ind w:left="720" w:hanging="720"/>
                 <w:rPr>
                   <w:noProof/>
-                  <w:sz w:val="28"/>
                   <w:szCs w:val="28"/>
                 </w:rPr>
               </w:pPr>
               <w:r>
                 <w:rPr>
-                  <w:sz w:val="28"/>
                   <w:szCs w:val="28"/>
                 </w:rPr>
                 <w:fldChar w:fldCharType="begin"/>
               </w:r>
               <w:r>
                 <w:rPr>
-                  <w:sz w:val="28"/>
                   <w:szCs w:val="28"/>
                 </w:rPr>
                 <w:instrText xml:space="preserve"> BIBLIOGRAPHY </w:instrText>
               </w:r>
               <w:r>
                 <w:rPr>
-                  <w:sz w:val="28"/>
                   <w:szCs w:val="28"/>
                 </w:rPr>
                 <w:fldChar w:fldCharType="separate"/>
@@ -2804,7 +3449,6 @@
               <w:r>
                 <w:rPr>
                   <w:noProof/>
-                  <w:sz w:val="28"/>
                   <w:szCs w:val="28"/>
                 </w:rPr>
                 <w:t>(n.d.). Retrieved from World Population Review: https://worldpopulationreview.com/world-cities/nairobi-population/</w:t>
@@ -2816,14 +3460,12 @@
                 <w:ind w:left="720" w:hanging="720"/>
                 <w:rPr>
                   <w:noProof/>
-                  <w:sz w:val="28"/>
                   <w:szCs w:val="28"/>
                 </w:rPr>
               </w:pPr>
               <w:r>
                 <w:rPr>
                   <w:noProof/>
-                  <w:sz w:val="28"/>
                   <w:szCs w:val="28"/>
                 </w:rPr>
                 <w:t xml:space="preserve">Minnesota Advocates for Human Rights. (2003). </w:t>
@@ -2833,7 +3475,6 @@
                   <w:i/>
                   <w:iCs/>
                   <w:noProof/>
-                  <w:sz w:val="28"/>
                   <w:szCs w:val="28"/>
                 </w:rPr>
                 <w:t>What Is Gender-Based Violence?</w:t>
@@ -2841,7 +3482,6 @@
               <w:r>
                 <w:rPr>
                   <w:noProof/>
-                  <w:sz w:val="28"/>
                   <w:szCs w:val="28"/>
                 </w:rPr>
                 <w:t xml:space="preserve"> Retrieved from Stop Violence against women: http://www.stopvaw.org</w:t>
@@ -2853,14 +3493,12 @@
                 <w:ind w:left="720" w:hanging="720"/>
                 <w:rPr>
                   <w:noProof/>
-                  <w:sz w:val="28"/>
                   <w:szCs w:val="28"/>
                 </w:rPr>
               </w:pPr>
               <w:r>
                 <w:rPr>
                   <w:noProof/>
-                  <w:sz w:val="28"/>
                   <w:szCs w:val="28"/>
                 </w:rPr>
                 <w:t xml:space="preserve">© National Sexual Violence Resource Cente. (2010). </w:t>
@@ -2870,7 +3508,6 @@
                   <w:i/>
                   <w:iCs/>
                   <w:noProof/>
-                  <w:sz w:val="28"/>
                   <w:szCs w:val="28"/>
                 </w:rPr>
                 <w:t>The Impact of Sexual Violence.</w:t>
@@ -2878,7 +3515,6 @@
               <w:r>
                 <w:rPr>
                   <w:noProof/>
-                  <w:sz w:val="28"/>
                   <w:szCs w:val="28"/>
                 </w:rPr>
                 <w:t xml:space="preserve"> Retrieved from www.nsvrc.org</w:t>
@@ -2890,14 +3526,12 @@
                 <w:ind w:left="720" w:hanging="720"/>
                 <w:rPr>
                   <w:noProof/>
-                  <w:sz w:val="28"/>
                   <w:szCs w:val="28"/>
                 </w:rPr>
               </w:pPr>
               <w:r>
                 <w:rPr>
                   <w:noProof/>
-                  <w:sz w:val="28"/>
                   <w:szCs w:val="28"/>
                 </w:rPr>
                 <w:t xml:space="preserve">Bigio, J., &amp; Vogelstein, R. (2017). </w:t>
@@ -2907,7 +3541,6 @@
                   <w:i/>
                   <w:iCs/>
                   <w:noProof/>
-                  <w:sz w:val="28"/>
                   <w:szCs w:val="28"/>
                 </w:rPr>
                 <w:t>Countering Sexual Violence in Conflict.</w:t>
@@ -2915,7 +3548,6 @@
               <w:r>
                 <w:rPr>
                   <w:noProof/>
-                  <w:sz w:val="28"/>
                   <w:szCs w:val="28"/>
                 </w:rPr>
                 <w:t xml:space="preserve"> Council on Foreign Relations.</w:t>
@@ -2927,14 +3559,12 @@
                 <w:ind w:left="720" w:hanging="720"/>
                 <w:rPr>
                   <w:noProof/>
-                  <w:sz w:val="28"/>
                   <w:szCs w:val="28"/>
                 </w:rPr>
               </w:pPr>
               <w:r>
                 <w:rPr>
                   <w:noProof/>
-                  <w:sz w:val="28"/>
                   <w:szCs w:val="28"/>
                 </w:rPr>
                 <w:t xml:space="preserve">Centre, N. C. (2014). </w:t>
@@ -2944,7 +3574,6 @@
                   <w:i/>
                   <w:iCs/>
                   <w:noProof/>
-                  <w:sz w:val="28"/>
                   <w:szCs w:val="28"/>
                 </w:rPr>
                 <w:t>GENDER BASED VIOLENCE IN KENYA.</w:t>
@@ -2952,7 +3581,6 @@
               <w:r>
                 <w:rPr>
                   <w:noProof/>
-                  <w:sz w:val="28"/>
                   <w:szCs w:val="28"/>
                 </w:rPr>
                 <w:t xml:space="preserve"> Nairobi.</w:t>
@@ -2964,7 +3592,6 @@
                 <w:ind w:left="720" w:hanging="720"/>
                 <w:rPr>
                   <w:noProof/>
-                  <w:sz w:val="28"/>
                   <w:szCs w:val="28"/>
                 </w:rPr>
               </w:pPr>
@@ -2973,7 +3600,6 @@
                   <w:i/>
                   <w:iCs/>
                   <w:noProof/>
-                  <w:sz w:val="28"/>
                   <w:szCs w:val="28"/>
                 </w:rPr>
                 <w:t>Daily Nation</w:t>
@@ -2981,7 +3607,6 @@
               <w:r>
                 <w:rPr>
                   <w:noProof/>
-                  <w:sz w:val="28"/>
                   <w:szCs w:val="28"/>
                 </w:rPr>
                 <w:t>. (2019, December Monday). Retrieved from https://www.nation.co.ke/news/Kilifi-leads-in-Kenya-incidence-of-rape/1056-5369726-28pfhfz/index.html</w:t>
@@ -2993,14 +3618,12 @@
                 <w:ind w:left="720" w:hanging="720"/>
                 <w:rPr>
                   <w:noProof/>
-                  <w:sz w:val="28"/>
                   <w:szCs w:val="28"/>
                 </w:rPr>
               </w:pPr>
               <w:r>
                 <w:rPr>
                   <w:noProof/>
-                  <w:sz w:val="28"/>
                   <w:szCs w:val="28"/>
                 </w:rPr>
                 <w:t>Jordan, C. E., Campbell, R., &amp; Follingstad, D. (2010, july). Violence and Women’s Mental Health: The Impact of Physical, Sexual, and Psychological Aggression. pp. 607–628.</w:t>
@@ -3012,14 +3635,12 @@
                 <w:ind w:left="720" w:hanging="720"/>
                 <w:rPr>
                   <w:noProof/>
-                  <w:sz w:val="28"/>
                   <w:szCs w:val="28"/>
                 </w:rPr>
               </w:pPr>
               <w:r>
                 <w:rPr>
                   <w:noProof/>
-                  <w:sz w:val="28"/>
                   <w:szCs w:val="28"/>
                 </w:rPr>
                 <w:t xml:space="preserve">Justice and Gender-Based Violence. (2013). In </w:t>
@@ -3029,7 +3650,6 @@
                   <w:i/>
                   <w:iCs/>
                   <w:noProof/>
-                  <w:sz w:val="28"/>
                   <w:szCs w:val="28"/>
                 </w:rPr>
                 <w:t>Revue Internationale de Philosophie, Vol. 67, No. 265 (3), PHILOSOPHY AND VIOLENCE</w:t>
@@ -3037,7 +3657,6 @@
               <w:r>
                 <w:rPr>
                   <w:noProof/>
-                  <w:sz w:val="28"/>
                   <w:szCs w:val="28"/>
                 </w:rPr>
                 <w:t xml:space="preserve"> (pp. 259-275). Revue Internationale de Philosophie.</w:t>
@@ -3049,14 +3668,12 @@
                 <w:ind w:left="720" w:hanging="720"/>
                 <w:rPr>
                   <w:noProof/>
-                  <w:sz w:val="28"/>
                   <w:szCs w:val="28"/>
                 </w:rPr>
               </w:pPr>
               <w:r>
                 <w:rPr>
                   <w:noProof/>
-                  <w:sz w:val="28"/>
                   <w:szCs w:val="28"/>
                 </w:rPr>
                 <w:t xml:space="preserve">Parker, R. N., &amp; Auerhahn, K. (1998). </w:t>
@@ -3066,7 +3683,6 @@
                   <w:i/>
                   <w:iCs/>
                   <w:noProof/>
-                  <w:sz w:val="28"/>
                   <w:szCs w:val="28"/>
                 </w:rPr>
                 <w:t>ALCOHOL, DRUGS, AND VIOLENCE.</w:t>
@@ -3074,7 +3690,6 @@
               <w:r>
                 <w:rPr>
                   <w:noProof/>
-                  <w:sz w:val="28"/>
                   <w:szCs w:val="28"/>
                 </w:rPr>
                 <w:t xml:space="preserve"> California.</w:t>
@@ -3086,14 +3701,12 @@
                 <w:ind w:left="720" w:hanging="720"/>
                 <w:rPr>
                   <w:noProof/>
-                  <w:sz w:val="28"/>
                   <w:szCs w:val="28"/>
                 </w:rPr>
               </w:pPr>
               <w:r>
                 <w:rPr>
                   <w:noProof/>
-                  <w:sz w:val="28"/>
                   <w:szCs w:val="28"/>
                 </w:rPr>
                 <w:t>Review, A. (2014, July 18). Sexual Violence and Its Discontents. pp. 139–154.</w:t>
@@ -3102,7 +3715,6 @@
             <w:p>
               <w:pPr>
                 <w:rPr>
-                  <w:sz w:val="28"/>
                   <w:szCs w:val="28"/>
                 </w:rPr>
               </w:pPr>
@@ -3111,7 +3723,6 @@
                   <w:b/>
                   <w:bCs/>
                   <w:noProof/>
-                  <w:sz w:val="28"/>
                   <w:szCs w:val="28"/>
                 </w:rPr>
                 <w:fldChar w:fldCharType="end"/>
@@ -3124,15 +3735,13 @@
     <w:p>
       <w:pPr>
         <w:rPr>
-          <w:sz w:val="28"/>
-          <w:szCs w:val="28"/>
-        </w:rPr>
-      </w:pPr>
-    </w:p>
-    <w:p>
-      <w:pPr>
-        <w:rPr>
-          <w:sz w:val="28"/>
+          <w:szCs w:val="28"/>
+        </w:rPr>
+      </w:pPr>
+    </w:p>
+    <w:p>
+      <w:pPr>
+        <w:rPr>
           <w:szCs w:val="28"/>
         </w:rPr>
       </w:pPr>
@@ -3238,6 +3847,95 @@
     </w:lvl>
   </w:abstractNum>
   <w:abstractNum w:abstractNumId="1" w15:restartNumberingAfterBreak="0">
+    <w:nsid w:val="19864E89"/>
+    <w:multiLevelType w:val="hybridMultilevel"/>
+    <w:tmpl w:val="4CB87D2A"/>
+    <w:lvl w:ilvl="0" w:tplc="C6F4F8B8">
+      <w:start w:val="1"/>
+      <w:numFmt w:val="decimal"/>
+      <w:lvlText w:val="2.%1"/>
+      <w:lvlJc w:val="left"/>
+      <w:pPr>
+        <w:ind w:left="720" w:hanging="360"/>
+      </w:pPr>
+      <w:rPr>
+        <w:rFonts w:hint="default"/>
+      </w:rPr>
+    </w:lvl>
+    <w:lvl w:ilvl="1" w:tplc="04090019" w:tentative="1">
+      <w:start w:val="1"/>
+      <w:numFmt w:val="lowerLetter"/>
+      <w:lvlText w:val="%2."/>
+      <w:lvlJc w:val="left"/>
+      <w:pPr>
+        <w:ind w:left="1440" w:hanging="360"/>
+      </w:pPr>
+    </w:lvl>
+    <w:lvl w:ilvl="2" w:tplc="0409001B" w:tentative="1">
+      <w:start w:val="1"/>
+      <w:numFmt w:val="lowerRoman"/>
+      <w:lvlText w:val="%3."/>
+      <w:lvlJc w:val="right"/>
+      <w:pPr>
+        <w:ind w:left="2160" w:hanging="180"/>
+      </w:pPr>
+    </w:lvl>
+    <w:lvl w:ilvl="3" w:tplc="0409000F" w:tentative="1">
+      <w:start w:val="1"/>
+      <w:numFmt w:val="decimal"/>
+      <w:lvlText w:val="%4."/>
+      <w:lvlJc w:val="left"/>
+      <w:pPr>
+        <w:ind w:left="2880" w:hanging="360"/>
+      </w:pPr>
+    </w:lvl>
+    <w:lvl w:ilvl="4" w:tplc="04090019" w:tentative="1">
+      <w:start w:val="1"/>
+      <w:numFmt w:val="lowerLetter"/>
+      <w:lvlText w:val="%5."/>
+      <w:lvlJc w:val="left"/>
+      <w:pPr>
+        <w:ind w:left="3600" w:hanging="360"/>
+      </w:pPr>
+    </w:lvl>
+    <w:lvl w:ilvl="5" w:tplc="0409001B" w:tentative="1">
+      <w:start w:val="1"/>
+      <w:numFmt w:val="lowerRoman"/>
+      <w:lvlText w:val="%6."/>
+      <w:lvlJc w:val="right"/>
+      <w:pPr>
+        <w:ind w:left="4320" w:hanging="180"/>
+      </w:pPr>
+    </w:lvl>
+    <w:lvl w:ilvl="6" w:tplc="0409000F" w:tentative="1">
+      <w:start w:val="1"/>
+      <w:numFmt w:val="decimal"/>
+      <w:lvlText w:val="%7."/>
+      <w:lvlJc w:val="left"/>
+      <w:pPr>
+        <w:ind w:left="5040" w:hanging="360"/>
+      </w:pPr>
+    </w:lvl>
+    <w:lvl w:ilvl="7" w:tplc="04090019" w:tentative="1">
+      <w:start w:val="1"/>
+      <w:numFmt w:val="lowerLetter"/>
+      <w:lvlText w:val="%8."/>
+      <w:lvlJc w:val="left"/>
+      <w:pPr>
+        <w:ind w:left="5760" w:hanging="360"/>
+      </w:pPr>
+    </w:lvl>
+    <w:lvl w:ilvl="8" w:tplc="0409001B" w:tentative="1">
+      <w:start w:val="1"/>
+      <w:numFmt w:val="lowerRoman"/>
+      <w:lvlText w:val="%9."/>
+      <w:lvlJc w:val="right"/>
+      <w:pPr>
+        <w:ind w:left="6480" w:hanging="180"/>
+      </w:pPr>
+    </w:lvl>
+  </w:abstractNum>
+  <w:abstractNum w:abstractNumId="2" w15:restartNumberingAfterBreak="0">
     <w:nsid w:val="1CCD28F6"/>
     <w:multiLevelType w:val="multilevel"/>
     <w:tmpl w:val="0809001D"/>
@@ -3323,7 +4021,96 @@
       </w:pPr>
     </w:lvl>
   </w:abstractNum>
-  <w:abstractNum w:abstractNumId="2" w15:restartNumberingAfterBreak="0">
+  <w:abstractNum w:abstractNumId="3" w15:restartNumberingAfterBreak="0">
+    <w:nsid w:val="1EC22586"/>
+    <w:multiLevelType w:val="hybridMultilevel"/>
+    <w:tmpl w:val="74A2CB3C"/>
+    <w:lvl w:ilvl="0" w:tplc="C6F4F8B8">
+      <w:start w:val="1"/>
+      <w:numFmt w:val="decimal"/>
+      <w:lvlText w:val="2.%1"/>
+      <w:lvlJc w:val="left"/>
+      <w:pPr>
+        <w:ind w:left="720" w:hanging="360"/>
+      </w:pPr>
+      <w:rPr>
+        <w:rFonts w:hint="default"/>
+      </w:rPr>
+    </w:lvl>
+    <w:lvl w:ilvl="1" w:tplc="04090019" w:tentative="1">
+      <w:start w:val="1"/>
+      <w:numFmt w:val="lowerLetter"/>
+      <w:lvlText w:val="%2."/>
+      <w:lvlJc w:val="left"/>
+      <w:pPr>
+        <w:ind w:left="1440" w:hanging="360"/>
+      </w:pPr>
+    </w:lvl>
+    <w:lvl w:ilvl="2" w:tplc="0409001B" w:tentative="1">
+      <w:start w:val="1"/>
+      <w:numFmt w:val="lowerRoman"/>
+      <w:lvlText w:val="%3."/>
+      <w:lvlJc w:val="right"/>
+      <w:pPr>
+        <w:ind w:left="2160" w:hanging="180"/>
+      </w:pPr>
+    </w:lvl>
+    <w:lvl w:ilvl="3" w:tplc="0409000F" w:tentative="1">
+      <w:start w:val="1"/>
+      <w:numFmt w:val="decimal"/>
+      <w:lvlText w:val="%4."/>
+      <w:lvlJc w:val="left"/>
+      <w:pPr>
+        <w:ind w:left="2880" w:hanging="360"/>
+      </w:pPr>
+    </w:lvl>
+    <w:lvl w:ilvl="4" w:tplc="04090019" w:tentative="1">
+      <w:start w:val="1"/>
+      <w:numFmt w:val="lowerLetter"/>
+      <w:lvlText w:val="%5."/>
+      <w:lvlJc w:val="left"/>
+      <w:pPr>
+        <w:ind w:left="3600" w:hanging="360"/>
+      </w:pPr>
+    </w:lvl>
+    <w:lvl w:ilvl="5" w:tplc="0409001B" w:tentative="1">
+      <w:start w:val="1"/>
+      <w:numFmt w:val="lowerRoman"/>
+      <w:lvlText w:val="%6."/>
+      <w:lvlJc w:val="right"/>
+      <w:pPr>
+        <w:ind w:left="4320" w:hanging="180"/>
+      </w:pPr>
+    </w:lvl>
+    <w:lvl w:ilvl="6" w:tplc="0409000F" w:tentative="1">
+      <w:start w:val="1"/>
+      <w:numFmt w:val="decimal"/>
+      <w:lvlText w:val="%7."/>
+      <w:lvlJc w:val="left"/>
+      <w:pPr>
+        <w:ind w:left="5040" w:hanging="360"/>
+      </w:pPr>
+    </w:lvl>
+    <w:lvl w:ilvl="7" w:tplc="04090019" w:tentative="1">
+      <w:start w:val="1"/>
+      <w:numFmt w:val="lowerLetter"/>
+      <w:lvlText w:val="%8."/>
+      <w:lvlJc w:val="left"/>
+      <w:pPr>
+        <w:ind w:left="5760" w:hanging="360"/>
+      </w:pPr>
+    </w:lvl>
+    <w:lvl w:ilvl="8" w:tplc="0409001B" w:tentative="1">
+      <w:start w:val="1"/>
+      <w:numFmt w:val="lowerRoman"/>
+      <w:lvlText w:val="%9."/>
+      <w:lvlJc w:val="right"/>
+      <w:pPr>
+        <w:ind w:left="6480" w:hanging="180"/>
+      </w:pPr>
+    </w:lvl>
+  </w:abstractNum>
+  <w:abstractNum w:abstractNumId="4" w15:restartNumberingAfterBreak="0">
     <w:nsid w:val="3D105C29"/>
     <w:multiLevelType w:val="multilevel"/>
     <w:tmpl w:val="B6300806"/>
@@ -3436,7 +4223,7 @@
       </w:rPr>
     </w:lvl>
   </w:abstractNum>
-  <w:abstractNum w:abstractNumId="3" w15:restartNumberingAfterBreak="0">
+  <w:abstractNum w:abstractNumId="5" w15:restartNumberingAfterBreak="0">
     <w:nsid w:val="3FDC177A"/>
     <w:multiLevelType w:val="hybridMultilevel"/>
     <w:tmpl w:val="BF8E2D40"/>
@@ -3522,7 +4309,7 @@
       </w:pPr>
     </w:lvl>
   </w:abstractNum>
-  <w:abstractNum w:abstractNumId="4" w15:restartNumberingAfterBreak="0">
+  <w:abstractNum w:abstractNumId="6" w15:restartNumberingAfterBreak="0">
     <w:nsid w:val="4499705C"/>
     <w:multiLevelType w:val="hybridMultilevel"/>
     <w:tmpl w:val="2138D00C"/>
@@ -3608,7 +4395,7 @@
       </w:pPr>
     </w:lvl>
   </w:abstractNum>
-  <w:abstractNum w:abstractNumId="5" w15:restartNumberingAfterBreak="0">
+  <w:abstractNum w:abstractNumId="7" w15:restartNumberingAfterBreak="0">
     <w:nsid w:val="499F1FDA"/>
     <w:multiLevelType w:val="multilevel"/>
     <w:tmpl w:val="4FE455F0"/>
@@ -3721,7 +4508,7 @@
       </w:rPr>
     </w:lvl>
   </w:abstractNum>
-  <w:abstractNum w:abstractNumId="6" w15:restartNumberingAfterBreak="0">
+  <w:abstractNum w:abstractNumId="8" w15:restartNumberingAfterBreak="0">
     <w:nsid w:val="5B6F7217"/>
     <w:multiLevelType w:val="hybridMultilevel"/>
     <w:tmpl w:val="51B641B0"/>
@@ -3807,7 +4594,7 @@
       </w:pPr>
     </w:lvl>
   </w:abstractNum>
-  <w:abstractNum w:abstractNumId="7" w15:restartNumberingAfterBreak="0">
+  <w:abstractNum w:abstractNumId="9" w15:restartNumberingAfterBreak="0">
     <w:nsid w:val="60FB4D03"/>
     <w:multiLevelType w:val="hybridMultilevel"/>
     <w:tmpl w:val="A3E65492"/>
@@ -3896,7 +4683,7 @@
       </w:pPr>
     </w:lvl>
   </w:abstractNum>
-  <w:abstractNum w:abstractNumId="8" w15:restartNumberingAfterBreak="0">
+  <w:abstractNum w:abstractNumId="10" w15:restartNumberingAfterBreak="0">
     <w:nsid w:val="798E00EF"/>
     <w:multiLevelType w:val="hybridMultilevel"/>
     <w:tmpl w:val="2138D00C"/>
@@ -3983,31 +4770,37 @@
     </w:lvl>
   </w:abstractNum>
   <w:num w:numId="1">
-    <w:abstractNumId w:val="1"/>
+    <w:abstractNumId w:val="2"/>
   </w:num>
   <w:num w:numId="2">
-    <w:abstractNumId w:val="5"/>
+    <w:abstractNumId w:val="7"/>
   </w:num>
   <w:num w:numId="3">
-    <w:abstractNumId w:val="8"/>
+    <w:abstractNumId w:val="10"/>
   </w:num>
   <w:num w:numId="4">
-    <w:abstractNumId w:val="4"/>
+    <w:abstractNumId w:val="6"/>
   </w:num>
   <w:num w:numId="5">
-    <w:abstractNumId w:val="2"/>
+    <w:abstractNumId w:val="4"/>
   </w:num>
   <w:num w:numId="6">
     <w:abstractNumId w:val="0"/>
   </w:num>
   <w:num w:numId="7">
-    <w:abstractNumId w:val="6"/>
+    <w:abstractNumId w:val="8"/>
   </w:num>
   <w:num w:numId="8">
-    <w:abstractNumId w:val="3"/>
+    <w:abstractNumId w:val="5"/>
   </w:num>
   <w:num w:numId="9">
-    <w:abstractNumId w:val="7"/>
+    <w:abstractNumId w:val="9"/>
+  </w:num>
+  <w:num w:numId="10">
+    <w:abstractNumId w:val="1"/>
+  </w:num>
+  <w:num w:numId="11">
+    <w:abstractNumId w:val="3"/>
   </w:num>
 </w:numbering>
 </file>
@@ -4405,13 +5198,13 @@
   <w:style w:type="paragraph" w:default="1" w:styleId="Normal">
     <w:name w:val="Normal"/>
     <w:qFormat/>
-    <w:rsid w:val="00FC7173"/>
+    <w:rsid w:val="00BE06F5"/>
     <w:pPr>
       <w:jc w:val="both"/>
     </w:pPr>
     <w:rPr>
       <w:rFonts w:ascii="Times New Roman" w:hAnsi="Times New Roman"/>
-      <w:sz w:val="24"/>
+      <w:sz w:val="28"/>
     </w:rPr>
   </w:style>
   <w:style w:type="paragraph" w:styleId="Heading1">
@@ -4421,7 +5214,7 @@
     <w:link w:val="Heading1Char"/>
     <w:uiPriority w:val="9"/>
     <w:qFormat/>
-    <w:rsid w:val="002F1DDF"/>
+    <w:rsid w:val="001A7ECE"/>
     <w:pPr>
       <w:keepNext/>
       <w:keepLines/>
@@ -4443,11 +5236,12 @@
     <w:uiPriority w:val="9"/>
     <w:unhideWhenUsed/>
     <w:qFormat/>
-    <w:rsid w:val="00BA68B8"/>
+    <w:rsid w:val="001A7ECE"/>
     <w:pPr>
       <w:keepNext/>
       <w:keepLines/>
       <w:spacing w:before="40" w:after="0"/>
+      <w:jc w:val="left"/>
       <w:outlineLvl w:val="1"/>
     </w:pPr>
     <w:rPr>
@@ -4460,6 +5254,7 @@
   <w:style w:type="character" w:default="1" w:styleId="DefaultParagraphFont">
     <w:name w:val="Default Paragraph Font"/>
     <w:uiPriority w:val="1"/>
+    <w:semiHidden/>
     <w:unhideWhenUsed/>
   </w:style>
   <w:style w:type="table" w:default="1" w:styleId="TableNormal">
@@ -4488,11 +5283,11 @@
     <w:basedOn w:val="DefaultParagraphFont"/>
     <w:link w:val="Heading1"/>
     <w:uiPriority w:val="9"/>
-    <w:rsid w:val="002F1DDF"/>
+    <w:rsid w:val="001A7ECE"/>
     <w:rPr>
       <w:rFonts w:ascii="Times New Roman" w:eastAsiaTheme="majorEastAsia" w:hAnsi="Times New Roman" w:cstheme="majorBidi"/>
       <w:b/>
-      <w:sz w:val="24"/>
+      <w:sz w:val="28"/>
       <w:szCs w:val="32"/>
     </w:rPr>
   </w:style>
@@ -4501,12 +5296,12 @@
     <w:basedOn w:val="DefaultParagraphFont"/>
     <w:link w:val="Heading2"/>
     <w:uiPriority w:val="9"/>
-    <w:rsid w:val="00BA68B8"/>
+    <w:rsid w:val="001A7ECE"/>
     <w:rPr>
       <w:rFonts w:ascii="Times New Roman" w:eastAsiaTheme="majorEastAsia" w:hAnsi="Times New Roman" w:cstheme="majorBidi"/>
       <w:b/>
       <w:color w:val="000000" w:themeColor="text1"/>
-      <w:sz w:val="24"/>
+      <w:sz w:val="28"/>
       <w:szCs w:val="26"/>
     </w:rPr>
   </w:style>
@@ -4552,6 +5347,36 @@
     <w:rPr>
       <w:rFonts w:eastAsiaTheme="minorEastAsia"/>
       <w:lang w:val="en-US"/>
+    </w:rPr>
+  </w:style>
+  <w:style w:type="paragraph" w:styleId="NormalWeb">
+    <w:name w:val="Normal (Web)"/>
+    <w:basedOn w:val="Normal"/>
+    <w:uiPriority w:val="99"/>
+    <w:semiHidden/>
+    <w:unhideWhenUsed/>
+    <w:rsid w:val="00251587"/>
+    <w:pPr>
+      <w:spacing w:before="100" w:beforeAutospacing="1" w:after="100" w:afterAutospacing="1" w:line="240" w:lineRule="auto"/>
+      <w:jc w:val="left"/>
+    </w:pPr>
+    <w:rPr>
+      <w:rFonts w:eastAsia="Times New Roman" w:cs="Times New Roman"/>
+      <w:sz w:val="24"/>
+      <w:szCs w:val="24"/>
+      <w:lang w:val="en-US"/>
+    </w:rPr>
+  </w:style>
+  <w:style w:type="character" w:styleId="Hyperlink">
+    <w:name w:val="Hyperlink"/>
+    <w:basedOn w:val="DefaultParagraphFont"/>
+    <w:uiPriority w:val="99"/>
+    <w:semiHidden/>
+    <w:unhideWhenUsed/>
+    <w:rsid w:val="00251587"/>
+    <w:rPr>
+      <w:color w:val="0000FF"/>
+      <w:u w:val="single"/>
     </w:rPr>
   </w:style>
 </w:styles>
@@ -5031,11 +5856,41 @@
     <b:BookTitle> Revue Internationale de Philosophie, Vol. 67, No. 265 (3), PHILOSOPHY AND VIOLENCE</b:BookTitle>
     <b:RefOrder>8</b:RefOrder>
   </b:Source>
+  <b:Source>
+    <b:Tag>10B17</b:Tag>
+    <b:SourceType>InternetSite</b:SourceType>
+    <b:Guid>{BC5EE901-BA61-4FBA-808C-EFB53CEB0BA4}</b:Guid>
+    <b:Title> 10 Best Tech Devices to Prevent Rape</b:Title>
+    <b:Year>2017</b:Year>
+    <b:InternetSiteTitle>Phychology Today</b:InternetSiteTitle>
+    <b:Month>April</b:Month>
+    <b:Day>15</b:Day>
+    <b:URL>https://www.psychologytoday.com/us/blog/the-body-blog/201704/10-best-tech-devices-prevent-rape</b:URL>
+    <b:RefOrder>11</b:RefOrder>
+  </b:Source>
+  <b:Source>
+    <b:Tag>TEC16</b:Tag>
+    <b:SourceType>InternetSite</b:SourceType>
+    <b:Guid>{84D86855-09C7-4E1A-B325-E1C7155A1DE2}</b:Guid>
+    <b:Title>TECHFASTER</b:Title>
+    <b:Year>2016</b:Year>
+    <b:URL>http://techfaster.com/stiletto-safety-device/</b:URL>
+    <b:RefOrder>12</b:RefOrder>
+  </b:Source>
+  <b:Source>
+    <b:Tag>Wan16</b:Tag>
+    <b:SourceType>InternetSite</b:SourceType>
+    <b:Guid>{52F5E88E-9207-4E29-9F03-3A3C73171EDD}</b:Guid>
+    <b:Title>Wangu Kanja Foundation</b:Title>
+    <b:Year>2016</b:Year>
+    <b:URL>https://wangukanjafoundation.org/</b:URL>
+    <b:RefOrder>13</b:RefOrder>
+  </b:Source>
 </b:Sources>
 </file>
 
 <file path=customXml/itemProps1.xml><?xml version="1.0" encoding="utf-8"?>
-<ds:datastoreItem xmlns:ds="http://schemas.openxmlformats.org/officeDocument/2006/customXml" ds:itemID="{5F73ECFF-A7C2-4F71-98B2-96FC47FD4BA6}">
+<ds:datastoreItem xmlns:ds="http://schemas.openxmlformats.org/officeDocument/2006/customXml" ds:itemID="{9619C791-B8DC-4286-B627-289A456F7971}">
   <ds:schemaRefs>
     <ds:schemaRef ds:uri="http://schemas.openxmlformats.org/officeDocument/2006/bibliography"/>
   </ds:schemaRefs>

--- a/Chapter 1.docx
+++ b/Chapter 1.docx
@@ -29,7 +29,7 @@
               <w:lang w:val="en-US"/>
             </w:rPr>
             <w:drawing>
-              <wp:anchor distT="0" distB="0" distL="114300" distR="114300" simplePos="0" relativeHeight="251657216" behindDoc="0" locked="0" layoutInCell="1" allowOverlap="1" wp14:anchorId="7E64512A" wp14:editId="0DAD3D91">
+              <wp:anchor distT="0" distB="0" distL="114300" distR="114300" simplePos="0" relativeHeight="251656192" behindDoc="0" locked="0" layoutInCell="1" allowOverlap="1" wp14:anchorId="7E64512A" wp14:editId="1ACE74E6">
                 <wp:simplePos x="0" y="0"/>
                 <wp:positionH relativeFrom="column">
                   <wp:posOffset>1897380</wp:posOffset>
@@ -52,7 +52,7 @@
                         <pic:cNvPicPr/>
                       </pic:nvPicPr>
                       <pic:blipFill>
-                        <a:blip r:embed="rId6">
+                        <a:blip r:embed="rId8">
                           <a:extLst>
                             <a:ext uri="{28A0092B-C50C-407E-A947-70E740481C1C}">
                               <a14:useLocalDpi xmlns:a14="http://schemas.microsoft.com/office/drawing/2010/main" val="0"/>
@@ -244,17 +244,2003 @@
         <w:p>
           <w:pPr>
             <w:pStyle w:val="Heading1"/>
-            <w:rPr>
-              <w:szCs w:val="28"/>
-            </w:rPr>
           </w:pPr>
-          <w:r>
-            <w:rPr>
-              <w:szCs w:val="28"/>
-            </w:rPr>
+          <w:bookmarkStart w:id="0" w:name="_Toc42435680"/>
+          <w:bookmarkStart w:id="1" w:name="_Toc42437089"/>
+          <w:r>
             <w:lastRenderedPageBreak/>
+            <w:t>Declaration</w:t>
+          </w:r>
+          <w:bookmarkEnd w:id="0"/>
+          <w:bookmarkEnd w:id="1"/>
+        </w:p>
+        <w:p>
+          <w:pPr>
+            <w:jc w:val="left"/>
+            <w:rPr>
+              <w:szCs w:val="28"/>
+            </w:rPr>
+          </w:pPr>
+          <w:r>
+            <w:rPr>
+              <w:szCs w:val="28"/>
+            </w:rPr>
+            <w:br w:type="page"/>
+          </w:r>
+        </w:p>
+        <w:bookmarkStart w:id="2" w:name="_Toc42437090" w:displacedByCustomXml="next"/>
+        <w:sdt>
+          <w:sdtPr>
+            <w:rPr>
+              <w:rFonts w:eastAsiaTheme="minorHAnsi" w:cstheme="minorBidi"/>
+              <w:b w:val="0"/>
+              <w:szCs w:val="22"/>
+            </w:rPr>
+            <w:id w:val="-700704152"/>
+            <w:docPartObj>
+              <w:docPartGallery w:val="Table of Contents"/>
+              <w:docPartUnique/>
+            </w:docPartObj>
+          </w:sdtPr>
+          <w:sdtEndPr>
+            <w:rPr>
+              <w:bCs/>
+              <w:noProof/>
+            </w:rPr>
+          </w:sdtEndPr>
+          <w:sdtContent>
+            <w:p>
+              <w:pPr>
+                <w:pStyle w:val="Heading1"/>
+              </w:pPr>
+              <w:r>
+                <w:t>Table of Contents</w:t>
+              </w:r>
+              <w:bookmarkEnd w:id="2"/>
+            </w:p>
+            <w:p>
+              <w:pPr>
+                <w:pStyle w:val="TOC1"/>
+                <w:tabs>
+                  <w:tab w:val="right" w:leader="dot" w:pos="9350"/>
+                </w:tabs>
+                <w:rPr>
+                  <w:rFonts w:asciiTheme="minorHAnsi" w:eastAsiaTheme="minorEastAsia" w:hAnsiTheme="minorHAnsi"/>
+                  <w:noProof/>
+                  <w:sz w:val="22"/>
+                  <w:lang w:val="en-US"/>
+                </w:rPr>
+              </w:pPr>
+              <w:r>
+                <w:fldChar w:fldCharType="begin"/>
+              </w:r>
+              <w:r>
+                <w:instrText xml:space="preserve"> TOC \o "1-3" \h \z \u </w:instrText>
+              </w:r>
+              <w:r>
+                <w:fldChar w:fldCharType="separate"/>
+              </w:r>
+              <w:hyperlink w:anchor="_Toc42437089" w:history="1">
+                <w:r>
+                  <w:rPr>
+                    <w:rStyle w:val="Hyperlink"/>
+                    <w:noProof/>
+                  </w:rPr>
+                  <w:t>Declaration</w:t>
+                </w:r>
+                <w:r>
+                  <w:rPr>
+                    <w:noProof/>
+                    <w:webHidden/>
+                  </w:rPr>
+                  <w:tab/>
+                </w:r>
+                <w:r>
+                  <w:rPr>
+                    <w:noProof/>
+                    <w:webHidden/>
+                  </w:rPr>
+                  <w:fldChar w:fldCharType="begin"/>
+                </w:r>
+                <w:r>
+                  <w:rPr>
+                    <w:noProof/>
+                    <w:webHidden/>
+                  </w:rPr>
+                  <w:instrText xml:space="preserve"> PAGEREF _Toc42437089 \h </w:instrText>
+                </w:r>
+                <w:r>
+                  <w:rPr>
+                    <w:noProof/>
+                    <w:webHidden/>
+                  </w:rPr>
+                </w:r>
+                <w:r>
+                  <w:rPr>
+                    <w:noProof/>
+                    <w:webHidden/>
+                  </w:rPr>
+                  <w:fldChar w:fldCharType="separate"/>
+                </w:r>
+                <w:r>
+                  <w:rPr>
+                    <w:noProof/>
+                    <w:webHidden/>
+                  </w:rPr>
+                  <w:t>ii</w:t>
+                </w:r>
+                <w:r>
+                  <w:rPr>
+                    <w:noProof/>
+                    <w:webHidden/>
+                  </w:rPr>
+                  <w:fldChar w:fldCharType="end"/>
+                </w:r>
+              </w:hyperlink>
+            </w:p>
+            <w:p>
+              <w:pPr>
+                <w:pStyle w:val="TOC1"/>
+                <w:tabs>
+                  <w:tab w:val="right" w:leader="dot" w:pos="9350"/>
+                </w:tabs>
+                <w:rPr>
+                  <w:rFonts w:asciiTheme="minorHAnsi" w:eastAsiaTheme="minorEastAsia" w:hAnsiTheme="minorHAnsi"/>
+                  <w:noProof/>
+                  <w:sz w:val="22"/>
+                  <w:lang w:val="en-US"/>
+                </w:rPr>
+              </w:pPr>
+              <w:hyperlink w:anchor="_Toc42437090" w:history="1">
+                <w:r>
+                  <w:rPr>
+                    <w:rStyle w:val="Hyperlink"/>
+                    <w:noProof/>
+                  </w:rPr>
+                  <w:t>Table of Contents</w:t>
+                </w:r>
+                <w:r>
+                  <w:rPr>
+                    <w:noProof/>
+                    <w:webHidden/>
+                  </w:rPr>
+                  <w:tab/>
+                </w:r>
+                <w:r>
+                  <w:rPr>
+                    <w:noProof/>
+                    <w:webHidden/>
+                  </w:rPr>
+                  <w:fldChar w:fldCharType="begin"/>
+                </w:r>
+                <w:r>
+                  <w:rPr>
+                    <w:noProof/>
+                    <w:webHidden/>
+                  </w:rPr>
+                  <w:instrText xml:space="preserve"> PAGEREF _Toc42437090 \h </w:instrText>
+                </w:r>
+                <w:r>
+                  <w:rPr>
+                    <w:noProof/>
+                    <w:webHidden/>
+                  </w:rPr>
+                </w:r>
+                <w:r>
+                  <w:rPr>
+                    <w:noProof/>
+                    <w:webHidden/>
+                  </w:rPr>
+                  <w:fldChar w:fldCharType="separate"/>
+                </w:r>
+                <w:r>
+                  <w:rPr>
+                    <w:noProof/>
+                    <w:webHidden/>
+                  </w:rPr>
+                  <w:t>iii</w:t>
+                </w:r>
+                <w:r>
+                  <w:rPr>
+                    <w:noProof/>
+                    <w:webHidden/>
+                  </w:rPr>
+                  <w:fldChar w:fldCharType="end"/>
+                </w:r>
+              </w:hyperlink>
+            </w:p>
+            <w:p>
+              <w:pPr>
+                <w:pStyle w:val="TOC1"/>
+                <w:tabs>
+                  <w:tab w:val="right" w:leader="dot" w:pos="9350"/>
+                </w:tabs>
+                <w:rPr>
+                  <w:rFonts w:asciiTheme="minorHAnsi" w:eastAsiaTheme="minorEastAsia" w:hAnsiTheme="minorHAnsi"/>
+                  <w:noProof/>
+                  <w:sz w:val="22"/>
+                  <w:lang w:val="en-US"/>
+                </w:rPr>
+              </w:pPr>
+              <w:hyperlink w:anchor="_Toc42437091" w:history="1">
+                <w:r>
+                  <w:rPr>
+                    <w:rStyle w:val="Hyperlink"/>
+                    <w:noProof/>
+                  </w:rPr>
+                  <w:t>List of Figures</w:t>
+                </w:r>
+                <w:r>
+                  <w:rPr>
+                    <w:noProof/>
+                    <w:webHidden/>
+                  </w:rPr>
+                  <w:tab/>
+                </w:r>
+                <w:r>
+                  <w:rPr>
+                    <w:noProof/>
+                    <w:webHidden/>
+                  </w:rPr>
+                  <w:fldChar w:fldCharType="begin"/>
+                </w:r>
+                <w:r>
+                  <w:rPr>
+                    <w:noProof/>
+                    <w:webHidden/>
+                  </w:rPr>
+                  <w:instrText xml:space="preserve"> PAGEREF _Toc42437091 \h </w:instrText>
+                </w:r>
+                <w:r>
+                  <w:rPr>
+                    <w:noProof/>
+                    <w:webHidden/>
+                  </w:rPr>
+                </w:r>
+                <w:r>
+                  <w:rPr>
+                    <w:noProof/>
+                    <w:webHidden/>
+                  </w:rPr>
+                  <w:fldChar w:fldCharType="separate"/>
+                </w:r>
+                <w:r>
+                  <w:rPr>
+                    <w:noProof/>
+                    <w:webHidden/>
+                  </w:rPr>
+                  <w:t>iv</w:t>
+                </w:r>
+                <w:r>
+                  <w:rPr>
+                    <w:noProof/>
+                    <w:webHidden/>
+                  </w:rPr>
+                  <w:fldChar w:fldCharType="end"/>
+                </w:r>
+              </w:hyperlink>
+            </w:p>
+            <w:p>
+              <w:pPr>
+                <w:pStyle w:val="TOC1"/>
+                <w:tabs>
+                  <w:tab w:val="right" w:leader="dot" w:pos="9350"/>
+                </w:tabs>
+                <w:rPr>
+                  <w:rFonts w:asciiTheme="minorHAnsi" w:eastAsiaTheme="minorEastAsia" w:hAnsiTheme="minorHAnsi"/>
+                  <w:noProof/>
+                  <w:sz w:val="22"/>
+                  <w:lang w:val="en-US"/>
+                </w:rPr>
+              </w:pPr>
+              <w:hyperlink w:anchor="_Toc42437092" w:history="1">
+                <w:r>
+                  <w:rPr>
+                    <w:rStyle w:val="Hyperlink"/>
+                    <w:noProof/>
+                  </w:rPr>
+                  <w:t>Abstract</w:t>
+                </w:r>
+                <w:r>
+                  <w:rPr>
+                    <w:noProof/>
+                    <w:webHidden/>
+                  </w:rPr>
+                  <w:tab/>
+                </w:r>
+                <w:r>
+                  <w:rPr>
+                    <w:noProof/>
+                    <w:webHidden/>
+                  </w:rPr>
+                  <w:fldChar w:fldCharType="begin"/>
+                </w:r>
+                <w:r>
+                  <w:rPr>
+                    <w:noProof/>
+                    <w:webHidden/>
+                  </w:rPr>
+                  <w:instrText xml:space="preserve"> PAGEREF _Toc42437092 \h </w:instrText>
+                </w:r>
+                <w:r>
+                  <w:rPr>
+                    <w:noProof/>
+                    <w:webHidden/>
+                  </w:rPr>
+                </w:r>
+                <w:r>
+                  <w:rPr>
+                    <w:noProof/>
+                    <w:webHidden/>
+                  </w:rPr>
+                  <w:fldChar w:fldCharType="separate"/>
+                </w:r>
+                <w:r>
+                  <w:rPr>
+                    <w:noProof/>
+                    <w:webHidden/>
+                  </w:rPr>
+                  <w:t>v</w:t>
+                </w:r>
+                <w:r>
+                  <w:rPr>
+                    <w:noProof/>
+                    <w:webHidden/>
+                  </w:rPr>
+                  <w:fldChar w:fldCharType="end"/>
+                </w:r>
+              </w:hyperlink>
+            </w:p>
+            <w:p>
+              <w:pPr>
+                <w:pStyle w:val="TOC1"/>
+                <w:tabs>
+                  <w:tab w:val="right" w:leader="dot" w:pos="9350"/>
+                </w:tabs>
+                <w:rPr>
+                  <w:rFonts w:asciiTheme="minorHAnsi" w:eastAsiaTheme="minorEastAsia" w:hAnsiTheme="minorHAnsi"/>
+                  <w:noProof/>
+                  <w:sz w:val="22"/>
+                  <w:lang w:val="en-US"/>
+                </w:rPr>
+              </w:pPr>
+              <w:hyperlink w:anchor="_Toc42437093" w:history="1">
+                <w:r>
+                  <w:rPr>
+                    <w:rStyle w:val="Hyperlink"/>
+                    <w:noProof/>
+                  </w:rPr>
+                  <w:t>Chapter 1: Introduction</w:t>
+                </w:r>
+                <w:r>
+                  <w:rPr>
+                    <w:noProof/>
+                    <w:webHidden/>
+                  </w:rPr>
+                  <w:tab/>
+                </w:r>
+                <w:r>
+                  <w:rPr>
+                    <w:noProof/>
+                    <w:webHidden/>
+                  </w:rPr>
+                  <w:fldChar w:fldCharType="begin"/>
+                </w:r>
+                <w:r>
+                  <w:rPr>
+                    <w:noProof/>
+                    <w:webHidden/>
+                  </w:rPr>
+                  <w:instrText xml:space="preserve"> PAGEREF _Toc42437093 \h </w:instrText>
+                </w:r>
+                <w:r>
+                  <w:rPr>
+                    <w:noProof/>
+                    <w:webHidden/>
+                  </w:rPr>
+                </w:r>
+                <w:r>
+                  <w:rPr>
+                    <w:noProof/>
+                    <w:webHidden/>
+                  </w:rPr>
+                  <w:fldChar w:fldCharType="separate"/>
+                </w:r>
+                <w:r>
+                  <w:rPr>
+                    <w:noProof/>
+                    <w:webHidden/>
+                  </w:rPr>
+                  <w:t>vi</w:t>
+                </w:r>
+                <w:r>
+                  <w:rPr>
+                    <w:noProof/>
+                    <w:webHidden/>
+                  </w:rPr>
+                  <w:fldChar w:fldCharType="end"/>
+                </w:r>
+              </w:hyperlink>
+            </w:p>
+            <w:p>
+              <w:pPr>
+                <w:pStyle w:val="TOC2"/>
+                <w:tabs>
+                  <w:tab w:val="left" w:pos="880"/>
+                  <w:tab w:val="right" w:leader="dot" w:pos="9350"/>
+                </w:tabs>
+                <w:rPr>
+                  <w:rFonts w:asciiTheme="minorHAnsi" w:eastAsiaTheme="minorEastAsia" w:hAnsiTheme="minorHAnsi"/>
+                  <w:noProof/>
+                  <w:sz w:val="22"/>
+                  <w:lang w:val="en-US"/>
+                </w:rPr>
+              </w:pPr>
+              <w:hyperlink w:anchor="_Toc42437094" w:history="1">
+                <w:r>
+                  <w:rPr>
+                    <w:rStyle w:val="Hyperlink"/>
+                    <w:noProof/>
+                  </w:rPr>
+                  <w:t>1.1</w:t>
+                </w:r>
+                <w:r>
+                  <w:rPr>
+                    <w:rFonts w:asciiTheme="minorHAnsi" w:eastAsiaTheme="minorEastAsia" w:hAnsiTheme="minorHAnsi"/>
+                    <w:noProof/>
+                    <w:sz w:val="22"/>
+                    <w:lang w:val="en-US"/>
+                  </w:rPr>
+                  <w:tab/>
+                </w:r>
+                <w:r>
+                  <w:rPr>
+                    <w:rStyle w:val="Hyperlink"/>
+                    <w:noProof/>
+                  </w:rPr>
+                  <w:t>Background</w:t>
+                </w:r>
+                <w:r>
+                  <w:rPr>
+                    <w:noProof/>
+                    <w:webHidden/>
+                  </w:rPr>
+                  <w:tab/>
+                </w:r>
+                <w:r>
+                  <w:rPr>
+                    <w:noProof/>
+                    <w:webHidden/>
+                  </w:rPr>
+                  <w:fldChar w:fldCharType="begin"/>
+                </w:r>
+                <w:r>
+                  <w:rPr>
+                    <w:noProof/>
+                    <w:webHidden/>
+                  </w:rPr>
+                  <w:instrText xml:space="preserve"> PAGEREF _Toc42437094 \h </w:instrText>
+                </w:r>
+                <w:r>
+                  <w:rPr>
+                    <w:noProof/>
+                    <w:webHidden/>
+                  </w:rPr>
+                </w:r>
+                <w:r>
+                  <w:rPr>
+                    <w:noProof/>
+                    <w:webHidden/>
+                  </w:rPr>
+                  <w:fldChar w:fldCharType="separate"/>
+                </w:r>
+                <w:r>
+                  <w:rPr>
+                    <w:noProof/>
+                    <w:webHidden/>
+                  </w:rPr>
+                  <w:t>vi</w:t>
+                </w:r>
+                <w:r>
+                  <w:rPr>
+                    <w:noProof/>
+                    <w:webHidden/>
+                  </w:rPr>
+                  <w:fldChar w:fldCharType="end"/>
+                </w:r>
+              </w:hyperlink>
+            </w:p>
+            <w:p>
+              <w:pPr>
+                <w:pStyle w:val="TOC2"/>
+                <w:tabs>
+                  <w:tab w:val="left" w:pos="880"/>
+                  <w:tab w:val="right" w:leader="dot" w:pos="9350"/>
+                </w:tabs>
+                <w:rPr>
+                  <w:rFonts w:asciiTheme="minorHAnsi" w:eastAsiaTheme="minorEastAsia" w:hAnsiTheme="minorHAnsi"/>
+                  <w:noProof/>
+                  <w:sz w:val="22"/>
+                  <w:lang w:val="en-US"/>
+                </w:rPr>
+              </w:pPr>
+              <w:hyperlink w:anchor="_Toc42437095" w:history="1">
+                <w:r>
+                  <w:rPr>
+                    <w:rStyle w:val="Hyperlink"/>
+                    <w:noProof/>
+                  </w:rPr>
+                  <w:t>1.2</w:t>
+                </w:r>
+                <w:r>
+                  <w:rPr>
+                    <w:rFonts w:asciiTheme="minorHAnsi" w:eastAsiaTheme="minorEastAsia" w:hAnsiTheme="minorHAnsi"/>
+                    <w:noProof/>
+                    <w:sz w:val="22"/>
+                    <w:lang w:val="en-US"/>
+                  </w:rPr>
+                  <w:tab/>
+                </w:r>
+                <w:r>
+                  <w:rPr>
+                    <w:rStyle w:val="Hyperlink"/>
+                    <w:noProof/>
+                  </w:rPr>
+                  <w:t>Problem Statement</w:t>
+                </w:r>
+                <w:r>
+                  <w:rPr>
+                    <w:noProof/>
+                    <w:webHidden/>
+                  </w:rPr>
+                  <w:tab/>
+                </w:r>
+                <w:r>
+                  <w:rPr>
+                    <w:noProof/>
+                    <w:webHidden/>
+                  </w:rPr>
+                  <w:fldChar w:fldCharType="begin"/>
+                </w:r>
+                <w:r>
+                  <w:rPr>
+                    <w:noProof/>
+                    <w:webHidden/>
+                  </w:rPr>
+                  <w:instrText xml:space="preserve"> PAGEREF _Toc42437095 \h </w:instrText>
+                </w:r>
+                <w:r>
+                  <w:rPr>
+                    <w:noProof/>
+                    <w:webHidden/>
+                  </w:rPr>
+                </w:r>
+                <w:r>
+                  <w:rPr>
+                    <w:noProof/>
+                    <w:webHidden/>
+                  </w:rPr>
+                  <w:fldChar w:fldCharType="separate"/>
+                </w:r>
+                <w:r>
+                  <w:rPr>
+                    <w:noProof/>
+                    <w:webHidden/>
+                  </w:rPr>
+                  <w:t>vii</w:t>
+                </w:r>
+                <w:r>
+                  <w:rPr>
+                    <w:noProof/>
+                    <w:webHidden/>
+                  </w:rPr>
+                  <w:fldChar w:fldCharType="end"/>
+                </w:r>
+              </w:hyperlink>
+            </w:p>
+            <w:p>
+              <w:pPr>
+                <w:pStyle w:val="TOC2"/>
+                <w:tabs>
+                  <w:tab w:val="right" w:leader="dot" w:pos="9350"/>
+                </w:tabs>
+                <w:rPr>
+                  <w:rFonts w:asciiTheme="minorHAnsi" w:eastAsiaTheme="minorEastAsia" w:hAnsiTheme="minorHAnsi"/>
+                  <w:noProof/>
+                  <w:sz w:val="22"/>
+                  <w:lang w:val="en-US"/>
+                </w:rPr>
+              </w:pPr>
+              <w:hyperlink w:anchor="_Toc42437096" w:history="1">
+                <w:r>
+                  <w:rPr>
+                    <w:rStyle w:val="Hyperlink"/>
+                    <w:noProof/>
+                  </w:rPr>
+                  <w:t>1.3 Aim</w:t>
+                </w:r>
+                <w:r>
+                  <w:rPr>
+                    <w:noProof/>
+                    <w:webHidden/>
+                  </w:rPr>
+                  <w:tab/>
+                </w:r>
+                <w:r>
+                  <w:rPr>
+                    <w:noProof/>
+                    <w:webHidden/>
+                  </w:rPr>
+                  <w:fldChar w:fldCharType="begin"/>
+                </w:r>
+                <w:r>
+                  <w:rPr>
+                    <w:noProof/>
+                    <w:webHidden/>
+                  </w:rPr>
+                  <w:instrText xml:space="preserve"> PAGEREF _Toc42437096 \h </w:instrText>
+                </w:r>
+                <w:r>
+                  <w:rPr>
+                    <w:noProof/>
+                    <w:webHidden/>
+                  </w:rPr>
+                </w:r>
+                <w:r>
+                  <w:rPr>
+                    <w:noProof/>
+                    <w:webHidden/>
+                  </w:rPr>
+                  <w:fldChar w:fldCharType="separate"/>
+                </w:r>
+                <w:r>
+                  <w:rPr>
+                    <w:noProof/>
+                    <w:webHidden/>
+                  </w:rPr>
+                  <w:t>viii</w:t>
+                </w:r>
+                <w:r>
+                  <w:rPr>
+                    <w:noProof/>
+                    <w:webHidden/>
+                  </w:rPr>
+                  <w:fldChar w:fldCharType="end"/>
+                </w:r>
+              </w:hyperlink>
+            </w:p>
+            <w:p>
+              <w:pPr>
+                <w:pStyle w:val="TOC2"/>
+                <w:tabs>
+                  <w:tab w:val="right" w:leader="dot" w:pos="9350"/>
+                </w:tabs>
+                <w:rPr>
+                  <w:rFonts w:asciiTheme="minorHAnsi" w:eastAsiaTheme="minorEastAsia" w:hAnsiTheme="minorHAnsi"/>
+                  <w:noProof/>
+                  <w:sz w:val="22"/>
+                  <w:lang w:val="en-US"/>
+                </w:rPr>
+              </w:pPr>
+              <w:hyperlink w:anchor="_Toc42437097" w:history="1">
+                <w:r>
+                  <w:rPr>
+                    <w:rStyle w:val="Hyperlink"/>
+                    <w:noProof/>
+                  </w:rPr>
+                  <w:t>1.3.1 Specific Objectives</w:t>
+                </w:r>
+                <w:r>
+                  <w:rPr>
+                    <w:noProof/>
+                    <w:webHidden/>
+                  </w:rPr>
+                  <w:tab/>
+                </w:r>
+                <w:r>
+                  <w:rPr>
+                    <w:noProof/>
+                    <w:webHidden/>
+                  </w:rPr>
+                  <w:fldChar w:fldCharType="begin"/>
+                </w:r>
+                <w:r>
+                  <w:rPr>
+                    <w:noProof/>
+                    <w:webHidden/>
+                  </w:rPr>
+                  <w:instrText xml:space="preserve"> PAGEREF _Toc42437097 \h </w:instrText>
+                </w:r>
+                <w:r>
+                  <w:rPr>
+                    <w:noProof/>
+                    <w:webHidden/>
+                  </w:rPr>
+                </w:r>
+                <w:r>
+                  <w:rPr>
+                    <w:noProof/>
+                    <w:webHidden/>
+                  </w:rPr>
+                  <w:fldChar w:fldCharType="separate"/>
+                </w:r>
+                <w:r>
+                  <w:rPr>
+                    <w:noProof/>
+                    <w:webHidden/>
+                  </w:rPr>
+                  <w:t>viii</w:t>
+                </w:r>
+                <w:r>
+                  <w:rPr>
+                    <w:noProof/>
+                    <w:webHidden/>
+                  </w:rPr>
+                  <w:fldChar w:fldCharType="end"/>
+                </w:r>
+              </w:hyperlink>
+            </w:p>
+            <w:p>
+              <w:pPr>
+                <w:pStyle w:val="TOC2"/>
+                <w:tabs>
+                  <w:tab w:val="left" w:pos="1100"/>
+                  <w:tab w:val="right" w:leader="dot" w:pos="9350"/>
+                </w:tabs>
+                <w:rPr>
+                  <w:rFonts w:asciiTheme="minorHAnsi" w:eastAsiaTheme="minorEastAsia" w:hAnsiTheme="minorHAnsi"/>
+                  <w:noProof/>
+                  <w:sz w:val="22"/>
+                  <w:lang w:val="en-US"/>
+                </w:rPr>
+              </w:pPr>
+              <w:hyperlink w:anchor="_Toc42437098" w:history="1">
+                <w:r>
+                  <w:rPr>
+                    <w:rStyle w:val="Hyperlink"/>
+                    <w:noProof/>
+                  </w:rPr>
+                  <w:t>1.3.2</w:t>
+                </w:r>
+                <w:r>
+                  <w:rPr>
+                    <w:rFonts w:asciiTheme="minorHAnsi" w:eastAsiaTheme="minorEastAsia" w:hAnsiTheme="minorHAnsi"/>
+                    <w:noProof/>
+                    <w:sz w:val="22"/>
+                    <w:lang w:val="en-US"/>
+                  </w:rPr>
+                  <w:tab/>
+                </w:r>
+                <w:r>
+                  <w:rPr>
+                    <w:rStyle w:val="Hyperlink"/>
+                    <w:noProof/>
+                  </w:rPr>
+                  <w:t>Research questions</w:t>
+                </w:r>
+                <w:r>
+                  <w:rPr>
+                    <w:noProof/>
+                    <w:webHidden/>
+                  </w:rPr>
+                  <w:tab/>
+                </w:r>
+                <w:r>
+                  <w:rPr>
+                    <w:noProof/>
+                    <w:webHidden/>
+                  </w:rPr>
+                  <w:fldChar w:fldCharType="begin"/>
+                </w:r>
+                <w:r>
+                  <w:rPr>
+                    <w:noProof/>
+                    <w:webHidden/>
+                  </w:rPr>
+                  <w:instrText xml:space="preserve"> PAGEREF _Toc42437098 \h </w:instrText>
+                </w:r>
+                <w:r>
+                  <w:rPr>
+                    <w:noProof/>
+                    <w:webHidden/>
+                  </w:rPr>
+                </w:r>
+                <w:r>
+                  <w:rPr>
+                    <w:noProof/>
+                    <w:webHidden/>
+                  </w:rPr>
+                  <w:fldChar w:fldCharType="separate"/>
+                </w:r>
+                <w:r>
+                  <w:rPr>
+                    <w:noProof/>
+                    <w:webHidden/>
+                  </w:rPr>
+                  <w:t>viii</w:t>
+                </w:r>
+                <w:r>
+                  <w:rPr>
+                    <w:noProof/>
+                    <w:webHidden/>
+                  </w:rPr>
+                  <w:fldChar w:fldCharType="end"/>
+                </w:r>
+              </w:hyperlink>
+            </w:p>
+            <w:p>
+              <w:pPr>
+                <w:pStyle w:val="TOC2"/>
+                <w:tabs>
+                  <w:tab w:val="left" w:pos="880"/>
+                  <w:tab w:val="right" w:leader="dot" w:pos="9350"/>
+                </w:tabs>
+                <w:rPr>
+                  <w:rFonts w:asciiTheme="minorHAnsi" w:eastAsiaTheme="minorEastAsia" w:hAnsiTheme="minorHAnsi"/>
+                  <w:noProof/>
+                  <w:sz w:val="22"/>
+                  <w:lang w:val="en-US"/>
+                </w:rPr>
+              </w:pPr>
+              <w:hyperlink w:anchor="_Toc42437099" w:history="1">
+                <w:r>
+                  <w:rPr>
+                    <w:rStyle w:val="Hyperlink"/>
+                    <w:noProof/>
+                  </w:rPr>
+                  <w:t>1.4</w:t>
+                </w:r>
+                <w:r>
+                  <w:rPr>
+                    <w:rFonts w:asciiTheme="minorHAnsi" w:eastAsiaTheme="minorEastAsia" w:hAnsiTheme="minorHAnsi"/>
+                    <w:noProof/>
+                    <w:sz w:val="22"/>
+                    <w:lang w:val="en-US"/>
+                  </w:rPr>
+                  <w:tab/>
+                </w:r>
+                <w:r>
+                  <w:rPr>
+                    <w:rStyle w:val="Hyperlink"/>
+                    <w:noProof/>
+                  </w:rPr>
+                  <w:t>Justification</w:t>
+                </w:r>
+                <w:r>
+                  <w:rPr>
+                    <w:noProof/>
+                    <w:webHidden/>
+                  </w:rPr>
+                  <w:tab/>
+                </w:r>
+                <w:r>
+                  <w:rPr>
+                    <w:noProof/>
+                    <w:webHidden/>
+                  </w:rPr>
+                  <w:fldChar w:fldCharType="begin"/>
+                </w:r>
+                <w:r>
+                  <w:rPr>
+                    <w:noProof/>
+                    <w:webHidden/>
+                  </w:rPr>
+                  <w:instrText xml:space="preserve"> PAGEREF _Toc42437099 \h </w:instrText>
+                </w:r>
+                <w:r>
+                  <w:rPr>
+                    <w:noProof/>
+                    <w:webHidden/>
+                  </w:rPr>
+                </w:r>
+                <w:r>
+                  <w:rPr>
+                    <w:noProof/>
+                    <w:webHidden/>
+                  </w:rPr>
+                  <w:fldChar w:fldCharType="separate"/>
+                </w:r>
+                <w:r>
+                  <w:rPr>
+                    <w:noProof/>
+                    <w:webHidden/>
+                  </w:rPr>
+                  <w:t>ix</w:t>
+                </w:r>
+                <w:r>
+                  <w:rPr>
+                    <w:noProof/>
+                    <w:webHidden/>
+                  </w:rPr>
+                  <w:fldChar w:fldCharType="end"/>
+                </w:r>
+              </w:hyperlink>
+            </w:p>
+            <w:p>
+              <w:pPr>
+                <w:pStyle w:val="TOC2"/>
+                <w:tabs>
+                  <w:tab w:val="right" w:leader="dot" w:pos="9350"/>
+                </w:tabs>
+                <w:rPr>
+                  <w:rFonts w:asciiTheme="minorHAnsi" w:eastAsiaTheme="minorEastAsia" w:hAnsiTheme="minorHAnsi"/>
+                  <w:noProof/>
+                  <w:sz w:val="22"/>
+                  <w:lang w:val="en-US"/>
+                </w:rPr>
+              </w:pPr>
+              <w:hyperlink w:anchor="_Toc42437100" w:history="1">
+                <w:r>
+                  <w:rPr>
+                    <w:rStyle w:val="Hyperlink"/>
+                    <w:noProof/>
+                  </w:rPr>
+                  <w:t>1.5 Scope and Limitation</w:t>
+                </w:r>
+                <w:r>
+                  <w:rPr>
+                    <w:noProof/>
+                    <w:webHidden/>
+                  </w:rPr>
+                  <w:tab/>
+                </w:r>
+                <w:r>
+                  <w:rPr>
+                    <w:noProof/>
+                    <w:webHidden/>
+                  </w:rPr>
+                  <w:fldChar w:fldCharType="begin"/>
+                </w:r>
+                <w:r>
+                  <w:rPr>
+                    <w:noProof/>
+                    <w:webHidden/>
+                  </w:rPr>
+                  <w:instrText xml:space="preserve"> PAGEREF _Toc42437100 \h </w:instrText>
+                </w:r>
+                <w:r>
+                  <w:rPr>
+                    <w:noProof/>
+                    <w:webHidden/>
+                  </w:rPr>
+                </w:r>
+                <w:r>
+                  <w:rPr>
+                    <w:noProof/>
+                    <w:webHidden/>
+                  </w:rPr>
+                  <w:fldChar w:fldCharType="separate"/>
+                </w:r>
+                <w:r>
+                  <w:rPr>
+                    <w:noProof/>
+                    <w:webHidden/>
+                  </w:rPr>
+                  <w:t>ix</w:t>
+                </w:r>
+                <w:r>
+                  <w:rPr>
+                    <w:noProof/>
+                    <w:webHidden/>
+                  </w:rPr>
+                  <w:fldChar w:fldCharType="end"/>
+                </w:r>
+              </w:hyperlink>
+            </w:p>
+            <w:p>
+              <w:pPr>
+                <w:pStyle w:val="TOC1"/>
+                <w:tabs>
+                  <w:tab w:val="right" w:leader="dot" w:pos="9350"/>
+                </w:tabs>
+                <w:rPr>
+                  <w:rFonts w:asciiTheme="minorHAnsi" w:eastAsiaTheme="minorEastAsia" w:hAnsiTheme="minorHAnsi"/>
+                  <w:noProof/>
+                  <w:sz w:val="22"/>
+                  <w:lang w:val="en-US"/>
+                </w:rPr>
+              </w:pPr>
+              <w:hyperlink w:anchor="_Toc42437101" w:history="1">
+                <w:r>
+                  <w:rPr>
+                    <w:rStyle w:val="Hyperlink"/>
+                    <w:noProof/>
+                  </w:rPr>
+                  <w:t>Chapter 2: Literature Review</w:t>
+                </w:r>
+                <w:r>
+                  <w:rPr>
+                    <w:noProof/>
+                    <w:webHidden/>
+                  </w:rPr>
+                  <w:tab/>
+                </w:r>
+                <w:r>
+                  <w:rPr>
+                    <w:noProof/>
+                    <w:webHidden/>
+                  </w:rPr>
+                  <w:fldChar w:fldCharType="begin"/>
+                </w:r>
+                <w:r>
+                  <w:rPr>
+                    <w:noProof/>
+                    <w:webHidden/>
+                  </w:rPr>
+                  <w:instrText xml:space="preserve"> PAGEREF _Toc42437101 \h </w:instrText>
+                </w:r>
+                <w:r>
+                  <w:rPr>
+                    <w:noProof/>
+                    <w:webHidden/>
+                  </w:rPr>
+                </w:r>
+                <w:r>
+                  <w:rPr>
+                    <w:noProof/>
+                    <w:webHidden/>
+                  </w:rPr>
+                  <w:fldChar w:fldCharType="separate"/>
+                </w:r>
+                <w:r>
+                  <w:rPr>
+                    <w:noProof/>
+                    <w:webHidden/>
+                  </w:rPr>
+                  <w:t>x</w:t>
+                </w:r>
+                <w:r>
+                  <w:rPr>
+                    <w:noProof/>
+                    <w:webHidden/>
+                  </w:rPr>
+                  <w:fldChar w:fldCharType="end"/>
+                </w:r>
+              </w:hyperlink>
+            </w:p>
+            <w:p>
+              <w:pPr>
+                <w:pStyle w:val="TOC2"/>
+                <w:tabs>
+                  <w:tab w:val="left" w:pos="880"/>
+                  <w:tab w:val="right" w:leader="dot" w:pos="9350"/>
+                </w:tabs>
+                <w:rPr>
+                  <w:rFonts w:asciiTheme="minorHAnsi" w:eastAsiaTheme="minorEastAsia" w:hAnsiTheme="minorHAnsi"/>
+                  <w:noProof/>
+                  <w:sz w:val="22"/>
+                  <w:lang w:val="en-US"/>
+                </w:rPr>
+              </w:pPr>
+              <w:hyperlink w:anchor="_Toc42437102" w:history="1">
+                <w:r>
+                  <w:rPr>
+                    <w:rStyle w:val="Hyperlink"/>
+                    <w:noProof/>
+                  </w:rPr>
+                  <w:t>2.1</w:t>
+                </w:r>
+                <w:r>
+                  <w:rPr>
+                    <w:rFonts w:asciiTheme="minorHAnsi" w:eastAsiaTheme="minorEastAsia" w:hAnsiTheme="minorHAnsi"/>
+                    <w:noProof/>
+                    <w:sz w:val="22"/>
+                    <w:lang w:val="en-US"/>
+                  </w:rPr>
+                  <w:tab/>
+                </w:r>
+                <w:r>
+                  <w:rPr>
+                    <w:rStyle w:val="Hyperlink"/>
+                    <w:noProof/>
+                  </w:rPr>
+                  <w:t>Introduction</w:t>
+                </w:r>
+                <w:r>
+                  <w:rPr>
+                    <w:noProof/>
+                    <w:webHidden/>
+                  </w:rPr>
+                  <w:tab/>
+                </w:r>
+                <w:r>
+                  <w:rPr>
+                    <w:noProof/>
+                    <w:webHidden/>
+                  </w:rPr>
+                  <w:fldChar w:fldCharType="begin"/>
+                </w:r>
+                <w:r>
+                  <w:rPr>
+                    <w:noProof/>
+                    <w:webHidden/>
+                  </w:rPr>
+                  <w:instrText xml:space="preserve"> PAGEREF _Toc42437102 \h </w:instrText>
+                </w:r>
+                <w:r>
+                  <w:rPr>
+                    <w:noProof/>
+                    <w:webHidden/>
+                  </w:rPr>
+                </w:r>
+                <w:r>
+                  <w:rPr>
+                    <w:noProof/>
+                    <w:webHidden/>
+                  </w:rPr>
+                  <w:fldChar w:fldCharType="separate"/>
+                </w:r>
+                <w:r>
+                  <w:rPr>
+                    <w:noProof/>
+                    <w:webHidden/>
+                  </w:rPr>
+                  <w:t>x</w:t>
+                </w:r>
+                <w:r>
+                  <w:rPr>
+                    <w:noProof/>
+                    <w:webHidden/>
+                  </w:rPr>
+                  <w:fldChar w:fldCharType="end"/>
+                </w:r>
+              </w:hyperlink>
+            </w:p>
+            <w:p>
+              <w:pPr>
+                <w:pStyle w:val="TOC2"/>
+                <w:tabs>
+                  <w:tab w:val="left" w:pos="880"/>
+                  <w:tab w:val="right" w:leader="dot" w:pos="9350"/>
+                </w:tabs>
+                <w:rPr>
+                  <w:rFonts w:asciiTheme="minorHAnsi" w:eastAsiaTheme="minorEastAsia" w:hAnsiTheme="minorHAnsi"/>
+                  <w:noProof/>
+                  <w:sz w:val="22"/>
+                  <w:lang w:val="en-US"/>
+                </w:rPr>
+              </w:pPr>
+              <w:hyperlink w:anchor="_Toc42437103" w:history="1">
+                <w:r>
+                  <w:rPr>
+                    <w:rStyle w:val="Hyperlink"/>
+                    <w:noProof/>
+                  </w:rPr>
+                  <w:t>2.2</w:t>
+                </w:r>
+                <w:r>
+                  <w:rPr>
+                    <w:rFonts w:asciiTheme="minorHAnsi" w:eastAsiaTheme="minorEastAsia" w:hAnsiTheme="minorHAnsi"/>
+                    <w:noProof/>
+                    <w:sz w:val="22"/>
+                    <w:lang w:val="en-US"/>
+                  </w:rPr>
+                  <w:tab/>
+                </w:r>
+                <w:r>
+                  <w:rPr>
+                    <w:rStyle w:val="Hyperlink"/>
+                    <w:noProof/>
+                  </w:rPr>
+                  <w:t>Challenges Facing</w:t>
+                </w:r>
+                <w:r>
+                  <w:rPr>
+                    <w:noProof/>
+                    <w:webHidden/>
+                  </w:rPr>
+                  <w:tab/>
+                </w:r>
+                <w:r>
+                  <w:rPr>
+                    <w:noProof/>
+                    <w:webHidden/>
+                  </w:rPr>
+                  <w:fldChar w:fldCharType="begin"/>
+                </w:r>
+                <w:r>
+                  <w:rPr>
+                    <w:noProof/>
+                    <w:webHidden/>
+                  </w:rPr>
+                  <w:instrText xml:space="preserve"> PAGEREF _Toc42437103 \h </w:instrText>
+                </w:r>
+                <w:r>
+                  <w:rPr>
+                    <w:noProof/>
+                    <w:webHidden/>
+                  </w:rPr>
+                </w:r>
+                <w:r>
+                  <w:rPr>
+                    <w:noProof/>
+                    <w:webHidden/>
+                  </w:rPr>
+                  <w:fldChar w:fldCharType="separate"/>
+                </w:r>
+                <w:r>
+                  <w:rPr>
+                    <w:noProof/>
+                    <w:webHidden/>
+                  </w:rPr>
+                  <w:t>x</w:t>
+                </w:r>
+                <w:r>
+                  <w:rPr>
+                    <w:noProof/>
+                    <w:webHidden/>
+                  </w:rPr>
+                  <w:fldChar w:fldCharType="end"/>
+                </w:r>
+              </w:hyperlink>
+            </w:p>
+            <w:p>
+              <w:pPr>
+                <w:pStyle w:val="TOC2"/>
+                <w:tabs>
+                  <w:tab w:val="left" w:pos="880"/>
+                  <w:tab w:val="right" w:leader="dot" w:pos="9350"/>
+                </w:tabs>
+                <w:rPr>
+                  <w:rFonts w:asciiTheme="minorHAnsi" w:eastAsiaTheme="minorEastAsia" w:hAnsiTheme="minorHAnsi"/>
+                  <w:noProof/>
+                  <w:sz w:val="22"/>
+                  <w:lang w:val="en-US"/>
+                </w:rPr>
+              </w:pPr>
+              <w:hyperlink w:anchor="_Toc42437104" w:history="1">
+                <w:r>
+                  <w:rPr>
+                    <w:rStyle w:val="Hyperlink"/>
+                    <w:noProof/>
+                  </w:rPr>
+                  <w:t>2.3</w:t>
+                </w:r>
+                <w:r>
+                  <w:rPr>
+                    <w:rFonts w:asciiTheme="minorHAnsi" w:eastAsiaTheme="minorEastAsia" w:hAnsiTheme="minorHAnsi"/>
+                    <w:noProof/>
+                    <w:sz w:val="22"/>
+                    <w:lang w:val="en-US"/>
+                  </w:rPr>
+                  <w:tab/>
+                </w:r>
+                <w:r>
+                  <w:rPr>
+                    <w:rStyle w:val="Hyperlink"/>
+                    <w:noProof/>
+                  </w:rPr>
+                  <w:t>Existing platforms</w:t>
+                </w:r>
+                <w:r>
+                  <w:rPr>
+                    <w:noProof/>
+                    <w:webHidden/>
+                  </w:rPr>
+                  <w:tab/>
+                </w:r>
+                <w:r>
+                  <w:rPr>
+                    <w:noProof/>
+                    <w:webHidden/>
+                  </w:rPr>
+                  <w:fldChar w:fldCharType="begin"/>
+                </w:r>
+                <w:r>
+                  <w:rPr>
+                    <w:noProof/>
+                    <w:webHidden/>
+                  </w:rPr>
+                  <w:instrText xml:space="preserve"> PAGEREF _Toc42437104 \h </w:instrText>
+                </w:r>
+                <w:r>
+                  <w:rPr>
+                    <w:noProof/>
+                    <w:webHidden/>
+                  </w:rPr>
+                </w:r>
+                <w:r>
+                  <w:rPr>
+                    <w:noProof/>
+                    <w:webHidden/>
+                  </w:rPr>
+                  <w:fldChar w:fldCharType="separate"/>
+                </w:r>
+                <w:r>
+                  <w:rPr>
+                    <w:noProof/>
+                    <w:webHidden/>
+                  </w:rPr>
+                  <w:t>x</w:t>
+                </w:r>
+                <w:r>
+                  <w:rPr>
+                    <w:noProof/>
+                    <w:webHidden/>
+                  </w:rPr>
+                  <w:fldChar w:fldCharType="end"/>
+                </w:r>
+              </w:hyperlink>
+            </w:p>
+            <w:p>
+              <w:pPr>
+                <w:pStyle w:val="TOC2"/>
+                <w:tabs>
+                  <w:tab w:val="right" w:leader="dot" w:pos="9350"/>
+                </w:tabs>
+                <w:rPr>
+                  <w:rFonts w:asciiTheme="minorHAnsi" w:eastAsiaTheme="minorEastAsia" w:hAnsiTheme="minorHAnsi"/>
+                  <w:noProof/>
+                  <w:sz w:val="22"/>
+                  <w:lang w:val="en-US"/>
+                </w:rPr>
+              </w:pPr>
+              <w:hyperlink w:anchor="_Toc42437105" w:history="1">
+                <w:r>
+                  <w:rPr>
+                    <w:noProof/>
+                    <w:webHidden/>
+                  </w:rPr>
+                  <w:tab/>
+                </w:r>
+                <w:r>
+                  <w:rPr>
+                    <w:noProof/>
+                    <w:webHidden/>
+                  </w:rPr>
+                  <w:fldChar w:fldCharType="begin"/>
+                </w:r>
+                <w:r>
+                  <w:rPr>
+                    <w:noProof/>
+                    <w:webHidden/>
+                  </w:rPr>
+                  <w:instrText xml:space="preserve"> PAGEREF _Toc42437105 \h </w:instrText>
+                </w:r>
+                <w:r>
+                  <w:rPr>
+                    <w:noProof/>
+                    <w:webHidden/>
+                  </w:rPr>
+                </w:r>
+                <w:r>
+                  <w:rPr>
+                    <w:noProof/>
+                    <w:webHidden/>
+                  </w:rPr>
+                  <w:fldChar w:fldCharType="separate"/>
+                </w:r>
+                <w:r>
+                  <w:rPr>
+                    <w:noProof/>
+                    <w:webHidden/>
+                  </w:rPr>
+                  <w:t>xiii</w:t>
+                </w:r>
+                <w:r>
+                  <w:rPr>
+                    <w:noProof/>
+                    <w:webHidden/>
+                  </w:rPr>
+                  <w:fldChar w:fldCharType="end"/>
+                </w:r>
+              </w:hyperlink>
+            </w:p>
+            <w:p>
+              <w:pPr>
+                <w:pStyle w:val="TOC2"/>
+                <w:tabs>
+                  <w:tab w:val="left" w:pos="880"/>
+                  <w:tab w:val="right" w:leader="dot" w:pos="9350"/>
+                </w:tabs>
+                <w:rPr>
+                  <w:rFonts w:asciiTheme="minorHAnsi" w:eastAsiaTheme="minorEastAsia" w:hAnsiTheme="minorHAnsi"/>
+                  <w:noProof/>
+                  <w:sz w:val="22"/>
+                  <w:lang w:val="en-US"/>
+                </w:rPr>
+              </w:pPr>
+              <w:hyperlink w:anchor="_Toc42437106" w:history="1">
+                <w:r>
+                  <w:rPr>
+                    <w:rStyle w:val="Hyperlink"/>
+                    <w:noProof/>
+                  </w:rPr>
+                  <w:t>2.4</w:t>
+                </w:r>
+                <w:r>
+                  <w:rPr>
+                    <w:rFonts w:asciiTheme="minorHAnsi" w:eastAsiaTheme="minorEastAsia" w:hAnsiTheme="minorHAnsi"/>
+                    <w:noProof/>
+                    <w:sz w:val="22"/>
+                    <w:lang w:val="en-US"/>
+                  </w:rPr>
+                  <w:tab/>
+                </w:r>
+                <w:r>
+                  <w:rPr>
+                    <w:rStyle w:val="Hyperlink"/>
+                    <w:noProof/>
+                  </w:rPr>
+                  <w:t>Gaps in the existing systems</w:t>
+                </w:r>
+                <w:r>
+                  <w:rPr>
+                    <w:noProof/>
+                    <w:webHidden/>
+                  </w:rPr>
+                  <w:tab/>
+                </w:r>
+                <w:r>
+                  <w:rPr>
+                    <w:noProof/>
+                    <w:webHidden/>
+                  </w:rPr>
+                  <w:fldChar w:fldCharType="begin"/>
+                </w:r>
+                <w:r>
+                  <w:rPr>
+                    <w:noProof/>
+                    <w:webHidden/>
+                  </w:rPr>
+                  <w:instrText xml:space="preserve"> PAGEREF _Toc42437106 \h </w:instrText>
+                </w:r>
+                <w:r>
+                  <w:rPr>
+                    <w:noProof/>
+                    <w:webHidden/>
+                  </w:rPr>
+                </w:r>
+                <w:r>
+                  <w:rPr>
+                    <w:noProof/>
+                    <w:webHidden/>
+                  </w:rPr>
+                  <w:fldChar w:fldCharType="separate"/>
+                </w:r>
+                <w:r>
+                  <w:rPr>
+                    <w:noProof/>
+                    <w:webHidden/>
+                  </w:rPr>
+                  <w:t>xiv</w:t>
+                </w:r>
+                <w:r>
+                  <w:rPr>
+                    <w:noProof/>
+                    <w:webHidden/>
+                  </w:rPr>
+                  <w:fldChar w:fldCharType="end"/>
+                </w:r>
+              </w:hyperlink>
+            </w:p>
+            <w:p>
+              <w:pPr>
+                <w:pStyle w:val="TOC1"/>
+                <w:tabs>
+                  <w:tab w:val="right" w:leader="dot" w:pos="9350"/>
+                </w:tabs>
+                <w:rPr>
+                  <w:rFonts w:asciiTheme="minorHAnsi" w:eastAsiaTheme="minorEastAsia" w:hAnsiTheme="minorHAnsi"/>
+                  <w:noProof/>
+                  <w:sz w:val="22"/>
+                  <w:lang w:val="en-US"/>
+                </w:rPr>
+              </w:pPr>
+              <w:hyperlink w:anchor="_Toc42437107" w:history="1">
+                <w:r>
+                  <w:rPr>
+                    <w:rStyle w:val="Hyperlink"/>
+                    <w:noProof/>
+                  </w:rPr>
+                  <w:t>References</w:t>
+                </w:r>
+                <w:r>
+                  <w:rPr>
+                    <w:noProof/>
+                    <w:webHidden/>
+                  </w:rPr>
+                  <w:tab/>
+                </w:r>
+                <w:r>
+                  <w:rPr>
+                    <w:noProof/>
+                    <w:webHidden/>
+                  </w:rPr>
+                  <w:fldChar w:fldCharType="begin"/>
+                </w:r>
+                <w:r>
+                  <w:rPr>
+                    <w:noProof/>
+                    <w:webHidden/>
+                  </w:rPr>
+                  <w:instrText xml:space="preserve"> PAGEREF _Toc42437107 \h </w:instrText>
+                </w:r>
+                <w:r>
+                  <w:rPr>
+                    <w:noProof/>
+                    <w:webHidden/>
+                  </w:rPr>
+                </w:r>
+                <w:r>
+                  <w:rPr>
+                    <w:noProof/>
+                    <w:webHidden/>
+                  </w:rPr>
+                  <w:fldChar w:fldCharType="separate"/>
+                </w:r>
+                <w:r>
+                  <w:rPr>
+                    <w:noProof/>
+                    <w:webHidden/>
+                  </w:rPr>
+                  <w:t>xv</w:t>
+                </w:r>
+                <w:r>
+                  <w:rPr>
+                    <w:noProof/>
+                    <w:webHidden/>
+                  </w:rPr>
+                  <w:fldChar w:fldCharType="end"/>
+                </w:r>
+              </w:hyperlink>
+            </w:p>
+            <w:p>
+              <w:r>
+                <w:rPr>
+                  <w:b/>
+                  <w:bCs/>
+                  <w:noProof/>
+                </w:rPr>
+                <w:fldChar w:fldCharType="end"/>
+              </w:r>
+            </w:p>
+          </w:sdtContent>
+        </w:sdt>
+        <w:p>
+          <w:pPr>
+            <w:jc w:val="left"/>
+            <w:rPr>
+              <w:szCs w:val="28"/>
+            </w:rPr>
+          </w:pPr>
+          <w:r>
+            <w:rPr>
+              <w:szCs w:val="28"/>
+            </w:rPr>
+            <w:br w:type="page"/>
+          </w:r>
+          <w:bookmarkStart w:id="3" w:name="_GoBack"/>
+          <w:bookmarkEnd w:id="3"/>
+        </w:p>
+        <w:p>
+          <w:pPr>
+            <w:pStyle w:val="Heading1"/>
+          </w:pPr>
+          <w:bookmarkStart w:id="4" w:name="_Toc42437091"/>
+          <w:r>
+            <w:lastRenderedPageBreak/>
+            <w:t>List of Figures</w:t>
+          </w:r>
+          <w:bookmarkEnd w:id="4"/>
+        </w:p>
+        <w:p>
+          <w:pPr>
+            <w:pStyle w:val="TableofFigures"/>
+            <w:tabs>
+              <w:tab w:val="right" w:leader="dot" w:pos="9350"/>
+            </w:tabs>
+          </w:pPr>
+        </w:p>
+        <w:p>
+          <w:pPr>
+            <w:pStyle w:val="TableofFigures"/>
+            <w:tabs>
+              <w:tab w:val="right" w:leader="dot" w:pos="9350"/>
+            </w:tabs>
+          </w:pPr>
+        </w:p>
+        <w:p>
+          <w:pPr>
+            <w:pStyle w:val="TableofFigures"/>
+            <w:tabs>
+              <w:tab w:val="right" w:leader="dot" w:pos="9350"/>
+            </w:tabs>
+            <w:rPr>
+              <w:rFonts w:asciiTheme="minorHAnsi" w:eastAsiaTheme="minorEastAsia" w:hAnsiTheme="minorHAnsi"/>
+              <w:noProof/>
+              <w:sz w:val="22"/>
+              <w:lang w:val="en-US"/>
+            </w:rPr>
+          </w:pPr>
+          <w:r>
+            <w:fldChar w:fldCharType="begin"/>
+          </w:r>
+          <w:r>
+            <w:instrText xml:space="preserve"> TOC \h \z \c "Figure 2." </w:instrText>
+          </w:r>
+          <w:r>
+            <w:fldChar w:fldCharType="separate"/>
+          </w:r>
+          <w:hyperlink r:id="rId9" w:anchor="_Toc42635479" w:history="1">
+            <w:r>
+              <w:rPr>
+                <w:rStyle w:val="Hyperlink"/>
+                <w:noProof/>
+              </w:rPr>
+              <w:t>Figure 2. 1: Athena</w:t>
+            </w:r>
+            <w:r>
+              <w:rPr>
+                <w:noProof/>
+                <w:webHidden/>
+              </w:rPr>
+              <w:tab/>
+            </w:r>
+            <w:r>
+              <w:rPr>
+                <w:noProof/>
+                <w:webHidden/>
+              </w:rPr>
+              <w:fldChar w:fldCharType="begin"/>
+            </w:r>
+            <w:r>
+              <w:rPr>
+                <w:noProof/>
+                <w:webHidden/>
+              </w:rPr>
+              <w:instrText xml:space="preserve"> PAGEREF _Toc42635479 \h </w:instrText>
+            </w:r>
+            <w:r>
+              <w:rPr>
+                <w:noProof/>
+                <w:webHidden/>
+              </w:rPr>
+            </w:r>
+            <w:r>
+              <w:rPr>
+                <w:noProof/>
+                <w:webHidden/>
+              </w:rPr>
+              <w:fldChar w:fldCharType="separate"/>
+            </w:r>
+            <w:r>
+              <w:rPr>
+                <w:noProof/>
+                <w:webHidden/>
+              </w:rPr>
+              <w:t>x</w:t>
+            </w:r>
+            <w:r>
+              <w:rPr>
+                <w:noProof/>
+                <w:webHidden/>
+              </w:rPr>
+              <w:fldChar w:fldCharType="end"/>
+            </w:r>
+          </w:hyperlink>
+        </w:p>
+        <w:p>
+          <w:pPr>
+            <w:pStyle w:val="TableofFigures"/>
+            <w:tabs>
+              <w:tab w:val="right" w:leader="dot" w:pos="9350"/>
+            </w:tabs>
+            <w:rPr>
+              <w:rFonts w:asciiTheme="minorHAnsi" w:eastAsiaTheme="minorEastAsia" w:hAnsiTheme="minorHAnsi"/>
+              <w:noProof/>
+              <w:sz w:val="22"/>
+              <w:lang w:val="en-US"/>
+            </w:rPr>
+          </w:pPr>
+          <w:hyperlink r:id="rId10" w:anchor="_Toc42635480" w:history="1">
+            <w:r>
+              <w:rPr>
+                <w:rStyle w:val="Hyperlink"/>
+                <w:noProof/>
+              </w:rPr>
+              <w:t>Figure 2. 2: Watch Over Me</w:t>
+            </w:r>
+            <w:r>
+              <w:rPr>
+                <w:noProof/>
+                <w:webHidden/>
+              </w:rPr>
+              <w:tab/>
+            </w:r>
+            <w:r>
+              <w:rPr>
+                <w:noProof/>
+                <w:webHidden/>
+              </w:rPr>
+              <w:fldChar w:fldCharType="begin"/>
+            </w:r>
+            <w:r>
+              <w:rPr>
+                <w:noProof/>
+                <w:webHidden/>
+              </w:rPr>
+              <w:instrText xml:space="preserve"> PAGEREF _Toc42635480 \h </w:instrText>
+            </w:r>
+            <w:r>
+              <w:rPr>
+                <w:noProof/>
+                <w:webHidden/>
+              </w:rPr>
+            </w:r>
+            <w:r>
+              <w:rPr>
+                <w:noProof/>
+                <w:webHidden/>
+              </w:rPr>
+              <w:fldChar w:fldCharType="separate"/>
+            </w:r>
+            <w:r>
+              <w:rPr>
+                <w:noProof/>
+                <w:webHidden/>
+              </w:rPr>
+              <w:t>xi</w:t>
+            </w:r>
+            <w:r>
+              <w:rPr>
+                <w:noProof/>
+                <w:webHidden/>
+              </w:rPr>
+              <w:fldChar w:fldCharType="end"/>
+            </w:r>
+          </w:hyperlink>
+        </w:p>
+        <w:p>
+          <w:pPr>
+            <w:pStyle w:val="TableofFigures"/>
+            <w:tabs>
+              <w:tab w:val="right" w:leader="dot" w:pos="9350"/>
+            </w:tabs>
+            <w:rPr>
+              <w:rFonts w:asciiTheme="minorHAnsi" w:eastAsiaTheme="minorEastAsia" w:hAnsiTheme="minorHAnsi"/>
+              <w:noProof/>
+              <w:sz w:val="22"/>
+              <w:lang w:val="en-US"/>
+            </w:rPr>
+          </w:pPr>
+          <w:hyperlink r:id="rId11" w:anchor="_Toc42635481" w:history="1">
+            <w:r>
+              <w:rPr>
+                <w:rStyle w:val="Hyperlink"/>
+                <w:noProof/>
+              </w:rPr>
+              <w:t>Figure 2. 3: Stilleto</w:t>
+            </w:r>
+            <w:r>
+              <w:rPr>
+                <w:noProof/>
+                <w:webHidden/>
+              </w:rPr>
+              <w:tab/>
+            </w:r>
+            <w:r>
+              <w:rPr>
+                <w:noProof/>
+                <w:webHidden/>
+              </w:rPr>
+              <w:fldChar w:fldCharType="begin"/>
+            </w:r>
+            <w:r>
+              <w:rPr>
+                <w:noProof/>
+                <w:webHidden/>
+              </w:rPr>
+              <w:instrText xml:space="preserve"> PAGEREF _Toc42635481 \h </w:instrText>
+            </w:r>
+            <w:r>
+              <w:rPr>
+                <w:noProof/>
+                <w:webHidden/>
+              </w:rPr>
+            </w:r>
+            <w:r>
+              <w:rPr>
+                <w:noProof/>
+                <w:webHidden/>
+              </w:rPr>
+              <w:fldChar w:fldCharType="separate"/>
+            </w:r>
+            <w:r>
+              <w:rPr>
+                <w:noProof/>
+                <w:webHidden/>
+              </w:rPr>
+              <w:t>xii</w:t>
+            </w:r>
+            <w:r>
+              <w:rPr>
+                <w:noProof/>
+                <w:webHidden/>
+              </w:rPr>
+              <w:fldChar w:fldCharType="end"/>
+            </w:r>
+          </w:hyperlink>
+        </w:p>
+        <w:p>
+          <w:pPr>
+            <w:pStyle w:val="TableofFigures"/>
+            <w:tabs>
+              <w:tab w:val="right" w:leader="dot" w:pos="9350"/>
+            </w:tabs>
+            <w:rPr>
+              <w:rFonts w:asciiTheme="minorHAnsi" w:eastAsiaTheme="minorEastAsia" w:hAnsiTheme="minorHAnsi"/>
+              <w:noProof/>
+              <w:sz w:val="22"/>
+              <w:lang w:val="en-US"/>
+            </w:rPr>
+          </w:pPr>
+          <w:hyperlink r:id="rId12" w:anchor="_Toc42635482" w:history="1">
+            <w:r>
+              <w:rPr>
+                <w:rStyle w:val="Hyperlink"/>
+                <w:noProof/>
+              </w:rPr>
+              <w:t>Figure 2. 4: React Mobile</w:t>
+            </w:r>
+            <w:r>
+              <w:rPr>
+                <w:noProof/>
+                <w:webHidden/>
+              </w:rPr>
+              <w:tab/>
+            </w:r>
+            <w:r>
+              <w:rPr>
+                <w:noProof/>
+                <w:webHidden/>
+              </w:rPr>
+              <w:fldChar w:fldCharType="begin"/>
+            </w:r>
+            <w:r>
+              <w:rPr>
+                <w:noProof/>
+                <w:webHidden/>
+              </w:rPr>
+              <w:instrText xml:space="preserve"> PAGEREF _Toc42635482 \h </w:instrText>
+            </w:r>
+            <w:r>
+              <w:rPr>
+                <w:noProof/>
+                <w:webHidden/>
+              </w:rPr>
+            </w:r>
+            <w:r>
+              <w:rPr>
+                <w:noProof/>
+                <w:webHidden/>
+              </w:rPr>
+              <w:fldChar w:fldCharType="separate"/>
+            </w:r>
+            <w:r>
+              <w:rPr>
+                <w:noProof/>
+                <w:webHidden/>
+              </w:rPr>
+              <w:t>xiii</w:t>
+            </w:r>
+            <w:r>
+              <w:rPr>
+                <w:noProof/>
+                <w:webHidden/>
+              </w:rPr>
+              <w:fldChar w:fldCharType="end"/>
+            </w:r>
+          </w:hyperlink>
+        </w:p>
+        <w:p>
+          <w:pPr>
+            <w:pStyle w:val="TableofFigures"/>
+            <w:tabs>
+              <w:tab w:val="right" w:leader="dot" w:pos="9350"/>
+            </w:tabs>
+            <w:rPr>
+              <w:rFonts w:asciiTheme="minorHAnsi" w:eastAsiaTheme="minorEastAsia" w:hAnsiTheme="minorHAnsi"/>
+              <w:noProof/>
+              <w:sz w:val="22"/>
+              <w:lang w:val="en-US"/>
+            </w:rPr>
+          </w:pPr>
+          <w:hyperlink r:id="rId13" w:anchor="_Toc42635483" w:history="1">
+            <w:r>
+              <w:rPr>
+                <w:rStyle w:val="Hyperlink"/>
+                <w:noProof/>
+              </w:rPr>
+              <w:t>Figure 2. 5</w:t>
+            </w:r>
+            <w:r>
+              <w:rPr>
+                <w:noProof/>
+                <w:webHidden/>
+              </w:rPr>
+              <w:tab/>
+            </w:r>
+            <w:r>
+              <w:rPr>
+                <w:noProof/>
+                <w:webHidden/>
+              </w:rPr>
+              <w:fldChar w:fldCharType="begin"/>
+            </w:r>
+            <w:r>
+              <w:rPr>
+                <w:noProof/>
+                <w:webHidden/>
+              </w:rPr>
+              <w:instrText xml:space="preserve"> PAGEREF _Toc42635483 \h </w:instrText>
+            </w:r>
+            <w:r>
+              <w:rPr>
+                <w:noProof/>
+                <w:webHidden/>
+              </w:rPr>
+            </w:r>
+            <w:r>
+              <w:rPr>
+                <w:noProof/>
+                <w:webHidden/>
+              </w:rPr>
+              <w:fldChar w:fldCharType="separate"/>
+            </w:r>
+            <w:r>
+              <w:rPr>
+                <w:noProof/>
+                <w:webHidden/>
+              </w:rPr>
+              <w:t>xiii</w:t>
+            </w:r>
+            <w:r>
+              <w:rPr>
+                <w:noProof/>
+                <w:webHidden/>
+              </w:rPr>
+              <w:fldChar w:fldCharType="end"/>
+            </w:r>
+          </w:hyperlink>
+        </w:p>
+        <w:p>
+          <w:pPr>
+            <w:jc w:val="left"/>
+          </w:pPr>
+          <w:r>
+            <w:fldChar w:fldCharType="end"/>
+          </w:r>
+          <w:r>
+            <w:br w:type="page"/>
+          </w:r>
+        </w:p>
+        <w:p/>
+        <w:p>
+          <w:pPr>
+            <w:jc w:val="left"/>
+            <w:rPr>
+              <w:szCs w:val="28"/>
+            </w:rPr>
+          </w:pPr>
+        </w:p>
+        <w:p>
+          <w:pPr>
+            <w:pStyle w:val="Heading1"/>
+            <w:rPr>
+              <w:szCs w:val="28"/>
+            </w:rPr>
+          </w:pPr>
+          <w:bookmarkStart w:id="5" w:name="_Toc42435681"/>
+          <w:bookmarkStart w:id="6" w:name="_Toc42437092"/>
+          <w:r>
+            <w:rPr>
+              <w:szCs w:val="28"/>
+            </w:rPr>
             <w:t>Abstract</w:t>
           </w:r>
+          <w:bookmarkEnd w:id="5"/>
+          <w:bookmarkEnd w:id="6"/>
         </w:p>
         <w:p>
           <w:pPr>
@@ -398,6 +2384,8 @@
           <w:szCs w:val="28"/>
         </w:rPr>
       </w:pPr>
+      <w:bookmarkStart w:id="7" w:name="_Toc42435682"/>
+      <w:bookmarkStart w:id="8" w:name="_Toc42437093"/>
       <w:r>
         <w:rPr>
           <w:szCs w:val="28"/>
@@ -405,6 +2393,8 @@
         <w:lastRenderedPageBreak/>
         <w:t>Chapter 1: Introduction</w:t>
       </w:r>
+      <w:bookmarkEnd w:id="7"/>
+      <w:bookmarkEnd w:id="8"/>
     </w:p>
     <w:p>
       <w:pPr>
@@ -417,11 +2407,21 @@
           <w:szCs w:val="28"/>
         </w:rPr>
       </w:pPr>
-      <w:r>
-        <w:rPr>
-          <w:szCs w:val="28"/>
-        </w:rPr>
-        <w:t xml:space="preserve">Background </w:t>
+      <w:bookmarkStart w:id="9" w:name="_Toc42435683"/>
+      <w:bookmarkStart w:id="10" w:name="_Toc42437094"/>
+      <w:r>
+        <w:rPr>
+          <w:szCs w:val="28"/>
+        </w:rPr>
+        <w:t>Background</w:t>
+      </w:r>
+      <w:bookmarkEnd w:id="9"/>
+      <w:bookmarkEnd w:id="10"/>
+      <w:r>
+        <w:rPr>
+          <w:szCs w:val="28"/>
+        </w:rPr>
+        <w:t xml:space="preserve"> </w:t>
       </w:r>
     </w:p>
     <w:p>
@@ -529,7 +2529,14 @@
               <w:noProof/>
               <w:szCs w:val="28"/>
             </w:rPr>
-            <w:t xml:space="preserve"> (Centre, 2014)</w:t>
+            <w:t xml:space="preserve"> </w:t>
+          </w:r>
+          <w:r>
+            <w:rPr>
+              <w:noProof/>
+              <w:szCs w:val="28"/>
+            </w:rPr>
+            <w:t>(Centre, 2014)</w:t>
           </w:r>
           <w:r>
             <w:rPr>
@@ -725,7 +2732,15 @@
               <w:szCs w:val="28"/>
               <w:lang w:val="en-US"/>
             </w:rPr>
-            <w:t xml:space="preserve"> (Centre, 2014)</w:t>
+            <w:t xml:space="preserve"> </w:t>
+          </w:r>
+          <w:r>
+            <w:rPr>
+              <w:noProof/>
+              <w:szCs w:val="28"/>
+              <w:lang w:val="en-US"/>
+            </w:rPr>
+            <w:t>(Centre, 2014)</w:t>
           </w:r>
           <w:r>
             <w:rPr>
@@ -1027,7 +3042,14 @@
               <w:noProof/>
               <w:szCs w:val="28"/>
             </w:rPr>
-            <w:t xml:space="preserve"> (Parker &amp; Auerhahn, 1998)</w:t>
+            <w:t xml:space="preserve"> </w:t>
+          </w:r>
+          <w:r>
+            <w:rPr>
+              <w:noProof/>
+              <w:szCs w:val="28"/>
+            </w:rPr>
+            <w:t>(Parker &amp; Auerhahn, 1998)</w:t>
           </w:r>
           <w:r>
             <w:rPr>
@@ -1168,7 +3190,15 @@
               <w:szCs w:val="28"/>
               <w:lang w:val="en-US"/>
             </w:rPr>
-            <w:t xml:space="preserve"> (Bigio &amp; Vogelstein, 2017)</w:t>
+            <w:t xml:space="preserve"> </w:t>
+          </w:r>
+          <w:r>
+            <w:rPr>
+              <w:noProof/>
+              <w:szCs w:val="28"/>
+              <w:lang w:val="en-US"/>
+            </w:rPr>
+            <w:t>(Bigio &amp; Vogelstein, 2017)</w:t>
           </w:r>
           <w:r>
             <w:rPr>
@@ -1197,12 +3227,16 @@
           <w:szCs w:val="28"/>
         </w:rPr>
       </w:pPr>
+      <w:bookmarkStart w:id="11" w:name="_Toc42435684"/>
+      <w:bookmarkStart w:id="12" w:name="_Toc42437095"/>
       <w:r>
         <w:rPr>
           <w:szCs w:val="28"/>
         </w:rPr>
         <w:t>Problem Statement</w:t>
       </w:r>
+      <w:bookmarkEnd w:id="11"/>
+      <w:bookmarkEnd w:id="12"/>
     </w:p>
     <w:p>
       <w:pPr>
@@ -1214,75 +3248,116 @@
         <w:rPr>
           <w:szCs w:val="28"/>
         </w:rPr>
-        <w:t>Br</w:t>
-      </w:r>
-      <w:r>
-        <w:rPr>
-          <w:szCs w:val="28"/>
-        </w:rPr>
-        <w:t>oken families</w:t>
-      </w:r>
-    </w:p>
-    <w:p>
-      <w:pPr>
-        <w:rPr>
-          <w:szCs w:val="28"/>
-        </w:rPr>
-      </w:pPr>
-      <w:r>
-        <w:rPr>
-          <w:szCs w:val="28"/>
-        </w:rPr>
-        <w:t>Psychological Aggression</w:t>
-      </w:r>
-    </w:p>
-    <w:p>
-      <w:pPr>
-        <w:pStyle w:val="ListParagraph"/>
-        <w:rPr>
-          <w:szCs w:val="28"/>
-        </w:rPr>
-      </w:pPr>
-      <w:r>
-        <w:rPr>
-          <w:szCs w:val="28"/>
-        </w:rPr>
-        <w:t xml:space="preserve">denigration of one’s partner is intended to result in damage to </w:t>
-      </w:r>
-      <w:proofErr w:type="spellStart"/>
-      <w:r>
-        <w:rPr>
-          <w:szCs w:val="28"/>
-        </w:rPr>
-        <w:t>selfesteem</w:t>
-      </w:r>
-      <w:proofErr w:type="spellEnd"/>
-      <w:r>
-        <w:rPr>
-          <w:szCs w:val="28"/>
-        </w:rPr>
-        <w:t xml:space="preserve">/self-concept, likely leading to depression or anxiety; (b) withholding affection and nurturance is aimed at damaging self-esteem but is also a manipulative ploy to produce submissiveness, probably leading to depression, learned helplessness, and/or a passive personality style; (c) threatening actions are intended to frighten/intimidate, thus leading to anxiety, compliance, and passivity; and (d ) restriction intends to control the partner’s actions, </w:t>
-      </w:r>
-      <w:r>
-        <w:rPr>
-          <w:szCs w:val="28"/>
-        </w:rPr>
-        <w:lastRenderedPageBreak/>
-        <w:t xml:space="preserve">potentially leading to depression, passivity, and lack of </w:t>
-      </w:r>
-      <w:proofErr w:type="spellStart"/>
-      <w:r>
-        <w:rPr>
-          <w:szCs w:val="28"/>
-        </w:rPr>
-        <w:t>sociabilit</w:t>
-      </w:r>
-      <w:proofErr w:type="spellEnd"/>
+        <w:t>In accurate Recording of rape</w:t>
+      </w:r>
       <w:sdt>
         <w:sdtPr>
           <w:rPr>
             <w:szCs w:val="28"/>
           </w:rPr>
+          <w:id w:val="2119788449"/>
+          <w:citation/>
+        </w:sdtPr>
+        <w:sdtEndPr/>
+        <w:sdtContent>
+          <w:r>
+            <w:rPr>
+              <w:szCs w:val="28"/>
+            </w:rPr>
+            <w:fldChar w:fldCharType="begin"/>
+          </w:r>
+          <w:r>
+            <w:rPr>
+              <w:szCs w:val="28"/>
+            </w:rPr>
+            <w:instrText xml:space="preserve"> CITATION Cae19 \l 2057 </w:instrText>
+          </w:r>
+          <w:r>
+            <w:rPr>
+              <w:szCs w:val="28"/>
+            </w:rPr>
+            <w:fldChar w:fldCharType="separate"/>
+          </w:r>
+          <w:r>
+            <w:rPr>
+              <w:noProof/>
+              <w:szCs w:val="28"/>
+            </w:rPr>
+            <w:t xml:space="preserve"> </w:t>
+          </w:r>
+          <w:r>
+            <w:rPr>
+              <w:noProof/>
+              <w:szCs w:val="28"/>
+            </w:rPr>
+            <w:t>(Barr, 2019)</w:t>
+          </w:r>
+          <w:r>
+            <w:rPr>
+              <w:szCs w:val="28"/>
+            </w:rPr>
+            <w:fldChar w:fldCharType="end"/>
+          </w:r>
+        </w:sdtContent>
+      </w:sdt>
+    </w:p>
+    <w:p/>
+    <w:p>
+      <w:pPr>
+        <w:rPr>
+          <w:szCs w:val="28"/>
+        </w:rPr>
+      </w:pPr>
+      <w:r>
+        <w:rPr>
+          <w:szCs w:val="28"/>
+        </w:rPr>
+        <w:t xml:space="preserve">Psychological Aggression is an aftermath of sexual violence </w:t>
+      </w:r>
+      <w:r>
+        <w:rPr>
+          <w:szCs w:val="28"/>
+        </w:rPr>
+        <w:t xml:space="preserve">and it takes exhibits itself in different ways </w:t>
+      </w:r>
+      <w:r>
+        <w:rPr>
+          <w:szCs w:val="28"/>
+        </w:rPr>
+        <w:t xml:space="preserve">such as, </w:t>
+      </w:r>
+      <w:r>
+        <w:rPr>
+          <w:szCs w:val="28"/>
+        </w:rPr>
+        <w:t>self-esteem</w:t>
+      </w:r>
+      <w:r>
+        <w:rPr>
+          <w:szCs w:val="28"/>
+        </w:rPr>
+        <w:t>, likely leadin</w:t>
+      </w:r>
+      <w:r>
+        <w:rPr>
+          <w:szCs w:val="28"/>
+        </w:rPr>
+        <w:t xml:space="preserve">g to depression or anxiety and </w:t>
+      </w:r>
+      <w:r>
+        <w:rPr>
+          <w:szCs w:val="28"/>
+        </w:rPr>
+        <w:t>threatening actions are intended to frighten/intimidate, thus leading to anxiety, compliance, and passiv</w:t>
+      </w:r>
+      <w:r>
+        <w:rPr>
+          <w:szCs w:val="28"/>
+        </w:rPr>
+        <w:t xml:space="preserve">ity; </w:t>
+      </w:r>
+      <w:sdt>
+        <w:sdtPr>
           <w:id w:val="-725226391"/>
           <w:citation/>
         </w:sdtPr>
@@ -1311,7 +3386,7 @@
               <w:noProof/>
               <w:szCs w:val="28"/>
             </w:rPr>
-            <w:t xml:space="preserve"> (Jordan, Campbell, &amp; Follingstad, 2010)</w:t>
+            <w:t>(Jordan, Campbell, &amp; Follingstad, 2010)</w:t>
           </w:r>
           <w:r>
             <w:rPr>
@@ -1324,11 +3399,71 @@
     </w:p>
     <w:p>
       <w:pPr>
-        <w:pStyle w:val="ListParagraph"/>
-        <w:rPr>
-          <w:szCs w:val="28"/>
-        </w:rPr>
-      </w:pPr>
+        <w:rPr>
+          <w:szCs w:val="28"/>
+        </w:rPr>
+      </w:pPr>
+      <w:r>
+        <w:rPr>
+          <w:szCs w:val="28"/>
+        </w:rPr>
+        <w:lastRenderedPageBreak/>
+        <w:t>Emotional reactions like guilt, shame, Fear, distrust and Sadness.</w:t>
+      </w:r>
+      <w:r>
+        <w:rPr>
+          <w:szCs w:val="28"/>
+        </w:rPr>
+        <w:t xml:space="preserve"> </w:t>
+      </w:r>
+      <w:r>
+        <w:rPr>
+          <w:szCs w:val="28"/>
+        </w:rPr>
+        <w:t>Physical reactions like ch</w:t>
+      </w:r>
+      <w:r>
+        <w:rPr>
+          <w:szCs w:val="28"/>
+        </w:rPr>
+        <w:t xml:space="preserve">anges </w:t>
+      </w:r>
+      <w:r>
+        <w:rPr>
+          <w:szCs w:val="28"/>
+        </w:rPr>
+        <w:t xml:space="preserve">in eating or sleeping patterns, </w:t>
+      </w:r>
+      <w:r>
+        <w:rPr>
+          <w:szCs w:val="28"/>
+        </w:rPr>
+        <w:t>c</w:t>
+      </w:r>
+      <w:r>
+        <w:rPr>
+          <w:szCs w:val="28"/>
+        </w:rPr>
+        <w:t>oncerns about phy</w:t>
+      </w:r>
+      <w:r>
+        <w:rPr>
+          <w:szCs w:val="28"/>
+        </w:rPr>
+        <w:t>sical safety, Physical injury,</w:t>
+      </w:r>
+      <w:r>
+        <w:rPr>
+          <w:szCs w:val="28"/>
+        </w:rPr>
+        <w:t xml:space="preserve"> c</w:t>
+      </w:r>
+      <w:r>
+        <w:rPr>
+          <w:szCs w:val="28"/>
+        </w:rPr>
+        <w:t>oncerns about pregnancy or contracting an STI or HIV</w:t>
+      </w:r>
     </w:p>
     <w:p>
       <w:pPr>
@@ -1340,107 +3475,16 @@
         <w:rPr>
           <w:szCs w:val="28"/>
         </w:rPr>
-        <w:t xml:space="preserve">Emotional reactions y Guilt, shame, </w:t>
-      </w:r>
-      <w:proofErr w:type="spellStart"/>
-      <w:r>
-        <w:rPr>
-          <w:szCs w:val="28"/>
-        </w:rPr>
-        <w:t>self blame</w:t>
-      </w:r>
-      <w:proofErr w:type="spellEnd"/>
-      <w:r>
-        <w:rPr>
-          <w:szCs w:val="28"/>
-        </w:rPr>
-        <w:t xml:space="preserve"> y Embarrassment </w:t>
-      </w:r>
-      <w:proofErr w:type="gramStart"/>
-      <w:r>
-        <w:rPr>
-          <w:szCs w:val="28"/>
-        </w:rPr>
-        <w:t>y</w:t>
-      </w:r>
-      <w:proofErr w:type="gramEnd"/>
-      <w:r>
-        <w:rPr>
-          <w:szCs w:val="28"/>
-        </w:rPr>
-        <w:t xml:space="preserve"> Fear, distrust y Sadness y Vulnerability</w:t>
-      </w:r>
-    </w:p>
-    <w:p>
-      <w:pPr>
-        <w:pStyle w:val="ListParagraph"/>
-        <w:ind w:left="360"/>
-        <w:rPr>
-          <w:szCs w:val="28"/>
-        </w:rPr>
-      </w:pPr>
-      <w:r>
-        <w:rPr>
-          <w:szCs w:val="28"/>
-        </w:rPr>
-        <w:t>Physical reactions y Changes in eating or sleeping patterns y Concerns about physical safety y Physical injury y Concerns about pregnancy or contracting an STI or HIV</w:t>
-      </w:r>
-    </w:p>
-    <w:p>
-      <w:pPr>
-        <w:pStyle w:val="ListParagraph"/>
-        <w:ind w:left="360"/>
-        <w:rPr>
-          <w:szCs w:val="28"/>
-        </w:rPr>
-      </w:pPr>
-    </w:p>
-    <w:p>
-      <w:pPr>
-        <w:pStyle w:val="ListParagraph"/>
-        <w:ind w:left="360"/>
-        <w:rPr>
-          <w:szCs w:val="28"/>
-        </w:rPr>
-      </w:pPr>
-      <w:r>
-        <w:rPr>
-          <w:szCs w:val="28"/>
-        </w:rPr>
-        <w:t xml:space="preserve">Community </w:t>
-      </w:r>
-    </w:p>
-    <w:p>
-      <w:pPr>
-        <w:pStyle w:val="ListParagraph"/>
-        <w:ind w:left="360"/>
-        <w:rPr>
-          <w:szCs w:val="28"/>
-        </w:rPr>
-      </w:pPr>
-      <w:r>
-        <w:rPr>
-          <w:szCs w:val="28"/>
-        </w:rPr>
-        <w:t xml:space="preserve">Schools, workplaces, </w:t>
-      </w:r>
-      <w:r>
-        <w:rPr>
-          <w:szCs w:val="28"/>
-        </w:rPr>
-        <w:t>neighbourhoods</w:t>
-      </w:r>
-      <w:r>
-        <w:rPr>
-          <w:szCs w:val="28"/>
-        </w:rPr>
-        <w:t xml:space="preserve">, campuses, and cultural or religious communities may feel fear, anger, or disbelief if a sexual assault happened in their community. Additionally, there are financial costs to communities. These costs include medical services, criminal justice expenses, crisis and mental health services fees, and the lost contributions of individuals affected by sexual violence </w:t>
+        <w:t>There are financial costs that incur to the community</w:t>
+      </w:r>
+      <w:r>
+        <w:rPr>
+          <w:szCs w:val="28"/>
+        </w:rPr>
+        <w:t xml:space="preserve">. These costs include medical services, criminal justice expenses, crisis and mental health services fees, and the lost contributions of individuals affected by sexual violence </w:t>
       </w:r>
       <w:sdt>
         <w:sdtPr>
-          <w:rPr>
-            <w:szCs w:val="28"/>
-          </w:rPr>
           <w:id w:val="902951540"/>
           <w:citation/>
         </w:sdtPr>
@@ -1482,66 +3526,94 @@
     </w:p>
     <w:p>
       <w:pPr>
-        <w:pStyle w:val="ListParagraph"/>
-        <w:ind w:left="360"/>
-        <w:rPr>
-          <w:szCs w:val="28"/>
-        </w:rPr>
-      </w:pPr>
+        <w:pStyle w:val="Heading2"/>
+        <w:rPr>
+          <w:szCs w:val="28"/>
+        </w:rPr>
+      </w:pPr>
+      <w:bookmarkStart w:id="13" w:name="_Toc42435685"/>
+      <w:bookmarkStart w:id="14" w:name="_Toc42437096"/>
+      <w:r>
+        <w:rPr>
+          <w:szCs w:val="28"/>
+        </w:rPr>
+        <w:t>1.3 Aim</w:t>
+      </w:r>
+      <w:bookmarkEnd w:id="13"/>
+      <w:bookmarkEnd w:id="14"/>
     </w:p>
     <w:p>
       <w:pPr>
-        <w:pStyle w:val="ListParagraph"/>
-        <w:ind w:left="360"/>
-        <w:rPr>
-          <w:szCs w:val="28"/>
-        </w:rPr>
-      </w:pPr>
-      <w:sdt>
-        <w:sdtPr>
-          <w:rPr>
-            <w:szCs w:val="28"/>
-          </w:rPr>
-          <w:id w:val="1148937280"/>
-          <w:citation/>
-        </w:sdtPr>
-        <w:sdtEndPr/>
-        <w:sdtContent>
-          <w:r>
-            <w:rPr>
-              <w:szCs w:val="28"/>
-            </w:rPr>
-            <w:fldChar w:fldCharType="begin"/>
-          </w:r>
-          <w:r>
-            <w:rPr>
-              <w:szCs w:val="28"/>
-              <w:lang w:val="en-US"/>
-            </w:rPr>
-            <w:instrText xml:space="preserve"> CITATION Jus13 \l 1033 </w:instrText>
-          </w:r>
-          <w:r>
-            <w:rPr>
-              <w:szCs w:val="28"/>
-            </w:rPr>
-            <w:fldChar w:fldCharType="separate"/>
-          </w:r>
-          <w:r>
-            <w:rPr>
-              <w:noProof/>
-              <w:szCs w:val="28"/>
-              <w:lang w:val="en-US"/>
-            </w:rPr>
-            <w:t>(Justice and Gender-Based Violence, 2013)</w:t>
-          </w:r>
-          <w:r>
-            <w:rPr>
-              <w:szCs w:val="28"/>
-            </w:rPr>
-            <w:fldChar w:fldCharType="end"/>
-          </w:r>
-        </w:sdtContent>
-      </w:sdt>
+        <w:rPr>
+          <w:szCs w:val="28"/>
+        </w:rPr>
+      </w:pPr>
+      <w:r>
+        <w:rPr>
+          <w:szCs w:val="28"/>
+        </w:rPr>
+        <w:t xml:space="preserve">To develop an application </w:t>
+      </w:r>
+      <w:r>
+        <w:rPr>
+          <w:szCs w:val="28"/>
+        </w:rPr>
+        <w:t>that</w:t>
+      </w:r>
+      <w:r>
+        <w:rPr>
+          <w:szCs w:val="28"/>
+        </w:rPr>
+        <w:t xml:space="preserve"> detects and</w:t>
+      </w:r>
+      <w:r>
+        <w:rPr>
+          <w:szCs w:val="28"/>
+        </w:rPr>
+        <w:t xml:space="preserve"> prevents </w:t>
+      </w:r>
+      <w:r>
+        <w:rPr>
+          <w:szCs w:val="28"/>
+        </w:rPr>
+        <w:t>women</w:t>
+      </w:r>
+      <w:r>
+        <w:rPr>
+          <w:szCs w:val="28"/>
+        </w:rPr>
+        <w:t xml:space="preserve"> </w:t>
+      </w:r>
+      <w:r>
+        <w:rPr>
+          <w:szCs w:val="28"/>
+        </w:rPr>
+        <w:t>fr</w:t>
+      </w:r>
+      <w:r>
+        <w:rPr>
+          <w:szCs w:val="28"/>
+        </w:rPr>
+        <w:t>om being</w:t>
+      </w:r>
+      <w:r>
+        <w:rPr>
+          <w:szCs w:val="28"/>
+        </w:rPr>
+        <w:t xml:space="preserve"> sexually</w:t>
+      </w:r>
+      <w:r>
+        <w:rPr>
+          <w:szCs w:val="28"/>
+        </w:rPr>
+        <w:t xml:space="preserve"> assaulted</w:t>
+      </w:r>
+      <w:r>
+        <w:rPr>
+          <w:szCs w:val="28"/>
+        </w:rPr>
+        <w:t>.</w:t>
+      </w:r>
     </w:p>
     <w:p>
       <w:pPr>
@@ -1550,93 +3622,8 @@
           <w:szCs w:val="28"/>
         </w:rPr>
       </w:pPr>
-      <w:r>
-        <w:rPr>
-          <w:szCs w:val="28"/>
-        </w:rPr>
-        <w:t>1.3 Aim</w:t>
-      </w:r>
-    </w:p>
-    <w:p>
-      <w:pPr>
-        <w:rPr>
-          <w:szCs w:val="28"/>
-        </w:rPr>
-      </w:pPr>
-      <w:r>
-        <w:rPr>
-          <w:szCs w:val="28"/>
-        </w:rPr>
-        <w:t xml:space="preserve">To develop an application </w:t>
-      </w:r>
-      <w:r>
-        <w:rPr>
-          <w:szCs w:val="28"/>
-        </w:rPr>
-        <w:t>that</w:t>
-      </w:r>
-      <w:r>
-        <w:rPr>
-          <w:szCs w:val="28"/>
-        </w:rPr>
-        <w:t xml:space="preserve"> detects and</w:t>
-      </w:r>
-      <w:r>
-        <w:rPr>
-          <w:szCs w:val="28"/>
-        </w:rPr>
-        <w:t xml:space="preserve"> prevents </w:t>
-      </w:r>
-      <w:r>
-        <w:rPr>
-          <w:szCs w:val="28"/>
-        </w:rPr>
-        <w:t>women</w:t>
-      </w:r>
-      <w:r>
-        <w:rPr>
-          <w:szCs w:val="28"/>
-        </w:rPr>
-        <w:t xml:space="preserve"> </w:t>
-      </w:r>
-      <w:r>
-        <w:rPr>
-          <w:szCs w:val="28"/>
-        </w:rPr>
-        <w:t>fr</w:t>
-      </w:r>
-      <w:r>
-        <w:rPr>
-          <w:szCs w:val="28"/>
-        </w:rPr>
-        <w:t>om being</w:t>
-      </w:r>
-      <w:r>
-        <w:rPr>
-          <w:szCs w:val="28"/>
-        </w:rPr>
-        <w:t xml:space="preserve"> sexually</w:t>
-      </w:r>
-      <w:r>
-        <w:rPr>
-          <w:szCs w:val="28"/>
-        </w:rPr>
-        <w:t xml:space="preserve"> assaulted</w:t>
-      </w:r>
-      <w:r>
-        <w:rPr>
-          <w:szCs w:val="28"/>
-        </w:rPr>
-        <w:t>.</w:t>
-      </w:r>
-    </w:p>
-    <w:p>
-      <w:pPr>
-        <w:pStyle w:val="Heading2"/>
-        <w:rPr>
-          <w:szCs w:val="28"/>
-        </w:rPr>
-      </w:pPr>
+      <w:bookmarkStart w:id="15" w:name="_Toc42435686"/>
+      <w:bookmarkStart w:id="16" w:name="_Toc42437097"/>
       <w:r>
         <w:rPr>
           <w:szCs w:val="28"/>
@@ -1649,6 +3636,8 @@
         </w:rPr>
         <w:t>Specific Objectives</w:t>
       </w:r>
+      <w:bookmarkEnd w:id="15"/>
+      <w:bookmarkEnd w:id="16"/>
     </w:p>
     <w:p>
       <w:pPr>
@@ -1871,12 +3860,16 @@
           <w:szCs w:val="28"/>
         </w:rPr>
       </w:pPr>
+      <w:bookmarkStart w:id="17" w:name="_Toc42435687"/>
+      <w:bookmarkStart w:id="18" w:name="_Toc42437098"/>
       <w:r>
         <w:rPr>
           <w:szCs w:val="28"/>
         </w:rPr>
         <w:t>Research questions</w:t>
       </w:r>
+      <w:bookmarkEnd w:id="17"/>
+      <w:bookmarkEnd w:id="18"/>
     </w:p>
     <w:p>
       <w:pPr>
@@ -1987,13 +3980,16 @@
           <w:szCs w:val="28"/>
         </w:rPr>
       </w:pPr>
-      <w:r>
-        <w:rPr>
-          <w:szCs w:val="28"/>
-        </w:rPr>
-        <w:lastRenderedPageBreak/>
+      <w:bookmarkStart w:id="19" w:name="_Toc42435688"/>
+      <w:bookmarkStart w:id="20" w:name="_Toc42437099"/>
+      <w:r>
+        <w:rPr>
+          <w:szCs w:val="28"/>
+        </w:rPr>
         <w:t>Justification</w:t>
       </w:r>
+      <w:bookmarkEnd w:id="19"/>
+      <w:bookmarkEnd w:id="20"/>
     </w:p>
     <w:p>
       <w:pPr>
@@ -2079,7 +4075,14 @@
         <w:rPr>
           <w:szCs w:val="28"/>
         </w:rPr>
-        <w:t xml:space="preserve"> with malicious motives don’t get to interfere with the </w:t>
+        <w:t xml:space="preserve"> with malicious motives don’t get to </w:t>
+      </w:r>
+      <w:r>
+        <w:rPr>
+          <w:szCs w:val="28"/>
+        </w:rPr>
+        <w:lastRenderedPageBreak/>
+        <w:t xml:space="preserve">interfere with the </w:t>
       </w:r>
       <w:r>
         <w:rPr>
@@ -2113,12 +4116,16 @@
           <w:szCs w:val="28"/>
         </w:rPr>
       </w:pPr>
+      <w:bookmarkStart w:id="21" w:name="_Toc42435689"/>
+      <w:bookmarkStart w:id="22" w:name="_Toc42437100"/>
       <w:r>
         <w:rPr>
           <w:szCs w:val="28"/>
         </w:rPr>
         <w:t>1.5 Scope and Limitation</w:t>
       </w:r>
+      <w:bookmarkEnd w:id="21"/>
+      <w:bookmarkEnd w:id="22"/>
     </w:p>
     <w:p>
       <w:r>
@@ -2254,7 +4261,14 @@
               <w:noProof/>
               <w:szCs w:val="28"/>
             </w:rPr>
-            <w:t xml:space="preserve"> (Daily Nation, 2019)</w:t>
+            <w:t xml:space="preserve"> </w:t>
+          </w:r>
+          <w:r>
+            <w:rPr>
+              <w:noProof/>
+              <w:szCs w:val="28"/>
+            </w:rPr>
+            <w:t>(Daily Nation, 2019)</w:t>
           </w:r>
           <w:r>
             <w:rPr>
@@ -2315,7 +4329,14 @@
               <w:noProof/>
               <w:szCs w:val="28"/>
             </w:rPr>
-            <w:t xml:space="preserve"> (World Population Review, n.d.)</w:t>
+            <w:t xml:space="preserve"> </w:t>
+          </w:r>
+          <w:r>
+            <w:rPr>
+              <w:noProof/>
+              <w:szCs w:val="28"/>
+            </w:rPr>
+            <w:t>(World Population Review, n.d.)</w:t>
           </w:r>
           <w:r>
             <w:rPr>
@@ -2434,15 +4455,16 @@
     </w:p>
     <w:p>
       <w:pPr>
-        <w:jc w:val="left"/>
-        <w:rPr>
-          <w:szCs w:val="28"/>
-        </w:rPr>
-      </w:pPr>
-      <w:r>
-        <w:lastRenderedPageBreak/>
+        <w:pStyle w:val="Heading1"/>
+        <w:rPr>
+          <w:szCs w:val="28"/>
+        </w:rPr>
+      </w:pPr>
+      <w:bookmarkStart w:id="23" w:name="_Toc42437101"/>
+      <w:r>
         <w:t>Chapter 2: Literature Review</w:t>
       </w:r>
+      <w:bookmarkEnd w:id="23"/>
     </w:p>
     <w:p>
       <w:pPr>
@@ -2457,9 +4479,16 @@
           <w:numId w:val="11"/>
         </w:numPr>
       </w:pPr>
+      <w:bookmarkStart w:id="24" w:name="_Toc42435690"/>
+      <w:r>
+        <w:t xml:space="preserve"> </w:t>
+      </w:r>
+      <w:bookmarkStart w:id="25" w:name="_Toc42437102"/>
       <w:r>
         <w:t>Introduction</w:t>
       </w:r>
+      <w:bookmarkEnd w:id="24"/>
+      <w:bookmarkEnd w:id="25"/>
     </w:p>
     <w:p>
       <w:pPr>
@@ -2469,9 +4498,16 @@
           <w:numId w:val="11"/>
         </w:numPr>
       </w:pPr>
+      <w:bookmarkStart w:id="26" w:name="_Toc42435691"/>
+      <w:r>
+        <w:t xml:space="preserve"> </w:t>
+      </w:r>
+      <w:bookmarkStart w:id="27" w:name="_Toc42437103"/>
       <w:r>
         <w:t>Challenges Facing</w:t>
       </w:r>
+      <w:bookmarkEnd w:id="26"/>
+      <w:bookmarkEnd w:id="27"/>
     </w:p>
     <w:p>
       <w:pPr>
@@ -2481,37 +4517,60 @@
           <w:numId w:val="11"/>
         </w:numPr>
       </w:pPr>
+      <w:bookmarkStart w:id="28" w:name="_Toc42435692"/>
+      <w:r>
+        <w:t xml:space="preserve"> </w:t>
+      </w:r>
+      <w:bookmarkStart w:id="29" w:name="_Toc42437104"/>
       <w:r>
         <w:t>Existing platf</w:t>
       </w:r>
       <w:r>
         <w:t>orms</w:t>
+      </w:r>
+      <w:bookmarkEnd w:id="28"/>
+      <w:bookmarkEnd w:id="29"/>
+      <w:r>
+        <w:t xml:space="preserve"> rape </w:t>
+      </w:r>
+      <w:r>
+        <w:t>prevention</w:t>
+      </w:r>
+    </w:p>
+    <w:p/>
+    <w:p>
+      <w:pPr>
+        <w:rPr>
+          <w:rFonts w:cs="Times New Roman"/>
+          <w:szCs w:val="28"/>
+        </w:rPr>
+      </w:pPr>
+      <w:r>
+        <w:rPr>
+          <w:rFonts w:cs="Times New Roman"/>
+          <w:szCs w:val="28"/>
+        </w:rPr>
+        <w:t>Athena</w:t>
       </w:r>
     </w:p>
     <w:p>
       <w:pPr>
         <w:rPr>
           <w:rFonts w:cs="Times New Roman"/>
-          <w:szCs w:val="28"/>
-        </w:rPr>
-      </w:pPr>
-      <w:r>
-        <w:rPr>
-          <w:rFonts w:cs="Times New Roman"/>
-          <w:szCs w:val="28"/>
-        </w:rPr>
-        <w:t>Athena</w:t>
-      </w:r>
-    </w:p>
-    <w:p>
-      <w:pPr>
+          <w:color w:val="2C2D30"/>
+          <w:szCs w:val="28"/>
+          <w:shd w:val="clear" w:color="auto" w:fill="FFFFFF"/>
+        </w:rPr>
+      </w:pPr>
+      <w:r>
         <w:rPr>
           <w:rFonts w:cs="Times New Roman"/>
           <w:color w:val="2C2D30"/>
           <w:szCs w:val="28"/>
           <w:shd w:val="clear" w:color="auto" w:fill="FFFFFF"/>
         </w:rPr>
-      </w:pPr>
+        <w:t xml:space="preserve">Athena is a black silicone pendant the size of a half-dollar and can be pinned to a purse, clothing, or even worn as a necklace. With a recessed button at the center of the device to prevent accidental alerts, users can hold it for three seconds to trigger a loud alarm that will immediately notify friends and family of their current location, </w:t>
+      </w:r>
       <w:r>
         <w:rPr>
           <w:rFonts w:cs="Times New Roman"/>
@@ -2519,27 +4578,8 @@
           <w:szCs w:val="28"/>
           <w:shd w:val="clear" w:color="auto" w:fill="FFFFFF"/>
         </w:rPr>
-        <w:t xml:space="preserve">Athena is a black silicone pendant the size of a half-dollar and can be pinned to a purse, clothing, or even worn as a necklace. With a recessed button at the </w:t>
-      </w:r>
-      <w:proofErr w:type="spellStart"/>
-      <w:r>
-        <w:rPr>
-          <w:rFonts w:cs="Times New Roman"/>
-          <w:color w:val="2C2D30"/>
-          <w:szCs w:val="28"/>
-          <w:shd w:val="clear" w:color="auto" w:fill="FFFFFF"/>
-        </w:rPr>
-        <w:t>center</w:t>
-      </w:r>
-      <w:proofErr w:type="spellEnd"/>
-      <w:r>
-        <w:rPr>
-          <w:rFonts w:cs="Times New Roman"/>
-          <w:color w:val="2C2D30"/>
-          <w:szCs w:val="28"/>
-          <w:shd w:val="clear" w:color="auto" w:fill="FFFFFF"/>
-        </w:rPr>
-        <w:t xml:space="preserve"> of the device to prevent accidental alerts, users can hold it for three seconds to trigger a loud alarm that will immediately notify friends and family of their current location, or alternatively, press it three times in quick succession to send a silent alert if you’re suspicious of being targeted. </w:t>
+        <w:lastRenderedPageBreak/>
+        <w:t>or alternatively, press it three times in quick succession to send a silent alert if you’re suspicious of being targeted. </w:t>
       </w:r>
       <w:sdt>
         <w:sdtPr>
@@ -2552,6 +4592,7 @@
           <w:id w:val="804578736"/>
           <w:citation/>
         </w:sdtPr>
+        <w:sdtEndPr/>
         <w:sdtContent>
           <w:r>
             <w:rPr>
@@ -2614,8 +4655,141 @@
           <w:noProof/>
           <w:lang w:val="en-US"/>
         </w:rPr>
+        <mc:AlternateContent>
+          <mc:Choice Requires="wps">
+            <w:drawing>
+              <wp:anchor distT="0" distB="0" distL="114300" distR="114300" simplePos="0" relativeHeight="251673600" behindDoc="0" locked="0" layoutInCell="1" allowOverlap="1" wp14:anchorId="41B6FDA0" wp14:editId="7D6763B5">
+                <wp:simplePos x="0" y="0"/>
+                <wp:positionH relativeFrom="column">
+                  <wp:posOffset>0</wp:posOffset>
+                </wp:positionH>
+                <wp:positionV relativeFrom="paragraph">
+                  <wp:posOffset>3368040</wp:posOffset>
+                </wp:positionV>
+                <wp:extent cx="4981575" cy="635"/>
+                <wp:effectExtent l="0" t="0" r="0" b="0"/>
+                <wp:wrapTopAndBottom/>
+                <wp:docPr id="6" name="Text Box 6"/>
+                <wp:cNvGraphicFramePr/>
+                <a:graphic xmlns:a="http://schemas.openxmlformats.org/drawingml/2006/main">
+                  <a:graphicData uri="http://schemas.microsoft.com/office/word/2010/wordprocessingShape">
+                    <wps:wsp>
+                      <wps:cNvSpPr txBox="1"/>
+                      <wps:spPr>
+                        <a:xfrm>
+                          <a:off x="0" y="0"/>
+                          <a:ext cx="4981575" cy="635"/>
+                        </a:xfrm>
+                        <a:prstGeom prst="rect">
+                          <a:avLst/>
+                        </a:prstGeom>
+                        <a:solidFill>
+                          <a:prstClr val="white"/>
+                        </a:solidFill>
+                        <a:ln>
+                          <a:noFill/>
+                        </a:ln>
+                      </wps:spPr>
+                      <wps:txbx>
+                        <w:txbxContent>
+                          <w:p>
+                            <w:pPr>
+                              <w:pStyle w:val="Caption"/>
+                              <w:rPr>
+                                <w:noProof/>
+                                <w:sz w:val="28"/>
+                              </w:rPr>
+                            </w:pPr>
+                            <w:bookmarkStart w:id="30" w:name="_Toc42436493"/>
+                            <w:bookmarkStart w:id="31" w:name="_Toc42635479"/>
+                            <w:r>
+                              <w:t xml:space="preserve">Figure 2. </w:t>
+                            </w:r>
+                            <w:fldSimple w:instr=" SEQ Figure_2. \* ARABIC ">
+                              <w:r>
+                                <w:rPr>
+                                  <w:noProof/>
+                                </w:rPr>
+                                <w:t>1</w:t>
+                              </w:r>
+                            </w:fldSimple>
+                            <w:r>
+                              <w:t xml:space="preserve">: </w:t>
+                            </w:r>
+                            <w:r>
+                              <w:t>Athena</w:t>
+                            </w:r>
+                            <w:bookmarkEnd w:id="30"/>
+                            <w:bookmarkEnd w:id="31"/>
+                          </w:p>
+                        </w:txbxContent>
+                      </wps:txbx>
+                      <wps:bodyPr rot="0" spcFirstLastPara="0" vertOverflow="overflow" horzOverflow="overflow" vert="horz" wrap="square" lIns="0" tIns="0" rIns="0" bIns="0" numCol="1" spcCol="0" rtlCol="0" fromWordArt="0" anchor="t" anchorCtr="0" forceAA="0" compatLnSpc="1">
+                        <a:prstTxWarp prst="textNoShape">
+                          <a:avLst/>
+                        </a:prstTxWarp>
+                        <a:spAutoFit/>
+                      </wps:bodyPr>
+                    </wps:wsp>
+                  </a:graphicData>
+                </a:graphic>
+              </wp:anchor>
+            </w:drawing>
+          </mc:Choice>
+          <mc:Fallback>
+            <w:pict>
+              <v:shapetype w14:anchorId="41B6FDA0" id="_x0000_t202" coordsize="21600,21600" o:spt="202" path="m,l,21600r21600,l21600,xe">
+                <v:stroke joinstyle="miter"/>
+                <v:path gradientshapeok="t" o:connecttype="rect"/>
+              </v:shapetype>
+              <v:shape id="Text Box 6" o:spid="_x0000_s1026" type="#_x0000_t202" style="position:absolute;left:0;text-align:left;margin-left:0;margin-top:265.2pt;width:392.25pt;height:.05pt;z-index:251673600;visibility:visible;mso-wrap-style:square;mso-wrap-distance-left:9pt;mso-wrap-distance-top:0;mso-wrap-distance-right:9pt;mso-wrap-distance-bottom:0;mso-position-horizontal:absolute;mso-position-horizontal-relative:text;mso-position-vertical:absolute;mso-position-vertical-relative:text;v-text-anchor:top" o:gfxdata="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" stroked="f">
+                <v:textbox style="mso-fit-shape-to-text:t" inset="0,0,0,0">
+                  <w:txbxContent>
+                    <w:p>
+                      <w:pPr>
+                        <w:pStyle w:val="Caption"/>
+                        <w:rPr>
+                          <w:noProof/>
+                          <w:sz w:val="28"/>
+                        </w:rPr>
+                      </w:pPr>
+                      <w:bookmarkStart w:id="32" w:name="_Toc42436493"/>
+                      <w:bookmarkStart w:id="33" w:name="_Toc42635479"/>
+                      <w:r>
+                        <w:t xml:space="preserve">Figure 2. </w:t>
+                      </w:r>
+                      <w:fldSimple w:instr=" SEQ Figure_2. \* ARABIC ">
+                        <w:r>
+                          <w:rPr>
+                            <w:noProof/>
+                          </w:rPr>
+                          <w:t>1</w:t>
+                        </w:r>
+                      </w:fldSimple>
+                      <w:r>
+                        <w:t xml:space="preserve">: </w:t>
+                      </w:r>
+                      <w:r>
+                        <w:t>Athena</w:t>
+                      </w:r>
+                      <w:bookmarkEnd w:id="32"/>
+                      <w:bookmarkEnd w:id="33"/>
+                    </w:p>
+                  </w:txbxContent>
+                </v:textbox>
+                <w10:wrap type="topAndBottom"/>
+              </v:shape>
+            </w:pict>
+          </mc:Fallback>
+        </mc:AlternateContent>
+      </w:r>
+      <w:r>
+        <w:rPr>
+          <w:noProof/>
+          <w:lang w:val="en-US"/>
+        </w:rPr>
         <w:drawing>
-          <wp:anchor distT="0" distB="0" distL="114300" distR="114300" simplePos="0" relativeHeight="251658240" behindDoc="0" locked="0" layoutInCell="1" allowOverlap="1" wp14:anchorId="428A826F" wp14:editId="4A1F8F95">
+          <wp:anchor distT="0" distB="0" distL="114300" distR="114300" simplePos="0" relativeHeight="251657216" behindDoc="0" locked="0" layoutInCell="1" allowOverlap="1" wp14:anchorId="428A826F" wp14:editId="026913E3">
             <wp:simplePos x="0" y="0"/>
             <wp:positionH relativeFrom="column">
               <wp:posOffset>0</wp:posOffset>
@@ -2638,7 +4812,7 @@
                     <pic:cNvPicPr/>
                   </pic:nvPicPr>
                   <pic:blipFill>
-                    <a:blip r:embed="rId7">
+                    <a:blip r:embed="rId14">
                       <a:extLst>
                         <a:ext uri="{28A0092B-C50C-407E-A947-70E740481C1C}">
                           <a14:useLocalDpi xmlns:a14="http://schemas.microsoft.com/office/drawing/2010/main" val="0"/>
@@ -2681,45 +4855,14 @@
         <w:rPr>
           <w:shd w:val="clear" w:color="auto" w:fill="FFFFFF"/>
         </w:rPr>
-        <w:t>Watch</w:t>
-      </w:r>
-      <w:r>
-        <w:rPr>
-          <w:shd w:val="clear" w:color="auto" w:fill="FFFFFF"/>
-        </w:rPr>
-        <w:t xml:space="preserve"> O</w:t>
-      </w:r>
-      <w:r>
-        <w:rPr>
-          <w:shd w:val="clear" w:color="auto" w:fill="FFFFFF"/>
-        </w:rPr>
-        <w:t>ver</w:t>
-      </w:r>
-      <w:r>
-        <w:rPr>
-          <w:shd w:val="clear" w:color="auto" w:fill="FFFFFF"/>
-        </w:rPr>
-        <w:t xml:space="preserve"> M</w:t>
-      </w:r>
-      <w:r>
-        <w:rPr>
-          <w:shd w:val="clear" w:color="auto" w:fill="FFFFFF"/>
-        </w:rPr>
-        <w:t>e</w:t>
+        <w:t>Watch Over Me</w:t>
       </w:r>
     </w:p>
     <w:p>
       <w:r>
-        <w:t>T</w:t>
-      </w:r>
-      <w:r>
-        <w:t xml:space="preserve">his is a free app available for Android and iOS, allowing the user to set a timer when traveling alone. When you’re in a situation where you don’t have time to make a call for help, just shake your phone and even if it’s locked the app turns on your phone’s alarm, video camera and sends an alert to your pre-set emergency contacts. The company that created it dubbed itself the “Waze of personal safety” stating, </w:t>
-      </w:r>
-      <w:r>
-        <w:lastRenderedPageBreak/>
-        <w:t>“instead of giving you traffic updates, it warns you when you’re about to enter a high-</w:t>
-      </w:r>
-      <w:hyperlink r:id="rId8" w:tooltip="Psychology Today looks at crime" w:history="1">
+        <w:t>This is a free app available for Android and iOS, allowing the user to set a timer when traveling alone. When you’re in a situation where you don’t have time to make a call for help, just shake your phone and even if it’s locked the app turns on your phone’s alarm, video camera and sends an alert to your pre-set emergency contacts. The company that created it dubbed itself the “Waze of personal safety” stating, “instead of giving you traffic updates, it warns you when you’re about to enter a high-</w:t>
+      </w:r>
+      <w:hyperlink r:id="rId15" w:tooltip="Psychology Today looks at crime" w:history="1">
         <w:r>
           <w:rPr>
             <w:rStyle w:val="Hyperlink"/>
@@ -2788,9 +4931,138 @@
           <w:lang w:val="en-US"/>
         </w:rPr>
         <mc:AlternateContent>
+          <mc:Choice Requires="wps">
+            <w:drawing>
+              <wp:anchor distT="0" distB="0" distL="114300" distR="114300" simplePos="0" relativeHeight="251675648" behindDoc="0" locked="0" layoutInCell="1" allowOverlap="1" wp14:anchorId="79CCD883" wp14:editId="142CAC22">
+                <wp:simplePos x="0" y="0"/>
+                <wp:positionH relativeFrom="column">
+                  <wp:posOffset>0</wp:posOffset>
+                </wp:positionH>
+                <wp:positionV relativeFrom="paragraph">
+                  <wp:posOffset>3381375</wp:posOffset>
+                </wp:positionV>
+                <wp:extent cx="5882640" cy="635"/>
+                <wp:effectExtent l="0" t="0" r="0" b="0"/>
+                <wp:wrapTopAndBottom/>
+                <wp:docPr id="8" name="Text Box 8"/>
+                <wp:cNvGraphicFramePr/>
+                <a:graphic xmlns:a="http://schemas.openxmlformats.org/drawingml/2006/main">
+                  <a:graphicData uri="http://schemas.microsoft.com/office/word/2010/wordprocessingShape">
+                    <wps:wsp>
+                      <wps:cNvSpPr txBox="1"/>
+                      <wps:spPr>
+                        <a:xfrm>
+                          <a:off x="0" y="0"/>
+                          <a:ext cx="5882640" cy="635"/>
+                        </a:xfrm>
+                        <a:prstGeom prst="rect">
+                          <a:avLst/>
+                        </a:prstGeom>
+                        <a:solidFill>
+                          <a:prstClr val="white"/>
+                        </a:solidFill>
+                        <a:ln>
+                          <a:noFill/>
+                        </a:ln>
+                      </wps:spPr>
+                      <wps:txbx>
+                        <w:txbxContent>
+                          <w:p>
+                            <w:pPr>
+                              <w:pStyle w:val="Caption"/>
+                              <w:rPr>
+                                <w:noProof/>
+                                <w:sz w:val="28"/>
+                              </w:rPr>
+                            </w:pPr>
+                            <w:bookmarkStart w:id="34" w:name="_Toc42436494"/>
+                            <w:bookmarkStart w:id="35" w:name="_Toc42635480"/>
+                            <w:r>
+                              <w:t xml:space="preserve">Figure 2. </w:t>
+                            </w:r>
+                            <w:fldSimple w:instr=" SEQ Figure_2. \* ARABIC ">
+                              <w:r>
+                                <w:rPr>
+                                  <w:noProof/>
+                                </w:rPr>
+                                <w:t>2</w:t>
+                              </w:r>
+                            </w:fldSimple>
+                            <w:r>
+                              <w:t>:</w:t>
+                            </w:r>
+                            <w:r>
+                              <w:t xml:space="preserve"> Watch Over Me</w:t>
+                            </w:r>
+                            <w:bookmarkEnd w:id="34"/>
+                            <w:bookmarkEnd w:id="35"/>
+                          </w:p>
+                        </w:txbxContent>
+                      </wps:txbx>
+                      <wps:bodyPr rot="0" spcFirstLastPara="0" vertOverflow="overflow" horzOverflow="overflow" vert="horz" wrap="square" lIns="0" tIns="0" rIns="0" bIns="0" numCol="1" spcCol="0" rtlCol="0" fromWordArt="0" anchor="t" anchorCtr="0" forceAA="0" compatLnSpc="1">
+                        <a:prstTxWarp prst="textNoShape">
+                          <a:avLst/>
+                        </a:prstTxWarp>
+                        <a:spAutoFit/>
+                      </wps:bodyPr>
+                    </wps:wsp>
+                  </a:graphicData>
+                </a:graphic>
+              </wp:anchor>
+            </w:drawing>
+          </mc:Choice>
+          <mc:Fallback>
+            <w:pict>
+              <v:shape w14:anchorId="79CCD883" id="Text Box 8" o:spid="_x0000_s1027" type="#_x0000_t202" style="position:absolute;left:0;text-align:left;margin-left:0;margin-top:266.25pt;width:463.2pt;height:.05pt;z-index:251675648;visibility:visible;mso-wrap-style:square;mso-wrap-distance-left:9pt;mso-wrap-distance-top:0;mso-wrap-distance-right:9pt;mso-wrap-distance-bottom:0;mso-position-horizontal:absolute;mso-position-horizontal-relative:text;mso-position-vertical:absolute;mso-position-vertical-relative:text;v-text-anchor:top" o:gfxdata="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" stroked="f">
+                <v:textbox style="mso-fit-shape-to-text:t" inset="0,0,0,0">
+                  <w:txbxContent>
+                    <w:p>
+                      <w:pPr>
+                        <w:pStyle w:val="Caption"/>
+                        <w:rPr>
+                          <w:noProof/>
+                          <w:sz w:val="28"/>
+                        </w:rPr>
+                      </w:pPr>
+                      <w:bookmarkStart w:id="36" w:name="_Toc42436494"/>
+                      <w:bookmarkStart w:id="37" w:name="_Toc42635480"/>
+                      <w:r>
+                        <w:t xml:space="preserve">Figure 2. </w:t>
+                      </w:r>
+                      <w:fldSimple w:instr=" SEQ Figure_2. \* ARABIC ">
+                        <w:r>
+                          <w:rPr>
+                            <w:noProof/>
+                          </w:rPr>
+                          <w:t>2</w:t>
+                        </w:r>
+                      </w:fldSimple>
+                      <w:r>
+                        <w:t>:</w:t>
+                      </w:r>
+                      <w:r>
+                        <w:t xml:space="preserve"> Watch Over Me</w:t>
+                      </w:r>
+                      <w:bookmarkEnd w:id="36"/>
+                      <w:bookmarkEnd w:id="37"/>
+                    </w:p>
+                  </w:txbxContent>
+                </v:textbox>
+                <w10:wrap type="topAndBottom"/>
+              </v:shape>
+            </w:pict>
+          </mc:Fallback>
+        </mc:AlternateContent>
+      </w:r>
+      <w:r>
+        <w:rPr>
+          <w:noProof/>
+          <w:lang w:val="en-US"/>
+        </w:rPr>
+        <mc:AlternateContent>
           <mc:Choice Requires="wpg">
             <w:drawing>
-              <wp:anchor distT="0" distB="0" distL="114300" distR="114300" simplePos="0" relativeHeight="251661312" behindDoc="0" locked="0" layoutInCell="1" allowOverlap="1" wp14:anchorId="3C0BD017" wp14:editId="37D431E7">
+              <wp:anchor distT="0" distB="0" distL="114300" distR="114300" simplePos="0" relativeHeight="251660288" behindDoc="0" locked="0" layoutInCell="1" allowOverlap="1" wp14:anchorId="3C0BD017" wp14:editId="10D43E78">
                 <wp:simplePos x="0" y="0"/>
                 <wp:positionH relativeFrom="column">
                   <wp:posOffset>0</wp:posOffset>
@@ -2823,7 +5095,7 @@
                           </pic:cNvPicPr>
                         </pic:nvPicPr>
                         <pic:blipFill>
-                          <a:blip r:embed="rId9">
+                          <a:blip r:embed="rId16">
                             <a:extLst>
                               <a:ext uri="{28A0092B-C50C-407E-A947-70E740481C1C}">
                                 <a14:useLocalDpi xmlns:a14="http://schemas.microsoft.com/office/drawing/2010/main" val="0"/>
@@ -2852,7 +5124,7 @@
                           </pic:cNvPicPr>
                         </pic:nvPicPr>
                         <pic:blipFill>
-                          <a:blip r:embed="rId10">
+                          <a:blip r:embed="rId17">
                             <a:extLst>
                               <a:ext uri="{28A0092B-C50C-407E-A947-70E740481C1C}">
                                 <a14:useLocalDpi xmlns:a14="http://schemas.microsoft.com/office/drawing/2010/main" val="0"/>
@@ -2881,7 +5153,7 @@
           </mc:Choice>
           <mc:Fallback>
             <w:pict>
-              <v:group w14:anchorId="102491BA" id="Group 5" o:spid="_x0000_s1026" style="position:absolute;margin-left:0;margin-top:0;width:463.2pt;height:261.75pt;z-index:251661312" coordsize="58826,33242" o:gfxdata="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">
+              <v:group w14:anchorId="0954BB11" id="Group 5" o:spid="_x0000_s1026" style="position:absolute;margin-left:0;margin-top:0;width:463.2pt;height:261.75pt;z-index:251660288" coordsize="58826,33242" o:gfxdata="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">
                 <v:shapetype id="_x0000_t75" coordsize="21600,21600" o:spt="75" o:preferrelative="t" path="m@4@5l@4@11@9@11@9@5xe" filled="f" stroked="f">
                   <v:stroke joinstyle="miter"/>
                   <v:formulas>
@@ -2902,11 +5174,11 @@
                   <o:lock v:ext="edit" aspectratio="t"/>
                 </v:shapetype>
                 <v:shape id="Picture 3" o:spid="_x0000_s1027" type="#_x0000_t75" style="position:absolute;width:18288;height:33242;visibility:visible;mso-wrap-style:square" o:gfxdata="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">
-                  <v:imagedata r:id="rId11" o:title=""/>
+                  <v:imagedata r:id="rId18" o:title=""/>
                   <v:path arrowok="t"/>
                 </v:shape>
                 <v:shape id="Picture 4" o:spid="_x0000_s1028" type="#_x0000_t75" style="position:absolute;left:39166;width:19660;height:32943;visibility:visible;mso-wrap-style:square" o:gfxdata="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">
-                  <v:imagedata r:id="rId12" o:title=""/>
+                  <v:imagedata r:id="rId19" o:title=""/>
                   <v:path arrowok="t"/>
                 </v:shape>
                 <w10:wrap type="topAndBottom"/>
@@ -2923,7 +5195,6 @@
           <w:szCs w:val="28"/>
         </w:rPr>
       </w:pPr>
-      <w:proofErr w:type="spellStart"/>
       <w:r>
         <w:rPr>
           <w:rFonts w:cs="Times New Roman"/>
@@ -2931,7 +5202,6 @@
         </w:rPr>
         <w:t>Stilleto</w:t>
       </w:r>
-      <w:proofErr w:type="spellEnd"/>
     </w:p>
     <w:p>
       <w:pPr>
@@ -2943,28 +5213,7 @@
         <w:rPr>
           <w:shd w:val="clear" w:color="auto" w:fill="FFFFFF"/>
         </w:rPr>
-        <w:t xml:space="preserve">One functionality that sets Stiletto apart from other wearable </w:t>
-      </w:r>
-      <w:proofErr w:type="spellStart"/>
-      <w:r>
-        <w:rPr>
-          <w:shd w:val="clear" w:color="auto" w:fill="FFFFFF"/>
-        </w:rPr>
-        <w:t>jewelry</w:t>
-      </w:r>
-      <w:proofErr w:type="spellEnd"/>
-      <w:r>
-        <w:rPr>
-          <w:shd w:val="clear" w:color="auto" w:fill="FFFFFF"/>
-        </w:rPr>
-        <w:t xml:space="preserve"> or app, other than its stylish look, is the ability to place 911 calls on your behalf. Less than an inch on all sides, it can be worn as a pendant on necklaces or bracelets, and with a single press, dials an emergency contact, or the police. If you’re unable to speak for </w:t>
-      </w:r>
-      <w:r>
-        <w:rPr>
-          <w:shd w:val="clear" w:color="auto" w:fill="FFFFFF"/>
-        </w:rPr>
-        <w:lastRenderedPageBreak/>
-        <w:t>yourself, the automated voice assistant takes care of that for you. If the situation de-escalates, with a second press, you can confirm your safety.  </w:t>
+        <w:t>One functionality that sets Stiletto apart from other wearable jewelry or app, other than its stylish look, is the ability to place 911 calls on your behalf. Less than an inch on all sides, it can be worn as a pendant on necklaces or bracelets, and with a single press, dials an emergency contact, or the police. If you’re unable to speak for yourself, the automated voice assistant takes care of that for you. If the situation de-escalates, with a second press, you can confirm your safety.  </w:t>
       </w:r>
       <w:sdt>
         <w:sdtPr>
@@ -2974,6 +5223,7 @@
           <w:id w:val="281937409"/>
           <w:citation/>
         </w:sdtPr>
+        <w:sdtEndPr/>
         <w:sdtContent>
           <w:r>
             <w:rPr>
@@ -3029,8 +5279,138 @@
           <w:noProof/>
           <w:lang w:val="en-US"/>
         </w:rPr>
+        <w:lastRenderedPageBreak/>
+        <mc:AlternateContent>
+          <mc:Choice Requires="wps">
+            <w:drawing>
+              <wp:anchor distT="0" distB="0" distL="114300" distR="114300" simplePos="0" relativeHeight="251677696" behindDoc="0" locked="0" layoutInCell="1" allowOverlap="1" wp14:anchorId="5E62C3DE" wp14:editId="396D28DB">
+                <wp:simplePos x="0" y="0"/>
+                <wp:positionH relativeFrom="column">
+                  <wp:posOffset>0</wp:posOffset>
+                </wp:positionH>
+                <wp:positionV relativeFrom="paragraph">
+                  <wp:posOffset>3006090</wp:posOffset>
+                </wp:positionV>
+                <wp:extent cx="2979420" cy="635"/>
+                <wp:effectExtent l="0" t="0" r="0" b="0"/>
+                <wp:wrapTopAndBottom/>
+                <wp:docPr id="9" name="Text Box 9"/>
+                <wp:cNvGraphicFramePr/>
+                <a:graphic xmlns:a="http://schemas.openxmlformats.org/drawingml/2006/main">
+                  <a:graphicData uri="http://schemas.microsoft.com/office/word/2010/wordprocessingShape">
+                    <wps:wsp>
+                      <wps:cNvSpPr txBox="1"/>
+                      <wps:spPr>
+                        <a:xfrm>
+                          <a:off x="0" y="0"/>
+                          <a:ext cx="2979420" cy="635"/>
+                        </a:xfrm>
+                        <a:prstGeom prst="rect">
+                          <a:avLst/>
+                        </a:prstGeom>
+                        <a:solidFill>
+                          <a:prstClr val="white"/>
+                        </a:solidFill>
+                        <a:ln>
+                          <a:noFill/>
+                        </a:ln>
+                      </wps:spPr>
+                      <wps:txbx>
+                        <w:txbxContent>
+                          <w:p>
+                            <w:pPr>
+                              <w:pStyle w:val="Caption"/>
+                              <w:rPr>
+                                <w:noProof/>
+                                <w:sz w:val="28"/>
+                              </w:rPr>
+                            </w:pPr>
+                            <w:bookmarkStart w:id="38" w:name="_Toc42436495"/>
+                            <w:bookmarkStart w:id="39" w:name="_Toc42635481"/>
+                            <w:r>
+                              <w:t xml:space="preserve">Figure 2. </w:t>
+                            </w:r>
+                            <w:fldSimple w:instr=" SEQ Figure_2. \* ARABIC ">
+                              <w:r>
+                                <w:rPr>
+                                  <w:noProof/>
+                                </w:rPr>
+                                <w:t>3</w:t>
+                              </w:r>
+                            </w:fldSimple>
+                            <w:r>
+                              <w:t>:</w:t>
+                            </w:r>
+                            <w:r>
+                              <w:t xml:space="preserve"> Stilleto</w:t>
+                            </w:r>
+                            <w:bookmarkEnd w:id="38"/>
+                            <w:bookmarkEnd w:id="39"/>
+                          </w:p>
+                        </w:txbxContent>
+                      </wps:txbx>
+                      <wps:bodyPr rot="0" spcFirstLastPara="0" vertOverflow="overflow" horzOverflow="overflow" vert="horz" wrap="square" lIns="0" tIns="0" rIns="0" bIns="0" numCol="1" spcCol="0" rtlCol="0" fromWordArt="0" anchor="t" anchorCtr="0" forceAA="0" compatLnSpc="1">
+                        <a:prstTxWarp prst="textNoShape">
+                          <a:avLst/>
+                        </a:prstTxWarp>
+                        <a:spAutoFit/>
+                      </wps:bodyPr>
+                    </wps:wsp>
+                  </a:graphicData>
+                </a:graphic>
+              </wp:anchor>
+            </w:drawing>
+          </mc:Choice>
+          <mc:Fallback>
+            <w:pict>
+              <v:shape w14:anchorId="5E62C3DE" id="Text Box 9" o:spid="_x0000_s1028" type="#_x0000_t202" style="position:absolute;left:0;text-align:left;margin-left:0;margin-top:236.7pt;width:234.6pt;height:.05pt;z-index:251677696;visibility:visible;mso-wrap-style:square;mso-wrap-distance-left:9pt;mso-wrap-distance-top:0;mso-wrap-distance-right:9pt;mso-wrap-distance-bottom:0;mso-position-horizontal:absolute;mso-position-horizontal-relative:text;mso-position-vertical:absolute;mso-position-vertical-relative:text;v-text-anchor:top" o:gfxdata="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" stroked="f">
+                <v:textbox style="mso-fit-shape-to-text:t" inset="0,0,0,0">
+                  <w:txbxContent>
+                    <w:p>
+                      <w:pPr>
+                        <w:pStyle w:val="Caption"/>
+                        <w:rPr>
+                          <w:noProof/>
+                          <w:sz w:val="28"/>
+                        </w:rPr>
+                      </w:pPr>
+                      <w:bookmarkStart w:id="40" w:name="_Toc42436495"/>
+                      <w:bookmarkStart w:id="41" w:name="_Toc42635481"/>
+                      <w:r>
+                        <w:t xml:space="preserve">Figure 2. </w:t>
+                      </w:r>
+                      <w:fldSimple w:instr=" SEQ Figure_2. \* ARABIC ">
+                        <w:r>
+                          <w:rPr>
+                            <w:noProof/>
+                          </w:rPr>
+                          <w:t>3</w:t>
+                        </w:r>
+                      </w:fldSimple>
+                      <w:r>
+                        <w:t>:</w:t>
+                      </w:r>
+                      <w:r>
+                        <w:t xml:space="preserve"> Stilleto</w:t>
+                      </w:r>
+                      <w:bookmarkEnd w:id="40"/>
+                      <w:bookmarkEnd w:id="41"/>
+                    </w:p>
+                  </w:txbxContent>
+                </v:textbox>
+                <w10:wrap type="topAndBottom"/>
+              </v:shape>
+            </w:pict>
+          </mc:Fallback>
+        </mc:AlternateContent>
+      </w:r>
+      <w:r>
+        <w:rPr>
+          <w:noProof/>
+          <w:lang w:val="en-US"/>
+        </w:rPr>
         <w:drawing>
-          <wp:anchor distT="0" distB="0" distL="114300" distR="114300" simplePos="0" relativeHeight="251662336" behindDoc="0" locked="0" layoutInCell="1" allowOverlap="1" wp14:anchorId="41D391C1" wp14:editId="628B3E89">
+          <wp:anchor distT="0" distB="0" distL="114300" distR="114300" simplePos="0" relativeHeight="251661312" behindDoc="0" locked="0" layoutInCell="1" allowOverlap="1" wp14:anchorId="41D391C1" wp14:editId="2BC53A4B">
             <wp:simplePos x="0" y="0"/>
             <wp:positionH relativeFrom="column">
               <wp:posOffset>0</wp:posOffset>
@@ -3053,7 +5433,7 @@
                     <pic:cNvPicPr/>
                   </pic:nvPicPr>
                   <pic:blipFill>
-                    <a:blip r:embed="rId13">
+                    <a:blip r:embed="rId20">
                       <a:extLst>
                         <a:ext uri="{28A0092B-C50C-407E-A947-70E740481C1C}">
                           <a14:useLocalDpi xmlns:a14="http://schemas.microsoft.com/office/drawing/2010/main" val="0"/>
@@ -3101,13 +5481,7 @@
         <w:rPr>
           <w:shd w:val="clear" w:color="auto" w:fill="FFFFFF"/>
         </w:rPr>
-        <w:t>R</w:t>
-      </w:r>
-      <w:r>
-        <w:rPr>
-          <w:shd w:val="clear" w:color="auto" w:fill="FFFFFF"/>
-        </w:rPr>
-        <w:t>eact Mobile offers both a free safety app and a panic button device that can be attached to clothing, car keys, wallets, or carried in hand. Once activated, a React Mobile dispatcher immediately provides emergency contacts with your profile information and GPS location. Called “the world’s smallest personal panic button” React Mobile also offers group packages, perfect for organizations and community groups loo</w:t>
+        <w:t>React Mobile offers both a free safety app and a panic button device that can be attached to clothing, car keys, wallets, or carried in hand. Once activated, a React Mobile dispatcher immediately provides emergency contacts with your profile information and GPS location. Called “the world’s smallest personal panic button” React Mobile also offers group packages, perfect for organizations and community groups loo</w:t>
       </w:r>
       <w:r>
         <w:rPr>
@@ -3118,27 +5492,631 @@
     </w:p>
     <w:p>
       <w:pPr>
-        <w:pStyle w:val="Heading2"/>
+        <w:jc w:val="left"/>
+        <w:rPr>
+          <w:rFonts w:eastAsiaTheme="majorEastAsia" w:cstheme="majorBidi"/>
+          <w:b/>
+          <w:noProof/>
+          <w:color w:val="000000" w:themeColor="text1"/>
+          <w:szCs w:val="26"/>
+          <w:lang w:val="en-US"/>
+        </w:rPr>
       </w:pPr>
       <w:r>
         <w:rPr>
           <w:noProof/>
           <w:lang w:val="en-US"/>
         </w:rPr>
+        <w:br w:type="page"/>
+      </w:r>
+    </w:p>
+    <w:p>
+      <w:pPr>
+        <w:pStyle w:val="Heading2"/>
+      </w:pPr>
+      <w:bookmarkStart w:id="42" w:name="_Toc42435693"/>
+      <w:bookmarkStart w:id="43" w:name="_Toc42437105"/>
+      <w:r>
+        <w:rPr>
+          <w:noProof/>
+          <w:lang w:val="en-US"/>
+        </w:rPr>
         <w:lastRenderedPageBreak/>
+        <mc:AlternateContent>
+          <mc:Choice Requires="wps">
+            <w:drawing>
+              <wp:anchor distT="0" distB="0" distL="114300" distR="114300" simplePos="0" relativeHeight="251683840" behindDoc="0" locked="0" layoutInCell="1" allowOverlap="1" wp14:anchorId="0F1B1364" wp14:editId="32EAB6B6">
+                <wp:simplePos x="0" y="0"/>
+                <wp:positionH relativeFrom="column">
+                  <wp:posOffset>0</wp:posOffset>
+                </wp:positionH>
+                <wp:positionV relativeFrom="paragraph">
+                  <wp:posOffset>4034790</wp:posOffset>
+                </wp:positionV>
+                <wp:extent cx="6471285" cy="635"/>
+                <wp:effectExtent l="0" t="0" r="0" b="0"/>
+                <wp:wrapTopAndBottom/>
+                <wp:docPr id="13" name="Text Box 13"/>
+                <wp:cNvGraphicFramePr/>
+                <a:graphic xmlns:a="http://schemas.openxmlformats.org/drawingml/2006/main">
+                  <a:graphicData uri="http://schemas.microsoft.com/office/word/2010/wordprocessingShape">
+                    <wps:wsp>
+                      <wps:cNvSpPr txBox="1"/>
+                      <wps:spPr>
+                        <a:xfrm>
+                          <a:off x="0" y="0"/>
+                          <a:ext cx="6471285" cy="635"/>
+                        </a:xfrm>
+                        <a:prstGeom prst="rect">
+                          <a:avLst/>
+                        </a:prstGeom>
+                        <a:solidFill>
+                          <a:prstClr val="white"/>
+                        </a:solidFill>
+                        <a:ln>
+                          <a:noFill/>
+                        </a:ln>
+                      </wps:spPr>
+                      <wps:txbx>
+                        <w:txbxContent>
+                          <w:p>
+                            <w:pPr>
+                              <w:pStyle w:val="Caption"/>
+                              <w:rPr>
+                                <w:b/>
+                                <w:noProof/>
+                                <w:color w:val="000000" w:themeColor="text1"/>
+                                <w:sz w:val="28"/>
+                              </w:rPr>
+                            </w:pPr>
+                            <w:bookmarkStart w:id="44" w:name="_Toc42436496"/>
+                            <w:bookmarkStart w:id="45" w:name="_Toc42635482"/>
+                            <w:r>
+                              <w:t xml:space="preserve">Figure 2. </w:t>
+                            </w:r>
+                            <w:fldSimple w:instr=" SEQ Figure_2. \* ARABIC ">
+                              <w:r>
+                                <w:rPr>
+                                  <w:noProof/>
+                                </w:rPr>
+                                <w:t>4</w:t>
+                              </w:r>
+                            </w:fldSimple>
+                            <w:r>
+                              <w:t>:</w:t>
+                            </w:r>
+                            <w:r>
+                              <w:t xml:space="preserve"> React Mobile</w:t>
+                            </w:r>
+                            <w:bookmarkEnd w:id="44"/>
+                            <w:bookmarkEnd w:id="45"/>
+                          </w:p>
+                        </w:txbxContent>
+                      </wps:txbx>
+                      <wps:bodyPr rot="0" spcFirstLastPara="0" vertOverflow="overflow" horzOverflow="overflow" vert="horz" wrap="square" lIns="0" tIns="0" rIns="0" bIns="0" numCol="1" spcCol="0" rtlCol="0" fromWordArt="0" anchor="t" anchorCtr="0" forceAA="0" compatLnSpc="1">
+                        <a:prstTxWarp prst="textNoShape">
+                          <a:avLst/>
+                        </a:prstTxWarp>
+                        <a:spAutoFit/>
+                      </wps:bodyPr>
+                    </wps:wsp>
+                  </a:graphicData>
+                </a:graphic>
+              </wp:anchor>
+            </w:drawing>
+          </mc:Choice>
+          <mc:Fallback>
+            <w:pict>
+              <v:shape w14:anchorId="0F1B1364" id="Text Box 13" o:spid="_x0000_s1029" type="#_x0000_t202" style="position:absolute;margin-left:0;margin-top:317.7pt;width:509.55pt;height:.05pt;z-index:251683840;visibility:visible;mso-wrap-style:square;mso-wrap-distance-left:9pt;mso-wrap-distance-top:0;mso-wrap-distance-right:9pt;mso-wrap-distance-bottom:0;mso-position-horizontal:absolute;mso-position-horizontal-relative:text;mso-position-vertical:absolute;mso-position-vertical-relative:text;v-text-anchor:top" o:gfxdata="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" stroked="f">
+                <v:textbox style="mso-fit-shape-to-text:t" inset="0,0,0,0">
+                  <w:txbxContent>
+                    <w:p>
+                      <w:pPr>
+                        <w:pStyle w:val="Caption"/>
+                        <w:rPr>
+                          <w:b/>
+                          <w:noProof/>
+                          <w:color w:val="000000" w:themeColor="text1"/>
+                          <w:sz w:val="28"/>
+                        </w:rPr>
+                      </w:pPr>
+                      <w:bookmarkStart w:id="46" w:name="_Toc42436496"/>
+                      <w:bookmarkStart w:id="47" w:name="_Toc42635482"/>
+                      <w:r>
+                        <w:t xml:space="preserve">Figure 2. </w:t>
+                      </w:r>
+                      <w:fldSimple w:instr=" SEQ Figure_2. \* ARABIC ">
+                        <w:r>
+                          <w:rPr>
+                            <w:noProof/>
+                          </w:rPr>
+                          <w:t>4</w:t>
+                        </w:r>
+                      </w:fldSimple>
+                      <w:r>
+                        <w:t>:</w:t>
+                      </w:r>
+                      <w:r>
+                        <w:t xml:space="preserve"> React Mobile</w:t>
+                      </w:r>
+                      <w:bookmarkEnd w:id="46"/>
+                      <w:bookmarkEnd w:id="47"/>
+                    </w:p>
+                  </w:txbxContent>
+                </v:textbox>
+                <w10:wrap type="topAndBottom"/>
+              </v:shape>
+            </w:pict>
+          </mc:Fallback>
+        </mc:AlternateContent>
+      </w:r>
+      <w:r>
+        <w:rPr>
+          <w:noProof/>
+          <w:lang w:val="en-US"/>
+        </w:rPr>
+        <mc:AlternateContent>
+          <mc:Choice Requires="wpg">
+            <w:drawing>
+              <wp:anchor distT="0" distB="0" distL="114300" distR="114300" simplePos="0" relativeHeight="251681792" behindDoc="0" locked="0" layoutInCell="1" allowOverlap="1" wp14:anchorId="438FF6D1" wp14:editId="04FC8905">
+                <wp:simplePos x="0" y="0"/>
+                <wp:positionH relativeFrom="column">
+                  <wp:posOffset>0</wp:posOffset>
+                </wp:positionH>
+                <wp:positionV relativeFrom="paragraph">
+                  <wp:posOffset>220980</wp:posOffset>
+                </wp:positionV>
+                <wp:extent cx="6471285" cy="3756660"/>
+                <wp:effectExtent l="0" t="0" r="5715" b="0"/>
+                <wp:wrapTopAndBottom/>
+                <wp:docPr id="12" name="Group 12"/>
+                <wp:cNvGraphicFramePr/>
+                <a:graphic xmlns:a="http://schemas.openxmlformats.org/drawingml/2006/main">
+                  <a:graphicData uri="http://schemas.microsoft.com/office/word/2010/wordprocessingGroup">
+                    <wpg:wgp>
+                      <wpg:cNvGrpSpPr/>
+                      <wpg:grpSpPr>
+                        <a:xfrm>
+                          <a:off x="0" y="0"/>
+                          <a:ext cx="6471285" cy="3756660"/>
+                          <a:chOff x="0" y="0"/>
+                          <a:chExt cx="6471285" cy="3756660"/>
+                        </a:xfrm>
+                      </wpg:grpSpPr>
+                      <pic:pic xmlns:pic="http://schemas.openxmlformats.org/drawingml/2006/picture">
+                        <pic:nvPicPr>
+                          <pic:cNvPr id="10" name="Picture 10"/>
+                          <pic:cNvPicPr>
+                            <a:picLocks noChangeAspect="1"/>
+                          </pic:cNvPicPr>
+                        </pic:nvPicPr>
+                        <pic:blipFill>
+                          <a:blip r:embed="rId21">
+                            <a:extLst>
+                              <a:ext uri="{28A0092B-C50C-407E-A947-70E740481C1C}">
+                                <a14:useLocalDpi xmlns:a14="http://schemas.microsoft.com/office/drawing/2010/main" val="0"/>
+                              </a:ext>
+                            </a:extLst>
+                          </a:blip>
+                          <a:stretch>
+                            <a:fillRect/>
+                          </a:stretch>
+                        </pic:blipFill>
+                        <pic:spPr>
+                          <a:xfrm>
+                            <a:off x="4191000" y="0"/>
+                            <a:ext cx="2280285" cy="3710940"/>
+                          </a:xfrm>
+                          <a:prstGeom prst="rect">
+                            <a:avLst/>
+                          </a:prstGeom>
+                        </pic:spPr>
+                      </pic:pic>
+                      <pic:pic xmlns:pic="http://schemas.openxmlformats.org/drawingml/2006/picture">
+                        <pic:nvPicPr>
+                          <pic:cNvPr id="15" name="Picture 15"/>
+                          <pic:cNvPicPr>
+                            <a:picLocks noChangeAspect="1"/>
+                          </pic:cNvPicPr>
+                        </pic:nvPicPr>
+                        <pic:blipFill>
+                          <a:blip r:embed="rId22">
+                            <a:extLst>
+                              <a:ext uri="{28A0092B-C50C-407E-A947-70E740481C1C}">
+                                <a14:useLocalDpi xmlns:a14="http://schemas.microsoft.com/office/drawing/2010/main" val="0"/>
+                              </a:ext>
+                            </a:extLst>
+                          </a:blip>
+                          <a:stretch>
+                            <a:fillRect/>
+                          </a:stretch>
+                        </pic:blipFill>
+                        <pic:spPr>
+                          <a:xfrm>
+                            <a:off x="0" y="0"/>
+                            <a:ext cx="2217420" cy="3756660"/>
+                          </a:xfrm>
+                          <a:prstGeom prst="rect">
+                            <a:avLst/>
+                          </a:prstGeom>
+                        </pic:spPr>
+                      </pic:pic>
+                    </wpg:wgp>
+                  </a:graphicData>
+                </a:graphic>
+              </wp:anchor>
+            </w:drawing>
+          </mc:Choice>
+          <mc:Fallback>
+            <w:pict>
+              <v:group w14:anchorId="252956B6" id="Group 12" o:spid="_x0000_s1026" style="position:absolute;margin-left:0;margin-top:17.4pt;width:509.55pt;height:295.8pt;z-index:251681792" coordsize="64712,37566" o:gfxdata="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">
+                <v:shape id="Picture 10" o:spid="_x0000_s1027" type="#_x0000_t75" style="position:absolute;left:41910;width:22802;height:37109;visibility:visible;mso-wrap-style:square" o:gfxdata="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">
+                  <v:imagedata r:id="rId23" o:title=""/>
+                  <v:path arrowok="t"/>
+                </v:shape>
+                <v:shape id="Picture 15" o:spid="_x0000_s1028" type="#_x0000_t75" style="position:absolute;width:22174;height:37566;visibility:visible;mso-wrap-style:square" o:gfxdata="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">
+                  <v:imagedata r:id="rId24" o:title=""/>
+                  <v:path arrowok="t"/>
+                </v:shape>
+                <w10:wrap type="topAndBottom"/>
+              </v:group>
+            </w:pict>
+          </mc:Fallback>
+        </mc:AlternateContent>
+      </w:r>
+      <w:r>
+        <w:rPr>
+          <w:noProof/>
+          <w:lang w:val="en-US"/>
+        </w:rPr>
+        <mc:AlternateContent>
+          <mc:Choice Requires="wps">
+            <w:drawing>
+              <wp:anchor distT="0" distB="0" distL="114300" distR="114300" simplePos="0" relativeHeight="251679744" behindDoc="0" locked="0" layoutInCell="1" allowOverlap="1" wp14:anchorId="46B23F3B" wp14:editId="260DCAEB">
+                <wp:simplePos x="0" y="0"/>
+                <wp:positionH relativeFrom="column">
+                  <wp:posOffset>0</wp:posOffset>
+                </wp:positionH>
+                <wp:positionV relativeFrom="paragraph">
+                  <wp:posOffset>3813810</wp:posOffset>
+                </wp:positionV>
+                <wp:extent cx="2217420" cy="635"/>
+                <wp:effectExtent l="0" t="0" r="0" b="0"/>
+                <wp:wrapTopAndBottom/>
+                <wp:docPr id="11" name="Text Box 11"/>
+                <wp:cNvGraphicFramePr/>
+                <a:graphic xmlns:a="http://schemas.openxmlformats.org/drawingml/2006/main">
+                  <a:graphicData uri="http://schemas.microsoft.com/office/word/2010/wordprocessingShape">
+                    <wps:wsp>
+                      <wps:cNvSpPr txBox="1"/>
+                      <wps:spPr>
+                        <a:xfrm>
+                          <a:off x="0" y="0"/>
+                          <a:ext cx="2217420" cy="635"/>
+                        </a:xfrm>
+                        <a:prstGeom prst="rect">
+                          <a:avLst/>
+                        </a:prstGeom>
+                        <a:solidFill>
+                          <a:prstClr val="white"/>
+                        </a:solidFill>
+                        <a:ln>
+                          <a:noFill/>
+                        </a:ln>
+                      </wps:spPr>
+                      <wps:txbx>
+                        <w:txbxContent>
+                          <w:p>
+                            <w:pPr>
+                              <w:pStyle w:val="Caption"/>
+                              <w:rPr>
+                                <w:b/>
+                                <w:noProof/>
+                                <w:color w:val="000000" w:themeColor="text1"/>
+                                <w:sz w:val="28"/>
+                              </w:rPr>
+                            </w:pPr>
+                            <w:bookmarkStart w:id="48" w:name="_Toc42436497"/>
+                            <w:bookmarkStart w:id="49" w:name="_Toc42635483"/>
+                            <w:r>
+                              <w:t xml:space="preserve">Figure 2. </w:t>
+                            </w:r>
+                            <w:fldSimple w:instr=" SEQ Figure_2. \* ARABIC ">
+                              <w:r>
+                                <w:rPr>
+                                  <w:noProof/>
+                                </w:rPr>
+                                <w:t>5</w:t>
+                              </w:r>
+                              <w:bookmarkEnd w:id="48"/>
+                              <w:bookmarkEnd w:id="49"/>
+                            </w:fldSimple>
+                          </w:p>
+                        </w:txbxContent>
+                      </wps:txbx>
+                      <wps:bodyPr rot="0" spcFirstLastPara="0" vertOverflow="overflow" horzOverflow="overflow" vert="horz" wrap="square" lIns="0" tIns="0" rIns="0" bIns="0" numCol="1" spcCol="0" rtlCol="0" fromWordArt="0" anchor="t" anchorCtr="0" forceAA="0" compatLnSpc="1">
+                        <a:prstTxWarp prst="textNoShape">
+                          <a:avLst/>
+                        </a:prstTxWarp>
+                        <a:spAutoFit/>
+                      </wps:bodyPr>
+                    </wps:wsp>
+                  </a:graphicData>
+                </a:graphic>
+              </wp:anchor>
+            </w:drawing>
+          </mc:Choice>
+          <mc:Fallback>
+            <w:pict>
+              <v:shape w14:anchorId="46B23F3B" id="Text Box 11" o:spid="_x0000_s1030" type="#_x0000_t202" style="position:absolute;margin-left:0;margin-top:300.3pt;width:174.6pt;height:.05pt;z-index:251679744;visibility:visible;mso-wrap-style:square;mso-wrap-distance-left:9pt;mso-wrap-distance-top:0;mso-wrap-distance-right:9pt;mso-wrap-distance-bottom:0;mso-position-horizontal:absolute;mso-position-horizontal-relative:text;mso-position-vertical:absolute;mso-position-vertical-relative:text;v-text-anchor:top" o:gfxdata="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" stroked="f">
+                <v:textbox style="mso-fit-shape-to-text:t" inset="0,0,0,0">
+                  <w:txbxContent>
+                    <w:p>
+                      <w:pPr>
+                        <w:pStyle w:val="Caption"/>
+                        <w:rPr>
+                          <w:b/>
+                          <w:noProof/>
+                          <w:color w:val="000000" w:themeColor="text1"/>
+                          <w:sz w:val="28"/>
+                        </w:rPr>
+                      </w:pPr>
+                      <w:bookmarkStart w:id="50" w:name="_Toc42436497"/>
+                      <w:bookmarkStart w:id="51" w:name="_Toc42635483"/>
+                      <w:r>
+                        <w:t xml:space="preserve">Figure 2. </w:t>
+                      </w:r>
+                      <w:fldSimple w:instr=" SEQ Figure_2. \* ARABIC ">
+                        <w:r>
+                          <w:rPr>
+                            <w:noProof/>
+                          </w:rPr>
+                          <w:t>5</w:t>
+                        </w:r>
+                        <w:bookmarkEnd w:id="50"/>
+                        <w:bookmarkEnd w:id="51"/>
+                      </w:fldSimple>
+                    </w:p>
+                  </w:txbxContent>
+                </v:textbox>
+                <w10:wrap type="topAndBottom"/>
+              </v:shape>
+            </w:pict>
+          </mc:Fallback>
+        </mc:AlternateContent>
+      </w:r>
+      <w:bookmarkEnd w:id="42"/>
+      <w:bookmarkEnd w:id="43"/>
+    </w:p>
+    <w:p>
+      <w:pPr>
+        <w:rPr>
+          <w:shd w:val="clear" w:color="auto" w:fill="FFFFFF"/>
+        </w:rPr>
+      </w:pPr>
+      <w:r>
+        <w:rPr>
+          <w:shd w:val="clear" w:color="auto" w:fill="FFFFFF"/>
+        </w:rPr>
+        <w:t>Prevention Education</w:t>
+      </w:r>
+    </w:p>
+    <w:p>
+      <w:r>
+        <w:rPr>
+          <w:shd w:val="clear" w:color="auto" w:fill="FFFFFF"/>
+        </w:rPr>
+        <w:t xml:space="preserve">There are programs that have been </w:t>
+      </w:r>
+      <w:r>
+        <w:rPr>
+          <w:shd w:val="clear" w:color="auto" w:fill="FFFFFF"/>
+        </w:rPr>
+        <w:t>that different adapted by</w:t>
+      </w:r>
+      <w:r>
+        <w:rPr>
+          <w:shd w:val="clear" w:color="auto" w:fill="FFFFFF"/>
+        </w:rPr>
+        <w:t xml:space="preserve"> different institutions to different types of audiences. </w:t>
+      </w:r>
+      <w:r>
+        <w:t>Adolescents, educators stress the importance of eliciting student participation rather than presenting an entirely didactic program. Programs for older students may include: Setting clear personal boundaries. Confronting sex role stereotypes. Developing healthy attitudes toward emotional and sexual intimacy. Distinguishing between non-assertiveness, assertiveness, and aggressiveness.</w:t>
+      </w:r>
+    </w:p>
+    <w:p>
+      <w:r>
+        <w:t>The University of Michigan has a nationally known, full-fledged Sexual Assault Prevention and Awareness Center that offers a wealth of services to the campus community. Their campus rape crisis center provides peer education on rape prevention, organizes rape awareness weeks, and provides programs for men through the Men's Outreach Committee.</w:t>
+      </w:r>
+      <w:sdt>
+        <w:sdtPr>
+          <w:id w:val="-848862915"/>
+          <w:citation/>
+        </w:sdtPr>
+        <w:sdtEndPr/>
+        <w:sdtContent>
+          <w:r>
+            <w:fldChar w:fldCharType="begin"/>
+          </w:r>
+          <w:r>
+            <w:instrText xml:space="preserve"> CITATION Joe94 \l 2057 </w:instrText>
+          </w:r>
+          <w:r>
+            <w:fldChar w:fldCharType="separate"/>
+          </w:r>
+          <w:r>
+            <w:rPr>
+              <w:noProof/>
+            </w:rPr>
+            <w:t xml:space="preserve"> (Joel Epstein &amp; Langenbahn, 1994)</w:t>
+          </w:r>
+          <w:r>
+            <w:fldChar w:fldCharType="end"/>
+          </w:r>
+        </w:sdtContent>
+      </w:sdt>
+    </w:p>
+    <w:p>
+      <w:sdt>
+        <w:sdtPr>
+          <w:id w:val="-2012519975"/>
+          <w:citation/>
+        </w:sdtPr>
+        <w:sdtEndPr/>
+        <w:sdtContent>
+          <w:r>
+            <w:fldChar w:fldCharType="begin"/>
+          </w:r>
+          <w:r>
+            <w:instrText xml:space="preserve"> CITATION Rap19 \l 2057 </w:instrText>
+          </w:r>
+          <w:r>
+            <w:fldChar w:fldCharType="separate"/>
+          </w:r>
+          <w:r>
+            <w:rPr>
+              <w:noProof/>
+            </w:rPr>
+            <w:t>(Rape Prevention Education, 2019)</w:t>
+          </w:r>
+          <w:r>
+            <w:fldChar w:fldCharType="end"/>
+          </w:r>
+        </w:sdtContent>
+      </w:sdt>
+      <w:r>
+        <w:rPr>
+          <w:noProof/>
+          <w:lang w:val="en-US"/>
+        </w:rPr>
+        <mc:AlternateContent>
+          <mc:Choice Requires="wps">
+            <w:drawing>
+              <wp:anchor distT="0" distB="0" distL="114300" distR="114300" simplePos="0" relativeHeight="251686912" behindDoc="0" locked="0" layoutInCell="1" allowOverlap="1" wp14:anchorId="106DF1CB" wp14:editId="71AD9487">
+                <wp:simplePos x="0" y="0"/>
+                <wp:positionH relativeFrom="column">
+                  <wp:posOffset>0</wp:posOffset>
+                </wp:positionH>
+                <wp:positionV relativeFrom="paragraph">
+                  <wp:posOffset>1655445</wp:posOffset>
+                </wp:positionV>
+                <wp:extent cx="3371850" cy="635"/>
+                <wp:effectExtent l="0" t="0" r="0" b="0"/>
+                <wp:wrapTopAndBottom/>
+                <wp:docPr id="16" name="Text Box 16"/>
+                <wp:cNvGraphicFramePr/>
+                <a:graphic xmlns:a="http://schemas.openxmlformats.org/drawingml/2006/main">
+                  <a:graphicData uri="http://schemas.microsoft.com/office/word/2010/wordprocessingShape">
+                    <wps:wsp>
+                      <wps:cNvSpPr txBox="1"/>
+                      <wps:spPr>
+                        <a:xfrm>
+                          <a:off x="0" y="0"/>
+                          <a:ext cx="3371850" cy="635"/>
+                        </a:xfrm>
+                        <a:prstGeom prst="rect">
+                          <a:avLst/>
+                        </a:prstGeom>
+                        <a:solidFill>
+                          <a:prstClr val="white"/>
+                        </a:solidFill>
+                        <a:ln>
+                          <a:noFill/>
+                        </a:ln>
+                      </wps:spPr>
+                      <wps:txbx>
+                        <w:txbxContent>
+                          <w:p>
+                            <w:pPr>
+                              <w:pStyle w:val="Caption"/>
+                              <w:rPr>
+                                <w:noProof/>
+                                <w:sz w:val="28"/>
+                              </w:rPr>
+                            </w:pPr>
+                            <w:r>
+                              <w:t xml:space="preserve">Figure 2.5:  </w:t>
+                            </w:r>
+                            <w:fldSimple w:instr=" SEQ Figure_2.5:_ \* ARABIC ">
+                              <w:r>
+                                <w:rPr>
+                                  <w:noProof/>
+                                </w:rPr>
+                                <w:t>1</w:t>
+                              </w:r>
+                            </w:fldSimple>
+                            <w:r>
+                              <w:t>R.P.E</w:t>
+                            </w:r>
+                          </w:p>
+                        </w:txbxContent>
+                      </wps:txbx>
+                      <wps:bodyPr rot="0" spcFirstLastPara="0" vertOverflow="overflow" horzOverflow="overflow" vert="horz" wrap="square" lIns="0" tIns="0" rIns="0" bIns="0" numCol="1" spcCol="0" rtlCol="0" fromWordArt="0" anchor="t" anchorCtr="0" forceAA="0" compatLnSpc="1">
+                        <a:prstTxWarp prst="textNoShape">
+                          <a:avLst/>
+                        </a:prstTxWarp>
+                        <a:spAutoFit/>
+                      </wps:bodyPr>
+                    </wps:wsp>
+                  </a:graphicData>
+                </a:graphic>
+              </wp:anchor>
+            </w:drawing>
+          </mc:Choice>
+          <mc:Fallback>
+            <w:pict>
+              <v:shape w14:anchorId="106DF1CB" id="Text Box 16" o:spid="_x0000_s1031" type="#_x0000_t202" style="position:absolute;left:0;text-align:left;margin-left:0;margin-top:130.35pt;width:265.5pt;height:.05pt;z-index:251686912;visibility:visible;mso-wrap-style:square;mso-wrap-distance-left:9pt;mso-wrap-distance-top:0;mso-wrap-distance-right:9pt;mso-wrap-distance-bottom:0;mso-position-horizontal:absolute;mso-position-horizontal-relative:text;mso-position-vertical:absolute;mso-position-vertical-relative:text;v-text-anchor:top" o:gfxdata="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" stroked="f">
+                <v:textbox style="mso-fit-shape-to-text:t" inset="0,0,0,0">
+                  <w:txbxContent>
+                    <w:p>
+                      <w:pPr>
+                        <w:pStyle w:val="Caption"/>
+                        <w:rPr>
+                          <w:noProof/>
+                          <w:sz w:val="28"/>
+                        </w:rPr>
+                      </w:pPr>
+                      <w:r>
+                        <w:t xml:space="preserve">Figure 2.5:  </w:t>
+                      </w:r>
+                      <w:fldSimple w:instr=" SEQ Figure_2.5:_ \* ARABIC ">
+                        <w:r>
+                          <w:rPr>
+                            <w:noProof/>
+                          </w:rPr>
+                          <w:t>1</w:t>
+                        </w:r>
+                      </w:fldSimple>
+                      <w:r>
+                        <w:t>R.P.E</w:t>
+                      </w:r>
+                    </w:p>
+                  </w:txbxContent>
+                </v:textbox>
+                <w10:wrap type="topAndBottom"/>
+              </v:shape>
+            </w:pict>
+          </mc:Fallback>
+        </mc:AlternateContent>
+      </w:r>
+      <w:r>
+        <w:rPr>
+          <w:noProof/>
+          <w:lang w:val="en-US"/>
+        </w:rPr>
         <w:drawing>
-          <wp:anchor distT="0" distB="0" distL="114300" distR="114300" simplePos="0" relativeHeight="251666432" behindDoc="0" locked="0" layoutInCell="1" allowOverlap="1" wp14:anchorId="040F3FB1" wp14:editId="1EF8D117">
+          <wp:anchor distT="0" distB="0" distL="114300" distR="114300" simplePos="0" relativeHeight="251684864" behindDoc="0" locked="0" layoutInCell="1" allowOverlap="1" wp14:anchorId="32BAA7F2" wp14:editId="7E4D46A1">
             <wp:simplePos x="0" y="0"/>
-            <wp:positionH relativeFrom="page">
-              <wp:posOffset>5105400</wp:posOffset>
+            <wp:positionH relativeFrom="column">
+              <wp:posOffset>0</wp:posOffset>
             </wp:positionH>
             <wp:positionV relativeFrom="paragraph">
-              <wp:posOffset>0</wp:posOffset>
+              <wp:posOffset>-1905</wp:posOffset>
             </wp:positionV>
-            <wp:extent cx="2280285" cy="3710940"/>
-            <wp:effectExtent l="0" t="0" r="5715" b="3810"/>
+            <wp:extent cx="3371850" cy="1600200"/>
+            <wp:effectExtent l="0" t="0" r="0" b="0"/>
             <wp:wrapTopAndBottom/>
-            <wp:docPr id="10" name="Picture 10"/>
+            <wp:docPr id="14" name="Picture 14"/>
             <wp:cNvGraphicFramePr>
               <a:graphicFrameLocks xmlns:a="http://schemas.openxmlformats.org/drawingml/2006/main" noChangeAspect="1"/>
             </wp:cNvGraphicFramePr>
@@ -3150,7 +6128,7 @@
                     <pic:cNvPicPr/>
                   </pic:nvPicPr>
                   <pic:blipFill>
-                    <a:blip r:embed="rId14">
+                    <a:blip r:embed="rId25">
                       <a:extLst>
                         <a:ext uri="{28A0092B-C50C-407E-A947-70E740481C1C}">
                           <a14:useLocalDpi xmlns:a14="http://schemas.microsoft.com/office/drawing/2010/main" val="0"/>
@@ -3164,7 +6142,7 @@
                   <pic:spPr>
                     <a:xfrm>
                       <a:off x="0" y="0"/>
-                      <a:ext cx="2280285" cy="3710940"/>
+                      <a:ext cx="3371850" cy="1600200"/>
                     </a:xfrm>
                     <a:prstGeom prst="rect">
                       <a:avLst/>
@@ -3182,162 +6160,7 @@
           </wp:anchor>
         </w:drawing>
       </w:r>
-      <w:r>
-        <w:rPr>
-          <w:noProof/>
-          <w:lang w:val="en-US"/>
-        </w:rPr>
-        <w:drawing>
-          <wp:anchor distT="0" distB="0" distL="114300" distR="114300" simplePos="0" relativeHeight="251671552" behindDoc="0" locked="0" layoutInCell="1" allowOverlap="1" wp14:anchorId="2B269DE0" wp14:editId="49F1B275">
-            <wp:simplePos x="0" y="0"/>
-            <wp:positionH relativeFrom="margin">
-              <wp:posOffset>0</wp:posOffset>
-            </wp:positionH>
-            <wp:positionV relativeFrom="page">
-              <wp:posOffset>914400</wp:posOffset>
-            </wp:positionV>
-            <wp:extent cx="2217420" cy="3756660"/>
-            <wp:effectExtent l="0" t="0" r="0" b="0"/>
-            <wp:wrapTopAndBottom/>
-            <wp:docPr id="15" name="Picture 15"/>
-            <wp:cNvGraphicFramePr>
-              <a:graphicFrameLocks xmlns:a="http://schemas.openxmlformats.org/drawingml/2006/main" noChangeAspect="1"/>
-            </wp:cNvGraphicFramePr>
-            <a:graphic xmlns:a="http://schemas.openxmlformats.org/drawingml/2006/main">
-              <a:graphicData uri="http://schemas.openxmlformats.org/drawingml/2006/picture">
-                <pic:pic xmlns:pic="http://schemas.openxmlformats.org/drawingml/2006/picture">
-                  <pic:nvPicPr>
-                    <pic:cNvPr id="1" name=""/>
-                    <pic:cNvPicPr/>
-                  </pic:nvPicPr>
-                  <pic:blipFill>
-                    <a:blip r:embed="rId15">
-                      <a:extLst>
-                        <a:ext uri="{28A0092B-C50C-407E-A947-70E740481C1C}">
-                          <a14:useLocalDpi xmlns:a14="http://schemas.microsoft.com/office/drawing/2010/main" val="0"/>
-                        </a:ext>
-                      </a:extLst>
-                    </a:blip>
-                    <a:stretch>
-                      <a:fillRect/>
-                    </a:stretch>
-                  </pic:blipFill>
-                  <pic:spPr>
-                    <a:xfrm>
-                      <a:off x="0" y="0"/>
-                      <a:ext cx="2217420" cy="3756660"/>
-                    </a:xfrm>
-                    <a:prstGeom prst="rect">
-                      <a:avLst/>
-                    </a:prstGeom>
-                  </pic:spPr>
-                </pic:pic>
-              </a:graphicData>
-            </a:graphic>
-            <wp14:sizeRelH relativeFrom="page">
-              <wp14:pctWidth>0</wp14:pctWidth>
-            </wp14:sizeRelH>
-            <wp14:sizeRelV relativeFrom="page">
-              <wp14:pctHeight>0</wp14:pctHeight>
-            </wp14:sizeRelV>
-          </wp:anchor>
-        </w:drawing>
-      </w:r>
     </w:p>
-    <w:p/>
-    <w:p>
-      <w:pPr>
-        <w:rPr>
-          <w:shd w:val="clear" w:color="auto" w:fill="FFFFFF"/>
-        </w:rPr>
-      </w:pPr>
-    </w:p>
-    <w:p>
-      <w:r>
-        <w:t>WANGUKANJA FOUNDATION</w:t>
-      </w:r>
-    </w:p>
-    <w:p>
-      <w:sdt>
-        <w:sdtPr>
-          <w:id w:val="-1007825206"/>
-          <w:citation/>
-        </w:sdtPr>
-        <w:sdtContent>
-          <w:r>
-            <w:fldChar w:fldCharType="begin"/>
-          </w:r>
-          <w:r>
-            <w:instrText xml:space="preserve"> CITATION Wan16 \l 2057 </w:instrText>
-          </w:r>
-          <w:r>
-            <w:fldChar w:fldCharType="separate"/>
-          </w:r>
-          <w:r>
-            <w:rPr>
-              <w:noProof/>
-            </w:rPr>
-            <w:t>(Wangu Kanja Foundation, 2016)</w:t>
-          </w:r>
-          <w:r>
-            <w:fldChar w:fldCharType="end"/>
-          </w:r>
-        </w:sdtContent>
-      </w:sdt>
-      <w:bookmarkStart w:id="0" w:name="_GoBack"/>
-      <w:bookmarkEnd w:id="0"/>
-    </w:p>
-    <w:p>
-      <w:r>
-        <w:rPr>
-          <w:noProof/>
-          <w:lang w:val="en-US"/>
-        </w:rPr>
-        <w:lastRenderedPageBreak/>
-        <w:drawing>
-          <wp:inline distT="0" distB="0" distL="0" distR="0" wp14:anchorId="54D517C2" wp14:editId="0DFD40CD">
-            <wp:extent cx="5943600" cy="4121785"/>
-            <wp:effectExtent l="0" t="0" r="0" b="0"/>
-            <wp:docPr id="18" name="Picture 18"/>
-            <wp:cNvGraphicFramePr>
-              <a:graphicFrameLocks xmlns:a="http://schemas.openxmlformats.org/drawingml/2006/main" noChangeAspect="1"/>
-            </wp:cNvGraphicFramePr>
-            <a:graphic xmlns:a="http://schemas.openxmlformats.org/drawingml/2006/main">
-              <a:graphicData uri="http://schemas.openxmlformats.org/drawingml/2006/picture">
-                <pic:pic xmlns:pic="http://schemas.openxmlformats.org/drawingml/2006/picture">
-                  <pic:nvPicPr>
-                    <pic:cNvPr id="1" name=""/>
-                    <pic:cNvPicPr/>
-                  </pic:nvPicPr>
-                  <pic:blipFill>
-                    <a:blip r:embed="rId16">
-                      <a:extLst>
-                        <a:ext uri="{28A0092B-C50C-407E-A947-70E740481C1C}">
-                          <a14:useLocalDpi xmlns:a14="http://schemas.microsoft.com/office/drawing/2010/main" val="0"/>
-                        </a:ext>
-                      </a:extLst>
-                    </a:blip>
-                    <a:stretch>
-                      <a:fillRect/>
-                    </a:stretch>
-                  </pic:blipFill>
-                  <pic:spPr>
-                    <a:xfrm>
-                      <a:off x="0" y="0"/>
-                      <a:ext cx="5943600" cy="4121785"/>
-                    </a:xfrm>
-                    <a:prstGeom prst="rect">
-                      <a:avLst/>
-                    </a:prstGeom>
-                  </pic:spPr>
-                </pic:pic>
-              </a:graphicData>
-            </a:graphic>
-          </wp:inline>
-        </w:drawing>
-      </w:r>
-    </w:p>
-    <w:p/>
     <w:p>
       <w:pPr>
         <w:pStyle w:val="Heading2"/>
@@ -3346,9 +6169,13 @@
           <w:numId w:val="11"/>
         </w:numPr>
       </w:pPr>
+      <w:bookmarkStart w:id="52" w:name="_Toc42435694"/>
+      <w:bookmarkStart w:id="53" w:name="_Toc42437106"/>
       <w:r>
         <w:t>Gaps in the existing systems</w:t>
       </w:r>
+      <w:bookmarkEnd w:id="52"/>
+      <w:bookmarkEnd w:id="53"/>
     </w:p>
     <w:p>
       <w:pPr>
@@ -3375,6 +6202,8 @@
         </w:rPr>
       </w:pPr>
     </w:p>
+    <w:bookmarkStart w:id="54" w:name="_Toc42435695" w:displacedByCustomXml="next"/>
+    <w:bookmarkStart w:id="55" w:name="_Toc42437107" w:displacedByCustomXml="next"/>
     <w:sdt>
       <w:sdtPr>
         <w:rPr>
@@ -3408,6 +6237,8 @@
             </w:rPr>
             <w:t>References</w:t>
           </w:r>
+          <w:bookmarkEnd w:id="55"/>
+          <w:bookmarkEnd w:id="54"/>
         </w:p>
         <w:sdt>
           <w:sdtPr>
@@ -3425,7 +6256,8 @@
                 <w:ind w:left="720" w:hanging="720"/>
                 <w:rPr>
                   <w:noProof/>
-                  <w:szCs w:val="28"/>
+                  <w:sz w:val="24"/>
+                  <w:szCs w:val="24"/>
                 </w:rPr>
               </w:pPr>
               <w:r>
@@ -3449,7 +6281,6 @@
               <w:r>
                 <w:rPr>
                   <w:noProof/>
-                  <w:szCs w:val="28"/>
                 </w:rPr>
                 <w:t>(n.d.). Retrieved from World Population Review: https://worldpopulationreview.com/world-cities/nairobi-population/</w:t>
               </w:r>
@@ -3460,13 +6291,34 @@
                 <w:ind w:left="720" w:hanging="720"/>
                 <w:rPr>
                   <w:noProof/>
-                  <w:szCs w:val="28"/>
+                </w:rPr>
+              </w:pPr>
+              <w:r>
+                <w:rPr>
+                  <w:i/>
+                  <w:iCs/>
+                  <w:noProof/>
+                </w:rPr>
+                <w:t>10 Best Tech Devices to Prevent Rape</w:t>
+              </w:r>
+              <w:r>
+                <w:rPr>
+                  <w:noProof/>
+                </w:rPr>
+                <w:t>. (2017, April 15). Retrieved from Phychology Today: https://www.psychologytoday.com/us/blog/the-body-blog/201704/10-best-tech-devices-prevent-rape</w:t>
+              </w:r>
+            </w:p>
+            <w:p>
+              <w:pPr>
+                <w:pStyle w:val="Bibliography"/>
+                <w:ind w:left="720" w:hanging="720"/>
+                <w:rPr>
+                  <w:noProof/>
                 </w:rPr>
               </w:pPr>
               <w:r>
                 <w:rPr>
                   <w:noProof/>
-                  <w:szCs w:val="28"/>
                 </w:rPr>
                 <w:t xml:space="preserve">Minnesota Advocates for Human Rights. (2003). </w:t>
               </w:r>
@@ -3475,14 +6327,12 @@
                   <w:i/>
                   <w:iCs/>
                   <w:noProof/>
-                  <w:szCs w:val="28"/>
                 </w:rPr>
                 <w:t>What Is Gender-Based Violence?</w:t>
               </w:r>
               <w:r>
                 <w:rPr>
                   <w:noProof/>
-                  <w:szCs w:val="28"/>
                 </w:rPr>
                 <w:t xml:space="preserve"> Retrieved from Stop Violence against women: http://www.stopvaw.org</w:t>
               </w:r>
@@ -3493,13 +6343,11 @@
                 <w:ind w:left="720" w:hanging="720"/>
                 <w:rPr>
                   <w:noProof/>
-                  <w:szCs w:val="28"/>
                 </w:rPr>
               </w:pPr>
               <w:r>
                 <w:rPr>
                   <w:noProof/>
-                  <w:szCs w:val="28"/>
                 </w:rPr>
                 <w:t xml:space="preserve">© National Sexual Violence Resource Cente. (2010). </w:t>
               </w:r>
@@ -3508,14 +6356,12 @@
                   <w:i/>
                   <w:iCs/>
                   <w:noProof/>
-                  <w:szCs w:val="28"/>
                 </w:rPr>
                 <w:t>The Impact of Sexual Violence.</w:t>
               </w:r>
               <w:r>
                 <w:rPr>
                   <w:noProof/>
-                  <w:szCs w:val="28"/>
                 </w:rPr>
                 <w:t xml:space="preserve"> Retrieved from www.nsvrc.org</w:t>
               </w:r>
@@ -3526,13 +6372,26 @@
                 <w:ind w:left="720" w:hanging="720"/>
                 <w:rPr>
                   <w:noProof/>
-                  <w:szCs w:val="28"/>
                 </w:rPr>
               </w:pPr>
               <w:r>
                 <w:rPr>
                   <w:noProof/>
-                  <w:szCs w:val="28"/>
+                </w:rPr>
+                <w:t>(2019). Retrieved from Rape Prevention Education: https://rpe.co.nz/</w:t>
+              </w:r>
+            </w:p>
+            <w:p>
+              <w:pPr>
+                <w:pStyle w:val="Bibliography"/>
+                <w:ind w:left="720" w:hanging="720"/>
+                <w:rPr>
+                  <w:noProof/>
+                </w:rPr>
+              </w:pPr>
+              <w:r>
+                <w:rPr>
+                  <w:noProof/>
                 </w:rPr>
                 <w:t xml:space="preserve">Bigio, J., &amp; Vogelstein, R. (2017). </w:t>
               </w:r>
@@ -3541,14 +6400,12 @@
                   <w:i/>
                   <w:iCs/>
                   <w:noProof/>
-                  <w:szCs w:val="28"/>
                 </w:rPr>
                 <w:t>Countering Sexual Violence in Conflict.</w:t>
               </w:r>
               <w:r>
                 <w:rPr>
                   <w:noProof/>
-                  <w:szCs w:val="28"/>
                 </w:rPr>
                 <w:t xml:space="preserve"> Council on Foreign Relations.</w:t>
               </w:r>
@@ -3559,13 +6416,11 @@
                 <w:ind w:left="720" w:hanging="720"/>
                 <w:rPr>
                   <w:noProof/>
-                  <w:szCs w:val="28"/>
                 </w:rPr>
               </w:pPr>
               <w:r>
                 <w:rPr>
                   <w:noProof/>
-                  <w:szCs w:val="28"/>
                 </w:rPr>
                 <w:t xml:space="preserve">Centre, N. C. (2014). </w:t>
               </w:r>
@@ -3574,14 +6429,12 @@
                   <w:i/>
                   <w:iCs/>
                   <w:noProof/>
-                  <w:szCs w:val="28"/>
                 </w:rPr>
                 <w:t>GENDER BASED VIOLENCE IN KENYA.</w:t>
               </w:r>
               <w:r>
                 <w:rPr>
                   <w:noProof/>
-                  <w:szCs w:val="28"/>
                 </w:rPr>
                 <w:t xml:space="preserve"> Nairobi.</w:t>
               </w:r>
@@ -3592,7 +6445,6 @@
                 <w:ind w:left="720" w:hanging="720"/>
                 <w:rPr>
                   <w:noProof/>
-                  <w:szCs w:val="28"/>
                 </w:rPr>
               </w:pPr>
               <w:r>
@@ -3600,14 +6452,12 @@
                   <w:i/>
                   <w:iCs/>
                   <w:noProof/>
-                  <w:szCs w:val="28"/>
                 </w:rPr>
                 <w:t>Daily Nation</w:t>
               </w:r>
               <w:r>
                 <w:rPr>
                   <w:noProof/>
-                  <w:szCs w:val="28"/>
                 </w:rPr>
                 <w:t>. (2019, December Monday). Retrieved from https://www.nation.co.ke/news/Kilifi-leads-in-Kenya-incidence-of-rape/1056-5369726-28pfhfz/index.html</w:t>
               </w:r>
@@ -3618,13 +6468,40 @@
                 <w:ind w:left="720" w:hanging="720"/>
                 <w:rPr>
                   <w:noProof/>
-                  <w:szCs w:val="28"/>
                 </w:rPr>
               </w:pPr>
               <w:r>
                 <w:rPr>
                   <w:noProof/>
-                  <w:szCs w:val="28"/>
+                </w:rPr>
+                <w:t xml:space="preserve">Joel Epstein, E., &amp; Langenbahn, S. (1994). </w:t>
+              </w:r>
+              <w:r>
+                <w:rPr>
+                  <w:i/>
+                  <w:iCs/>
+                  <w:noProof/>
+                </w:rPr>
+                <w:t>The Criminal Justice and Community Response to Rape .</w:t>
+              </w:r>
+              <w:r>
+                <w:rPr>
+                  <w:noProof/>
+                </w:rPr>
+                <w:t xml:space="preserve"> National Institute of Justice. .</w:t>
+              </w:r>
+            </w:p>
+            <w:p>
+              <w:pPr>
+                <w:pStyle w:val="Bibliography"/>
+                <w:ind w:left="720" w:hanging="720"/>
+                <w:rPr>
+                  <w:noProof/>
+                </w:rPr>
+              </w:pPr>
+              <w:r>
+                <w:rPr>
+                  <w:noProof/>
                 </w:rPr>
                 <w:t>Jordan, C. E., Campbell, R., &amp; Follingstad, D. (2010, july). Violence and Women’s Mental Health: The Impact of Physical, Sexual, and Psychological Aggression. pp. 607–628.</w:t>
               </w:r>
@@ -3635,13 +6512,11 @@
                 <w:ind w:left="720" w:hanging="720"/>
                 <w:rPr>
                   <w:noProof/>
-                  <w:szCs w:val="28"/>
                 </w:rPr>
               </w:pPr>
               <w:r>
                 <w:rPr>
                   <w:noProof/>
-                  <w:szCs w:val="28"/>
                 </w:rPr>
                 <w:t xml:space="preserve">Justice and Gender-Based Violence. (2013). In </w:t>
               </w:r>
@@ -3650,14 +6525,12 @@
                   <w:i/>
                   <w:iCs/>
                   <w:noProof/>
-                  <w:szCs w:val="28"/>
                 </w:rPr>
                 <w:t>Revue Internationale de Philosophie, Vol. 67, No. 265 (3), PHILOSOPHY AND VIOLENCE</w:t>
               </w:r>
               <w:r>
                 <w:rPr>
                   <w:noProof/>
-                  <w:szCs w:val="28"/>
                 </w:rPr>
                 <w:t xml:space="preserve"> (pp. 259-275). Revue Internationale de Philosophie.</w:t>
               </w:r>
@@ -3668,13 +6541,11 @@
                 <w:ind w:left="720" w:hanging="720"/>
                 <w:rPr>
                   <w:noProof/>
-                  <w:szCs w:val="28"/>
                 </w:rPr>
               </w:pPr>
               <w:r>
                 <w:rPr>
                   <w:noProof/>
-                  <w:szCs w:val="28"/>
                 </w:rPr>
                 <w:t xml:space="preserve">Parker, R. N., &amp; Auerhahn, K. (1998). </w:t>
               </w:r>
@@ -3683,14 +6554,12 @@
                   <w:i/>
                   <w:iCs/>
                   <w:noProof/>
-                  <w:szCs w:val="28"/>
                 </w:rPr>
                 <w:t>ALCOHOL, DRUGS, AND VIOLENCE.</w:t>
               </w:r>
               <w:r>
                 <w:rPr>
                   <w:noProof/>
-                  <w:szCs w:val="28"/>
                 </w:rPr>
                 <w:t xml:space="preserve"> California.</w:t>
               </w:r>
@@ -3701,15 +6570,60 @@
                 <w:ind w:left="720" w:hanging="720"/>
                 <w:rPr>
                   <w:noProof/>
-                  <w:szCs w:val="28"/>
                 </w:rPr>
               </w:pPr>
               <w:r>
                 <w:rPr>
                   <w:noProof/>
-                  <w:szCs w:val="28"/>
                 </w:rPr>
                 <w:t>Review, A. (2014, July 18). Sexual Violence and Its Discontents. pp. 139–154.</w:t>
+              </w:r>
+            </w:p>
+            <w:p>
+              <w:pPr>
+                <w:pStyle w:val="Bibliography"/>
+                <w:ind w:left="720" w:hanging="720"/>
+                <w:rPr>
+                  <w:noProof/>
+                </w:rPr>
+              </w:pPr>
+              <w:r>
+                <w:rPr>
+                  <w:i/>
+                  <w:iCs/>
+                  <w:noProof/>
+                </w:rPr>
+                <w:t>TECHFASTER</w:t>
+              </w:r>
+              <w:r>
+                <w:rPr>
+                  <w:noProof/>
+                </w:rPr>
+                <w:t>. (2016). Retrieved from http://techfaster.com/stiletto-safety-device/</w:t>
+              </w:r>
+            </w:p>
+            <w:p>
+              <w:pPr>
+                <w:pStyle w:val="Bibliography"/>
+                <w:ind w:left="720" w:hanging="720"/>
+                <w:rPr>
+                  <w:noProof/>
+                </w:rPr>
+              </w:pPr>
+              <w:r>
+                <w:rPr>
+                  <w:i/>
+                  <w:iCs/>
+                  <w:noProof/>
+                </w:rPr>
+                <w:lastRenderedPageBreak/>
+                <w:t>Wangu Kanja Foundation</w:t>
+              </w:r>
+              <w:r>
+                <w:rPr>
+                  <w:noProof/>
+                </w:rPr>
+                <w:t>. (2016). Retrieved from https://wangukanjafoundation.org/</w:t>
               </w:r>
             </w:p>
             <w:p>
@@ -3747,20 +6661,176 @@
       </w:pPr>
     </w:p>
     <w:sectPr>
+      <w:footerReference w:type="default" r:id="rId26"/>
       <w:pgSz w:w="12240" w:h="15840"/>
       <w:pgMar w:top="1440" w:right="1440" w:bottom="1440" w:left="1440" w:header="708" w:footer="708" w:gutter="0"/>
-      <w:pgNumType w:start="0"/>
+      <w:pgNumType w:fmt="lowerRoman" w:start="1"/>
       <w:cols w:space="708"/>
       <w:titlePg/>
-      <w:docGrid w:linePitch="360"/>
+      <w:docGrid w:linePitch="381"/>
     </w:sectPr>
   </w:body>
 </w:document>
 </file>
 
+<file path=word/endnotes.xml><?xml version="1.0" encoding="utf-8"?>
+<w:endnotes xmlns:wpc="http://schemas.microsoft.com/office/word/2010/wordprocessingCanvas" xmlns:cx="http://schemas.microsoft.com/office/drawing/2014/chartex" xmlns:mc="http://schemas.openxmlformats.org/markup-compatibility/2006" xmlns:o="urn:schemas-microsoft-com:office:office" xmlns:r="http://schemas.openxmlformats.org/officeDocument/2006/relationships" xmlns:m="http://schemas.openxmlformats.org/officeDocument/2006/math" xmlns:v="urn:schemas-microsoft-com:vml" xmlns:wp14="http://schemas.microsoft.com/office/word/2010/wordprocessingDrawing" xmlns:wp="http://schemas.openxmlformats.org/drawingml/2006/wordprocessingDrawing" xmlns:w10="urn:schemas-microsoft-com:office:word" xmlns:w="http://schemas.openxmlformats.org/wordprocessingml/2006/main" xmlns:w14="http://schemas.microsoft.com/office/word/2010/wordml" xmlns:w15="http://schemas.microsoft.com/office/word/2012/wordml" xmlns:w16se="http://schemas.microsoft.com/office/word/2015/wordml/symex" xmlns:wpg="http://schemas.microsoft.com/office/word/2010/wordprocessingGroup" xmlns:wpi="http://schemas.microsoft.com/office/word/2010/wordprocessingInk" xmlns:wne="http://schemas.microsoft.com/office/word/2006/wordml" xmlns:wps="http://schemas.microsoft.com/office/word/2010/wordprocessingShape" mc:Ignorable="w14 w15 w16se wp14">
+  <w:endnote w:type="separator" w:id="-1">
+    <w:p>
+      <w:pPr>
+        <w:spacing w:after="0" w:line="240" w:lineRule="auto"/>
+      </w:pPr>
+      <w:r>
+        <w:separator/>
+      </w:r>
+    </w:p>
+  </w:endnote>
+  <w:endnote w:type="continuationSeparator" w:id="0">
+    <w:p>
+      <w:pPr>
+        <w:spacing w:after="0" w:line="240" w:lineRule="auto"/>
+      </w:pPr>
+      <w:r>
+        <w:continuationSeparator/>
+      </w:r>
+    </w:p>
+  </w:endnote>
+</w:endnotes>
+</file>
+
+<file path=word/footer1.xml><?xml version="1.0" encoding="utf-8"?>
+<w:ftr xmlns:wpc="http://schemas.microsoft.com/office/word/2010/wordprocessingCanvas" xmlns:cx="http://schemas.microsoft.com/office/drawing/2014/chartex" xmlns:mc="http://schemas.openxmlformats.org/markup-compatibility/2006" xmlns:o="urn:schemas-microsoft-com:office:office" xmlns:r="http://schemas.openxmlformats.org/officeDocument/2006/relationships" xmlns:m="http://schemas.openxmlformats.org/officeDocument/2006/math" xmlns:v="urn:schemas-microsoft-com:vml" xmlns:wp14="http://schemas.microsoft.com/office/word/2010/wordprocessingDrawing" xmlns:wp="http://schemas.openxmlformats.org/drawingml/2006/wordprocessingDrawing" xmlns:w10="urn:schemas-microsoft-com:office:word" xmlns:w="http://schemas.openxmlformats.org/wordprocessingml/2006/main" xmlns:w14="http://schemas.microsoft.com/office/word/2010/wordml" xmlns:w15="http://schemas.microsoft.com/office/word/2012/wordml" xmlns:w16se="http://schemas.microsoft.com/office/word/2015/wordml/symex" xmlns:wpg="http://schemas.microsoft.com/office/word/2010/wordprocessingGroup" xmlns:wpi="http://schemas.microsoft.com/office/word/2010/wordprocessingInk" xmlns:wne="http://schemas.microsoft.com/office/word/2006/wordml" xmlns:wps="http://schemas.microsoft.com/office/word/2010/wordprocessingShape" mc:Ignorable="w14 w15 w16se wp14">
+  <w:p>
+    <w:pPr>
+      <w:pStyle w:val="Footer"/>
+      <w:jc w:val="center"/>
+    </w:pPr>
+  </w:p>
+  <w:p>
+    <w:pPr>
+      <w:pStyle w:val="Footer"/>
+    </w:pPr>
+  </w:p>
+</w:ftr>
+</file>
+
+<file path=word/footnotes.xml><?xml version="1.0" encoding="utf-8"?>
+<w:footnotes xmlns:wpc="http://schemas.microsoft.com/office/word/2010/wordprocessingCanvas" xmlns:cx="http://schemas.microsoft.com/office/drawing/2014/chartex" xmlns:mc="http://schemas.openxmlformats.org/markup-compatibility/2006" xmlns:o="urn:schemas-microsoft-com:office:office" xmlns:r="http://schemas.openxmlformats.org/officeDocument/2006/relationships" xmlns:m="http://schemas.openxmlformats.org/officeDocument/2006/math" xmlns:v="urn:schemas-microsoft-com:vml" xmlns:wp14="http://schemas.microsoft.com/office/word/2010/wordprocessingDrawing" xmlns:wp="http://schemas.openxmlformats.org/drawingml/2006/wordprocessingDrawing" xmlns:w10="urn:schemas-microsoft-com:office:word" xmlns:w="http://schemas.openxmlformats.org/wordprocessingml/2006/main" xmlns:w14="http://schemas.microsoft.com/office/word/2010/wordml" xmlns:w15="http://schemas.microsoft.com/office/word/2012/wordml" xmlns:w16se="http://schemas.microsoft.com/office/word/2015/wordml/symex" xmlns:wpg="http://schemas.microsoft.com/office/word/2010/wordprocessingGroup" xmlns:wpi="http://schemas.microsoft.com/office/word/2010/wordprocessingInk" xmlns:wne="http://schemas.microsoft.com/office/word/2006/wordml" xmlns:wps="http://schemas.microsoft.com/office/word/2010/wordprocessingShape" mc:Ignorable="w14 w15 w16se wp14">
+  <w:footnote w:type="separator" w:id="-1">
+    <w:p>
+      <w:pPr>
+        <w:spacing w:after="0" w:line="240" w:lineRule="auto"/>
+      </w:pPr>
+      <w:r>
+        <w:separator/>
+      </w:r>
+    </w:p>
+  </w:footnote>
+  <w:footnote w:type="continuationSeparator" w:id="0">
+    <w:p>
+      <w:pPr>
+        <w:spacing w:after="0" w:line="240" w:lineRule="auto"/>
+      </w:pPr>
+      <w:r>
+        <w:continuationSeparator/>
+      </w:r>
+    </w:p>
+  </w:footnote>
+</w:footnotes>
+</file>
+
 <file path=word/numbering.xml><?xml version="1.0" encoding="utf-8"?>
 <w:numbering xmlns:wpc="http://schemas.microsoft.com/office/word/2010/wordprocessingCanvas" xmlns:cx="http://schemas.microsoft.com/office/drawing/2014/chartex" xmlns:mc="http://schemas.openxmlformats.org/markup-compatibility/2006" xmlns:o="urn:schemas-microsoft-com:office:office" xmlns:r="http://schemas.openxmlformats.org/officeDocument/2006/relationships" xmlns:m="http://schemas.openxmlformats.org/officeDocument/2006/math" xmlns:v="urn:schemas-microsoft-com:vml" xmlns:wp14="http://schemas.microsoft.com/office/word/2010/wordprocessingDrawing" xmlns:wp="http://schemas.openxmlformats.org/drawingml/2006/wordprocessingDrawing" xmlns:w10="urn:schemas-microsoft-com:office:word" xmlns:w="http://schemas.openxmlformats.org/wordprocessingml/2006/main" xmlns:w14="http://schemas.microsoft.com/office/word/2010/wordml" xmlns:w15="http://schemas.microsoft.com/office/word/2012/wordml" xmlns:w16se="http://schemas.microsoft.com/office/word/2015/wordml/symex" xmlns:wpg="http://schemas.microsoft.com/office/word/2010/wordprocessingGroup" xmlns:wpi="http://schemas.microsoft.com/office/word/2010/wordprocessingInk" xmlns:wne="http://schemas.microsoft.com/office/word/2006/wordml" xmlns:wps="http://schemas.microsoft.com/office/word/2010/wordprocessingShape" mc:Ignorable="w14 w15 w16se wp14">
   <w:abstractNum w:abstractNumId="0" w15:restartNumberingAfterBreak="0">
+    <w:nsid w:val="0E516A27"/>
+    <w:multiLevelType w:val="hybridMultilevel"/>
+    <w:tmpl w:val="845A1976"/>
+    <w:lvl w:ilvl="0" w:tplc="04090017">
+      <w:start w:val="1"/>
+      <w:numFmt w:val="lowerLetter"/>
+      <w:lvlText w:val="%1)"/>
+      <w:lvlJc w:val="left"/>
+      <w:pPr>
+        <w:ind w:left="720" w:hanging="360"/>
+      </w:pPr>
+      <w:rPr>
+        <w:rFonts w:hint="default"/>
+      </w:rPr>
+    </w:lvl>
+    <w:lvl w:ilvl="1" w:tplc="04090019" w:tentative="1">
+      <w:start w:val="1"/>
+      <w:numFmt w:val="lowerLetter"/>
+      <w:lvlText w:val="%2."/>
+      <w:lvlJc w:val="left"/>
+      <w:pPr>
+        <w:ind w:left="1440" w:hanging="360"/>
+      </w:pPr>
+    </w:lvl>
+    <w:lvl w:ilvl="2" w:tplc="0409001B" w:tentative="1">
+      <w:start w:val="1"/>
+      <w:numFmt w:val="lowerRoman"/>
+      <w:lvlText w:val="%3."/>
+      <w:lvlJc w:val="right"/>
+      <w:pPr>
+        <w:ind w:left="2160" w:hanging="180"/>
+      </w:pPr>
+    </w:lvl>
+    <w:lvl w:ilvl="3" w:tplc="0409000F" w:tentative="1">
+      <w:start w:val="1"/>
+      <w:numFmt w:val="decimal"/>
+      <w:lvlText w:val="%4."/>
+      <w:lvlJc w:val="left"/>
+      <w:pPr>
+        <w:ind w:left="2880" w:hanging="360"/>
+      </w:pPr>
+    </w:lvl>
+    <w:lvl w:ilvl="4" w:tplc="04090019" w:tentative="1">
+      <w:start w:val="1"/>
+      <w:numFmt w:val="lowerLetter"/>
+      <w:lvlText w:val="%5."/>
+      <w:lvlJc w:val="left"/>
+      <w:pPr>
+        <w:ind w:left="3600" w:hanging="360"/>
+      </w:pPr>
+    </w:lvl>
+    <w:lvl w:ilvl="5" w:tplc="0409001B" w:tentative="1">
+      <w:start w:val="1"/>
+      <w:numFmt w:val="lowerRoman"/>
+      <w:lvlText w:val="%6."/>
+      <w:lvlJc w:val="right"/>
+      <w:pPr>
+        <w:ind w:left="4320" w:hanging="180"/>
+      </w:pPr>
+    </w:lvl>
+    <w:lvl w:ilvl="6" w:tplc="0409000F" w:tentative="1">
+      <w:start w:val="1"/>
+      <w:numFmt w:val="decimal"/>
+      <w:lvlText w:val="%7."/>
+      <w:lvlJc w:val="left"/>
+      <w:pPr>
+        <w:ind w:left="5040" w:hanging="360"/>
+      </w:pPr>
+    </w:lvl>
+    <w:lvl w:ilvl="7" w:tplc="04090019" w:tentative="1">
+      <w:start w:val="1"/>
+      <w:numFmt w:val="lowerLetter"/>
+      <w:lvlText w:val="%8."/>
+      <w:lvlJc w:val="left"/>
+      <w:pPr>
+        <w:ind w:left="5760" w:hanging="360"/>
+      </w:pPr>
+    </w:lvl>
+    <w:lvl w:ilvl="8" w:tplc="0409001B" w:tentative="1">
+      <w:start w:val="1"/>
+      <w:numFmt w:val="lowerRoman"/>
+      <w:lvlText w:val="%9."/>
+      <w:lvlJc w:val="right"/>
+      <w:pPr>
+        <w:ind w:left="6480" w:hanging="180"/>
+      </w:pPr>
+    </w:lvl>
+  </w:abstractNum>
+  <w:abstractNum w:abstractNumId="1" w15:restartNumberingAfterBreak="0">
     <w:nsid w:val="14C21C07"/>
     <w:multiLevelType w:val="hybridMultilevel"/>
     <w:tmpl w:val="E8E8A686"/>
@@ -3846,7 +6916,7 @@
       </w:pPr>
     </w:lvl>
   </w:abstractNum>
-  <w:abstractNum w:abstractNumId="1" w15:restartNumberingAfterBreak="0">
+  <w:abstractNum w:abstractNumId="2" w15:restartNumberingAfterBreak="0">
     <w:nsid w:val="19864E89"/>
     <w:multiLevelType w:val="hybridMultilevel"/>
     <w:tmpl w:val="4CB87D2A"/>
@@ -3935,7 +7005,7 @@
       </w:pPr>
     </w:lvl>
   </w:abstractNum>
-  <w:abstractNum w:abstractNumId="2" w15:restartNumberingAfterBreak="0">
+  <w:abstractNum w:abstractNumId="3" w15:restartNumberingAfterBreak="0">
     <w:nsid w:val="1CCD28F6"/>
     <w:multiLevelType w:val="multilevel"/>
     <w:tmpl w:val="0809001D"/>
@@ -4021,7 +7091,7 @@
       </w:pPr>
     </w:lvl>
   </w:abstractNum>
-  <w:abstractNum w:abstractNumId="3" w15:restartNumberingAfterBreak="0">
+  <w:abstractNum w:abstractNumId="4" w15:restartNumberingAfterBreak="0">
     <w:nsid w:val="1EC22586"/>
     <w:multiLevelType w:val="hybridMultilevel"/>
     <w:tmpl w:val="74A2CB3C"/>
@@ -4110,7 +7180,7 @@
       </w:pPr>
     </w:lvl>
   </w:abstractNum>
-  <w:abstractNum w:abstractNumId="4" w15:restartNumberingAfterBreak="0">
+  <w:abstractNum w:abstractNumId="5" w15:restartNumberingAfterBreak="0">
     <w:nsid w:val="3D105C29"/>
     <w:multiLevelType w:val="multilevel"/>
     <w:tmpl w:val="B6300806"/>
@@ -4223,7 +7293,7 @@
       </w:rPr>
     </w:lvl>
   </w:abstractNum>
-  <w:abstractNum w:abstractNumId="5" w15:restartNumberingAfterBreak="0">
+  <w:abstractNum w:abstractNumId="6" w15:restartNumberingAfterBreak="0">
     <w:nsid w:val="3FDC177A"/>
     <w:multiLevelType w:val="hybridMultilevel"/>
     <w:tmpl w:val="BF8E2D40"/>
@@ -4309,7 +7379,7 @@
       </w:pPr>
     </w:lvl>
   </w:abstractNum>
-  <w:abstractNum w:abstractNumId="6" w15:restartNumberingAfterBreak="0">
+  <w:abstractNum w:abstractNumId="7" w15:restartNumberingAfterBreak="0">
     <w:nsid w:val="4499705C"/>
     <w:multiLevelType w:val="hybridMultilevel"/>
     <w:tmpl w:val="2138D00C"/>
@@ -4395,7 +7465,7 @@
       </w:pPr>
     </w:lvl>
   </w:abstractNum>
-  <w:abstractNum w:abstractNumId="7" w15:restartNumberingAfterBreak="0">
+  <w:abstractNum w:abstractNumId="8" w15:restartNumberingAfterBreak="0">
     <w:nsid w:val="499F1FDA"/>
     <w:multiLevelType w:val="multilevel"/>
     <w:tmpl w:val="4FE455F0"/>
@@ -4508,7 +7578,7 @@
       </w:rPr>
     </w:lvl>
   </w:abstractNum>
-  <w:abstractNum w:abstractNumId="8" w15:restartNumberingAfterBreak="0">
+  <w:abstractNum w:abstractNumId="9" w15:restartNumberingAfterBreak="0">
     <w:nsid w:val="5B6F7217"/>
     <w:multiLevelType w:val="hybridMultilevel"/>
     <w:tmpl w:val="51B641B0"/>
@@ -4594,7 +7664,7 @@
       </w:pPr>
     </w:lvl>
   </w:abstractNum>
-  <w:abstractNum w:abstractNumId="9" w15:restartNumberingAfterBreak="0">
+  <w:abstractNum w:abstractNumId="10" w15:restartNumberingAfterBreak="0">
     <w:nsid w:val="60FB4D03"/>
     <w:multiLevelType w:val="hybridMultilevel"/>
     <w:tmpl w:val="A3E65492"/>
@@ -4683,7 +7753,7 @@
       </w:pPr>
     </w:lvl>
   </w:abstractNum>
-  <w:abstractNum w:abstractNumId="10" w15:restartNumberingAfterBreak="0">
+  <w:abstractNum w:abstractNumId="11" w15:restartNumberingAfterBreak="0">
     <w:nsid w:val="798E00EF"/>
     <w:multiLevelType w:val="hybridMultilevel"/>
     <w:tmpl w:val="2138D00C"/>
@@ -4770,37 +7840,40 @@
     </w:lvl>
   </w:abstractNum>
   <w:num w:numId="1">
+    <w:abstractNumId w:val="3"/>
+  </w:num>
+  <w:num w:numId="2">
+    <w:abstractNumId w:val="8"/>
+  </w:num>
+  <w:num w:numId="3">
+    <w:abstractNumId w:val="11"/>
+  </w:num>
+  <w:num w:numId="4">
+    <w:abstractNumId w:val="7"/>
+  </w:num>
+  <w:num w:numId="5">
+    <w:abstractNumId w:val="5"/>
+  </w:num>
+  <w:num w:numId="6">
+    <w:abstractNumId w:val="1"/>
+  </w:num>
+  <w:num w:numId="7">
+    <w:abstractNumId w:val="9"/>
+  </w:num>
+  <w:num w:numId="8">
+    <w:abstractNumId w:val="6"/>
+  </w:num>
+  <w:num w:numId="9">
+    <w:abstractNumId w:val="10"/>
+  </w:num>
+  <w:num w:numId="10">
     <w:abstractNumId w:val="2"/>
   </w:num>
-  <w:num w:numId="2">
-    <w:abstractNumId w:val="7"/>
-  </w:num>
-  <w:num w:numId="3">
-    <w:abstractNumId w:val="10"/>
-  </w:num>
-  <w:num w:numId="4">
-    <w:abstractNumId w:val="6"/>
-  </w:num>
-  <w:num w:numId="5">
+  <w:num w:numId="11">
     <w:abstractNumId w:val="4"/>
   </w:num>
-  <w:num w:numId="6">
+  <w:num w:numId="12">
     <w:abstractNumId w:val="0"/>
-  </w:num>
-  <w:num w:numId="7">
-    <w:abstractNumId w:val="8"/>
-  </w:num>
-  <w:num w:numId="8">
-    <w:abstractNumId w:val="5"/>
-  </w:num>
-  <w:num w:numId="9">
-    <w:abstractNumId w:val="9"/>
-  </w:num>
-  <w:num w:numId="10">
-    <w:abstractNumId w:val="1"/>
-  </w:num>
-  <w:num w:numId="11">
-    <w:abstractNumId w:val="3"/>
   </w:num>
 </w:numbering>
 </file>
@@ -5371,13 +8444,139 @@
     <w:name w:val="Hyperlink"/>
     <w:basedOn w:val="DefaultParagraphFont"/>
     <w:uiPriority w:val="99"/>
-    <w:semiHidden/>
     <w:unhideWhenUsed/>
     <w:rsid w:val="00251587"/>
     <w:rPr>
       <w:color w:val="0000FF"/>
       <w:u w:val="single"/>
     </w:rPr>
+  </w:style>
+  <w:style w:type="paragraph" w:styleId="Caption">
+    <w:name w:val="caption"/>
+    <w:basedOn w:val="Normal"/>
+    <w:next w:val="Normal"/>
+    <w:uiPriority w:val="35"/>
+    <w:unhideWhenUsed/>
+    <w:qFormat/>
+    <w:rsid w:val="005D77B0"/>
+    <w:pPr>
+      <w:spacing w:after="200" w:line="240" w:lineRule="auto"/>
+    </w:pPr>
+    <w:rPr>
+      <w:i/>
+      <w:iCs/>
+      <w:color w:val="44546A" w:themeColor="text2"/>
+      <w:sz w:val="18"/>
+      <w:szCs w:val="18"/>
+    </w:rPr>
+  </w:style>
+  <w:style w:type="paragraph" w:styleId="TOCHeading">
+    <w:name w:val="TOC Heading"/>
+    <w:basedOn w:val="Heading1"/>
+    <w:next w:val="Normal"/>
+    <w:uiPriority w:val="39"/>
+    <w:unhideWhenUsed/>
+    <w:qFormat/>
+    <w:rsid w:val="00556883"/>
+    <w:pPr>
+      <w:jc w:val="left"/>
+      <w:outlineLvl w:val="9"/>
+    </w:pPr>
+    <w:rPr>
+      <w:rFonts w:asciiTheme="majorHAnsi" w:hAnsiTheme="majorHAnsi"/>
+      <w:b w:val="0"/>
+      <w:color w:val="2F5496" w:themeColor="accent1" w:themeShade="BF"/>
+      <w:sz w:val="32"/>
+      <w:lang w:val="en-US"/>
+    </w:rPr>
+  </w:style>
+  <w:style w:type="paragraph" w:styleId="TOC1">
+    <w:name w:val="toc 1"/>
+    <w:basedOn w:val="Normal"/>
+    <w:next w:val="Normal"/>
+    <w:autoRedefine/>
+    <w:uiPriority w:val="39"/>
+    <w:unhideWhenUsed/>
+    <w:rsid w:val="00556883"/>
+    <w:pPr>
+      <w:spacing w:after="100"/>
+    </w:pPr>
+  </w:style>
+  <w:style w:type="paragraph" w:styleId="TOC2">
+    <w:name w:val="toc 2"/>
+    <w:basedOn w:val="Normal"/>
+    <w:next w:val="Normal"/>
+    <w:autoRedefine/>
+    <w:uiPriority w:val="39"/>
+    <w:unhideWhenUsed/>
+    <w:rsid w:val="00556883"/>
+    <w:pPr>
+      <w:spacing w:after="100"/>
+      <w:ind w:left="280"/>
+    </w:pPr>
+  </w:style>
+  <w:style w:type="paragraph" w:styleId="Header">
+    <w:name w:val="header"/>
+    <w:basedOn w:val="Normal"/>
+    <w:link w:val="HeaderChar"/>
+    <w:uiPriority w:val="99"/>
+    <w:unhideWhenUsed/>
+    <w:rsid w:val="00F70295"/>
+    <w:pPr>
+      <w:tabs>
+        <w:tab w:val="center" w:pos="4680"/>
+        <w:tab w:val="right" w:pos="9360"/>
+      </w:tabs>
+      <w:spacing w:after="0" w:line="240" w:lineRule="auto"/>
+    </w:pPr>
+  </w:style>
+  <w:style w:type="character" w:customStyle="1" w:styleId="HeaderChar">
+    <w:name w:val="Header Char"/>
+    <w:basedOn w:val="DefaultParagraphFont"/>
+    <w:link w:val="Header"/>
+    <w:uiPriority w:val="99"/>
+    <w:rsid w:val="00F70295"/>
+    <w:rPr>
+      <w:rFonts w:ascii="Times New Roman" w:hAnsi="Times New Roman"/>
+      <w:sz w:val="28"/>
+    </w:rPr>
+  </w:style>
+  <w:style w:type="paragraph" w:styleId="Footer">
+    <w:name w:val="footer"/>
+    <w:basedOn w:val="Normal"/>
+    <w:link w:val="FooterChar"/>
+    <w:uiPriority w:val="99"/>
+    <w:unhideWhenUsed/>
+    <w:rsid w:val="00F70295"/>
+    <w:pPr>
+      <w:tabs>
+        <w:tab w:val="center" w:pos="4680"/>
+        <w:tab w:val="right" w:pos="9360"/>
+      </w:tabs>
+      <w:spacing w:after="0" w:line="240" w:lineRule="auto"/>
+    </w:pPr>
+  </w:style>
+  <w:style w:type="character" w:customStyle="1" w:styleId="FooterChar">
+    <w:name w:val="Footer Char"/>
+    <w:basedOn w:val="DefaultParagraphFont"/>
+    <w:link w:val="Footer"/>
+    <w:uiPriority w:val="99"/>
+    <w:rsid w:val="00F70295"/>
+    <w:rPr>
+      <w:rFonts w:ascii="Times New Roman" w:hAnsi="Times New Roman"/>
+      <w:sz w:val="28"/>
+    </w:rPr>
+  </w:style>
+  <w:style w:type="paragraph" w:styleId="TableofFigures">
+    <w:name w:val="table of figures"/>
+    <w:basedOn w:val="Normal"/>
+    <w:next w:val="Normal"/>
+    <w:uiPriority w:val="99"/>
+    <w:unhideWhenUsed/>
+    <w:rsid w:val="000E4777"/>
+    <w:pPr>
+      <w:spacing w:after="0"/>
+    </w:pPr>
   </w:style>
 </w:styles>
 </file>
@@ -5814,7 +9013,7 @@
     <b:Year>2010</b:Year>
     <b:Month>july</b:Month>
     <b:Pages>607–628</b:Pages>
-    <b:RefOrder>6</b:RefOrder>
+    <b:RefOrder>7</b:RefOrder>
   </b:Source>
   <b:Source>
     <b:Tag>Min03</b:Tag>
@@ -5843,7 +9042,7 @@
     <b:Title>The Impact of Sexual Violence</b:Title>
     <b:Year>2010</b:Year>
     <b:URL>www.nsvrc.org</b:URL>
-    <b:RefOrder>7</b:RefOrder>
+    <b:RefOrder>8</b:RefOrder>
   </b:Source>
   <b:Source>
     <b:Tag>Jus13</b:Tag>
@@ -5854,7 +9053,7 @@
     <b:Publisher> Revue Internationale de Philosophie</b:Publisher>
     <b:Pages>259-275</b:Pages>
     <b:BookTitle> Revue Internationale de Philosophie, Vol. 67, No. 265 (3), PHILOSOPHY AND VIOLENCE</b:BookTitle>
-    <b:RefOrder>8</b:RefOrder>
+    <b:RefOrder>15</b:RefOrder>
   </b:Source>
   <b:Source>
     <b:Tag>10B17</b:Tag>
@@ -5884,13 +9083,67 @@
     <b:Title>Wangu Kanja Foundation</b:Title>
     <b:Year>2016</b:Year>
     <b:URL>https://wangukanjafoundation.org/</b:URL>
+    <b:RefOrder>16</b:RefOrder>
+  </b:Source>
+  <b:Source>
+    <b:Tag>Joe94</b:Tag>
+    <b:SourceType>Report</b:SourceType>
+    <b:Guid>{060193A0-31C7-40D6-A495-D96DA486D73C}</b:Guid>
+    <b:Title>The Criminal Justice and Community Response to Rape </b:Title>
+    <b:Year>1994</b:Year>
+    <b:Author>
+      <b:Author>
+        <b:NameList>
+          <b:Person>
+            <b:Last>Joel Epstein</b:Last>
+            <b:First>Esq</b:First>
+          </b:Person>
+          <b:Person>
+            <b:Last>Langenbahn</b:Last>
+            <b:First>Stacia</b:First>
+          </b:Person>
+        </b:NameList>
+      </b:Author>
+    </b:Author>
+    <b:Publisher>National Institute of Justice. </b:Publisher>
     <b:RefOrder>13</b:RefOrder>
+  </b:Source>
+  <b:Source>
+    <b:Tag>Rap19</b:Tag>
+    <b:SourceType>InternetSite</b:SourceType>
+    <b:Guid>{C21CCE35-D755-4120-BB48-511A27C1FD30}</b:Guid>
+    <b:Year>2019</b:Year>
+    <b:InternetSiteTitle>Rape Prevention Education</b:InternetSiteTitle>
+    <b:URL>https://rpe.co.nz/</b:URL>
+    <b:RefOrder>14</b:RefOrder>
+  </b:Source>
+  <b:Source>
+    <b:Tag>Cae19</b:Tag>
+    <b:SourceType>InternetSite</b:SourceType>
+    <b:Guid>{1FBC7AC4-6B54-4981-BEAD-6DFA439457CA}</b:Guid>
+    <b:Author>
+      <b:Author>
+        <b:NameList>
+          <b:Person>
+            <b:Last>Barr</b:Last>
+            <b:First>Caelainn</b:First>
+          </b:Person>
+        </b:NameList>
+      </b:Author>
+    </b:Author>
+    <b:Title>Thousands of rape reports inaccurately recorded by police</b:Title>
+    <b:InternetSiteTitle>The Guardian</b:InternetSiteTitle>
+    <b:Year>2019</b:Year>
+    <b:Month>September</b:Month>
+    <b:Day>19</b:Day>
+    <b:URL>https://www.theguardian.com/society/2019/sep/19/thousands-of-reports-inaccurately-recorded-by-police</b:URL>
+    <b:RefOrder>6</b:RefOrder>
   </b:Source>
 </b:Sources>
 </file>
 
 <file path=customXml/itemProps1.xml><?xml version="1.0" encoding="utf-8"?>
-<ds:datastoreItem xmlns:ds="http://schemas.openxmlformats.org/officeDocument/2006/customXml" ds:itemID="{9619C791-B8DC-4286-B627-289A456F7971}">
+<ds:datastoreItem xmlns:ds="http://schemas.openxmlformats.org/officeDocument/2006/customXml" ds:itemID="{55A47033-77BA-4675-9895-7AFFC091F7B6}">
   <ds:schemaRefs>
     <ds:schemaRef ds:uri="http://schemas.openxmlformats.org/officeDocument/2006/bibliography"/>
   </ds:schemaRefs>

--- a/Chapter 1.docx
+++ b/Chapter 1.docx
@@ -246,7 +246,7 @@
             <w:pStyle w:val="Heading1"/>
           </w:pPr>
           <w:bookmarkStart w:id="0" w:name="_Toc42435680"/>
-          <w:bookmarkStart w:id="1" w:name="_Toc42437089"/>
+          <w:bookmarkStart w:id="1" w:name="_Toc42722985"/>
           <w:r>
             <w:lastRenderedPageBreak/>
             <w:t>Declaration</w:t>
@@ -268,7 +268,7 @@
             <w:br w:type="page"/>
           </w:r>
         </w:p>
-        <w:bookmarkStart w:id="2" w:name="_Toc42437090" w:displacedByCustomXml="next"/>
+        <w:bookmarkStart w:id="2" w:name="_Toc42722986" w:displacedByCustomXml="next"/>
         <w:sdt>
           <w:sdtPr>
             <w:rPr>
@@ -320,7 +320,7 @@
               <w:r>
                 <w:fldChar w:fldCharType="separate"/>
               </w:r>
-              <w:hyperlink w:anchor="_Toc42437089" w:history="1">
+              <w:hyperlink w:anchor="_Toc42722985" w:history="1">
                 <w:r>
                   <w:rPr>
                     <w:rStyle w:val="Hyperlink"/>
@@ -347,7 +347,7 @@
                     <w:noProof/>
                     <w:webHidden/>
                   </w:rPr>
-                  <w:instrText xml:space="preserve"> PAGEREF _Toc42437089 \h </w:instrText>
+                  <w:instrText xml:space="preserve"> PAGEREF _Toc42722985 \h </w:instrText>
                 </w:r>
                 <w:r>
                   <w:rPr>
@@ -367,7 +367,7 @@
                     <w:noProof/>
                     <w:webHidden/>
                   </w:rPr>
-                  <w:t>ii</w:t>
+                  <w:t>2</w:t>
                 </w:r>
                 <w:r>
                   <w:rPr>
@@ -391,7 +391,7 @@
                   <w:lang w:val="en-US"/>
                 </w:rPr>
               </w:pPr>
-              <w:hyperlink w:anchor="_Toc42437090" w:history="1">
+              <w:hyperlink w:anchor="_Toc42722986" w:history="1">
                 <w:r>
                   <w:rPr>
                     <w:rStyle w:val="Hyperlink"/>
@@ -418,7 +418,7 @@
                     <w:noProof/>
                     <w:webHidden/>
                   </w:rPr>
-                  <w:instrText xml:space="preserve"> PAGEREF _Toc42437090 \h </w:instrText>
+                  <w:instrText xml:space="preserve"> PAGEREF _Toc42722986 \h </w:instrText>
                 </w:r>
                 <w:r>
                   <w:rPr>
@@ -438,7 +438,7 @@
                     <w:noProof/>
                     <w:webHidden/>
                   </w:rPr>
-                  <w:t>iii</w:t>
+                  <w:t>3</w:t>
                 </w:r>
                 <w:r>
                   <w:rPr>
@@ -462,7 +462,7 @@
                   <w:lang w:val="en-US"/>
                 </w:rPr>
               </w:pPr>
-              <w:hyperlink w:anchor="_Toc42437091" w:history="1">
+              <w:hyperlink w:anchor="_Toc42722987" w:history="1">
                 <w:r>
                   <w:rPr>
                     <w:rStyle w:val="Hyperlink"/>
@@ -489,7 +489,7 @@
                     <w:noProof/>
                     <w:webHidden/>
                   </w:rPr>
-                  <w:instrText xml:space="preserve"> PAGEREF _Toc42437091 \h </w:instrText>
+                  <w:instrText xml:space="preserve"> PAGEREF _Toc42722987 \h </w:instrText>
                 </w:r>
                 <w:r>
                   <w:rPr>
@@ -509,7 +509,7 @@
                     <w:noProof/>
                     <w:webHidden/>
                   </w:rPr>
-                  <w:t>iv</w:t>
+                  <w:t>4</w:t>
                 </w:r>
                 <w:r>
                   <w:rPr>
@@ -533,7 +533,7 @@
                   <w:lang w:val="en-US"/>
                 </w:rPr>
               </w:pPr>
-              <w:hyperlink w:anchor="_Toc42437092" w:history="1">
+              <w:hyperlink w:anchor="_Toc42722988" w:history="1">
                 <w:r>
                   <w:rPr>
                     <w:rStyle w:val="Hyperlink"/>
@@ -560,7 +560,7 @@
                     <w:noProof/>
                     <w:webHidden/>
                   </w:rPr>
-                  <w:instrText xml:space="preserve"> PAGEREF _Toc42437092 \h </w:instrText>
+                  <w:instrText xml:space="preserve"> PAGEREF _Toc42722988 \h </w:instrText>
                 </w:r>
                 <w:r>
                   <w:rPr>
@@ -580,7 +580,7 @@
                     <w:noProof/>
                     <w:webHidden/>
                   </w:rPr>
-                  <w:t>v</w:t>
+                  <w:t>5</w:t>
                 </w:r>
                 <w:r>
                   <w:rPr>
@@ -604,7 +604,7 @@
                   <w:lang w:val="en-US"/>
                 </w:rPr>
               </w:pPr>
-              <w:hyperlink w:anchor="_Toc42437093" w:history="1">
+              <w:hyperlink w:anchor="_Toc42722989" w:history="1">
                 <w:r>
                   <w:rPr>
                     <w:rStyle w:val="Hyperlink"/>
@@ -631,7 +631,7 @@
                     <w:noProof/>
                     <w:webHidden/>
                   </w:rPr>
-                  <w:instrText xml:space="preserve"> PAGEREF _Toc42437093 \h </w:instrText>
+                  <w:instrText xml:space="preserve"> PAGEREF _Toc42722989 \h </w:instrText>
                 </w:r>
                 <w:r>
                   <w:rPr>
@@ -651,7 +651,7 @@
                     <w:noProof/>
                     <w:webHidden/>
                   </w:rPr>
-                  <w:t>vi</w:t>
+                  <w:t>6</w:t>
                 </w:r>
                 <w:r>
                   <w:rPr>
@@ -676,7 +676,7 @@
                   <w:lang w:val="en-US"/>
                 </w:rPr>
               </w:pPr>
-              <w:hyperlink w:anchor="_Toc42437094" w:history="1">
+              <w:hyperlink w:anchor="_Toc42722990" w:history="1">
                 <w:r>
                   <w:rPr>
                     <w:rStyle w:val="Hyperlink"/>
@@ -719,7 +719,7 @@
                     <w:noProof/>
                     <w:webHidden/>
                   </w:rPr>
-                  <w:instrText xml:space="preserve"> PAGEREF _Toc42437094 \h </w:instrText>
+                  <w:instrText xml:space="preserve"> PAGEREF _Toc42722990 \h </w:instrText>
                 </w:r>
                 <w:r>
                   <w:rPr>
@@ -739,7 +739,7 @@
                     <w:noProof/>
                     <w:webHidden/>
                   </w:rPr>
-                  <w:t>vi</w:t>
+                  <w:t>6</w:t>
                 </w:r>
                 <w:r>
                   <w:rPr>
@@ -764,7 +764,7 @@
                   <w:lang w:val="en-US"/>
                 </w:rPr>
               </w:pPr>
-              <w:hyperlink w:anchor="_Toc42437095" w:history="1">
+              <w:hyperlink w:anchor="_Toc42722991" w:history="1">
                 <w:r>
                   <w:rPr>
                     <w:rStyle w:val="Hyperlink"/>
@@ -807,7 +807,7 @@
                     <w:noProof/>
                     <w:webHidden/>
                   </w:rPr>
-                  <w:instrText xml:space="preserve"> PAGEREF _Toc42437095 \h </w:instrText>
+                  <w:instrText xml:space="preserve"> PAGEREF _Toc42722991 \h </w:instrText>
                 </w:r>
                 <w:r>
                   <w:rPr>
@@ -827,7 +827,7 @@
                     <w:noProof/>
                     <w:webHidden/>
                   </w:rPr>
-                  <w:t>vii</w:t>
+                  <w:t>7</w:t>
                 </w:r>
                 <w:r>
                   <w:rPr>
@@ -851,7 +851,7 @@
                   <w:lang w:val="en-US"/>
                 </w:rPr>
               </w:pPr>
-              <w:hyperlink w:anchor="_Toc42437096" w:history="1">
+              <w:hyperlink w:anchor="_Toc42722992" w:history="1">
                 <w:r>
                   <w:rPr>
                     <w:rStyle w:val="Hyperlink"/>
@@ -878,7 +878,7 @@
                     <w:noProof/>
                     <w:webHidden/>
                   </w:rPr>
-                  <w:instrText xml:space="preserve"> PAGEREF _Toc42437096 \h </w:instrText>
+                  <w:instrText xml:space="preserve"> PAGEREF _Toc42722992 \h </w:instrText>
                 </w:r>
                 <w:r>
                   <w:rPr>
@@ -898,7 +898,7 @@
                     <w:noProof/>
                     <w:webHidden/>
                   </w:rPr>
-                  <w:t>viii</w:t>
+                  <w:t>8</w:t>
                 </w:r>
                 <w:r>
                   <w:rPr>
@@ -911,7 +911,7 @@
             </w:p>
             <w:p>
               <w:pPr>
-                <w:pStyle w:val="TOC2"/>
+                <w:pStyle w:val="TOC3"/>
                 <w:tabs>
                   <w:tab w:val="right" w:leader="dot" w:pos="9350"/>
                 </w:tabs>
@@ -922,7 +922,7 @@
                   <w:lang w:val="en-US"/>
                 </w:rPr>
               </w:pPr>
-              <w:hyperlink w:anchor="_Toc42437097" w:history="1">
+              <w:hyperlink w:anchor="_Toc42722993" w:history="1">
                 <w:r>
                   <w:rPr>
                     <w:rStyle w:val="Hyperlink"/>
@@ -949,7 +949,7 @@
                     <w:noProof/>
                     <w:webHidden/>
                   </w:rPr>
-                  <w:instrText xml:space="preserve"> PAGEREF _Toc42437097 \h </w:instrText>
+                  <w:instrText xml:space="preserve"> PAGEREF _Toc42722993 \h </w:instrText>
                 </w:r>
                 <w:r>
                   <w:rPr>
@@ -969,7 +969,7 @@
                     <w:noProof/>
                     <w:webHidden/>
                   </w:rPr>
-                  <w:t>viii</w:t>
+                  <w:t>8</w:t>
                 </w:r>
                 <w:r>
                   <w:rPr>
@@ -982,9 +982,8 @@
             </w:p>
             <w:p>
               <w:pPr>
-                <w:pStyle w:val="TOC2"/>
+                <w:pStyle w:val="TOC3"/>
                 <w:tabs>
-                  <w:tab w:val="left" w:pos="1100"/>
                   <w:tab w:val="right" w:leader="dot" w:pos="9350"/>
                 </w:tabs>
                 <w:rPr>
@@ -994,39 +993,23 @@
                   <w:lang w:val="en-US"/>
                 </w:rPr>
               </w:pPr>
-              <w:hyperlink w:anchor="_Toc42437098" w:history="1">
+              <w:hyperlink w:anchor="_Toc42722994" w:history="1">
                 <w:r>
                   <w:rPr>
                     <w:rStyle w:val="Hyperlink"/>
                     <w:noProof/>
                   </w:rPr>
-                  <w:t>1.3.2</w:t>
-                </w:r>
-                <w:r>
-                  <w:rPr>
-                    <w:rFonts w:asciiTheme="minorHAnsi" w:eastAsiaTheme="minorEastAsia" w:hAnsiTheme="minorHAnsi"/>
-                    <w:noProof/>
-                    <w:sz w:val="22"/>
-                    <w:lang w:val="en-US"/>
+                  <w:t>1.3.2 Research questions</w:t>
+                </w:r>
+                <w:r>
+                  <w:rPr>
+                    <w:noProof/>
+                    <w:webHidden/>
                   </w:rPr>
                   <w:tab/>
                 </w:r>
                 <w:r>
                   <w:rPr>
-                    <w:rStyle w:val="Hyperlink"/>
-                    <w:noProof/>
-                  </w:rPr>
-                  <w:t>Research questions</w:t>
-                </w:r>
-                <w:r>
-                  <w:rPr>
-                    <w:noProof/>
-                    <w:webHidden/>
-                  </w:rPr>
-                  <w:tab/>
-                </w:r>
-                <w:r>
-                  <w:rPr>
                     <w:noProof/>
                     <w:webHidden/>
                   </w:rPr>
@@ -1037,7 +1020,7 @@
                     <w:noProof/>
                     <w:webHidden/>
                   </w:rPr>
-                  <w:instrText xml:space="preserve"> PAGEREF _Toc42437098 \h </w:instrText>
+                  <w:instrText xml:space="preserve"> PAGEREF _Toc42722994 \h </w:instrText>
                 </w:r>
                 <w:r>
                   <w:rPr>
@@ -1057,7 +1040,7 @@
                     <w:noProof/>
                     <w:webHidden/>
                   </w:rPr>
-                  <w:t>viii</w:t>
+                  <w:t>8</w:t>
                 </w:r>
                 <w:r>
                   <w:rPr>
@@ -1082,13 +1065,13 @@
                   <w:lang w:val="en-US"/>
                 </w:rPr>
               </w:pPr>
-              <w:hyperlink w:anchor="_Toc42437099" w:history="1">
+              <w:hyperlink w:anchor="_Toc42722995" w:history="1">
                 <w:r>
                   <w:rPr>
                     <w:rStyle w:val="Hyperlink"/>
                     <w:noProof/>
                   </w:rPr>
-                  <w:t>1.4</w:t>
+                  <w:t>1.3</w:t>
                 </w:r>
                 <w:r>
                   <w:rPr>
@@ -1125,7 +1108,7 @@
                     <w:noProof/>
                     <w:webHidden/>
                   </w:rPr>
-                  <w:instrText xml:space="preserve"> PAGEREF _Toc42437099 \h </w:instrText>
+                  <w:instrText xml:space="preserve"> PAGEREF _Toc42722995 \h </w:instrText>
                 </w:r>
                 <w:r>
                   <w:rPr>
@@ -1145,7 +1128,7 @@
                     <w:noProof/>
                     <w:webHidden/>
                   </w:rPr>
-                  <w:t>ix</w:t>
+                  <w:t>8</w:t>
                 </w:r>
                 <w:r>
                   <w:rPr>
@@ -1169,7 +1152,7 @@
                   <w:lang w:val="en-US"/>
                 </w:rPr>
               </w:pPr>
-              <w:hyperlink w:anchor="_Toc42437100" w:history="1">
+              <w:hyperlink w:anchor="_Toc42722996" w:history="1">
                 <w:r>
                   <w:rPr>
                     <w:rStyle w:val="Hyperlink"/>
@@ -1196,7 +1179,7 @@
                     <w:noProof/>
                     <w:webHidden/>
                   </w:rPr>
-                  <w:instrText xml:space="preserve"> PAGEREF _Toc42437100 \h </w:instrText>
+                  <w:instrText xml:space="preserve"> PAGEREF _Toc42722996 \h </w:instrText>
                 </w:r>
                 <w:r>
                   <w:rPr>
@@ -1216,7 +1199,7 @@
                     <w:noProof/>
                     <w:webHidden/>
                   </w:rPr>
-                  <w:t>ix</w:t>
+                  <w:t>9</w:t>
                 </w:r>
                 <w:r>
                   <w:rPr>
@@ -1240,7 +1223,7 @@
                   <w:lang w:val="en-US"/>
                 </w:rPr>
               </w:pPr>
-              <w:hyperlink w:anchor="_Toc42437101" w:history="1">
+              <w:hyperlink w:anchor="_Toc42722997" w:history="1">
                 <w:r>
                   <w:rPr>
                     <w:rStyle w:val="Hyperlink"/>
@@ -1267,7 +1250,7 @@
                     <w:noProof/>
                     <w:webHidden/>
                   </w:rPr>
-                  <w:instrText xml:space="preserve"> PAGEREF _Toc42437101 \h </w:instrText>
+                  <w:instrText xml:space="preserve"> PAGEREF _Toc42722997 \h </w:instrText>
                 </w:r>
                 <w:r>
                   <w:rPr>
@@ -1287,7 +1270,7 @@
                     <w:noProof/>
                     <w:webHidden/>
                   </w:rPr>
-                  <w:t>x</w:t>
+                  <w:t>10</w:t>
                 </w:r>
                 <w:r>
                   <w:rPr>
@@ -1312,7 +1295,7 @@
                   <w:lang w:val="en-US"/>
                 </w:rPr>
               </w:pPr>
-              <w:hyperlink w:anchor="_Toc42437102" w:history="1">
+              <w:hyperlink w:anchor="_Toc42722998" w:history="1">
                 <w:r>
                   <w:rPr>
                     <w:rStyle w:val="Hyperlink"/>
@@ -1355,7 +1338,7 @@
                     <w:noProof/>
                     <w:webHidden/>
                   </w:rPr>
-                  <w:instrText xml:space="preserve"> PAGEREF _Toc42437102 \h </w:instrText>
+                  <w:instrText xml:space="preserve"> PAGEREF _Toc42722998 \h </w:instrText>
                 </w:r>
                 <w:r>
                   <w:rPr>
@@ -1375,7 +1358,7 @@
                     <w:noProof/>
                     <w:webHidden/>
                   </w:rPr>
-                  <w:t>x</w:t>
+                  <w:t>10</w:t>
                 </w:r>
                 <w:r>
                   <w:rPr>
@@ -1400,7 +1383,7 @@
                   <w:lang w:val="en-US"/>
                 </w:rPr>
               </w:pPr>
-              <w:hyperlink w:anchor="_Toc42437103" w:history="1">
+              <w:hyperlink w:anchor="_Toc42722999" w:history="1">
                 <w:r>
                   <w:rPr>
                     <w:rStyle w:val="Hyperlink"/>
@@ -1443,7 +1426,7 @@
                     <w:noProof/>
                     <w:webHidden/>
                   </w:rPr>
-                  <w:instrText xml:space="preserve"> PAGEREF _Toc42437103 \h </w:instrText>
+                  <w:instrText xml:space="preserve"> PAGEREF _Toc42722999 \h </w:instrText>
                 </w:r>
                 <w:r>
                   <w:rPr>
@@ -1463,7 +1446,7 @@
                     <w:noProof/>
                     <w:webHidden/>
                   </w:rPr>
-                  <w:t>x</w:t>
+                  <w:t>10</w:t>
                 </w:r>
                 <w:r>
                   <w:rPr>
@@ -1488,7 +1471,7 @@
                   <w:lang w:val="en-US"/>
                 </w:rPr>
               </w:pPr>
-              <w:hyperlink w:anchor="_Toc42437104" w:history="1">
+              <w:hyperlink w:anchor="_Toc42723000" w:history="1">
                 <w:r>
                   <w:rPr>
                     <w:rStyle w:val="Hyperlink"/>
@@ -1510,7 +1493,7 @@
                     <w:rStyle w:val="Hyperlink"/>
                     <w:noProof/>
                   </w:rPr>
-                  <w:t>Existing platforms</w:t>
+                  <w:t>Existing platforms rape prevention</w:t>
                 </w:r>
                 <w:r>
                   <w:rPr>
@@ -1531,7 +1514,7 @@
                     <w:noProof/>
                     <w:webHidden/>
                   </w:rPr>
-                  <w:instrText xml:space="preserve"> PAGEREF _Toc42437104 \h </w:instrText>
+                  <w:instrText xml:space="preserve"> PAGEREF _Toc42723000 \h </w:instrText>
                 </w:r>
                 <w:r>
                   <w:rPr>
@@ -1551,7 +1534,292 @@
                     <w:noProof/>
                     <w:webHidden/>
                   </w:rPr>
-                  <w:t>x</w:t>
+                  <w:t>10</w:t>
+                </w:r>
+                <w:r>
+                  <w:rPr>
+                    <w:noProof/>
+                    <w:webHidden/>
+                  </w:rPr>
+                  <w:fldChar w:fldCharType="end"/>
+                </w:r>
+              </w:hyperlink>
+            </w:p>
+            <w:p>
+              <w:pPr>
+                <w:pStyle w:val="TOC3"/>
+                <w:tabs>
+                  <w:tab w:val="right" w:leader="dot" w:pos="9350"/>
+                </w:tabs>
+                <w:rPr>
+                  <w:rFonts w:asciiTheme="minorHAnsi" w:eastAsiaTheme="minorEastAsia" w:hAnsiTheme="minorHAnsi"/>
+                  <w:noProof/>
+                  <w:sz w:val="22"/>
+                  <w:lang w:val="en-US"/>
+                </w:rPr>
+              </w:pPr>
+              <w:hyperlink w:anchor="_Toc42723001" w:history="1">
+                <w:r>
+                  <w:rPr>
+                    <w:rStyle w:val="Hyperlink"/>
+                    <w:noProof/>
+                  </w:rPr>
+                  <w:t>2.3. 1 Athena</w:t>
+                </w:r>
+                <w:r>
+                  <w:rPr>
+                    <w:noProof/>
+                    <w:webHidden/>
+                  </w:rPr>
+                  <w:tab/>
+                </w:r>
+                <w:r>
+                  <w:rPr>
+                    <w:noProof/>
+                    <w:webHidden/>
+                  </w:rPr>
+                  <w:fldChar w:fldCharType="begin"/>
+                </w:r>
+                <w:r>
+                  <w:rPr>
+                    <w:noProof/>
+                    <w:webHidden/>
+                  </w:rPr>
+                  <w:instrText xml:space="preserve"> PAGEREF _Toc42723001 \h </w:instrText>
+                </w:r>
+                <w:r>
+                  <w:rPr>
+                    <w:noProof/>
+                    <w:webHidden/>
+                  </w:rPr>
+                </w:r>
+                <w:r>
+                  <w:rPr>
+                    <w:noProof/>
+                    <w:webHidden/>
+                  </w:rPr>
+                  <w:fldChar w:fldCharType="separate"/>
+                </w:r>
+                <w:r>
+                  <w:rPr>
+                    <w:noProof/>
+                    <w:webHidden/>
+                  </w:rPr>
+                  <w:t>10</w:t>
+                </w:r>
+                <w:r>
+                  <w:rPr>
+                    <w:noProof/>
+                    <w:webHidden/>
+                  </w:rPr>
+                  <w:fldChar w:fldCharType="end"/>
+                </w:r>
+              </w:hyperlink>
+            </w:p>
+            <w:p>
+              <w:pPr>
+                <w:pStyle w:val="TOC3"/>
+                <w:tabs>
+                  <w:tab w:val="right" w:leader="dot" w:pos="9350"/>
+                </w:tabs>
+                <w:rPr>
+                  <w:rFonts w:asciiTheme="minorHAnsi" w:eastAsiaTheme="minorEastAsia" w:hAnsiTheme="minorHAnsi"/>
+                  <w:noProof/>
+                  <w:sz w:val="22"/>
+                  <w:lang w:val="en-US"/>
+                </w:rPr>
+              </w:pPr>
+              <w:hyperlink w:anchor="_Toc42723002" w:history="1">
+                <w:r>
+                  <w:rPr>
+                    <w:rStyle w:val="Hyperlink"/>
+                    <w:noProof/>
+                    <w:shd w:val="clear" w:color="auto" w:fill="FFFFFF"/>
+                  </w:rPr>
+                  <w:t>2.3.2 Watch Over Me</w:t>
+                </w:r>
+                <w:r>
+                  <w:rPr>
+                    <w:noProof/>
+                    <w:webHidden/>
+                  </w:rPr>
+                  <w:tab/>
+                </w:r>
+                <w:r>
+                  <w:rPr>
+                    <w:noProof/>
+                    <w:webHidden/>
+                  </w:rPr>
+                  <w:fldChar w:fldCharType="begin"/>
+                </w:r>
+                <w:r>
+                  <w:rPr>
+                    <w:noProof/>
+                    <w:webHidden/>
+                  </w:rPr>
+                  <w:instrText xml:space="preserve"> PAGEREF _Toc42723002 \h </w:instrText>
+                </w:r>
+                <w:r>
+                  <w:rPr>
+                    <w:noProof/>
+                    <w:webHidden/>
+                  </w:rPr>
+                </w:r>
+                <w:r>
+                  <w:rPr>
+                    <w:noProof/>
+                    <w:webHidden/>
+                  </w:rPr>
+                  <w:fldChar w:fldCharType="separate"/>
+                </w:r>
+                <w:r>
+                  <w:rPr>
+                    <w:noProof/>
+                    <w:webHidden/>
+                  </w:rPr>
+                  <w:t>11</w:t>
+                </w:r>
+                <w:r>
+                  <w:rPr>
+                    <w:noProof/>
+                    <w:webHidden/>
+                  </w:rPr>
+                  <w:fldChar w:fldCharType="end"/>
+                </w:r>
+              </w:hyperlink>
+            </w:p>
+            <w:p>
+              <w:pPr>
+                <w:pStyle w:val="TOC3"/>
+                <w:tabs>
+                  <w:tab w:val="right" w:leader="dot" w:pos="9350"/>
+                </w:tabs>
+                <w:rPr>
+                  <w:rFonts w:asciiTheme="minorHAnsi" w:eastAsiaTheme="minorEastAsia" w:hAnsiTheme="minorHAnsi"/>
+                  <w:noProof/>
+                  <w:sz w:val="22"/>
+                  <w:lang w:val="en-US"/>
+                </w:rPr>
+              </w:pPr>
+              <w:hyperlink w:anchor="_Toc42723003" w:history="1">
+                <w:r>
+                  <w:rPr>
+                    <w:rStyle w:val="Hyperlink"/>
+                    <w:noProof/>
+                  </w:rPr>
+                  <w:t>2.3.3 Stilleto</w:t>
+                </w:r>
+                <w:r>
+                  <w:rPr>
+                    <w:noProof/>
+                    <w:webHidden/>
+                  </w:rPr>
+                  <w:tab/>
+                </w:r>
+                <w:r>
+                  <w:rPr>
+                    <w:noProof/>
+                    <w:webHidden/>
+                  </w:rPr>
+                  <w:fldChar w:fldCharType="begin"/>
+                </w:r>
+                <w:r>
+                  <w:rPr>
+                    <w:noProof/>
+                    <w:webHidden/>
+                  </w:rPr>
+                  <w:instrText xml:space="preserve"> PAGEREF _Toc42723003 \h </w:instrText>
+                </w:r>
+                <w:r>
+                  <w:rPr>
+                    <w:noProof/>
+                    <w:webHidden/>
+                  </w:rPr>
+                </w:r>
+                <w:r>
+                  <w:rPr>
+                    <w:noProof/>
+                    <w:webHidden/>
+                  </w:rPr>
+                  <w:fldChar w:fldCharType="separate"/>
+                </w:r>
+                <w:r>
+                  <w:rPr>
+                    <w:noProof/>
+                    <w:webHidden/>
+                  </w:rPr>
+                  <w:t>12</w:t>
+                </w:r>
+                <w:r>
+                  <w:rPr>
+                    <w:noProof/>
+                    <w:webHidden/>
+                  </w:rPr>
+                  <w:fldChar w:fldCharType="end"/>
+                </w:r>
+              </w:hyperlink>
+            </w:p>
+            <w:p>
+              <w:pPr>
+                <w:pStyle w:val="TOC3"/>
+                <w:tabs>
+                  <w:tab w:val="right" w:leader="dot" w:pos="9350"/>
+                </w:tabs>
+                <w:rPr>
+                  <w:rFonts w:asciiTheme="minorHAnsi" w:eastAsiaTheme="minorEastAsia" w:hAnsiTheme="minorHAnsi"/>
+                  <w:noProof/>
+                  <w:sz w:val="22"/>
+                  <w:lang w:val="en-US"/>
+                </w:rPr>
+              </w:pPr>
+              <w:hyperlink w:anchor="_Toc42723004" w:history="1">
+                <w:r>
+                  <w:rPr>
+                    <w:rStyle w:val="Hyperlink"/>
+                    <w:noProof/>
+                  </w:rPr>
+                  <w:t>2.3.4 React Mobile app</w:t>
+                </w:r>
+                <w:r>
+                  <w:rPr>
+                    <w:noProof/>
+                    <w:webHidden/>
+                  </w:rPr>
+                  <w:tab/>
+                </w:r>
+                <w:r>
+                  <w:rPr>
+                    <w:noProof/>
+                    <w:webHidden/>
+                  </w:rPr>
+                  <w:fldChar w:fldCharType="begin"/>
+                </w:r>
+                <w:r>
+                  <w:rPr>
+                    <w:noProof/>
+                    <w:webHidden/>
+                  </w:rPr>
+                  <w:instrText xml:space="preserve"> PAGEREF _Toc42723004 \h </w:instrText>
+                </w:r>
+                <w:r>
+                  <w:rPr>
+                    <w:noProof/>
+                    <w:webHidden/>
+                  </w:rPr>
+                </w:r>
+                <w:r>
+                  <w:rPr>
+                    <w:noProof/>
+                    <w:webHidden/>
+                  </w:rPr>
+                  <w:fldChar w:fldCharType="separate"/>
+                </w:r>
+                <w:r>
+                  <w:rPr>
+                    <w:noProof/>
+                    <w:webHidden/>
+                  </w:rPr>
+                  <w:t>12</w:t>
                 </w:r>
                 <w:r>
                   <w:rPr>
@@ -1575,7 +1843,7 @@
                   <w:lang w:val="en-US"/>
                 </w:rPr>
               </w:pPr>
-              <w:hyperlink w:anchor="_Toc42437105" w:history="1">
+              <w:hyperlink w:anchor="_Toc42723005" w:history="1">
                 <w:r>
                   <w:rPr>
                     <w:noProof/>
@@ -1595,7 +1863,7 @@
                     <w:noProof/>
                     <w:webHidden/>
                   </w:rPr>
-                  <w:instrText xml:space="preserve"> PAGEREF _Toc42437105 \h </w:instrText>
+                  <w:instrText xml:space="preserve"> PAGEREF _Toc42723005 \h </w:instrText>
                 </w:r>
                 <w:r>
                   <w:rPr>
@@ -1615,7 +1883,79 @@
                     <w:noProof/>
                     <w:webHidden/>
                   </w:rPr>
-                  <w:t>xiii</w:t>
+                  <w:t>13</w:t>
+                </w:r>
+                <w:r>
+                  <w:rPr>
+                    <w:noProof/>
+                    <w:webHidden/>
+                  </w:rPr>
+                  <w:fldChar w:fldCharType="end"/>
+                </w:r>
+              </w:hyperlink>
+            </w:p>
+            <w:p>
+              <w:pPr>
+                <w:pStyle w:val="TOC3"/>
+                <w:tabs>
+                  <w:tab w:val="right" w:leader="dot" w:pos="9350"/>
+                </w:tabs>
+                <w:rPr>
+                  <w:rFonts w:asciiTheme="minorHAnsi" w:eastAsiaTheme="minorEastAsia" w:hAnsiTheme="minorHAnsi"/>
+                  <w:noProof/>
+                  <w:sz w:val="22"/>
+                  <w:lang w:val="en-US"/>
+                </w:rPr>
+              </w:pPr>
+              <w:hyperlink w:anchor="_Toc42723006" w:history="1">
+                <w:r>
+                  <w:rPr>
+                    <w:rStyle w:val="Hyperlink"/>
+                    <w:noProof/>
+                    <w:shd w:val="clear" w:color="auto" w:fill="FFFFFF"/>
+                  </w:rPr>
+                  <w:t>2.3.5 Prevention Education</w:t>
+                </w:r>
+                <w:r>
+                  <w:rPr>
+                    <w:noProof/>
+                    <w:webHidden/>
+                  </w:rPr>
+                  <w:tab/>
+                </w:r>
+                <w:r>
+                  <w:rPr>
+                    <w:noProof/>
+                    <w:webHidden/>
+                  </w:rPr>
+                  <w:fldChar w:fldCharType="begin"/>
+                </w:r>
+                <w:r>
+                  <w:rPr>
+                    <w:noProof/>
+                    <w:webHidden/>
+                  </w:rPr>
+                  <w:instrText xml:space="preserve"> PAGEREF _Toc42723006 \h </w:instrText>
+                </w:r>
+                <w:r>
+                  <w:rPr>
+                    <w:noProof/>
+                    <w:webHidden/>
+                  </w:rPr>
+                </w:r>
+                <w:r>
+                  <w:rPr>
+                    <w:noProof/>
+                    <w:webHidden/>
+                  </w:rPr>
+                  <w:fldChar w:fldCharType="separate"/>
+                </w:r>
+                <w:r>
+                  <w:rPr>
+                    <w:noProof/>
+                    <w:webHidden/>
+                  </w:rPr>
+                  <w:t>13</w:t>
                 </w:r>
                 <w:r>
                   <w:rPr>
@@ -1640,7 +1980,7 @@
                   <w:lang w:val="en-US"/>
                 </w:rPr>
               </w:pPr>
-              <w:hyperlink w:anchor="_Toc42437106" w:history="1">
+              <w:hyperlink w:anchor="_Toc42723007" w:history="1">
                 <w:r>
                   <w:rPr>
                     <w:rStyle w:val="Hyperlink"/>
@@ -1683,7 +2023,7 @@
                     <w:noProof/>
                     <w:webHidden/>
                   </w:rPr>
-                  <w:instrText xml:space="preserve"> PAGEREF _Toc42437106 \h </w:instrText>
+                  <w:instrText xml:space="preserve"> PAGEREF _Toc42723007 \h </w:instrText>
                 </w:r>
                 <w:r>
                   <w:rPr>
@@ -1703,7 +2043,7 @@
                     <w:noProof/>
                     <w:webHidden/>
                   </w:rPr>
-                  <w:t>xiv</w:t>
+                  <w:t>14</w:t>
                 </w:r>
                 <w:r>
                   <w:rPr>
@@ -1727,7 +2067,7 @@
                   <w:lang w:val="en-US"/>
                 </w:rPr>
               </w:pPr>
-              <w:hyperlink w:anchor="_Toc42437107" w:history="1">
+              <w:hyperlink w:anchor="_Toc42723008" w:history="1">
                 <w:r>
                   <w:rPr>
                     <w:rStyle w:val="Hyperlink"/>
@@ -1754,7 +2094,7 @@
                     <w:noProof/>
                     <w:webHidden/>
                   </w:rPr>
-                  <w:instrText xml:space="preserve"> PAGEREF _Toc42437107 \h </w:instrText>
+                  <w:instrText xml:space="preserve"> PAGEREF _Toc42723008 \h </w:instrText>
                 </w:r>
                 <w:r>
                   <w:rPr>
@@ -1774,7 +2114,7 @@
                     <w:noProof/>
                     <w:webHidden/>
                   </w:rPr>
-                  <w:t>xv</w:t>
+                  <w:t>15</w:t>
                 </w:r>
                 <w:r>
                   <w:rPr>
@@ -1810,19 +2150,17 @@
             </w:rPr>
             <w:br w:type="page"/>
           </w:r>
-          <w:bookmarkStart w:id="3" w:name="_GoBack"/>
-          <w:bookmarkEnd w:id="3"/>
         </w:p>
         <w:p>
           <w:pPr>
             <w:pStyle w:val="Heading1"/>
           </w:pPr>
-          <w:bookmarkStart w:id="4" w:name="_Toc42437091"/>
+          <w:bookmarkStart w:id="3" w:name="_Toc42722987"/>
           <w:r>
             <w:lastRenderedPageBreak/>
             <w:t>List of Figures</w:t>
           </w:r>
-          <w:bookmarkEnd w:id="4"/>
+          <w:bookmarkEnd w:id="3"/>
         </w:p>
         <w:p>
           <w:pPr>
@@ -2231,16 +2569,16 @@
               <w:szCs w:val="28"/>
             </w:rPr>
           </w:pPr>
-          <w:bookmarkStart w:id="5" w:name="_Toc42435681"/>
-          <w:bookmarkStart w:id="6" w:name="_Toc42437092"/>
+          <w:bookmarkStart w:id="4" w:name="_Toc42435681"/>
+          <w:bookmarkStart w:id="5" w:name="_Toc42722988"/>
           <w:r>
             <w:rPr>
               <w:szCs w:val="28"/>
             </w:rPr>
             <w:t>Abstract</w:t>
           </w:r>
+          <w:bookmarkEnd w:id="4"/>
           <w:bookmarkEnd w:id="5"/>
-          <w:bookmarkEnd w:id="6"/>
         </w:p>
         <w:p>
           <w:pPr>
@@ -2339,25 +2677,6 @@
               <w:szCs w:val="28"/>
             </w:rPr>
             <w:t>The report will be sent to the clinic for evidence.</w:t>
-          </w:r>
-        </w:p>
-        <w:p>
-          <w:pPr>
-            <w:rPr>
-              <w:szCs w:val="28"/>
-            </w:rPr>
-          </w:pPr>
-          <w:r>
-            <w:rPr>
-              <w:szCs w:val="28"/>
-            </w:rPr>
-            <w:t>The method</w:t>
-          </w:r>
-          <w:r>
-            <w:rPr>
-              <w:szCs w:val="28"/>
-            </w:rPr>
-            <w:t>ology used will be prototyping because I will use my own data set.</w:t>
           </w:r>
         </w:p>
         <w:p>
@@ -2384,8 +2703,8 @@
           <w:szCs w:val="28"/>
         </w:rPr>
       </w:pPr>
-      <w:bookmarkStart w:id="7" w:name="_Toc42435682"/>
-      <w:bookmarkStart w:id="8" w:name="_Toc42437093"/>
+      <w:bookmarkStart w:id="6" w:name="_Toc42435682"/>
+      <w:bookmarkStart w:id="7" w:name="_Toc42722989"/>
       <w:r>
         <w:rPr>
           <w:szCs w:val="28"/>
@@ -2393,8 +2712,8 @@
         <w:lastRenderedPageBreak/>
         <w:t>Chapter 1: Introduction</w:t>
       </w:r>
+      <w:bookmarkEnd w:id="6"/>
       <w:bookmarkEnd w:id="7"/>
-      <w:bookmarkEnd w:id="8"/>
     </w:p>
     <w:p>
       <w:pPr>
@@ -2407,16 +2726,16 @@
           <w:szCs w:val="28"/>
         </w:rPr>
       </w:pPr>
-      <w:bookmarkStart w:id="9" w:name="_Toc42435683"/>
-      <w:bookmarkStart w:id="10" w:name="_Toc42437094"/>
+      <w:bookmarkStart w:id="8" w:name="_Toc42435683"/>
+      <w:bookmarkStart w:id="9" w:name="_Toc42722990"/>
       <w:r>
         <w:rPr>
           <w:szCs w:val="28"/>
         </w:rPr>
         <w:t>Background</w:t>
       </w:r>
+      <w:bookmarkEnd w:id="8"/>
       <w:bookmarkEnd w:id="9"/>
-      <w:bookmarkEnd w:id="10"/>
       <w:r>
         <w:rPr>
           <w:szCs w:val="28"/>
@@ -3076,70 +3395,6 @@
         <w:rPr>
           <w:szCs w:val="28"/>
         </w:rPr>
-        <w:t xml:space="preserve">Often the rape cases take a while before they are taken to trial and the manner they are dealt with is contrary to the seriousness it requires. The  of the survivors struggle to maintain their composure when confronted with their memories of the violence </w:t>
-      </w:r>
-      <w:sdt>
-        <w:sdtPr>
-          <w:rPr>
-            <w:szCs w:val="28"/>
-          </w:rPr>
-          <w:id w:val="2010713827"/>
-          <w:citation/>
-        </w:sdtPr>
-        <w:sdtEndPr/>
-        <w:sdtContent>
-          <w:r>
-            <w:rPr>
-              <w:szCs w:val="28"/>
-            </w:rPr>
-            <w:fldChar w:fldCharType="begin"/>
-          </w:r>
-          <w:r>
-            <w:rPr>
-              <w:szCs w:val="28"/>
-              <w:lang w:val="en-US"/>
-            </w:rPr>
-            <w:instrText xml:space="preserve"> CITATION Ann14 \l 1033 </w:instrText>
-          </w:r>
-          <w:r>
-            <w:rPr>
-              <w:szCs w:val="28"/>
-            </w:rPr>
-            <w:fldChar w:fldCharType="separate"/>
-          </w:r>
-          <w:r>
-            <w:rPr>
-              <w:noProof/>
-              <w:szCs w:val="28"/>
-              <w:lang w:val="en-US"/>
-            </w:rPr>
-            <w:t>(Review, 2014)</w:t>
-          </w:r>
-          <w:r>
-            <w:rPr>
-              <w:szCs w:val="28"/>
-            </w:rPr>
-            <w:fldChar w:fldCharType="end"/>
-          </w:r>
-        </w:sdtContent>
-      </w:sdt>
-      <w:r>
-        <w:rPr>
-          <w:szCs w:val="28"/>
-        </w:rPr>
-        <w:t>. They are expected to show less emotions and give elaborate answers and descriptions when confronted with questions or objectivity to because these cases are normalised to sex. This discourages the victims from reporting the case in addition to it, stigmatisation from the society.</w:t>
-      </w:r>
-    </w:p>
-    <w:p>
-      <w:pPr>
-        <w:rPr>
-          <w:szCs w:val="28"/>
-        </w:rPr>
-      </w:pPr>
-      <w:r>
-        <w:rPr>
-          <w:szCs w:val="28"/>
-        </w:rPr>
         <w:t>The numbers of unemployed youth are increasing to a point they would opt to commit crime in order to gain money for sustainability purposes. In the midst of all this, they commit sexual violence depending on the victim in this case being the women.</w:t>
       </w:r>
     </w:p>
@@ -3227,16 +3482,16 @@
           <w:szCs w:val="28"/>
         </w:rPr>
       </w:pPr>
-      <w:bookmarkStart w:id="11" w:name="_Toc42435684"/>
-      <w:bookmarkStart w:id="12" w:name="_Toc42437095"/>
+      <w:bookmarkStart w:id="10" w:name="_Toc42435684"/>
+      <w:bookmarkStart w:id="11" w:name="_Toc42722991"/>
       <w:r>
         <w:rPr>
           <w:szCs w:val="28"/>
         </w:rPr>
         <w:t>Problem Statement</w:t>
       </w:r>
+      <w:bookmarkEnd w:id="10"/>
       <w:bookmarkEnd w:id="11"/>
-      <w:bookmarkEnd w:id="12"/>
     </w:p>
     <w:p>
       <w:pPr>
@@ -3248,7 +3503,69 @@
         <w:rPr>
           <w:szCs w:val="28"/>
         </w:rPr>
-        <w:t>In accurate Recording of rape</w:t>
+        <w:t xml:space="preserve">There are many rape cases that reported to the police but only few of them get </w:t>
+      </w:r>
+      <w:r>
+        <w:rPr>
+          <w:szCs w:val="28"/>
+        </w:rPr>
+        <w:t>a hearing. When victims report these cases, they are</w:t>
+      </w:r>
+      <w:r>
+        <w:rPr>
+          <w:szCs w:val="28"/>
+        </w:rPr>
+        <w:t xml:space="preserve"> mostly</w:t>
+      </w:r>
+      <w:r>
+        <w:rPr>
+          <w:szCs w:val="28"/>
+        </w:rPr>
+        <w:t xml:space="preserve"> in a traumatised state,</w:t>
+      </w:r>
+      <w:r>
+        <w:rPr>
+          <w:szCs w:val="28"/>
+        </w:rPr>
+        <w:t xml:space="preserve"> this makes then un</w:t>
+      </w:r>
+      <w:r>
+        <w:rPr>
+          <w:szCs w:val="28"/>
+        </w:rPr>
+        <w:t xml:space="preserve">fit to give accurate statements leading to </w:t>
+      </w:r>
+      <w:r>
+        <w:rPr>
+          <w:rFonts w:ascii="Georgia" w:hAnsi="Georgia"/>
+          <w:color w:val="121212"/>
+          <w:sz w:val="26"/>
+          <w:szCs w:val="26"/>
+          <w:shd w:val="clear" w:color="auto" w:fill="FFFFFF"/>
+        </w:rPr>
+        <w:t> not recording a report of rape as a crime but noting it as an incident</w:t>
+      </w:r>
+      <w:r>
+        <w:rPr>
+          <w:szCs w:val="28"/>
+        </w:rPr>
+        <w:t xml:space="preserve"> hence</w:t>
+      </w:r>
+      <w:r>
+        <w:rPr>
+          <w:rFonts w:ascii="Georgia" w:hAnsi="Georgia"/>
+          <w:color w:val="121212"/>
+          <w:sz w:val="26"/>
+          <w:szCs w:val="26"/>
+          <w:shd w:val="clear" w:color="auto" w:fill="FFFFFF"/>
+        </w:rPr>
+        <w:t xml:space="preserve"> investigations not being carried out, raising the possibility that perpetrators could go on to reoffend</w:t>
+      </w:r>
+      <w:r>
+        <w:rPr>
+          <w:szCs w:val="28"/>
+        </w:rPr>
+        <w:t xml:space="preserve"> </w:t>
       </w:r>
       <w:sdt>
         <w:sdtPr>
@@ -3300,6 +3617,195 @@
           </w:r>
         </w:sdtContent>
       </w:sdt>
+      <w:r>
+        <w:rPr>
+          <w:szCs w:val="28"/>
+        </w:rPr>
+        <w:t xml:space="preserve"> </w:t>
+      </w:r>
+    </w:p>
+    <w:p>
+      <w:pPr>
+        <w:rPr>
+          <w:szCs w:val="28"/>
+        </w:rPr>
+      </w:pPr>
+      <w:r>
+        <w:rPr>
+          <w:szCs w:val="28"/>
+        </w:rPr>
+        <w:t>T</w:t>
+      </w:r>
+      <w:r>
+        <w:rPr>
+          <w:szCs w:val="28"/>
+        </w:rPr>
+        <w:t>he rape</w:t>
+      </w:r>
+      <w:r>
+        <w:rPr>
+          <w:szCs w:val="28"/>
+        </w:rPr>
+        <w:t xml:space="preserve"> few cases that make it to</w:t>
+      </w:r>
+      <w:r>
+        <w:rPr>
+          <w:szCs w:val="28"/>
+        </w:rPr>
+        <w:t xml:space="preserve"> trial</w:t>
+      </w:r>
+      <w:r>
+        <w:rPr>
+          <w:szCs w:val="28"/>
+        </w:rPr>
+        <w:t xml:space="preserve"> they are dealt</w:t>
+      </w:r>
+      <w:r>
+        <w:rPr>
+          <w:szCs w:val="28"/>
+        </w:rPr>
+        <w:t xml:space="preserve"> in a </w:t>
+      </w:r>
+      <w:r>
+        <w:rPr>
+          <w:szCs w:val="28"/>
+        </w:rPr>
+        <w:t>manner</w:t>
+      </w:r>
+      <w:r>
+        <w:rPr>
+          <w:szCs w:val="28"/>
+        </w:rPr>
+        <w:t xml:space="preserve"> contrary to the seriousness it requires. The  of the survivors struggle to maintain their composure when confronted with their memories of the violence </w:t>
+      </w:r>
+      <w:sdt>
+        <w:sdtPr>
+          <w:rPr>
+            <w:szCs w:val="28"/>
+          </w:rPr>
+          <w:id w:val="2010713827"/>
+          <w:citation/>
+        </w:sdtPr>
+        <w:sdtContent>
+          <w:r>
+            <w:rPr>
+              <w:szCs w:val="28"/>
+            </w:rPr>
+            <w:fldChar w:fldCharType="begin"/>
+          </w:r>
+          <w:r>
+            <w:rPr>
+              <w:szCs w:val="28"/>
+              <w:lang w:val="en-US"/>
+            </w:rPr>
+            <w:instrText xml:space="preserve"> CITATION Ann14 \l 1033 </w:instrText>
+          </w:r>
+          <w:r>
+            <w:rPr>
+              <w:szCs w:val="28"/>
+            </w:rPr>
+            <w:fldChar w:fldCharType="separate"/>
+          </w:r>
+          <w:r>
+            <w:rPr>
+              <w:noProof/>
+              <w:szCs w:val="28"/>
+              <w:lang w:val="en-US"/>
+            </w:rPr>
+            <w:t>(Review, 2014)</w:t>
+          </w:r>
+          <w:r>
+            <w:rPr>
+              <w:szCs w:val="28"/>
+            </w:rPr>
+            <w:fldChar w:fldCharType="end"/>
+          </w:r>
+        </w:sdtContent>
+      </w:sdt>
+      <w:r>
+        <w:rPr>
+          <w:szCs w:val="28"/>
+        </w:rPr>
+        <w:t xml:space="preserve">. They are expected to show less emotions and give elaborate answers and descriptions when confronted with questions or objectivity to because these cases are normalised to sex. This discourages the victims from reporting the case in addition to it, </w:t>
+      </w:r>
+      <w:r>
+        <w:rPr>
+          <w:szCs w:val="28"/>
+        </w:rPr>
+        <w:t>stigmatisation from the society and sometimes the evidence isn’t considered enough.</w:t>
+      </w:r>
+    </w:p>
+    <w:p>
+      <w:r>
+        <w:rPr>
+          <w:szCs w:val="28"/>
+        </w:rPr>
+        <w:t xml:space="preserve">There are certain traits that make one a rape-target, </w:t>
+      </w:r>
+      <w:r>
+        <w:rPr>
+          <w:szCs w:val="28"/>
+        </w:rPr>
+        <w:t>the female gender at a high risk of being sexually assaulted</w:t>
+      </w:r>
+      <w:r>
+        <w:rPr>
+          <w:szCs w:val="28"/>
+        </w:rPr>
+        <w:t xml:space="preserve"> and there are few who l</w:t>
+      </w:r>
+      <w:r>
+        <w:t>ook for women on their cell phone, searching through their purse or doing other activities while walking because they are off guard and can be easily overpowered.</w:t>
+      </w:r>
+      <w:r>
+        <w:rPr>
+          <w:szCs w:val="28"/>
+        </w:rPr>
+        <w:t xml:space="preserve"> </w:t>
+      </w:r>
+      <w:r>
+        <w:rPr>
+          <w:szCs w:val="28"/>
+        </w:rPr>
+        <w:t xml:space="preserve">There factors that favour the </w:t>
+      </w:r>
+      <w:r>
+        <w:rPr>
+          <w:szCs w:val="28"/>
+        </w:rPr>
+        <w:lastRenderedPageBreak/>
+        <w:t>perpetrators, the use of a</w:t>
+      </w:r>
+      <w:r>
+        <w:rPr>
+          <w:szCs w:val="28"/>
+        </w:rPr>
+        <w:t xml:space="preserve"> </w:t>
+      </w:r>
+      <w:r>
+        <w:rPr>
+          <w:szCs w:val="28"/>
+        </w:rPr>
+        <w:t xml:space="preserve">weapon to threaten the victim and </w:t>
+      </w:r>
+      <w:r>
+        <w:rPr>
+          <w:szCs w:val="28"/>
+        </w:rPr>
+        <w:t>the attack is most likely bound to happen very early in the morning or late in t</w:t>
+      </w:r>
+      <w:r>
+        <w:rPr>
+          <w:szCs w:val="28"/>
+        </w:rPr>
+        <w:t>he night</w:t>
+      </w:r>
+      <w:r>
+        <w:rPr>
+          <w:szCs w:val="28"/>
+        </w:rPr>
+        <w:t xml:space="preserve"> since there would be few people to witness.</w:t>
+      </w:r>
     </w:p>
     <w:p/>
     <w:p>
@@ -3407,7 +3913,6 @@
         <w:rPr>
           <w:szCs w:val="28"/>
         </w:rPr>
-        <w:lastRenderedPageBreak/>
         <w:t>Emotional reactions like guilt, shame, Fear, distrust and Sadness.</w:t>
       </w:r>
       <w:r>
@@ -3531,16 +4036,16 @@
           <w:szCs w:val="28"/>
         </w:rPr>
       </w:pPr>
-      <w:bookmarkStart w:id="13" w:name="_Toc42435685"/>
-      <w:bookmarkStart w:id="14" w:name="_Toc42437096"/>
+      <w:bookmarkStart w:id="12" w:name="_Toc42435685"/>
+      <w:bookmarkStart w:id="13" w:name="_Toc42722992"/>
       <w:r>
         <w:rPr>
           <w:szCs w:val="28"/>
         </w:rPr>
         <w:t>1.3 Aim</w:t>
       </w:r>
+      <w:bookmarkEnd w:id="12"/>
       <w:bookmarkEnd w:id="13"/>
-      <w:bookmarkEnd w:id="14"/>
     </w:p>
     <w:p>
       <w:pPr>
@@ -3617,27 +4122,18 @@
     </w:p>
     <w:p>
       <w:pPr>
-        <w:pStyle w:val="Heading2"/>
-        <w:rPr>
-          <w:szCs w:val="28"/>
-        </w:rPr>
-      </w:pPr>
-      <w:bookmarkStart w:id="15" w:name="_Toc42435686"/>
-      <w:bookmarkStart w:id="16" w:name="_Toc42437097"/>
-      <w:r>
-        <w:rPr>
-          <w:szCs w:val="28"/>
-        </w:rPr>
+        <w:pStyle w:val="Heading3"/>
+      </w:pPr>
+      <w:bookmarkStart w:id="14" w:name="_Toc42435686"/>
+      <w:bookmarkStart w:id="15" w:name="_Toc42722993"/>
+      <w:r>
         <w:t xml:space="preserve">1.3.1 </w:t>
       </w:r>
       <w:r>
-        <w:rPr>
-          <w:szCs w:val="28"/>
-        </w:rPr>
         <w:t>Specific Objectives</w:t>
       </w:r>
+      <w:bookmarkEnd w:id="14"/>
       <w:bookmarkEnd w:id="15"/>
-      <w:bookmarkEnd w:id="16"/>
     </w:p>
     <w:p>
       <w:pPr>
@@ -3851,25 +4347,18 @@
     </w:p>
     <w:p>
       <w:pPr>
-        <w:pStyle w:val="Heading2"/>
-        <w:numPr>
-          <w:ilvl w:val="2"/>
-          <w:numId w:val="5"/>
-        </w:numPr>
-        <w:rPr>
-          <w:szCs w:val="28"/>
-        </w:rPr>
-      </w:pPr>
-      <w:bookmarkStart w:id="17" w:name="_Toc42435687"/>
-      <w:bookmarkStart w:id="18" w:name="_Toc42437098"/>
-      <w:r>
-        <w:rPr>
-          <w:szCs w:val="28"/>
-        </w:rPr>
+        <w:pStyle w:val="Heading3"/>
+      </w:pPr>
+      <w:bookmarkStart w:id="16" w:name="_Toc42435687"/>
+      <w:bookmarkStart w:id="17" w:name="_Toc42722994"/>
+      <w:r>
+        <w:t xml:space="preserve">1.3.2 </w:t>
+      </w:r>
+      <w:r>
         <w:t>Research questions</w:t>
       </w:r>
+      <w:bookmarkEnd w:id="16"/>
       <w:bookmarkEnd w:id="17"/>
-      <w:bookmarkEnd w:id="18"/>
     </w:p>
     <w:p>
       <w:pPr>
@@ -3980,16 +4469,16 @@
           <w:szCs w:val="28"/>
         </w:rPr>
       </w:pPr>
-      <w:bookmarkStart w:id="19" w:name="_Toc42435688"/>
-      <w:bookmarkStart w:id="20" w:name="_Toc42437099"/>
+      <w:bookmarkStart w:id="18" w:name="_Toc42435688"/>
+      <w:bookmarkStart w:id="19" w:name="_Toc42722995"/>
       <w:r>
         <w:rPr>
           <w:szCs w:val="28"/>
         </w:rPr>
         <w:t>Justification</w:t>
       </w:r>
+      <w:bookmarkEnd w:id="18"/>
       <w:bookmarkEnd w:id="19"/>
-      <w:bookmarkEnd w:id="20"/>
     </w:p>
     <w:p>
       <w:pPr>
@@ -4007,7 +4496,14 @@
         <w:rPr>
           <w:szCs w:val="28"/>
         </w:rPr>
-        <w:t>Machine Learning model analysis that uses body movements to detect physical struggle, the victim able to use the data acquired and generated inform of a report, can be used as proof. The helps in case the victim decides to report the case to the police.</w:t>
+        <w:t xml:space="preserve">Machine Learning model analysis that uses body movements to detect physical struggle, the victim able to use the data acquired and generated inform of a report, </w:t>
+      </w:r>
+      <w:r>
+        <w:rPr>
+          <w:szCs w:val="28"/>
+        </w:rPr>
+        <w:lastRenderedPageBreak/>
+        <w:t>can be used as proof. The helps in case the victim decides to report the case to the police.</w:t>
       </w:r>
     </w:p>
     <w:p>
@@ -4075,14 +4571,7 @@
         <w:rPr>
           <w:szCs w:val="28"/>
         </w:rPr>
-        <w:t xml:space="preserve"> with malicious motives don’t get to </w:t>
-      </w:r>
-      <w:r>
-        <w:rPr>
-          <w:szCs w:val="28"/>
-        </w:rPr>
-        <w:lastRenderedPageBreak/>
-        <w:t xml:space="preserve">interfere with the </w:t>
+        <w:t xml:space="preserve"> with malicious motives don’t get to interfere with the </w:t>
       </w:r>
       <w:r>
         <w:rPr>
@@ -4116,16 +4605,16 @@
           <w:szCs w:val="28"/>
         </w:rPr>
       </w:pPr>
-      <w:bookmarkStart w:id="21" w:name="_Toc42435689"/>
-      <w:bookmarkStart w:id="22" w:name="_Toc42437100"/>
+      <w:bookmarkStart w:id="20" w:name="_Toc42435689"/>
+      <w:bookmarkStart w:id="21" w:name="_Toc42722996"/>
       <w:r>
         <w:rPr>
           <w:szCs w:val="28"/>
         </w:rPr>
         <w:t>1.5 Scope and Limitation</w:t>
       </w:r>
+      <w:bookmarkEnd w:id="20"/>
       <w:bookmarkEnd w:id="21"/>
-      <w:bookmarkEnd w:id="22"/>
     </w:p>
     <w:p>
       <w:r>
@@ -4448,23 +4937,37 @@
     </w:p>
     <w:p>
       <w:pPr>
-        <w:rPr>
-          <w:szCs w:val="28"/>
-        </w:rPr>
-      </w:pPr>
+        <w:jc w:val="left"/>
+        <w:rPr>
+          <w:szCs w:val="28"/>
+        </w:rPr>
+      </w:pPr>
+      <w:r>
+        <w:rPr>
+          <w:szCs w:val="28"/>
+        </w:rPr>
+        <w:br w:type="page"/>
+      </w:r>
     </w:p>
     <w:p>
       <w:pPr>
+        <w:rPr>
+          <w:szCs w:val="28"/>
+        </w:rPr>
+      </w:pPr>
+    </w:p>
+    <w:p>
+      <w:pPr>
         <w:pStyle w:val="Heading1"/>
         <w:rPr>
           <w:szCs w:val="28"/>
         </w:rPr>
       </w:pPr>
-      <w:bookmarkStart w:id="23" w:name="_Toc42437101"/>
+      <w:bookmarkStart w:id="22" w:name="_Toc42722997"/>
       <w:r>
         <w:t>Chapter 2: Literature Review</w:t>
       </w:r>
-      <w:bookmarkEnd w:id="23"/>
+      <w:bookmarkEnd w:id="22"/>
     </w:p>
     <w:p>
       <w:pPr>
@@ -4479,16 +4982,24 @@
           <w:numId w:val="11"/>
         </w:numPr>
       </w:pPr>
-      <w:bookmarkStart w:id="24" w:name="_Toc42435690"/>
+      <w:bookmarkStart w:id="23" w:name="_Toc42435690"/>
       <w:r>
         <w:t xml:space="preserve"> </w:t>
       </w:r>
-      <w:bookmarkStart w:id="25" w:name="_Toc42437102"/>
+      <w:bookmarkStart w:id="24" w:name="_Toc42722998"/>
       <w:r>
         <w:t>Introduction</w:t>
       </w:r>
+      <w:bookmarkEnd w:id="23"/>
       <w:bookmarkEnd w:id="24"/>
-      <w:bookmarkEnd w:id="25"/>
+    </w:p>
+    <w:p>
+      <w:r>
+        <w:t>This chapter discusses the challenges encountered by the rape targets before being sexually assaulted.</w:t>
+      </w:r>
+      <w:r>
+        <w:t xml:space="preserve"> Existing platforms are as well highlighted and evaluated. Finally, gaps in the existing systems are also addressed.</w:t>
+      </w:r>
     </w:p>
     <w:p>
       <w:pPr>
@@ -4498,16 +5009,16 @@
           <w:numId w:val="11"/>
         </w:numPr>
       </w:pPr>
-      <w:bookmarkStart w:id="26" w:name="_Toc42435691"/>
+      <w:bookmarkStart w:id="25" w:name="_Toc42435691"/>
       <w:r>
         <w:t xml:space="preserve"> </w:t>
       </w:r>
-      <w:bookmarkStart w:id="27" w:name="_Toc42437103"/>
+      <w:bookmarkStart w:id="26" w:name="_Toc42722999"/>
       <w:r>
         <w:t>Challenges Facing</w:t>
       </w:r>
+      <w:bookmarkEnd w:id="25"/>
       <w:bookmarkEnd w:id="26"/>
-      <w:bookmarkEnd w:id="27"/>
     </w:p>
     <w:p>
       <w:pPr>
@@ -4517,41 +5028,39 @@
           <w:numId w:val="11"/>
         </w:numPr>
       </w:pPr>
-      <w:bookmarkStart w:id="28" w:name="_Toc42435692"/>
+      <w:bookmarkStart w:id="27" w:name="_Toc42435692"/>
       <w:r>
         <w:t xml:space="preserve"> </w:t>
       </w:r>
-      <w:bookmarkStart w:id="29" w:name="_Toc42437104"/>
+      <w:bookmarkStart w:id="28" w:name="_Toc42723000"/>
       <w:r>
         <w:t>Existing platf</w:t>
       </w:r>
       <w:r>
         <w:t>orms</w:t>
       </w:r>
+      <w:bookmarkEnd w:id="27"/>
+      <w:r>
+        <w:t xml:space="preserve"> rape </w:t>
+      </w:r>
+      <w:r>
+        <w:t>prevention</w:t>
+      </w:r>
       <w:bookmarkEnd w:id="28"/>
-      <w:bookmarkEnd w:id="29"/>
-      <w:r>
-        <w:t xml:space="preserve"> rape </w:t>
-      </w:r>
-      <w:r>
-        <w:t>prevention</w:t>
-      </w:r>
     </w:p>
     <w:p/>
     <w:p>
       <w:pPr>
-        <w:rPr>
-          <w:rFonts w:cs="Times New Roman"/>
-          <w:szCs w:val="28"/>
-        </w:rPr>
-      </w:pPr>
-      <w:r>
-        <w:rPr>
-          <w:rFonts w:cs="Times New Roman"/>
-          <w:szCs w:val="28"/>
-        </w:rPr>
+        <w:pStyle w:val="Heading3"/>
+      </w:pPr>
+      <w:bookmarkStart w:id="29" w:name="_Toc42723001"/>
+      <w:r>
+        <w:t xml:space="preserve">2.3. 1 </w:t>
+      </w:r>
+      <w:r>
         <w:t>Athena</w:t>
       </w:r>
+      <w:bookmarkEnd w:id="29"/>
     </w:p>
     <w:p>
       <w:pPr>
@@ -4569,17 +5078,7 @@
           <w:szCs w:val="28"/>
           <w:shd w:val="clear" w:color="auto" w:fill="FFFFFF"/>
         </w:rPr>
-        <w:t xml:space="preserve">Athena is a black silicone pendant the size of a half-dollar and can be pinned to a purse, clothing, or even worn as a necklace. With a recessed button at the center of the device to prevent accidental alerts, users can hold it for three seconds to trigger a loud alarm that will immediately notify friends and family of their current location, </w:t>
-      </w:r>
-      <w:r>
-        <w:rPr>
-          <w:rFonts w:cs="Times New Roman"/>
-          <w:color w:val="2C2D30"/>
-          <w:szCs w:val="28"/>
-          <w:shd w:val="clear" w:color="auto" w:fill="FFFFFF"/>
-        </w:rPr>
-        <w:lastRenderedPageBreak/>
-        <w:t>or alternatively, press it three times in quick succession to send a silent alert if you’re suspicious of being targeted. </w:t>
+        <w:t>Athena is a black silicone pendant the size of a half-dollar and can be pinned to a purse, clothing, or even worn as a necklace. With a recessed button at the center of the device to prevent accidental alerts, users can hold it for three seconds to trigger a loud alarm that will immediately notify friends and family of their current location, or alternatively, press it three times in quick succession to send a silent alert if you’re suspicious of being targeted. </w:t>
       </w:r>
       <w:sdt>
         <w:sdtPr>
@@ -4658,7 +5157,7 @@
         <mc:AlternateContent>
           <mc:Choice Requires="wps">
             <w:drawing>
-              <wp:anchor distT="0" distB="0" distL="114300" distR="114300" simplePos="0" relativeHeight="251673600" behindDoc="0" locked="0" layoutInCell="1" allowOverlap="1" wp14:anchorId="41B6FDA0" wp14:editId="7D6763B5">
+              <wp:anchor distT="0" distB="0" distL="114300" distR="114300" simplePos="0" relativeHeight="251673600" behindDoc="0" locked="0" layoutInCell="1" allowOverlap="1" wp14:anchorId="41B6FDA0" wp14:editId="19C08F04">
                 <wp:simplePos x="0" y="0"/>
                 <wp:positionH relativeFrom="column">
                   <wp:posOffset>0</wp:posOffset>
@@ -4705,14 +5204,27 @@
                             <w:r>
                               <w:t xml:space="preserve">Figure 2. </w:t>
                             </w:r>
-                            <w:fldSimple w:instr=" SEQ Figure_2. \* ARABIC ">
-                              <w:r>
-                                <w:rPr>
-                                  <w:noProof/>
-                                </w:rPr>
-                                <w:t>1</w:t>
-                              </w:r>
-                            </w:fldSimple>
+                            <w:r>
+                              <w:fldChar w:fldCharType="begin"/>
+                            </w:r>
+                            <w:r>
+                              <w:instrText xml:space="preserve"> SEQ Figure_2. \* ARABIC </w:instrText>
+                            </w:r>
+                            <w:r>
+                              <w:fldChar w:fldCharType="separate"/>
+                            </w:r>
+                            <w:r>
+                              <w:rPr>
+                                <w:noProof/>
+                              </w:rPr>
+                              <w:t>1</w:t>
+                            </w:r>
+                            <w:r>
+                              <w:rPr>
+                                <w:noProof/>
+                              </w:rPr>
+                              <w:fldChar w:fldCharType="end"/>
+                            </w:r>
                             <w:r>
                               <w:t xml:space="preserve">: </w:t>
                             </w:r>
@@ -4758,14 +5270,27 @@
                       <w:r>
                         <w:t xml:space="preserve">Figure 2. </w:t>
                       </w:r>
-                      <w:fldSimple w:instr=" SEQ Figure_2. \* ARABIC ">
-                        <w:r>
-                          <w:rPr>
-                            <w:noProof/>
-                          </w:rPr>
-                          <w:t>1</w:t>
-                        </w:r>
-                      </w:fldSimple>
+                      <w:r>
+                        <w:fldChar w:fldCharType="begin"/>
+                      </w:r>
+                      <w:r>
+                        <w:instrText xml:space="preserve"> SEQ Figure_2. \* ARABIC </w:instrText>
+                      </w:r>
+                      <w:r>
+                        <w:fldChar w:fldCharType="separate"/>
+                      </w:r>
+                      <w:r>
+                        <w:rPr>
+                          <w:noProof/>
+                        </w:rPr>
+                        <w:t>1</w:t>
+                      </w:r>
+                      <w:r>
+                        <w:rPr>
+                          <w:noProof/>
+                        </w:rPr>
+                        <w:fldChar w:fldCharType="end"/>
+                      </w:r>
                       <w:r>
                         <w:t xml:space="preserve">: </w:t>
                       </w:r>
@@ -4789,7 +5314,7 @@
           <w:lang w:val="en-US"/>
         </w:rPr>
         <w:drawing>
-          <wp:anchor distT="0" distB="0" distL="114300" distR="114300" simplePos="0" relativeHeight="251657216" behindDoc="0" locked="0" layoutInCell="1" allowOverlap="1" wp14:anchorId="428A826F" wp14:editId="026913E3">
+          <wp:anchor distT="0" distB="0" distL="114300" distR="114300" simplePos="0" relativeHeight="251657216" behindDoc="0" locked="0" layoutInCell="1" allowOverlap="1" wp14:anchorId="428A826F" wp14:editId="3CC07039">
             <wp:simplePos x="0" y="0"/>
             <wp:positionH relativeFrom="column">
               <wp:posOffset>0</wp:posOffset>
@@ -4847,16 +5372,26 @@
     </w:p>
     <w:p>
       <w:pPr>
+        <w:pStyle w:val="Heading3"/>
         <w:rPr>
           <w:shd w:val="clear" w:color="auto" w:fill="FFFFFF"/>
         </w:rPr>
       </w:pPr>
+      <w:bookmarkStart w:id="34" w:name="_Toc42723002"/>
       <w:r>
         <w:rPr>
           <w:shd w:val="clear" w:color="auto" w:fill="FFFFFF"/>
         </w:rPr>
+        <w:lastRenderedPageBreak/>
+        <w:t xml:space="preserve">2.3.2 </w:t>
+      </w:r>
+      <w:r>
+        <w:rPr>
+          <w:shd w:val="clear" w:color="auto" w:fill="FFFFFF"/>
+        </w:rPr>
         <w:t>Watch Over Me</w:t>
       </w:r>
+      <w:bookmarkEnd w:id="34"/>
     </w:p>
     <w:p>
       <w:r>
@@ -4975,27 +5510,40 @@
                                 <w:sz w:val="28"/>
                               </w:rPr>
                             </w:pPr>
-                            <w:bookmarkStart w:id="34" w:name="_Toc42436494"/>
-                            <w:bookmarkStart w:id="35" w:name="_Toc42635480"/>
+                            <w:bookmarkStart w:id="35" w:name="_Toc42436494"/>
+                            <w:bookmarkStart w:id="36" w:name="_Toc42635480"/>
                             <w:r>
                               <w:t xml:space="preserve">Figure 2. </w:t>
                             </w:r>
-                            <w:fldSimple w:instr=" SEQ Figure_2. \* ARABIC ">
-                              <w:r>
-                                <w:rPr>
-                                  <w:noProof/>
-                                </w:rPr>
-                                <w:t>2</w:t>
-                              </w:r>
-                            </w:fldSimple>
+                            <w:r>
+                              <w:fldChar w:fldCharType="begin"/>
+                            </w:r>
+                            <w:r>
+                              <w:instrText xml:space="preserve"> SEQ Figure_2. \* ARABIC </w:instrText>
+                            </w:r>
+                            <w:r>
+                              <w:fldChar w:fldCharType="separate"/>
+                            </w:r>
+                            <w:r>
+                              <w:rPr>
+                                <w:noProof/>
+                              </w:rPr>
+                              <w:t>2</w:t>
+                            </w:r>
+                            <w:r>
+                              <w:rPr>
+                                <w:noProof/>
+                              </w:rPr>
+                              <w:fldChar w:fldCharType="end"/>
+                            </w:r>
                             <w:r>
                               <w:t>:</w:t>
                             </w:r>
                             <w:r>
                               <w:t xml:space="preserve"> Watch Over Me</w:t>
                             </w:r>
-                            <w:bookmarkEnd w:id="34"/>
                             <w:bookmarkEnd w:id="35"/>
+                            <w:bookmarkEnd w:id="36"/>
                           </w:p>
                         </w:txbxContent>
                       </wps:txbx>
@@ -5024,27 +5572,40 @@
                           <w:sz w:val="28"/>
                         </w:rPr>
                       </w:pPr>
-                      <w:bookmarkStart w:id="36" w:name="_Toc42436494"/>
-                      <w:bookmarkStart w:id="37" w:name="_Toc42635480"/>
+                      <w:bookmarkStart w:id="37" w:name="_Toc42436494"/>
+                      <w:bookmarkStart w:id="38" w:name="_Toc42635480"/>
                       <w:r>
                         <w:t xml:space="preserve">Figure 2. </w:t>
                       </w:r>
-                      <w:fldSimple w:instr=" SEQ Figure_2. \* ARABIC ">
-                        <w:r>
-                          <w:rPr>
-                            <w:noProof/>
-                          </w:rPr>
-                          <w:t>2</w:t>
-                        </w:r>
-                      </w:fldSimple>
+                      <w:r>
+                        <w:fldChar w:fldCharType="begin"/>
+                      </w:r>
+                      <w:r>
+                        <w:instrText xml:space="preserve"> SEQ Figure_2. \* ARABIC </w:instrText>
+                      </w:r>
+                      <w:r>
+                        <w:fldChar w:fldCharType="separate"/>
+                      </w:r>
+                      <w:r>
+                        <w:rPr>
+                          <w:noProof/>
+                        </w:rPr>
+                        <w:t>2</w:t>
+                      </w:r>
+                      <w:r>
+                        <w:rPr>
+                          <w:noProof/>
+                        </w:rPr>
+                        <w:fldChar w:fldCharType="end"/>
+                      </w:r>
                       <w:r>
                         <w:t>:</w:t>
                       </w:r>
                       <w:r>
                         <w:t xml:space="preserve"> Watch Over Me</w:t>
                       </w:r>
-                      <w:bookmarkEnd w:id="36"/>
                       <w:bookmarkEnd w:id="37"/>
+                      <w:bookmarkEnd w:id="38"/>
                     </w:p>
                   </w:txbxContent>
                 </v:textbox>
@@ -5190,18 +5751,17 @@
     </w:p>
     <w:p>
       <w:pPr>
-        <w:rPr>
-          <w:rFonts w:cs="Times New Roman"/>
-          <w:szCs w:val="28"/>
-        </w:rPr>
-      </w:pPr>
-      <w:r>
-        <w:rPr>
-          <w:rFonts w:cs="Times New Roman"/>
-          <w:szCs w:val="28"/>
-        </w:rPr>
+        <w:pStyle w:val="Heading3"/>
+      </w:pPr>
+      <w:bookmarkStart w:id="39" w:name="_Toc42723003"/>
+      <w:r>
+        <w:lastRenderedPageBreak/>
+        <w:t xml:space="preserve">2.3.3 </w:t>
+      </w:r>
+      <w:r>
         <w:t>Stilleto</w:t>
       </w:r>
+      <w:bookmarkEnd w:id="39"/>
     </w:p>
     <w:p>
       <w:pPr>
@@ -5279,7 +5839,6 @@
           <w:noProof/>
           <w:lang w:val="en-US"/>
         </w:rPr>
-        <w:lastRenderedPageBreak/>
         <mc:AlternateContent>
           <mc:Choice Requires="wps">
             <w:drawing>
@@ -5325,27 +5884,40 @@
                                 <w:sz w:val="28"/>
                               </w:rPr>
                             </w:pPr>
-                            <w:bookmarkStart w:id="38" w:name="_Toc42436495"/>
-                            <w:bookmarkStart w:id="39" w:name="_Toc42635481"/>
+                            <w:bookmarkStart w:id="40" w:name="_Toc42436495"/>
+                            <w:bookmarkStart w:id="41" w:name="_Toc42635481"/>
                             <w:r>
                               <w:t xml:space="preserve">Figure 2. </w:t>
                             </w:r>
-                            <w:fldSimple w:instr=" SEQ Figure_2. \* ARABIC ">
-                              <w:r>
-                                <w:rPr>
-                                  <w:noProof/>
-                                </w:rPr>
-                                <w:t>3</w:t>
-                              </w:r>
-                            </w:fldSimple>
+                            <w:r>
+                              <w:fldChar w:fldCharType="begin"/>
+                            </w:r>
+                            <w:r>
+                              <w:instrText xml:space="preserve"> SEQ Figure_2. \* ARABIC </w:instrText>
+                            </w:r>
+                            <w:r>
+                              <w:fldChar w:fldCharType="separate"/>
+                            </w:r>
+                            <w:r>
+                              <w:rPr>
+                                <w:noProof/>
+                              </w:rPr>
+                              <w:t>3</w:t>
+                            </w:r>
+                            <w:r>
+                              <w:rPr>
+                                <w:noProof/>
+                              </w:rPr>
+                              <w:fldChar w:fldCharType="end"/>
+                            </w:r>
                             <w:r>
                               <w:t>:</w:t>
                             </w:r>
                             <w:r>
                               <w:t xml:space="preserve"> Stilleto</w:t>
                             </w:r>
-                            <w:bookmarkEnd w:id="38"/>
-                            <w:bookmarkEnd w:id="39"/>
+                            <w:bookmarkEnd w:id="40"/>
+                            <w:bookmarkEnd w:id="41"/>
                           </w:p>
                         </w:txbxContent>
                       </wps:txbx>
@@ -5374,27 +5946,40 @@
                           <w:sz w:val="28"/>
                         </w:rPr>
                       </w:pPr>
-                      <w:bookmarkStart w:id="40" w:name="_Toc42436495"/>
-                      <w:bookmarkStart w:id="41" w:name="_Toc42635481"/>
+                      <w:bookmarkStart w:id="42" w:name="_Toc42436495"/>
+                      <w:bookmarkStart w:id="43" w:name="_Toc42635481"/>
                       <w:r>
                         <w:t xml:space="preserve">Figure 2. </w:t>
                       </w:r>
-                      <w:fldSimple w:instr=" SEQ Figure_2. \* ARABIC ">
-                        <w:r>
-                          <w:rPr>
-                            <w:noProof/>
-                          </w:rPr>
-                          <w:t>3</w:t>
-                        </w:r>
-                      </w:fldSimple>
+                      <w:r>
+                        <w:fldChar w:fldCharType="begin"/>
+                      </w:r>
+                      <w:r>
+                        <w:instrText xml:space="preserve"> SEQ Figure_2. \* ARABIC </w:instrText>
+                      </w:r>
+                      <w:r>
+                        <w:fldChar w:fldCharType="separate"/>
+                      </w:r>
+                      <w:r>
+                        <w:rPr>
+                          <w:noProof/>
+                        </w:rPr>
+                        <w:t>3</w:t>
+                      </w:r>
+                      <w:r>
+                        <w:rPr>
+                          <w:noProof/>
+                        </w:rPr>
+                        <w:fldChar w:fldCharType="end"/>
+                      </w:r>
                       <w:r>
                         <w:t>:</w:t>
                       </w:r>
                       <w:r>
                         <w:t xml:space="preserve"> Stilleto</w:t>
                       </w:r>
-                      <w:bookmarkEnd w:id="40"/>
-                      <w:bookmarkEnd w:id="41"/>
+                      <w:bookmarkEnd w:id="42"/>
+                      <w:bookmarkEnd w:id="43"/>
                     </w:p>
                   </w:txbxContent>
                 </v:textbox>
@@ -5467,9 +6052,17 @@
       </w:r>
     </w:p>
     <w:p>
+      <w:pPr>
+        <w:pStyle w:val="Heading3"/>
+      </w:pPr>
+      <w:bookmarkStart w:id="44" w:name="_Toc42723004"/>
+      <w:r>
+        <w:t xml:space="preserve">2.3.4 </w:t>
+      </w:r>
       <w:r>
         <w:t>React Mobile app</w:t>
       </w:r>
+      <w:bookmarkEnd w:id="44"/>
     </w:p>
     <w:p>
       <w:pPr>
@@ -5514,8 +6107,8 @@
       <w:pPr>
         <w:pStyle w:val="Heading2"/>
       </w:pPr>
-      <w:bookmarkStart w:id="42" w:name="_Toc42435693"/>
-      <w:bookmarkStart w:id="43" w:name="_Toc42437105"/>
+      <w:bookmarkStart w:id="45" w:name="_Toc42435693"/>
+      <w:bookmarkStart w:id="46" w:name="_Toc42723005"/>
       <w:r>
         <w:rPr>
           <w:noProof/>
@@ -5569,27 +6162,40 @@
                                 <w:sz w:val="28"/>
                               </w:rPr>
                             </w:pPr>
-                            <w:bookmarkStart w:id="44" w:name="_Toc42436496"/>
-                            <w:bookmarkStart w:id="45" w:name="_Toc42635482"/>
+                            <w:bookmarkStart w:id="47" w:name="_Toc42436496"/>
+                            <w:bookmarkStart w:id="48" w:name="_Toc42635482"/>
                             <w:r>
                               <w:t xml:space="preserve">Figure 2. </w:t>
                             </w:r>
-                            <w:fldSimple w:instr=" SEQ Figure_2. \* ARABIC ">
-                              <w:r>
-                                <w:rPr>
-                                  <w:noProof/>
-                                </w:rPr>
-                                <w:t>4</w:t>
-                              </w:r>
-                            </w:fldSimple>
+                            <w:r>
+                              <w:fldChar w:fldCharType="begin"/>
+                            </w:r>
+                            <w:r>
+                              <w:instrText xml:space="preserve"> SEQ Figure_2. \* ARABIC </w:instrText>
+                            </w:r>
+                            <w:r>
+                              <w:fldChar w:fldCharType="separate"/>
+                            </w:r>
+                            <w:r>
+                              <w:rPr>
+                                <w:noProof/>
+                              </w:rPr>
+                              <w:t>4</w:t>
+                            </w:r>
+                            <w:r>
+                              <w:rPr>
+                                <w:noProof/>
+                              </w:rPr>
+                              <w:fldChar w:fldCharType="end"/>
+                            </w:r>
                             <w:r>
                               <w:t>:</w:t>
                             </w:r>
                             <w:r>
                               <w:t xml:space="preserve"> React Mobile</w:t>
                             </w:r>
-                            <w:bookmarkEnd w:id="44"/>
-                            <w:bookmarkEnd w:id="45"/>
+                            <w:bookmarkEnd w:id="47"/>
+                            <w:bookmarkEnd w:id="48"/>
                           </w:p>
                         </w:txbxContent>
                       </wps:txbx>
@@ -5620,27 +6226,40 @@
                           <w:sz w:val="28"/>
                         </w:rPr>
                       </w:pPr>
-                      <w:bookmarkStart w:id="46" w:name="_Toc42436496"/>
-                      <w:bookmarkStart w:id="47" w:name="_Toc42635482"/>
+                      <w:bookmarkStart w:id="49" w:name="_Toc42436496"/>
+                      <w:bookmarkStart w:id="50" w:name="_Toc42635482"/>
                       <w:r>
                         <w:t xml:space="preserve">Figure 2. </w:t>
                       </w:r>
-                      <w:fldSimple w:instr=" SEQ Figure_2. \* ARABIC ">
-                        <w:r>
-                          <w:rPr>
-                            <w:noProof/>
-                          </w:rPr>
-                          <w:t>4</w:t>
-                        </w:r>
-                      </w:fldSimple>
+                      <w:r>
+                        <w:fldChar w:fldCharType="begin"/>
+                      </w:r>
+                      <w:r>
+                        <w:instrText xml:space="preserve"> SEQ Figure_2. \* ARABIC </w:instrText>
+                      </w:r>
+                      <w:r>
+                        <w:fldChar w:fldCharType="separate"/>
+                      </w:r>
+                      <w:r>
+                        <w:rPr>
+                          <w:noProof/>
+                        </w:rPr>
+                        <w:t>4</w:t>
+                      </w:r>
+                      <w:r>
+                        <w:rPr>
+                          <w:noProof/>
+                        </w:rPr>
+                        <w:fldChar w:fldCharType="end"/>
+                      </w:r>
                       <w:r>
                         <w:t>:</w:t>
                       </w:r>
                       <w:r>
                         <w:t xml:space="preserve"> React Mobile</w:t>
                       </w:r>
-                      <w:bookmarkEnd w:id="46"/>
-                      <w:bookmarkEnd w:id="47"/>
+                      <w:bookmarkEnd w:id="49"/>
+                      <w:bookmarkEnd w:id="50"/>
                     </w:p>
                   </w:txbxContent>
                 </v:textbox>
@@ -5816,21 +6435,34 @@
                                 <w:sz w:val="28"/>
                               </w:rPr>
                             </w:pPr>
-                            <w:bookmarkStart w:id="48" w:name="_Toc42436497"/>
-                            <w:bookmarkStart w:id="49" w:name="_Toc42635483"/>
+                            <w:bookmarkStart w:id="51" w:name="_Toc42436497"/>
+                            <w:bookmarkStart w:id="52" w:name="_Toc42635483"/>
                             <w:r>
                               <w:t xml:space="preserve">Figure 2. </w:t>
                             </w:r>
-                            <w:fldSimple w:instr=" SEQ Figure_2. \* ARABIC ">
-                              <w:r>
-                                <w:rPr>
-                                  <w:noProof/>
-                                </w:rPr>
-                                <w:t>5</w:t>
-                              </w:r>
-                              <w:bookmarkEnd w:id="48"/>
-                              <w:bookmarkEnd w:id="49"/>
-                            </w:fldSimple>
+                            <w:r>
+                              <w:fldChar w:fldCharType="begin"/>
+                            </w:r>
+                            <w:r>
+                              <w:instrText xml:space="preserve"> SEQ Figure_2. \* ARABIC </w:instrText>
+                            </w:r>
+                            <w:r>
+                              <w:fldChar w:fldCharType="separate"/>
+                            </w:r>
+                            <w:r>
+                              <w:rPr>
+                                <w:noProof/>
+                              </w:rPr>
+                              <w:t>5</w:t>
+                            </w:r>
+                            <w:bookmarkEnd w:id="51"/>
+                            <w:bookmarkEnd w:id="52"/>
+                            <w:r>
+                              <w:rPr>
+                                <w:noProof/>
+                              </w:rPr>
+                              <w:fldChar w:fldCharType="end"/>
+                            </w:r>
                           </w:p>
                         </w:txbxContent>
                       </wps:txbx>
@@ -5861,21 +6493,34 @@
                           <w:sz w:val="28"/>
                         </w:rPr>
                       </w:pPr>
-                      <w:bookmarkStart w:id="50" w:name="_Toc42436497"/>
-                      <w:bookmarkStart w:id="51" w:name="_Toc42635483"/>
+                      <w:bookmarkStart w:id="53" w:name="_Toc42436497"/>
+                      <w:bookmarkStart w:id="54" w:name="_Toc42635483"/>
                       <w:r>
                         <w:t xml:space="preserve">Figure 2. </w:t>
                       </w:r>
-                      <w:fldSimple w:instr=" SEQ Figure_2. \* ARABIC ">
-                        <w:r>
-                          <w:rPr>
-                            <w:noProof/>
-                          </w:rPr>
-                          <w:t>5</w:t>
-                        </w:r>
-                        <w:bookmarkEnd w:id="50"/>
-                        <w:bookmarkEnd w:id="51"/>
-                      </w:fldSimple>
+                      <w:r>
+                        <w:fldChar w:fldCharType="begin"/>
+                      </w:r>
+                      <w:r>
+                        <w:instrText xml:space="preserve"> SEQ Figure_2. \* ARABIC </w:instrText>
+                      </w:r>
+                      <w:r>
+                        <w:fldChar w:fldCharType="separate"/>
+                      </w:r>
+                      <w:r>
+                        <w:rPr>
+                          <w:noProof/>
+                        </w:rPr>
+                        <w:t>5</w:t>
+                      </w:r>
+                      <w:bookmarkEnd w:id="53"/>
+                      <w:bookmarkEnd w:id="54"/>
+                      <w:r>
+                        <w:rPr>
+                          <w:noProof/>
+                        </w:rPr>
+                        <w:fldChar w:fldCharType="end"/>
+                      </w:r>
                     </w:p>
                   </w:txbxContent>
                 </v:textbox>
@@ -5885,21 +6530,38 @@
           </mc:Fallback>
         </mc:AlternateContent>
       </w:r>
-      <w:bookmarkEnd w:id="42"/>
-      <w:bookmarkEnd w:id="43"/>
+      <w:bookmarkEnd w:id="45"/>
+      <w:bookmarkEnd w:id="46"/>
     </w:p>
     <w:p>
       <w:pPr>
+        <w:pStyle w:val="Heading3"/>
         <w:rPr>
           <w:shd w:val="clear" w:color="auto" w:fill="FFFFFF"/>
         </w:rPr>
       </w:pPr>
-      <w:r>
+    </w:p>
+    <w:p>
+      <w:pPr>
+        <w:pStyle w:val="Heading3"/>
         <w:rPr>
           <w:shd w:val="clear" w:color="auto" w:fill="FFFFFF"/>
         </w:rPr>
+      </w:pPr>
+      <w:bookmarkStart w:id="55" w:name="_Toc42723006"/>
+      <w:r>
+        <w:rPr>
+          <w:shd w:val="clear" w:color="auto" w:fill="FFFFFF"/>
+        </w:rPr>
+        <w:t xml:space="preserve">2.3.5 </w:t>
+      </w:r>
+      <w:r>
+        <w:rPr>
+          <w:shd w:val="clear" w:color="auto" w:fill="FFFFFF"/>
+        </w:rPr>
         <w:t>Prevention Education</w:t>
       </w:r>
+      <w:bookmarkEnd w:id="55"/>
     </w:p>
     <w:p>
       <w:r>
@@ -6037,14 +6699,27 @@
                             <w:r>
                               <w:t xml:space="preserve">Figure 2.5:  </w:t>
                             </w:r>
-                            <w:fldSimple w:instr=" SEQ Figure_2.5:_ \* ARABIC ">
-                              <w:r>
-                                <w:rPr>
-                                  <w:noProof/>
-                                </w:rPr>
-                                <w:t>1</w:t>
-                              </w:r>
-                            </w:fldSimple>
+                            <w:r>
+                              <w:fldChar w:fldCharType="begin"/>
+                            </w:r>
+                            <w:r>
+                              <w:instrText xml:space="preserve"> SEQ Figure_2.5:_ \* ARABIC </w:instrText>
+                            </w:r>
+                            <w:r>
+                              <w:fldChar w:fldCharType="separate"/>
+                            </w:r>
+                            <w:r>
+                              <w:rPr>
+                                <w:noProof/>
+                              </w:rPr>
+                              <w:t>1</w:t>
+                            </w:r>
+                            <w:r>
+                              <w:rPr>
+                                <w:noProof/>
+                              </w:rPr>
+                              <w:fldChar w:fldCharType="end"/>
+                            </w:r>
                             <w:r>
                               <w:t>R.P.E</w:t>
                             </w:r>
@@ -6079,14 +6754,27 @@
                       <w:r>
                         <w:t xml:space="preserve">Figure 2.5:  </w:t>
                       </w:r>
-                      <w:fldSimple w:instr=" SEQ Figure_2.5:_ \* ARABIC ">
-                        <w:r>
-                          <w:rPr>
-                            <w:noProof/>
-                          </w:rPr>
-                          <w:t>1</w:t>
-                        </w:r>
-                      </w:fldSimple>
+                      <w:r>
+                        <w:fldChar w:fldCharType="begin"/>
+                      </w:r>
+                      <w:r>
+                        <w:instrText xml:space="preserve"> SEQ Figure_2.5:_ \* ARABIC </w:instrText>
+                      </w:r>
+                      <w:r>
+                        <w:fldChar w:fldCharType="separate"/>
+                      </w:r>
+                      <w:r>
+                        <w:rPr>
+                          <w:noProof/>
+                        </w:rPr>
+                        <w:t>1</w:t>
+                      </w:r>
+                      <w:r>
+                        <w:rPr>
+                          <w:noProof/>
+                        </w:rPr>
+                        <w:fldChar w:fldCharType="end"/>
+                      </w:r>
                       <w:r>
                         <w:t>R.P.E</w:t>
                       </w:r>
@@ -6169,13 +6857,13 @@
           <w:numId w:val="11"/>
         </w:numPr>
       </w:pPr>
-      <w:bookmarkStart w:id="52" w:name="_Toc42435694"/>
-      <w:bookmarkStart w:id="53" w:name="_Toc42437106"/>
+      <w:bookmarkStart w:id="56" w:name="_Toc42435694"/>
+      <w:bookmarkStart w:id="57" w:name="_Toc42723007"/>
       <w:r>
         <w:t>Gaps in the existing systems</w:t>
       </w:r>
-      <w:bookmarkEnd w:id="52"/>
-      <w:bookmarkEnd w:id="53"/>
+      <w:bookmarkEnd w:id="56"/>
+      <w:bookmarkEnd w:id="57"/>
     </w:p>
     <w:p>
       <w:pPr>
@@ -6183,27 +6871,29 @@
       </w:pPr>
     </w:p>
     <w:p>
-      <w:pPr>
-        <w:pStyle w:val="Heading2"/>
-      </w:pPr>
+      <w:bookmarkStart w:id="58" w:name="_GoBack"/>
+      <w:r>
+        <w:t xml:space="preserve">The applications may prevent by focusing on the </w:t>
+      </w:r>
+    </w:p>
+    <w:bookmarkEnd w:id="58"/>
+    <w:p>
+      <w:pPr>
+        <w:pStyle w:val="Heading1"/>
+      </w:pPr>
+      <w:r>
+        <w:br w:type="page"/>
+      </w:r>
     </w:p>
     <w:p>
       <w:pPr>
-        <w:pStyle w:val="Heading1"/>
-      </w:pPr>
-      <w:r>
-        <w:br w:type="page"/>
-      </w:r>
+        <w:rPr>
+          <w:szCs w:val="28"/>
+        </w:rPr>
+      </w:pPr>
     </w:p>
-    <w:p>
-      <w:pPr>
-        <w:rPr>
-          <w:szCs w:val="28"/>
-        </w:rPr>
-      </w:pPr>
-    </w:p>
-    <w:bookmarkStart w:id="54" w:name="_Toc42435695" w:displacedByCustomXml="next"/>
-    <w:bookmarkStart w:id="55" w:name="_Toc42437107" w:displacedByCustomXml="next"/>
+    <w:bookmarkStart w:id="59" w:name="_Toc42723008" w:displacedByCustomXml="next"/>
+    <w:bookmarkStart w:id="60" w:name="_Toc42435695" w:displacedByCustomXml="next"/>
     <w:sdt>
       <w:sdtPr>
         <w:rPr>
@@ -6237,8 +6927,8 @@
             </w:rPr>
             <w:t>References</w:t>
           </w:r>
-          <w:bookmarkEnd w:id="55"/>
-          <w:bookmarkEnd w:id="54"/>
+          <w:bookmarkEnd w:id="60"/>
+          <w:bookmarkEnd w:id="59"/>
         </w:p>
         <w:sdt>
           <w:sdtPr>
@@ -6664,7 +7354,7 @@
       <w:footerReference w:type="default" r:id="rId26"/>
       <w:pgSz w:w="12240" w:h="15840"/>
       <w:pgMar w:top="1440" w:right="1440" w:bottom="1440" w:left="1440" w:header="708" w:footer="708" w:gutter="0"/>
-      <w:pgNumType w:fmt="lowerRoman" w:start="1"/>
+      <w:pgNumType w:start="1"/>
       <w:cols w:space="708"/>
       <w:titlePg/>
       <w:docGrid w:linePitch="381"/>
@@ -6700,12 +7390,49 @@
 
 <file path=word/footer1.xml><?xml version="1.0" encoding="utf-8"?>
 <w:ftr xmlns:wpc="http://schemas.microsoft.com/office/word/2010/wordprocessingCanvas" xmlns:cx="http://schemas.microsoft.com/office/drawing/2014/chartex" xmlns:mc="http://schemas.openxmlformats.org/markup-compatibility/2006" xmlns:o="urn:schemas-microsoft-com:office:office" xmlns:r="http://schemas.openxmlformats.org/officeDocument/2006/relationships" xmlns:m="http://schemas.openxmlformats.org/officeDocument/2006/math" xmlns:v="urn:schemas-microsoft-com:vml" xmlns:wp14="http://schemas.microsoft.com/office/word/2010/wordprocessingDrawing" xmlns:wp="http://schemas.openxmlformats.org/drawingml/2006/wordprocessingDrawing" xmlns:w10="urn:schemas-microsoft-com:office:word" xmlns:w="http://schemas.openxmlformats.org/wordprocessingml/2006/main" xmlns:w14="http://schemas.microsoft.com/office/word/2010/wordml" xmlns:w15="http://schemas.microsoft.com/office/word/2012/wordml" xmlns:w16se="http://schemas.microsoft.com/office/word/2015/wordml/symex" xmlns:wpg="http://schemas.microsoft.com/office/word/2010/wordprocessingGroup" xmlns:wpi="http://schemas.microsoft.com/office/word/2010/wordprocessingInk" xmlns:wne="http://schemas.microsoft.com/office/word/2006/wordml" xmlns:wps="http://schemas.microsoft.com/office/word/2010/wordprocessingShape" mc:Ignorable="w14 w15 w16se wp14">
-  <w:p>
-    <w:pPr>
-      <w:pStyle w:val="Footer"/>
-      <w:jc w:val="center"/>
-    </w:pPr>
-  </w:p>
+  <w:sdt>
+    <w:sdtPr>
+      <w:id w:val="-1537038331"/>
+      <w:docPartObj>
+        <w:docPartGallery w:val="Page Numbers (Bottom of Page)"/>
+        <w:docPartUnique/>
+      </w:docPartObj>
+    </w:sdtPr>
+    <w:sdtEndPr>
+      <w:rPr>
+        <w:noProof/>
+      </w:rPr>
+    </w:sdtEndPr>
+    <w:sdtContent>
+      <w:p>
+        <w:pPr>
+          <w:pStyle w:val="Footer"/>
+          <w:jc w:val="center"/>
+        </w:pPr>
+        <w:r>
+          <w:fldChar w:fldCharType="begin"/>
+        </w:r>
+        <w:r>
+          <w:instrText xml:space="preserve"> PAGE   \* MERGEFORMAT </w:instrText>
+        </w:r>
+        <w:r>
+          <w:fldChar w:fldCharType="separate"/>
+        </w:r>
+        <w:r>
+          <w:rPr>
+            <w:noProof/>
+          </w:rPr>
+          <w:t>14</w:t>
+        </w:r>
+        <w:r>
+          <w:rPr>
+            <w:noProof/>
+          </w:rPr>
+          <w:fldChar w:fldCharType="end"/>
+        </w:r>
+      </w:p>
+    </w:sdtContent>
+  </w:sdt>
   <w:p>
     <w:pPr>
       <w:pStyle w:val="Footer"/>
@@ -8324,10 +9051,31 @@
       <w:szCs w:val="26"/>
     </w:rPr>
   </w:style>
+  <w:style w:type="paragraph" w:styleId="Heading3">
+    <w:name w:val="heading 3"/>
+    <w:basedOn w:val="Normal"/>
+    <w:next w:val="Normal"/>
+    <w:link w:val="Heading3Char"/>
+    <w:uiPriority w:val="9"/>
+    <w:unhideWhenUsed/>
+    <w:qFormat/>
+    <w:rsid w:val="009D72B7"/>
+    <w:pPr>
+      <w:keepNext/>
+      <w:keepLines/>
+      <w:spacing w:before="40" w:after="0"/>
+      <w:jc w:val="left"/>
+      <w:outlineLvl w:val="2"/>
+    </w:pPr>
+    <w:rPr>
+      <w:rFonts w:eastAsiaTheme="majorEastAsia" w:cstheme="majorBidi"/>
+      <w:b/>
+      <w:szCs w:val="24"/>
+    </w:rPr>
+  </w:style>
   <w:style w:type="character" w:default="1" w:styleId="DefaultParagraphFont">
     <w:name w:val="Default Paragraph Font"/>
     <w:uiPriority w:val="1"/>
-    <w:semiHidden/>
     <w:unhideWhenUsed/>
   </w:style>
   <w:style w:type="table" w:default="1" w:styleId="TableNormal">
@@ -8576,6 +9324,32 @@
     <w:rsid w:val="000E4777"/>
     <w:pPr>
       <w:spacing w:after="0"/>
+    </w:pPr>
+  </w:style>
+  <w:style w:type="character" w:customStyle="1" w:styleId="Heading3Char">
+    <w:name w:val="Heading 3 Char"/>
+    <w:basedOn w:val="DefaultParagraphFont"/>
+    <w:link w:val="Heading3"/>
+    <w:uiPriority w:val="9"/>
+    <w:rsid w:val="009D72B7"/>
+    <w:rPr>
+      <w:rFonts w:ascii="Times New Roman" w:eastAsiaTheme="majorEastAsia" w:hAnsi="Times New Roman" w:cstheme="majorBidi"/>
+      <w:b/>
+      <w:sz w:val="28"/>
+      <w:szCs w:val="24"/>
+    </w:rPr>
+  </w:style>
+  <w:style w:type="paragraph" w:styleId="TOC3">
+    <w:name w:val="toc 3"/>
+    <w:basedOn w:val="Normal"/>
+    <w:next w:val="Normal"/>
+    <w:autoRedefine/>
+    <w:uiPriority w:val="39"/>
+    <w:unhideWhenUsed/>
+    <w:rsid w:val="005C32BD"/>
+    <w:pPr>
+      <w:spacing w:after="100"/>
+      <w:ind w:left="560"/>
     </w:pPr>
   </w:style>
 </w:styles>
@@ -9143,7 +9917,7 @@
 </file>
 
 <file path=customXml/itemProps1.xml><?xml version="1.0" encoding="utf-8"?>
-<ds:datastoreItem xmlns:ds="http://schemas.openxmlformats.org/officeDocument/2006/customXml" ds:itemID="{55A47033-77BA-4675-9895-7AFFC091F7B6}">
+<ds:datastoreItem xmlns:ds="http://schemas.openxmlformats.org/officeDocument/2006/customXml" ds:itemID="{E90D3A58-9BD8-45B3-B5EB-7D2988CC6105}">
   <ds:schemaRefs>
     <ds:schemaRef ds:uri="http://schemas.openxmlformats.org/officeDocument/2006/bibliography"/>
   </ds:schemaRefs>
